--- a/Documents/Reports/Phân tích thiết kế.docx
+++ b/Documents/Reports/Phân tích thiết kế.docx
@@ -13,20 +13,44 @@
           <w:szCs w:val="24"/>
         </w:rPr>
       </w:pPr>
-      <w:r>
+    </w:p>
+    <w:p>
+      <w:pPr>
+        <w:rPr>
+          <w:rFonts w:eastAsiaTheme="majorEastAsia"/>
+          <w:color w:val="365F91" w:themeColor="accent1" w:themeShade="BF"/>
+        </w:rPr>
+      </w:pPr>
+      <w:r>
+        <w:br w:type="page"/>
+      </w:r>
+    </w:p>
+    <w:p>
+      <w:pPr>
+        <w:pStyle w:val="Heading1"/>
+        <w:spacing w:line="360" w:lineRule="auto"/>
+        <w:jc w:val="both"/>
         <w:rPr>
           <w:rFonts w:ascii="Times New Roman" w:hAnsi="Times New Roman" w:cs="Times New Roman"/>
           <w:sz w:val="24"/>
           <w:szCs w:val="24"/>
         </w:rPr>
-        <w:t>Giới thiệu hệ thố</w:t>
-      </w:r>
+      </w:pPr>
       <w:r>
         <w:rPr>
           <w:rFonts w:ascii="Times New Roman" w:hAnsi="Times New Roman" w:cs="Times New Roman"/>
           <w:sz w:val="24"/>
           <w:szCs w:val="24"/>
         </w:rPr>
+        <w:lastRenderedPageBreak/>
+        <w:t>Giới thiệu hệ thố</w:t>
+      </w:r>
+      <w:r>
+        <w:rPr>
+          <w:rFonts w:ascii="Times New Roman" w:hAnsi="Times New Roman" w:cs="Times New Roman"/>
+          <w:sz w:val="24"/>
+          <w:szCs w:val="24"/>
+        </w:rPr>
         <w:t>ng</w:t>
       </w:r>
     </w:p>
@@ -75,28 +99,28 @@
           <w:rFonts w:cs="Times New Roman"/>
           <w:szCs w:val="24"/>
         </w:rPr>
-        <w:t>Hệ thống chia đội ngũ tham gia xây dựng dự án thành 4 vai trò sau: Product Owner, Project Leader, Scrum Master, Development Team và</w:t>
-      </w:r>
-      <w:r>
-        <w:rPr>
-          <w:rFonts w:cs="Times New Roman"/>
-          <w:szCs w:val="24"/>
-        </w:rPr>
-        <w:t xml:space="preserve"> bổ sung</w:t>
-      </w:r>
-      <w:r>
-        <w:rPr>
-          <w:rFonts w:cs="Times New Roman"/>
-          <w:szCs w:val="24"/>
-        </w:rPr>
-        <w:t xml:space="preserve"> một vai trò quản trị hệ thố</w:t>
-      </w:r>
-      <w:r>
-        <w:rPr>
-          <w:rFonts w:cs="Times New Roman"/>
-          <w:szCs w:val="24"/>
-        </w:rPr>
-        <w:t xml:space="preserve">ng Administrator. </w:t>
+        <w:t>Hệ thống chia đội ngũ tham gia xây dựng dự án thành 4 vai trò sau: Product Owner, Project Leader, Scrum Master, Development Team</w:t>
+      </w:r>
+      <w:r>
+        <w:rPr>
+          <w:rFonts w:cs="Times New Roman"/>
+          <w:szCs w:val="24"/>
+        </w:rPr>
+        <w:t xml:space="preserve"> mỗi vai trò có quyền hạn nhất định trong hệ thống</w:t>
+      </w:r>
+      <w:r>
+        <w:rPr>
+          <w:rFonts w:cs="Times New Roman"/>
+          <w:szCs w:val="24"/>
+        </w:rPr>
+        <w:t>.</w:t>
+      </w:r>
+      <w:r>
+        <w:rPr>
+          <w:rFonts w:cs="Times New Roman"/>
+          <w:szCs w:val="24"/>
+        </w:rPr>
+        <w:t xml:space="preserve"> </w:t>
       </w:r>
     </w:p>
     <w:p>
@@ -127,7 +151,21 @@
           <w:rFonts w:cs="Times New Roman"/>
           <w:szCs w:val="24"/>
         </w:rPr>
-        <w:t xml:space="preserve"> để xây dựng các user story và cũng là người hỗ trợ liên kết giữa các nhóm.</w:t>
+        <w:t xml:space="preserve"> để xây dựng các user story và cũng là người </w:t>
+      </w:r>
+      <w:r>
+        <w:rPr>
+          <w:rFonts w:cs="Times New Roman"/>
+          <w:szCs w:val="24"/>
+        </w:rPr>
+        <w:t>phân công user story cho từng nhóm</w:t>
+      </w:r>
+      <w:r>
+        <w:rPr>
+          <w:rFonts w:cs="Times New Roman"/>
+          <w:szCs w:val="24"/>
+        </w:rPr>
+        <w:t>.</w:t>
       </w:r>
       <w:r>
         <w:rPr>
@@ -221,21 +259,14 @@
           <w:rFonts w:cs="Times New Roman"/>
           <w:szCs w:val="24"/>
         </w:rPr>
-        <w:t>Vài trò Adminstrator được hiểu là người quản trị của hệ thống</w:t>
-      </w:r>
-      <w:r>
-        <w:rPr>
-          <w:rFonts w:cs="Times New Roman"/>
-          <w:szCs w:val="24"/>
-        </w:rPr>
-        <w:t>, không</w:t>
-      </w:r>
-      <w:r>
-        <w:rPr>
-          <w:rFonts w:cs="Times New Roman"/>
-          <w:szCs w:val="24"/>
-        </w:rPr>
-        <w:t xml:space="preserve"> liên quan tới đội ngũ phát triển. Vai trò này có quyền khởi tạo dự án mới (để tránh các dự án được khởi tạo lung tung),</w:t>
+        <w:t>Ngoài ra Project Leader c</w:t>
+      </w:r>
+      <w:r>
+        <w:rPr>
+          <w:rFonts w:cs="Times New Roman"/>
+          <w:szCs w:val="24"/>
+        </w:rPr>
+        <w:t>ó quyền khởi tạo dự án mới,</w:t>
       </w:r>
       <w:r>
         <w:rPr>
@@ -249,14 +280,42 @@
           <w:rFonts w:cs="Times New Roman"/>
           <w:szCs w:val="24"/>
         </w:rPr>
-        <w:t xml:space="preserve"> thêm mới thành viên vào đội ngũ phát triển.</w:t>
-      </w:r>
-      <w:r>
-        <w:rPr>
-          <w:rFonts w:cs="Times New Roman"/>
-          <w:szCs w:val="24"/>
-        </w:rPr>
-        <w:t xml:space="preserve"> Mỗi thành viên tham gia vào dự án cần có các thông tin sau: tên, tuổi, hình ả</w:t>
+        <w:t xml:space="preserve"> thêm mớ</w:t>
+      </w:r>
+      <w:r>
+        <w:rPr>
+          <w:rFonts w:cs="Times New Roman"/>
+          <w:szCs w:val="24"/>
+        </w:rPr>
+        <w:t>i thành viên</w:t>
+      </w:r>
+      <w:r>
+        <w:rPr>
+          <w:rFonts w:cs="Times New Roman"/>
+          <w:szCs w:val="24"/>
+        </w:rPr>
+        <w:t>.</w:t>
+      </w:r>
+      <w:r>
+        <w:rPr>
+          <w:rFonts w:cs="Times New Roman"/>
+          <w:szCs w:val="24"/>
+        </w:rPr>
+        <w:t xml:space="preserve"> Mỗi thành viên tham gia vào dự án cần có các thông tin sau: tên, </w:t>
+      </w:r>
+      <w:r>
+        <w:rPr>
+          <w:rFonts w:cs="Times New Roman"/>
+          <w:szCs w:val="24"/>
+        </w:rPr>
+        <w:t>ngày sinh</w:t>
+      </w:r>
+      <w:r>
+        <w:rPr>
+          <w:rFonts w:cs="Times New Roman"/>
+          <w:szCs w:val="24"/>
+        </w:rPr>
+        <w:t>, hình ả</w:t>
       </w:r>
       <w:r>
         <w:rPr>
@@ -291,6 +350,13 @@
           <w:rFonts w:cs="Times New Roman"/>
           <w:szCs w:val="24"/>
         </w:rPr>
+        <w:t>, vai trò (Project leader, Product Owner, Team member, Scrum Master)</w:t>
+      </w:r>
+      <w:r>
+        <w:rPr>
+          <w:rFonts w:cs="Times New Roman"/>
+          <w:szCs w:val="24"/>
+        </w:rPr>
         <w:t>.</w:t>
       </w:r>
     </w:p>
@@ -308,14 +374,14 @@
           <w:rFonts w:cs="Times New Roman"/>
           <w:szCs w:val="24"/>
         </w:rPr>
-        <w:t xml:space="preserve">Hệ thống có thể quản lí nhiều dựa án khác nhau cùng một lúc. Chỉ có quyền Administrator mới được quyền khởi tạo dự án mới. Khi tạo dự án mới </w:t>
-      </w:r>
-      <w:r>
-        <w:rPr>
-          <w:rFonts w:cs="Times New Roman"/>
-          <w:szCs w:val="24"/>
-        </w:rPr>
-        <w:t xml:space="preserve">Administrator </w:t>
+        <w:t xml:space="preserve">Hệ thống có thể quản lí nhiều dựa án khác nhau cùng một lúc. Khi tạo dự án mới </w:t>
+      </w:r>
+      <w:r>
+        <w:rPr>
+          <w:rFonts w:cs="Times New Roman"/>
+          <w:szCs w:val="24"/>
+        </w:rPr>
+        <w:t xml:space="preserve">Project Leader </w:t>
       </w:r>
       <w:r>
         <w:rPr>
@@ -381,7 +447,71 @@
           <w:rFonts w:cs="Times New Roman"/>
           <w:szCs w:val="24"/>
         </w:rPr>
-        <w:t>tên, độ quan trọng, ước tính ban đầu, cách demo, lưu ý, phân loại, thành phần kĩ thuật, người yêu cầu. Trong đó Product Owner chỉ được thêm các mục: tên, độ quan trọng, cách demo, lưu ý, phân loại, người yêu cầu. Project Leader sẽ là người có quyền bổ sung tất cả các mục (vì có 2 mục: ước tính ban đầu và thành phần kĩ thuật mang tính chất kĩ thuật, cần có sự thảo luận với Development Team).</w:t>
+        <w:t xml:space="preserve">tên, độ quan trọng, ước tính ban đầu, cách demo, lưu ý, phân loại, thành phần kĩ thuật, người yêu cầu. </w:t>
+      </w:r>
+      <w:r>
+        <w:rPr>
+          <w:rFonts w:cs="Times New Roman"/>
+          <w:szCs w:val="24"/>
+        </w:rPr>
+        <w:t>Ước tính ban đầu có đơn</w:t>
+      </w:r>
+      <w:r>
+        <w:rPr>
+          <w:rFonts w:cs="Times New Roman"/>
+          <w:szCs w:val="24"/>
+        </w:rPr>
+        <w:t xml:space="preserve"> vị điểm là story point</w:t>
+      </w:r>
+      <w:r>
+        <w:rPr>
+          <w:rFonts w:cs="Times New Roman"/>
+          <w:szCs w:val="24"/>
+        </w:rPr>
+        <w:t xml:space="preserve"> được tính bằng cách</w:t>
+      </w:r>
+      <w:r>
+        <w:rPr>
+          <w:rFonts w:cs="Times New Roman"/>
+          <w:szCs w:val="24"/>
+        </w:rPr>
+        <w:t xml:space="preserve"> hỏi đội dự án “nếu bạn có thể lấy một số lượng người tùy ý đối với  story  này (không quá ít và không quá nhiều, thường là 2 người) sau  đó vào phòng làm việc một cách hết sức tập trung, sau bao nhiêu ngày các bạn sẽ có thể bước ra khỏi phòng làm việc với một sản phẩm được coi là hoàn thành, có thể demo được, đã được test, có thể phát hành được?”. Nếu  câu trả lời là “với 3 người ở trong phòng làm việc tập trung sẽ mất khoảng 4 ngày” thì ước tính cho story đó là 12 điểm. Điều quan trọng không phải để bạn xác định được ước tính chính xác tuyệt đối (ví dụ một story  2 điểm sẽ mất 2 ngày để hoàn thành), điều quan trọng là cần ước tính với độ chính xác tương đối (ví dụ một  story  2 điểm sẽ chiếm một nửa </w:t>
+      </w:r>
+      <w:r>
+        <w:rPr>
+          <w:rFonts w:cs="Times New Roman"/>
+          <w:szCs w:val="24"/>
+        </w:rPr>
+        <w:lastRenderedPageBreak/>
+        <w:t>khối lượng công việc so với story 4 điểm).</w:t>
+      </w:r>
+      <w:r>
+        <w:rPr>
+          <w:rFonts w:cs="Times New Roman"/>
+          <w:szCs w:val="24"/>
+        </w:rPr>
+        <w:t xml:space="preserve"> </w:t>
+      </w:r>
+      <w:r>
+        <w:rPr>
+          <w:rFonts w:cs="Times New Roman"/>
+          <w:szCs w:val="24"/>
+        </w:rPr>
+        <w:t>Trong</w:t>
+      </w:r>
+      <w:r>
+        <w:rPr>
+          <w:rFonts w:cs="Times New Roman"/>
+          <w:szCs w:val="24"/>
+        </w:rPr>
+        <w:t xml:space="preserve"> các mục của user story,</w:t>
+      </w:r>
+      <w:r>
+        <w:rPr>
+          <w:rFonts w:cs="Times New Roman"/>
+          <w:szCs w:val="24"/>
+        </w:rPr>
+        <w:t xml:space="preserve"> Product Owner chỉ được thêm các mục: tên, độ quan trọng, cách demo, lưu ý, phân loại, người yêu cầu. Project Leader sẽ là người có quyền bổ sung tất cả các mục (vì có 2 mục: ước tính ban đầu và thành phần kĩ thuật mang tính chất kĩ thuật, cần có sự thảo luận với Development Team).</w:t>
       </w:r>
       <w:r>
         <w:rPr>
@@ -451,15 +581,7 @@
           <w:rFonts w:cs="Times New Roman"/>
           <w:szCs w:val="24"/>
         </w:rPr>
-        <w:t xml:space="preserve"> cho đến khi Project </w:t>
-      </w:r>
-      <w:r>
-        <w:rPr>
-          <w:rFonts w:cs="Times New Roman"/>
-          <w:szCs w:val="24"/>
-        </w:rPr>
-        <w:lastRenderedPageBreak/>
-        <w:t>Leader thực hiện việc cập nhậ</w:t>
+        <w:t xml:space="preserve"> cho đến khi Project Leader thực hiện việc cập nhậ</w:t>
       </w:r>
       <w:r>
         <w:rPr>
@@ -642,7 +764,7 @@
           <w:szCs w:val="24"/>
         </w:rPr>
         <w:drawing>
-          <wp:inline distT="0" distB="0" distL="0" distR="0" wp14:anchorId="611AD379" wp14:editId="5D2FBEBE">
+          <wp:inline distT="0" distB="0" distL="0" distR="0" wp14:anchorId="180EB7B1" wp14:editId="07A9B8D4">
             <wp:extent cx="5732145" cy="1117646"/>
             <wp:effectExtent l="0" t="0" r="1905" b="6350"/>
             <wp:docPr id="1" name="Picture 1"/>
@@ -832,7 +954,15 @@
           <w:rFonts w:cs="Times New Roman"/>
           <w:szCs w:val="24"/>
         </w:rPr>
-        <w:t xml:space="preserve"> tránh việc các nhóm cùng làm 1 Sprint.</w:t>
+        <w:t xml:space="preserve"> tránh việc </w:t>
+      </w:r>
+      <w:r>
+        <w:rPr>
+          <w:rFonts w:cs="Times New Roman"/>
+          <w:szCs w:val="24"/>
+        </w:rPr>
+        <w:lastRenderedPageBreak/>
+        <w:t>các nhóm cùng làm 1 Sprint.</w:t>
       </w:r>
       <w:r>
         <w:rPr>
@@ -870,7 +1000,21 @@
           <w:rFonts w:cs="Times New Roman"/>
           <w:szCs w:val="24"/>
         </w:rPr>
-        <w:t xml:space="preserve"> đã thống nhất trong Sprint hiện tại của nhóm có các story nào rồi, nhóm sẽ thực hiện chia nhỏ story thành các task. Việc này hoàn toàn do nhóm thực hiện và không có bất cứ sự can thiệp nào khác.</w:t>
+        <w:t xml:space="preserve"> đã thống nhất trong Sprint hiện tại của nhóm có các story nào rồi, nhóm sẽ thực hiện chia nhỏ story thành các </w:t>
+      </w:r>
+      <w:r>
+        <w:rPr>
+          <w:rFonts w:cs="Times New Roman"/>
+          <w:szCs w:val="24"/>
+        </w:rPr>
+        <w:t>T</w:t>
+      </w:r>
+      <w:r>
+        <w:rPr>
+          <w:rFonts w:cs="Times New Roman"/>
+          <w:szCs w:val="24"/>
+        </w:rPr>
+        <w:t>ask. Việc này hoàn toàn do nhóm thực hiện và không có bất cứ sự can thiệp nào khác.</w:t>
       </w:r>
       <w:r>
         <w:rPr>
@@ -898,7 +1042,487 @@
           <w:rFonts w:cs="Times New Roman"/>
           <w:szCs w:val="24"/>
         </w:rPr>
-        <w:t xml:space="preserve">ng </w:t>
+        <w:t>ng thái (c</w:t>
+      </w:r>
+      <w:r>
+        <w:rPr>
+          <w:rFonts w:cs="Times New Roman"/>
+          <w:szCs w:val="24"/>
+        </w:rPr>
+        <w:t>ầ</w:t>
+      </w:r>
+      <w:r>
+        <w:rPr>
+          <w:rFonts w:cs="Times New Roman"/>
+          <w:szCs w:val="24"/>
+        </w:rPr>
+        <w:t>n làm, đ</w:t>
+      </w:r>
+      <w:r>
+        <w:rPr>
+          <w:rFonts w:cs="Times New Roman"/>
+          <w:szCs w:val="24"/>
+        </w:rPr>
+        <w:t xml:space="preserve">ang </w:t>
+      </w:r>
+      <w:r>
+        <w:rPr>
+          <w:rFonts w:cs="Times New Roman"/>
+          <w:szCs w:val="24"/>
+        </w:rPr>
+        <w:t>làm, c</w:t>
+      </w:r>
+      <w:r>
+        <w:rPr>
+          <w:rFonts w:cs="Times New Roman"/>
+          <w:szCs w:val="24"/>
+        </w:rPr>
+        <w:t>ầ</w:t>
+      </w:r>
+      <w:r>
+        <w:rPr>
+          <w:rFonts w:cs="Times New Roman"/>
+          <w:szCs w:val="24"/>
+        </w:rPr>
+        <w:t>n test, và h</w:t>
+      </w:r>
+      <w:r>
+        <w:rPr>
+          <w:rFonts w:cs="Times New Roman"/>
+          <w:szCs w:val="24"/>
+        </w:rPr>
+        <w:t>oàn thành)</w:t>
+      </w:r>
+      <w:r>
+        <w:rPr>
+          <w:rFonts w:cs="Times New Roman"/>
+          <w:szCs w:val="24"/>
+        </w:rPr>
+        <w:t>, độ quan trọng và phân loại</w:t>
+      </w:r>
+      <w:r>
+        <w:rPr>
+          <w:rFonts w:cs="Times New Roman"/>
+          <w:szCs w:val="24"/>
+        </w:rPr>
+        <w:t>.</w:t>
+      </w:r>
+      <w:r>
+        <w:rPr>
+          <w:rFonts w:cs="Times New Roman"/>
+          <w:szCs w:val="24"/>
+        </w:rPr>
+        <w:t xml:space="preserve"> Các T</w:t>
+      </w:r>
+      <w:r>
+        <w:rPr>
+          <w:rFonts w:cs="Times New Roman"/>
+          <w:szCs w:val="24"/>
+        </w:rPr>
+        <w:t>ask này cùng trạng thái của chúng sẽ được dùng để thể hiện trong bảng Task</w:t>
+      </w:r>
+      <w:r>
+        <w:rPr>
+          <w:rFonts w:cs="Times New Roman"/>
+          <w:szCs w:val="24"/>
+        </w:rPr>
+        <w:t xml:space="preserve"> board</w:t>
+      </w:r>
+      <w:r>
+        <w:rPr>
+          <w:rFonts w:cs="Times New Roman"/>
+          <w:szCs w:val="24"/>
+        </w:rPr>
+        <w:t xml:space="preserve"> (dướ</w:t>
+      </w:r>
+      <w:r>
+        <w:rPr>
+          <w:rFonts w:cs="Times New Roman"/>
+          <w:szCs w:val="24"/>
+        </w:rPr>
+        <w:t>i dạng</w:t>
+      </w:r>
+      <w:r>
+        <w:rPr>
+          <w:rFonts w:cs="Times New Roman"/>
+          <w:szCs w:val="24"/>
+        </w:rPr>
+        <w:t xml:space="preserve"> Kanban tool).</w:t>
+      </w:r>
+      <w:r>
+        <w:rPr>
+          <w:rFonts w:cs="Times New Roman"/>
+          <w:szCs w:val="24"/>
+        </w:rPr>
+        <w:t xml:space="preserve"> </w:t>
+      </w:r>
+      <w:r>
+        <w:rPr>
+          <w:rFonts w:cs="Times New Roman"/>
+          <w:szCs w:val="24"/>
+        </w:rPr>
+        <w:t>Chỉ có Scrum Master của nhóm là có quyền thêm và sử</w:t>
+      </w:r>
+      <w:r>
+        <w:rPr>
+          <w:rFonts w:cs="Times New Roman"/>
+          <w:szCs w:val="24"/>
+        </w:rPr>
+        <w:t>a các T</w:t>
+      </w:r>
+      <w:r>
+        <w:rPr>
+          <w:rFonts w:cs="Times New Roman"/>
+          <w:szCs w:val="24"/>
+        </w:rPr>
+        <w:t>ask (sau khi đã thống nhất với các thành viên của Development Team).</w:t>
+      </w:r>
+      <w:r>
+        <w:rPr>
+          <w:rFonts w:cs="Times New Roman"/>
+          <w:szCs w:val="24"/>
+        </w:rPr>
+        <w:t xml:space="preserve"> Mỗi task chỉ phân công cho một người duy nhất thực hiện (dễ hơn cho việc quản lí).</w:t>
+      </w:r>
+    </w:p>
+    <w:p>
+      <w:pPr>
+        <w:spacing w:line="360" w:lineRule="auto"/>
+        <w:jc w:val="both"/>
+        <w:rPr>
+          <w:rFonts w:cs="Times New Roman"/>
+          <w:szCs w:val="24"/>
+        </w:rPr>
+      </w:pPr>
+      <w:r>
+        <w:rPr>
+          <w:rFonts w:cs="Times New Roman"/>
+          <w:szCs w:val="24"/>
+        </w:rPr>
+        <w:t>Trong trường hợp Sprint trước đó có các task chưa hoàn thành</w:t>
+      </w:r>
+      <w:r>
+        <w:rPr>
+          <w:rFonts w:cs="Times New Roman"/>
+          <w:szCs w:val="24"/>
+        </w:rPr>
+        <w:t xml:space="preserve"> thì khi thì story chứa các task chưa hoàn thành đó sẽ được chuyển qua danh sách user story chưa hoàn thành (nhưng vẫn giữa nguyên tiến độ của các task nó chứa). Project Leader có thể</w:t>
+      </w:r>
+      <w:r>
+        <w:rPr>
+          <w:rFonts w:cs="Times New Roman"/>
+          <w:szCs w:val="24"/>
+        </w:rPr>
+        <w:t xml:space="preserve"> phân công story này v</w:t>
+      </w:r>
+      <w:r>
+        <w:rPr>
+          <w:rFonts w:cs="Times New Roman"/>
+          <w:szCs w:val="24"/>
+        </w:rPr>
+        <w:t>ào Sprint kế tiếp.</w:t>
+      </w:r>
+    </w:p>
+    <w:p>
+      <w:pPr>
+        <w:spacing w:line="360" w:lineRule="auto"/>
+        <w:jc w:val="both"/>
+        <w:rPr>
+          <w:rFonts w:cs="Times New Roman"/>
+          <w:szCs w:val="24"/>
+        </w:rPr>
+      </w:pPr>
+      <w:r>
+        <w:rPr>
+          <w:rFonts w:cs="Times New Roman"/>
+          <w:szCs w:val="24"/>
+        </w:rPr>
+        <w:t>Với các task thuộc loại task phát sinh (các vấn đề phát sinh trong dự</w:t>
+      </w:r>
+      <w:r>
+        <w:rPr>
+          <w:rFonts w:cs="Times New Roman"/>
+          <w:szCs w:val="24"/>
+        </w:rPr>
+        <w:t xml:space="preserve"> án). Các t</w:t>
+      </w:r>
+      <w:r>
+        <w:rPr>
+          <w:rFonts w:cs="Times New Roman"/>
+          <w:szCs w:val="24"/>
+        </w:rPr>
+        <w:t>ask này sẽ được đặt dưới trong mục Phát sinh ở mỗi Sprint.</w:t>
+      </w:r>
+    </w:p>
+    <w:p>
+      <w:pPr>
+        <w:spacing w:line="360" w:lineRule="auto"/>
+        <w:jc w:val="both"/>
+        <w:rPr>
+          <w:rFonts w:cs="Times New Roman"/>
+          <w:szCs w:val="24"/>
+        </w:rPr>
+      </w:pPr>
+      <w:r>
+        <w:rPr>
+          <w:rFonts w:cs="Times New Roman"/>
+          <w:szCs w:val="24"/>
+        </w:rPr>
+        <w:t xml:space="preserve">Hệ thống cung cấp tính năng quản lí các </w:t>
+      </w:r>
+      <w:r>
+        <w:rPr>
+          <w:rFonts w:cs="Times New Roman"/>
+          <w:szCs w:val="24"/>
+        </w:rPr>
+        <w:t>phiên bả</w:t>
+      </w:r>
+      <w:r>
+        <w:rPr>
+          <w:rFonts w:cs="Times New Roman"/>
+          <w:szCs w:val="24"/>
+        </w:rPr>
+        <w:t>n R</w:t>
+      </w:r>
+      <w:r>
+        <w:rPr>
+          <w:rFonts w:cs="Times New Roman"/>
+          <w:szCs w:val="24"/>
+        </w:rPr>
+        <w:t>elease</w:t>
+      </w:r>
+      <w:r>
+        <w:rPr>
+          <w:rFonts w:cs="Times New Roman"/>
+          <w:szCs w:val="24"/>
+        </w:rPr>
+        <w:t xml:space="preserve">. </w:t>
+      </w:r>
+      <w:r>
+        <w:rPr>
+          <w:rFonts w:cs="Times New Roman"/>
+          <w:szCs w:val="24"/>
+        </w:rPr>
+        <w:t>Phiên bả</w:t>
+      </w:r>
+      <w:r>
+        <w:rPr>
+          <w:rFonts w:cs="Times New Roman"/>
+          <w:szCs w:val="24"/>
+        </w:rPr>
+        <w:t>n R</w:t>
+      </w:r>
+      <w:r>
+        <w:rPr>
+          <w:rFonts w:cs="Times New Roman"/>
+          <w:szCs w:val="24"/>
+        </w:rPr>
+        <w:t>elease</w:t>
+      </w:r>
+      <w:r>
+        <w:rPr>
+          <w:rFonts w:cs="Times New Roman"/>
+          <w:szCs w:val="24"/>
+        </w:rPr>
+        <w:t xml:space="preserve"> là một phiên bản có thể hoạt động được của hệ thống bao gồm một số user story. Mỗi </w:t>
+      </w:r>
+      <w:r>
+        <w:rPr>
+          <w:rFonts w:cs="Times New Roman"/>
+          <w:szCs w:val="24"/>
+        </w:rPr>
+        <w:t xml:space="preserve">phiên bản </w:t>
+      </w:r>
+      <w:r>
+        <w:rPr>
+          <w:rFonts w:cs="Times New Roman"/>
+          <w:szCs w:val="24"/>
+        </w:rPr>
+        <w:t>R</w:t>
+      </w:r>
+      <w:r>
+        <w:rPr>
+          <w:rFonts w:cs="Times New Roman"/>
+          <w:szCs w:val="24"/>
+        </w:rPr>
+        <w:t>elease</w:t>
+      </w:r>
+      <w:r>
+        <w:rPr>
+          <w:rFonts w:cs="Times New Roman"/>
+          <w:szCs w:val="24"/>
+        </w:rPr>
+        <w:t xml:space="preserve"> có thời hạn bắt đầu và thời hạn kết thúc, tên, mô tả, trạng thái.</w:t>
+      </w:r>
+      <w:r>
+        <w:rPr>
+          <w:rFonts w:cs="Times New Roman"/>
+          <w:szCs w:val="24"/>
+        </w:rPr>
+        <w:t xml:space="preserve"> Chỉ có Project Leader mới có quyền tạo </w:t>
+      </w:r>
+      <w:r>
+        <w:rPr>
+          <w:rFonts w:cs="Times New Roman"/>
+          <w:szCs w:val="24"/>
+        </w:rPr>
+        <w:t xml:space="preserve">phiên bản </w:t>
+      </w:r>
+      <w:r>
+        <w:rPr>
+          <w:rFonts w:cs="Times New Roman"/>
+          <w:szCs w:val="24"/>
+        </w:rPr>
+        <w:t>R</w:t>
+      </w:r>
+      <w:r>
+        <w:rPr>
+          <w:rFonts w:cs="Times New Roman"/>
+          <w:szCs w:val="24"/>
+        </w:rPr>
+        <w:t>elease</w:t>
+      </w:r>
+      <w:r>
+        <w:rPr>
+          <w:rFonts w:cs="Times New Roman"/>
+          <w:szCs w:val="24"/>
+        </w:rPr>
+        <w:t>.</w:t>
+      </w:r>
+      <w:r>
+        <w:rPr>
+          <w:rFonts w:cs="Times New Roman"/>
+          <w:szCs w:val="24"/>
+        </w:rPr>
+        <w:t xml:space="preserve"> Từ việc tính toán trạng thái của các story trong bả</w:t>
+      </w:r>
+      <w:r>
+        <w:rPr>
+          <w:rFonts w:cs="Times New Roman"/>
+          <w:szCs w:val="24"/>
+        </w:rPr>
+        <w:t>n R</w:t>
+      </w:r>
+      <w:r>
+        <w:rPr>
+          <w:rFonts w:cs="Times New Roman"/>
+          <w:szCs w:val="24"/>
+        </w:rPr>
+        <w:t>elease hệ thố</w:t>
+      </w:r>
+      <w:r>
+        <w:rPr>
+          <w:rFonts w:cs="Times New Roman"/>
+          <w:szCs w:val="24"/>
+        </w:rPr>
+        <w:t xml:space="preserve">ng tạo biểu đồ burn up cho </w:t>
+      </w:r>
+      <w:r>
+        <w:rPr>
+          <w:rFonts w:cs="Times New Roman"/>
+          <w:szCs w:val="24"/>
+        </w:rPr>
+        <w:t xml:space="preserve">phiên bản </w:t>
+      </w:r>
+      <w:r>
+        <w:rPr>
+          <w:rFonts w:cs="Times New Roman"/>
+          <w:szCs w:val="24"/>
+        </w:rPr>
+        <w:t>R</w:t>
+      </w:r>
+      <w:r>
+        <w:rPr>
+          <w:rFonts w:cs="Times New Roman"/>
+          <w:szCs w:val="24"/>
+        </w:rPr>
+        <w:t>elease</w:t>
+      </w:r>
+      <w:r>
+        <w:rPr>
+          <w:rFonts w:cs="Times New Roman"/>
+          <w:szCs w:val="24"/>
+        </w:rPr>
+        <w:t xml:space="preserve"> đó.</w:t>
+      </w:r>
+    </w:p>
+    <w:p>
+      <w:pPr>
+        <w:spacing w:line="360" w:lineRule="auto"/>
+        <w:jc w:val="both"/>
+        <w:rPr>
+          <w:rFonts w:cs="Times New Roman"/>
+          <w:szCs w:val="24"/>
+        </w:rPr>
+      </w:pPr>
+      <w:r>
+        <w:rPr>
+          <w:rFonts w:cs="Times New Roman"/>
+          <w:szCs w:val="24"/>
+        </w:rPr>
+        <w:t>Người sử dụng hệ thống sẽ được nhận thông báo, có 3 loại thông báo: thông báo dự án, thông báo tin nhắn, thông báo thờ</w:t>
+      </w:r>
+      <w:r>
+        <w:rPr>
+          <w:rFonts w:cs="Times New Roman"/>
+          <w:szCs w:val="24"/>
+        </w:rPr>
+        <w:t>i gian.</w:t>
+      </w:r>
+    </w:p>
+    <w:p>
+      <w:pPr>
+        <w:spacing w:line="360" w:lineRule="auto"/>
+        <w:jc w:val="both"/>
+        <w:rPr>
+          <w:rFonts w:cs="Times New Roman"/>
+          <w:szCs w:val="24"/>
+        </w:rPr>
+      </w:pPr>
+      <w:r>
+        <w:rPr>
+          <w:rFonts w:cs="Times New Roman"/>
+          <w:szCs w:val="24"/>
+        </w:rPr>
+        <w:t>Hệ thống t</w:t>
+      </w:r>
+      <w:r>
+        <w:rPr>
+          <w:rFonts w:cs="Times New Roman"/>
+          <w:szCs w:val="24"/>
+        </w:rPr>
+        <w:t>ự</w:t>
+      </w:r>
+      <w:r>
+        <w:rPr>
+          <w:rFonts w:cs="Times New Roman"/>
+          <w:szCs w:val="24"/>
+        </w:rPr>
+        <w:t xml:space="preserve"> động thông báo tới tất cả các thành viên trong dự án khi có bất kì một thay đổi nào trong dự án (tương tự như tính năng notification của facebook)</w:t>
+      </w:r>
+      <w:r>
+        <w:rPr>
+          <w:rFonts w:cs="Times New Roman"/>
+          <w:szCs w:val="24"/>
+        </w:rPr>
+        <w:t>. Loại thông báo này sẽ xuất hiện trong mục thông báo dự án.</w:t>
+      </w:r>
+    </w:p>
+    <w:p>
+      <w:pPr>
+        <w:spacing w:line="360" w:lineRule="auto"/>
+        <w:jc w:val="both"/>
+        <w:rPr>
+          <w:rFonts w:cs="Times New Roman"/>
+          <w:szCs w:val="24"/>
+        </w:rPr>
+      </w:pPr>
+      <w:r>
+        <w:rPr>
+          <w:rFonts w:cs="Times New Roman"/>
+          <w:szCs w:val="24"/>
+        </w:rPr>
+        <w:t xml:space="preserve">Hệ thống cung cấp tính năng chat giữa các thành viên trong Development Team, trong Project hay giữa các thành viên riêng lẻ với nhau. Ngoài việc chat, người dùng còn có thể gửi kèm hình ảnh và file trong nội dung chat. Mỗi khi có tin nhắn đến mà người nhận chưa đăng </w:t>
       </w:r>
       <w:r>
         <w:rPr>
@@ -906,56 +1530,31 @@
           <w:szCs w:val="24"/>
         </w:rPr>
         <w:lastRenderedPageBreak/>
-        <w:t>thái (c</w:t>
-      </w:r>
-      <w:r>
-        <w:rPr>
-          <w:rFonts w:cs="Times New Roman"/>
-          <w:szCs w:val="24"/>
-        </w:rPr>
-        <w:t>ầ</w:t>
-      </w:r>
-      <w:r>
-        <w:rPr>
-          <w:rFonts w:cs="Times New Roman"/>
-          <w:szCs w:val="24"/>
-        </w:rPr>
-        <w:t>n làm, đ</w:t>
-      </w:r>
-      <w:r>
-        <w:rPr>
-          <w:rFonts w:cs="Times New Roman"/>
-          <w:szCs w:val="24"/>
-        </w:rPr>
-        <w:t xml:space="preserve">ang </w:t>
-      </w:r>
-      <w:r>
-        <w:rPr>
-          <w:rFonts w:cs="Times New Roman"/>
-          <w:szCs w:val="24"/>
-        </w:rPr>
-        <w:t>làm, c</w:t>
-      </w:r>
-      <w:r>
-        <w:rPr>
-          <w:rFonts w:cs="Times New Roman"/>
-          <w:szCs w:val="24"/>
-        </w:rPr>
-        <w:t>ầ</w:t>
-      </w:r>
-      <w:r>
-        <w:rPr>
-          <w:rFonts w:cs="Times New Roman"/>
-          <w:szCs w:val="24"/>
-        </w:rPr>
-        <w:t>n test, và h</w:t>
-      </w:r>
-      <w:r>
-        <w:rPr>
-          <w:rFonts w:cs="Times New Roman"/>
-          <w:szCs w:val="24"/>
-        </w:rPr>
-        <w:t>oàn thành)</w:t>
+        <w:t>nhập thì hệ thống sẽ lưu lại và khi người nhận đăng nhập thì sẽ xuất hiện trong mục thông báo tin nhắn.</w:t>
+      </w:r>
+    </w:p>
+    <w:p>
+      <w:pPr>
+        <w:spacing w:line="360" w:lineRule="auto"/>
+        <w:jc w:val="both"/>
+        <w:rPr>
+          <w:rFonts w:cs="Times New Roman"/>
+          <w:szCs w:val="24"/>
+        </w:rPr>
+      </w:pPr>
+      <w:r>
+        <w:rPr>
+          <w:rFonts w:cs="Times New Roman"/>
+          <w:szCs w:val="24"/>
+        </w:rPr>
+        <w:t>Hệ thống cung cấp tính năng lịch biểu hiển thị lịch làm việc của từng thành viên trong nhóm và sẽ thông báo tới người dùng khi có các sự kiện sắp xảy ra (dead line, họp…)</w:t>
+      </w:r>
+      <w:r>
+        <w:rPr>
+          <w:rFonts w:cs="Times New Roman"/>
+          <w:szCs w:val="24"/>
+        </w:rPr>
+        <w:t xml:space="preserve"> trong mục thông báo thời gian</w:t>
       </w:r>
       <w:r>
         <w:rPr>
@@ -969,49 +1568,7 @@
           <w:rFonts w:cs="Times New Roman"/>
           <w:szCs w:val="24"/>
         </w:rPr>
-        <w:t xml:space="preserve"> Các task này cùng trạng thái của chúng sẽ được dùng để thể hiện trong bảng Task</w:t>
-      </w:r>
-      <w:r>
-        <w:rPr>
-          <w:rFonts w:cs="Times New Roman"/>
-          <w:szCs w:val="24"/>
-        </w:rPr>
-        <w:t xml:space="preserve"> board</w:t>
-      </w:r>
-      <w:r>
-        <w:rPr>
-          <w:rFonts w:cs="Times New Roman"/>
-          <w:szCs w:val="24"/>
-        </w:rPr>
-        <w:t xml:space="preserve"> (dướ</w:t>
-      </w:r>
-      <w:r>
-        <w:rPr>
-          <w:rFonts w:cs="Times New Roman"/>
-          <w:szCs w:val="24"/>
-        </w:rPr>
-        <w:t>i dạng</w:t>
-      </w:r>
-      <w:r>
-        <w:rPr>
-          <w:rFonts w:cs="Times New Roman"/>
-          <w:szCs w:val="24"/>
-        </w:rPr>
-        <w:t xml:space="preserve"> Kanban tool).</w:t>
-      </w:r>
-      <w:r>
-        <w:rPr>
-          <w:rFonts w:cs="Times New Roman"/>
-          <w:szCs w:val="24"/>
-        </w:rPr>
-        <w:t xml:space="preserve"> </w:t>
-      </w:r>
-      <w:r>
-        <w:rPr>
-          <w:rFonts w:cs="Times New Roman"/>
-          <w:szCs w:val="24"/>
-        </w:rPr>
-        <w:t>Chỉ có Scrum Master của nhóm là có quyền thêm và sửa các task (sau khi đã thống nhất với các thành viên của Development Team).</w:t>
+        <w:t xml:space="preserve"> Project Leader và Scrum Master có thể thêm các sự kiện vào lịch biểu, hệ thống sẽ thông báo với những người liên quan.</w:t>
       </w:r>
     </w:p>
     <w:p>
@@ -1028,35 +1585,35 @@
           <w:rFonts w:cs="Times New Roman"/>
           <w:szCs w:val="24"/>
         </w:rPr>
-        <w:t>Hệ thống cung cấp tính năng biểu đồ: burn up và burn down. Biểu đồ burn down cho từ</w:t>
-      </w:r>
-      <w:r>
-        <w:rPr>
-          <w:rFonts w:cs="Times New Roman"/>
-          <w:szCs w:val="24"/>
-        </w:rPr>
-        <w:t>ng Sprint bao gồm</w:t>
-      </w:r>
-      <w:r>
-        <w:rPr>
-          <w:rFonts w:cs="Times New Roman"/>
-          <w:szCs w:val="24"/>
-        </w:rPr>
-        <w:t>: burn down toàn bộ Sprint và burn down cho từng nhóm thực hiện</w:t>
-      </w:r>
-      <w:r>
-        <w:rPr>
-          <w:rFonts w:cs="Times New Roman"/>
-          <w:szCs w:val="24"/>
-        </w:rPr>
-        <w:t xml:space="preserve"> trong Sprint đó</w:t>
-      </w:r>
-      <w:r>
-        <w:rPr>
-          <w:rFonts w:cs="Times New Roman"/>
-          <w:szCs w:val="24"/>
-        </w:rPr>
-        <w:t>. Biểu đồ burn up là biểu đồ cho toàn bộ project.</w:t>
+        <w:t>Hệ thống lưu trữ tất cả các thay đổi tới dự án, bất kì một cập nhật nào đều được ghi lại (ví dụ: thêm mới hay sửa user story, thêm task hay xóa task…)</w:t>
+      </w:r>
+      <w:r>
+        <w:rPr>
+          <w:rFonts w:cs="Times New Roman"/>
+          <w:szCs w:val="24"/>
+        </w:rPr>
+        <w:t xml:space="preserve"> vào trong mục </w:t>
+      </w:r>
+      <w:r>
+        <w:rPr>
+          <w:rFonts w:cs="Times New Roman"/>
+          <w:szCs w:val="24"/>
+        </w:rPr>
+        <w:t>h</w:t>
+      </w:r>
+      <w:r>
+        <w:rPr>
+          <w:rFonts w:cs="Times New Roman"/>
+          <w:szCs w:val="24"/>
+        </w:rPr>
+        <w:t>oạt động</w:t>
+      </w:r>
+      <w:r>
+        <w:rPr>
+          <w:rFonts w:cs="Times New Roman"/>
+          <w:szCs w:val="24"/>
+        </w:rPr>
+        <w:t xml:space="preserve"> nhằm đảm bào trách nhiệm của các thành viên thực hiện thay đổi trên hệ thống.</w:t>
       </w:r>
     </w:p>
     <w:p>
@@ -1073,104 +1630,35 @@
           <w:rFonts w:cs="Times New Roman"/>
           <w:szCs w:val="24"/>
         </w:rPr>
-        <w:t>Hệ thống cung cấp tính năng quản lí các issue. Issue là các vấn đề này sinh trong quá trình phát triển dự án (bug từ giai đoạn test của task, bug từ Sprint trước đó do người dùng test thấy, một số thay đổ</w:t>
-      </w:r>
-      <w:r>
-        <w:rPr>
-          <w:rFonts w:cs="Times New Roman"/>
-          <w:szCs w:val="24"/>
-        </w:rPr>
-        <w:t>i nhỏ từ người dùng với task đã hoàn thành…</w:t>
-      </w:r>
-      <w:r>
-        <w:rPr>
-          <w:rFonts w:cs="Times New Roman"/>
-          <w:szCs w:val="24"/>
-        </w:rPr>
-        <w:t>)</w:t>
-      </w:r>
-      <w:r>
-        <w:rPr>
-          <w:rFonts w:cs="Times New Roman"/>
-          <w:szCs w:val="24"/>
-        </w:rPr>
-        <w:t xml:space="preserve">. </w:t>
-      </w:r>
-      <w:r>
-        <w:rPr>
-          <w:rFonts w:cs="Times New Roman"/>
-          <w:szCs w:val="24"/>
-        </w:rPr>
-        <w:t>Các issue này sẽ được đặt trong bảng Task board ở mục Ngoài dự kiến.</w:t>
-      </w:r>
-      <w:r>
-        <w:rPr>
-          <w:rFonts w:cs="Times New Roman"/>
-          <w:szCs w:val="24"/>
-        </w:rPr>
-        <w:t xml:space="preserve"> Mỗi issue có các mục sau: </w:t>
-      </w:r>
-      <w:r>
-        <w:rPr>
-          <w:rFonts w:cs="Times New Roman"/>
-          <w:szCs w:val="24"/>
-        </w:rPr>
-        <w:t xml:space="preserve">tên, loại, mô tả, trạng thái, độ ưu tiên, phân công, </w:t>
-      </w:r>
-      <w:r>
-        <w:rPr>
-          <w:rFonts w:cs="Times New Roman"/>
-          <w:szCs w:val="24"/>
-        </w:rPr>
-        <w:t>task</w:t>
-      </w:r>
-      <w:r>
-        <w:rPr>
-          <w:rFonts w:cs="Times New Roman"/>
-          <w:szCs w:val="24"/>
-        </w:rPr>
-        <w:t>, tập tin đính kèm, ngày bắt đầu, thời gian dự kiến.</w:t>
-      </w:r>
-    </w:p>
-    <w:p>
-      <w:pPr>
-        <w:spacing w:line="360" w:lineRule="auto"/>
-        <w:jc w:val="both"/>
-        <w:rPr>
-          <w:rFonts w:cs="Times New Roman"/>
-          <w:szCs w:val="24"/>
-        </w:rPr>
-      </w:pPr>
-      <w:r>
-        <w:rPr>
-          <w:rFonts w:cs="Times New Roman"/>
-          <w:szCs w:val="24"/>
-        </w:rPr>
-        <w:t>Người sử dụng hệ thống sẽ được nhận thông báo, có 3 loại thông báo: thông báo dự án, thông báo tin nhắn, thông báo thờ</w:t>
-      </w:r>
-      <w:r>
-        <w:rPr>
-          <w:rFonts w:cs="Times New Roman"/>
-          <w:szCs w:val="24"/>
-        </w:rPr>
-        <w:t>i gian.</w:t>
-      </w:r>
-    </w:p>
-    <w:p>
-      <w:pPr>
-        <w:spacing w:line="360" w:lineRule="auto"/>
-        <w:jc w:val="both"/>
-        <w:rPr>
-          <w:rFonts w:cs="Times New Roman"/>
-          <w:szCs w:val="24"/>
-        </w:rPr>
-      </w:pPr>
-      <w:r>
-        <w:rPr>
-          <w:rFonts w:cs="Times New Roman"/>
-          <w:szCs w:val="24"/>
-        </w:rPr>
-        <w:t>Hệ thống t</w:t>
+        <w:t xml:space="preserve">Hệ thống cung cấp tính năng </w:t>
+      </w:r>
+      <w:r>
+        <w:rPr>
+          <w:rFonts w:cs="Times New Roman"/>
+          <w:szCs w:val="24"/>
+        </w:rPr>
+        <w:t>b</w:t>
+      </w:r>
+      <w:r>
+        <w:rPr>
+          <w:rFonts w:cs="Times New Roman"/>
+          <w:szCs w:val="24"/>
+        </w:rPr>
+        <w:t>ình luận</w:t>
+      </w:r>
+      <w:r>
+        <w:rPr>
+          <w:rFonts w:cs="Times New Roman"/>
+          <w:szCs w:val="24"/>
+        </w:rPr>
+        <w:t xml:space="preserve">, người dùng có thể bình luận ở chi tiết </w:t>
+      </w:r>
+      <w:r>
+        <w:rPr>
+          <w:rFonts w:cs="Times New Roman"/>
+          <w:szCs w:val="24"/>
+        </w:rPr>
+        <w:t>d</w:t>
       </w:r>
       <w:r>
         <w:rPr>
@@ -1184,86 +1672,126 @@
           <w:rFonts w:cs="Times New Roman"/>
           <w:szCs w:val="24"/>
         </w:rPr>
-        <w:t xml:space="preserve"> động thông báo tới tất cả các thành viên trong dự án khi có bất kì một thay đổi nào trong dự án (tương tự như tính năng notification của facebook)</w:t>
-      </w:r>
-      <w:r>
-        <w:rPr>
-          <w:rFonts w:cs="Times New Roman"/>
-          <w:szCs w:val="24"/>
-        </w:rPr>
-        <w:t>. Loại thông báo này sẽ xuất hiện trong mục thông báo dự án.</w:t>
-      </w:r>
-    </w:p>
-    <w:p>
-      <w:pPr>
-        <w:spacing w:line="360" w:lineRule="auto"/>
-        <w:jc w:val="both"/>
-        <w:rPr>
-          <w:rFonts w:cs="Times New Roman"/>
-          <w:szCs w:val="24"/>
-        </w:rPr>
-      </w:pPr>
-      <w:r>
-        <w:rPr>
-          <w:rFonts w:cs="Times New Roman"/>
-          <w:szCs w:val="24"/>
-        </w:rPr>
-        <w:t>Hệ thống cung cấp tính năng chat giữa các thành viên trong Development Team, trong Project hay giữa các thành viên riêng lẻ với nhau. Ngoài việc chat, người dùng còn có thể gửi kèm hình ảnh và file trong nội dung chat. Mỗi khi có tin nhắn đến mà người nhận chưa đăng nhập thì hệ thống sẽ lưu lại và khi người nhận đăng nhập thì sẽ xuất hiện trong mục thông báo tin nhắn.</w:t>
-      </w:r>
-    </w:p>
-    <w:p>
-      <w:pPr>
-        <w:spacing w:line="360" w:lineRule="auto"/>
-        <w:jc w:val="both"/>
-        <w:rPr>
-          <w:rFonts w:cs="Times New Roman"/>
-          <w:szCs w:val="24"/>
-        </w:rPr>
-      </w:pPr>
-      <w:r>
-        <w:rPr>
-          <w:rFonts w:cs="Times New Roman"/>
-          <w:szCs w:val="24"/>
-        </w:rPr>
-        <w:t>Hệ thống cung cấp tính năng lịch biểu hiển thị lịch làm việc của từng thành viên trong nhóm và sẽ thông báo tới người dùng khi có các sự kiện sắp xảy ra (dead line, họp…)</w:t>
-      </w:r>
-      <w:r>
-        <w:rPr>
-          <w:rFonts w:cs="Times New Roman"/>
-          <w:szCs w:val="24"/>
-        </w:rPr>
-        <w:t xml:space="preserve"> trong mục thông báo thời gian</w:t>
-      </w:r>
-      <w:r>
-        <w:rPr>
-          <w:rFonts w:cs="Times New Roman"/>
-          <w:szCs w:val="24"/>
-        </w:rPr>
+        <w:t xml:space="preserve"> án, S</w:t>
+      </w:r>
+      <w:r>
+        <w:rPr>
+          <w:rFonts w:cs="Times New Roman"/>
+          <w:szCs w:val="24"/>
+        </w:rPr>
+        <w:t>print, Task</w:t>
+      </w:r>
+      <w:r>
+        <w:rPr>
+          <w:rFonts w:cs="Times New Roman"/>
+          <w:szCs w:val="24"/>
+        </w:rPr>
+        <w:t>, phiên bản Release</w:t>
+      </w:r>
+    </w:p>
+    <w:p>
+      <w:pPr>
+        <w:spacing w:line="360" w:lineRule="auto"/>
+      </w:pPr>
+      <w:r>
+        <w:t>Một số tính năng bổ sung trong việc hỗ trợ quản lí dự án:</w:t>
+      </w:r>
+    </w:p>
+    <w:p>
+      <w:pPr>
+        <w:pStyle w:val="ListParagraph"/>
+        <w:numPr>
+          <w:ilvl w:val="0"/>
+          <w:numId w:val="45"/>
+        </w:numPr>
+        <w:spacing w:line="360" w:lineRule="auto"/>
+      </w:pPr>
+      <w:r>
+        <w:t xml:space="preserve">Các task quan trọng thì đặt lên trên cùng, nếu team hoàn thành các task dưới cùng trước hệ thống sẽ </w:t>
+      </w:r>
+      <w:r>
+        <w:t>cảnh báo</w:t>
+      </w:r>
+      <w:r>
         <w:t>.</w:t>
       </w:r>
-      <w:r>
-        <w:rPr>
-          <w:rFonts w:cs="Times New Roman"/>
-          <w:szCs w:val="24"/>
-        </w:rPr>
-        <w:t xml:space="preserve"> Project Leader và Scrum Master có thể thêm các sự kiện vào lịch biểu, hệ thống sẽ thông báo với những người liên quan.</w:t>
-      </w:r>
-    </w:p>
-    <w:p>
-      <w:pPr>
-        <w:spacing w:line="360" w:lineRule="auto"/>
-        <w:jc w:val="both"/>
-        <w:rPr>
-          <w:rFonts w:cs="Times New Roman"/>
-          <w:szCs w:val="24"/>
-        </w:rPr>
-      </w:pPr>
-      <w:r>
-        <w:rPr>
-          <w:rFonts w:cs="Times New Roman"/>
-          <w:szCs w:val="24"/>
-        </w:rPr>
-        <w:t>Hệ thống lưu trữ tất cả các thay đổi tới dự án, bất kì một cập nhật nào đều được ghi lại (ví dụ: thêm mới hay sửa user story, thêm task hay xóa task…) nhằm đảm bào trách nhiệm của các thành viên thực hiện thay đổi trên hệ thống.</w:t>
+    </w:p>
+    <w:p>
+      <w:pPr>
+        <w:pStyle w:val="ListParagraph"/>
+        <w:numPr>
+          <w:ilvl w:val="0"/>
+          <w:numId w:val="45"/>
+        </w:numPr>
+        <w:spacing w:line="360" w:lineRule="auto"/>
+      </w:pPr>
+      <w:r>
+        <w:t xml:space="preserve">Sắp đến thời hạn mà task chưa hoàn thành, sprint còn nhiều backlog, nhiều task phát </w:t>
+      </w:r>
+      <w:r>
+        <w:t>sinh, hệ thống sẽ cảnh báo cho cả đội ngũ (tùy chọn có thể tắt đi).</w:t>
+      </w:r>
+    </w:p>
+    <w:p>
+      <w:pPr>
+        <w:pStyle w:val="ListParagraph"/>
+        <w:numPr>
+          <w:ilvl w:val="0"/>
+          <w:numId w:val="45"/>
+        </w:numPr>
+        <w:spacing w:line="360" w:lineRule="auto"/>
+      </w:pPr>
+      <w:r>
+        <w:t>Các task có đơn vị tính là ngày. Task nhỏ nhất sẽ cần 0,5 ngày đề hoàn thành (nếu ít hơn thi hoặc là bỏ đi, hoặc là gộp với task khác). Hệ thống sẽ tính toán số ngày làm việc của Development Team trong Sprint (tồng số ngày làm việc của tất cả các thành viên) dựa vào lịch làm việc của từng thành viên (bán thời gian hay toàn thời gian, trừ các ngày nghỉ lễ..). Từ con số ngày làm việc này hệ thống sẽ so sánh, nếu task phân công cho thành viên quá số ngày làm của thành viên trong Sprint, hệ thống sẽ xuất hiện cảnh báo.</w:t>
+      </w:r>
+    </w:p>
+    <w:p>
+      <w:pPr>
+        <w:pStyle w:val="ListParagraph"/>
+        <w:numPr>
+          <w:ilvl w:val="0"/>
+          <w:numId w:val="45"/>
+        </w:numPr>
+        <w:spacing w:line="360" w:lineRule="auto"/>
+      </w:pPr>
+      <w:r>
+        <w:t>Mỗi project sẽ có 1 giới hạn số lượng người trong 1 team</w:t>
+      </w:r>
+      <w:r>
+        <w:t xml:space="preserve"> (có thể tùy chỉnh trong tùy chọn của dự án)</w:t>
+      </w:r>
+      <w:r>
+        <w:t xml:space="preserve">, </w:t>
+      </w:r>
+      <w:r>
+        <w:t>vượt</w:t>
+      </w:r>
+      <w:r>
+        <w:t xml:space="preserve"> quá số</w:t>
+      </w:r>
+      <w:r>
+        <w:t xml:space="preserve"> lượng</w:t>
+      </w:r>
+      <w:r>
+        <w:t xml:space="preserve"> này hệ thống sẽ </w:t>
+      </w:r>
+      <w:r>
+        <w:t>cảnh báo</w:t>
+      </w:r>
+      <w:r>
+        <w:t xml:space="preserve"> với ngườ</w:t>
+      </w:r>
+      <w:r>
+        <w:t xml:space="preserve">i dùng </w:t>
+      </w:r>
+      <w:r>
+        <w:t>(đ</w:t>
+      </w:r>
+      <w:r>
+        <w:t>â</w:t>
+      </w:r>
+      <w:r>
+        <w:t>y là tùy chọn có thể tắt đi).</w:t>
       </w:r>
     </w:p>
     <w:p>
@@ -1283,7 +1811,6 @@
           <w:sz w:val="24"/>
           <w:szCs w:val="24"/>
         </w:rPr>
-        <w:lastRenderedPageBreak/>
         <w:t>Yêu cầu và biểu mẫu</w:t>
       </w:r>
     </w:p>
@@ -1303,6 +1830,7 @@
         <w:tc>
           <w:tcPr>
             <w:tcW w:w="731" w:type="dxa"/>
+            <w:shd w:val="clear" w:color="auto" w:fill="000000" w:themeFill="text1"/>
           </w:tcPr>
           <w:p>
             <w:pPr>
@@ -1325,6 +1853,7 @@
         <w:tc>
           <w:tcPr>
             <w:tcW w:w="5701" w:type="dxa"/>
+            <w:shd w:val="clear" w:color="auto" w:fill="000000" w:themeFill="text1"/>
           </w:tcPr>
           <w:p>
             <w:pPr>
@@ -1347,6 +1876,7 @@
         <w:tc>
           <w:tcPr>
             <w:tcW w:w="1569" w:type="dxa"/>
+            <w:shd w:val="clear" w:color="auto" w:fill="000000" w:themeFill="text1"/>
           </w:tcPr>
           <w:p>
             <w:pPr>
@@ -1369,6 +1899,7 @@
         <w:tc>
           <w:tcPr>
             <w:tcW w:w="1242" w:type="dxa"/>
+            <w:shd w:val="clear" w:color="auto" w:fill="000000" w:themeFill="text1"/>
           </w:tcPr>
           <w:p>
             <w:pPr>
@@ -2223,7 +2754,15 @@
           <w:sz w:val="24"/>
           <w:szCs w:val="24"/>
         </w:rPr>
-        <w:t>Thêm  mới project</w:t>
+        <w:t xml:space="preserve">Thêm </w:t>
+      </w:r>
+      <w:r>
+        <w:rPr>
+          <w:rFonts w:ascii="Times New Roman" w:hAnsi="Times New Roman" w:cs="Times New Roman"/>
+          <w:sz w:val="24"/>
+          <w:szCs w:val="24"/>
+        </w:rPr>
+        <w:t>project</w:t>
       </w:r>
     </w:p>
     <w:tbl>
@@ -2241,11 +2780,12 @@
           <w:tcPr>
             <w:tcW w:w="9243" w:type="dxa"/>
             <w:gridSpan w:val="2"/>
-          </w:tcPr>
-          <w:p>
-            <w:pPr>
-              <w:spacing w:line="360" w:lineRule="auto"/>
-              <w:jc w:val="both"/>
+            <w:shd w:val="clear" w:color="auto" w:fill="000000" w:themeFill="text1"/>
+          </w:tcPr>
+          <w:p>
+            <w:pPr>
+              <w:spacing w:line="360" w:lineRule="auto"/>
+              <w:jc w:val="center"/>
               <w:rPr>
                 <w:rFonts w:cs="Times New Roman"/>
                 <w:b/>
@@ -2465,6 +3005,45 @@
               </w:rPr>
               <w:t>Ghi chú:</w:t>
             </w:r>
+          </w:p>
+        </w:tc>
+      </w:tr>
+      <w:tr>
+        <w:tc>
+          <w:tcPr>
+            <w:tcW w:w="4623" w:type="dxa"/>
+          </w:tcPr>
+          <w:p>
+            <w:pPr>
+              <w:spacing w:line="360" w:lineRule="auto"/>
+              <w:jc w:val="both"/>
+              <w:rPr>
+                <w:rFonts w:cs="Times New Roman"/>
+                <w:szCs w:val="24"/>
+              </w:rPr>
+            </w:pPr>
+            <w:r>
+              <w:rPr>
+                <w:rFonts w:cs="Times New Roman"/>
+                <w:szCs w:val="24"/>
+              </w:rPr>
+              <w:t>Trạng thái:</w:t>
+            </w:r>
+          </w:p>
+        </w:tc>
+        <w:tc>
+          <w:tcPr>
+            <w:tcW w:w="4620" w:type="dxa"/>
+          </w:tcPr>
+          <w:p>
+            <w:pPr>
+              <w:spacing w:line="360" w:lineRule="auto"/>
+              <w:jc w:val="both"/>
+              <w:rPr>
+                <w:rFonts w:cs="Times New Roman"/>
+                <w:szCs w:val="24"/>
+              </w:rPr>
+            </w:pPr>
           </w:p>
         </w:tc>
       </w:tr>
@@ -2531,7 +3110,7 @@
           <w:rFonts w:cs="Times New Roman"/>
           <w:szCs w:val="24"/>
         </w:rPr>
-        <w:t>được đặt khi khởi tạo dự án theo quy tắc của Administrator</w:t>
+        <w:t>là 1 con số tự tăng</w:t>
       </w:r>
       <w:r>
         <w:rPr>
@@ -2604,7 +3183,7 @@
           <w:rFonts w:cs="Times New Roman"/>
           <w:szCs w:val="24"/>
         </w:rPr>
-        <w:t>Ngày bắt đầu và dự kiến ngày kết thúc của dự án.</w:t>
+        <w:t>Product Owner:</w:t>
       </w:r>
     </w:p>
     <w:p>
@@ -2626,6 +3205,86 @@
           <w:rFonts w:cs="Times New Roman"/>
           <w:szCs w:val="24"/>
         </w:rPr>
+        <w:t>Project Leader:</w:t>
+      </w:r>
+    </w:p>
+    <w:p>
+      <w:pPr>
+        <w:numPr>
+          <w:ilvl w:val="0"/>
+          <w:numId w:val="3"/>
+        </w:numPr>
+        <w:spacing w:after="0" w:line="360" w:lineRule="auto"/>
+        <w:ind w:left="720"/>
+        <w:jc w:val="both"/>
+        <w:rPr>
+          <w:rFonts w:cs="Times New Roman"/>
+          <w:szCs w:val="24"/>
+        </w:rPr>
+      </w:pPr>
+      <w:r>
+        <w:rPr>
+          <w:rFonts w:cs="Times New Roman"/>
+          <w:szCs w:val="24"/>
+        </w:rPr>
+        <w:t>Ngày bắt đầu và dự kiến ngày kết thúc của dự án.</w:t>
+      </w:r>
+    </w:p>
+    <w:p>
+      <w:pPr>
+        <w:numPr>
+          <w:ilvl w:val="0"/>
+          <w:numId w:val="3"/>
+        </w:numPr>
+        <w:spacing w:after="0" w:line="360" w:lineRule="auto"/>
+        <w:ind w:left="720"/>
+        <w:jc w:val="both"/>
+        <w:rPr>
+          <w:rFonts w:cs="Times New Roman"/>
+          <w:szCs w:val="24"/>
+        </w:rPr>
+      </w:pPr>
+      <w:r>
+        <w:rPr>
+          <w:rFonts w:cs="Times New Roman"/>
+          <w:szCs w:val="24"/>
+        </w:rPr>
+        <w:t>Trạng thái: hoàn thành, hủy,</w:t>
+      </w:r>
+      <w:r>
+        <w:rPr>
+          <w:rFonts w:cs="Times New Roman"/>
+          <w:szCs w:val="24"/>
+        </w:rPr>
+        <w:t xml:space="preserve"> mới khởi tạo,</w:t>
+      </w:r>
+      <w:r>
+        <w:rPr>
+          <w:rFonts w:cs="Times New Roman"/>
+          <w:szCs w:val="24"/>
+        </w:rPr>
+        <w:t xml:space="preserve"> đang thực hiện, tạm hoãn.</w:t>
+      </w:r>
+    </w:p>
+    <w:p>
+      <w:pPr>
+        <w:numPr>
+          <w:ilvl w:val="0"/>
+          <w:numId w:val="3"/>
+        </w:numPr>
+        <w:spacing w:after="0" w:line="360" w:lineRule="auto"/>
+        <w:ind w:left="720"/>
+        <w:jc w:val="both"/>
+        <w:rPr>
+          <w:rFonts w:cs="Times New Roman"/>
+          <w:szCs w:val="24"/>
+        </w:rPr>
+      </w:pPr>
+      <w:r>
+        <w:rPr>
+          <w:rFonts w:cs="Times New Roman"/>
+          <w:szCs w:val="24"/>
+        </w:rPr>
         <w:t>Ghi chú: thông tin bổ sung về dự án.</w:t>
       </w:r>
     </w:p>
@@ -2649,9 +3308,17 @@
       <w:r>
         <w:rPr>
           <w:rFonts w:cs="Times New Roman"/>
-          <w:szCs w:val="24"/>
-        </w:rPr>
-        <w:t xml:space="preserve">chỉ có </w:t>
+          <w:b/>
+          <w:szCs w:val="24"/>
+        </w:rPr>
+        <w:t>C</w:t>
+      </w:r>
+      <w:r>
+        <w:rPr>
+          <w:rFonts w:cs="Times New Roman"/>
+          <w:szCs w:val="24"/>
+        </w:rPr>
+        <w:t xml:space="preserve">hỉ có </w:t>
       </w:r>
       <w:r>
         <w:rPr>
@@ -2672,7 +3339,21 @@
           <w:rFonts w:cs="Times New Roman"/>
           <w:szCs w:val="24"/>
         </w:rPr>
-        <w:t>mới được quyền thêm sửa xóa các thông tin liên quan tới dự án.</w:t>
+        <w:t>mới được quyền thêm</w:t>
+      </w:r>
+      <w:r>
+        <w:rPr>
+          <w:rFonts w:cs="Times New Roman"/>
+          <w:szCs w:val="24"/>
+        </w:rPr>
+        <w:t>,</w:t>
+      </w:r>
+      <w:r>
+        <w:rPr>
+          <w:rFonts w:cs="Times New Roman"/>
+          <w:szCs w:val="24"/>
+        </w:rPr>
+        <w:t xml:space="preserve"> sửa xóa các thông tin liên quan tới dự án.</w:t>
       </w:r>
     </w:p>
     <w:p>
@@ -2736,11 +3417,12 @@
           <w:tcPr>
             <w:tcW w:w="9243" w:type="dxa"/>
             <w:gridSpan w:val="2"/>
-          </w:tcPr>
-          <w:p>
-            <w:pPr>
-              <w:spacing w:line="360" w:lineRule="auto"/>
-              <w:jc w:val="both"/>
+            <w:shd w:val="clear" w:color="auto" w:fill="000000" w:themeFill="text1"/>
+          </w:tcPr>
+          <w:p>
+            <w:pPr>
+              <w:spacing w:line="360" w:lineRule="auto"/>
+              <w:jc w:val="center"/>
               <w:rPr>
                 <w:rFonts w:cs="Times New Roman"/>
                 <w:szCs w:val="24"/>
@@ -2902,29 +3584,29 @@
                 <w:rFonts w:cs="Times New Roman"/>
                 <w:szCs w:val="24"/>
               </w:rPr>
+              <w:t>Người yêu cầu:</w:t>
+            </w:r>
+          </w:p>
+        </w:tc>
+        <w:tc>
+          <w:tcPr>
+            <w:tcW w:w="4624" w:type="dxa"/>
+          </w:tcPr>
+          <w:p>
+            <w:pPr>
+              <w:spacing w:line="360" w:lineRule="auto"/>
+              <w:jc w:val="both"/>
+              <w:rPr>
+                <w:rFonts w:cs="Times New Roman"/>
+                <w:szCs w:val="24"/>
+              </w:rPr>
+            </w:pPr>
+            <w:r>
+              <w:rPr>
+                <w:rFonts w:cs="Times New Roman"/>
+                <w:szCs w:val="24"/>
+              </w:rPr>
               <w:t>Ước tính ban đầu:</w:t>
-            </w:r>
-          </w:p>
-        </w:tc>
-        <w:tc>
-          <w:tcPr>
-            <w:tcW w:w="4624" w:type="dxa"/>
-          </w:tcPr>
-          <w:p>
-            <w:pPr>
-              <w:spacing w:line="360" w:lineRule="auto"/>
-              <w:jc w:val="both"/>
-              <w:rPr>
-                <w:rFonts w:cs="Times New Roman"/>
-                <w:szCs w:val="24"/>
-              </w:rPr>
-            </w:pPr>
-            <w:r>
-              <w:rPr>
-                <w:rFonts w:cs="Times New Roman"/>
-                <w:szCs w:val="24"/>
-              </w:rPr>
-              <w:t>Người yêu cầu:</w:t>
             </w:r>
           </w:p>
         </w:tc>
@@ -2943,6 +3625,8 @@
                 <w:szCs w:val="24"/>
               </w:rPr>
             </w:pPr>
+            <w:bookmarkStart w:id="0" w:name="_GoBack"/>
+            <w:bookmarkEnd w:id="0"/>
             <w:r>
               <w:rPr>
                 <w:rFonts w:cs="Times New Roman"/>
@@ -3119,7 +3803,21 @@
           <w:rFonts w:cs="Times New Roman"/>
           <w:szCs w:val="24"/>
         </w:rPr>
-        <w:t xml:space="preserve"> do Product Owner đánh giá.</w:t>
+        <w:t xml:space="preserve"> do Product Owner đánh giá</w:t>
+      </w:r>
+      <w:r>
+        <w:rPr>
+          <w:rFonts w:cs="Times New Roman"/>
+          <w:szCs w:val="24"/>
+        </w:rPr>
+        <w:t xml:space="preserve"> (khẩn cấp, cao, trung bình, thấp)</w:t>
+      </w:r>
+      <w:r>
+        <w:rPr>
+          <w:rFonts w:cs="Times New Roman"/>
+          <w:szCs w:val="24"/>
+        </w:rPr>
+        <w:t>.</w:t>
       </w:r>
     </w:p>
     <w:p>
@@ -3170,35 +3868,7 @@
           <w:rFonts w:cs="Times New Roman"/>
           <w:szCs w:val="24"/>
         </w:rPr>
-        <w:t xml:space="preserve"> này so với item khác. Đơn vị điểm là story point.</w:t>
-      </w:r>
-      <w:r>
-        <w:rPr>
-          <w:rFonts w:cs="Times New Roman"/>
-          <w:szCs w:val="24"/>
-        </w:rPr>
-        <w:t xml:space="preserve"> </w:t>
-      </w:r>
-      <w:r>
-        <w:rPr>
-          <w:rFonts w:cs="Times New Roman"/>
-          <w:szCs w:val="24"/>
-        </w:rPr>
-        <w:t>Hãy hỏi đội dự án “nếu bạn có thể lấy một số lượng người tùy ý đối với  story  này (không quá ít và không quá nhiều, thường là 2 người) sau  đó vào phòng làm việc với đầy đủ thực phẩm, các bạn làm việc một cách hết sức tập trung, sau bao nhiêu ngày các bạn sẽ có thể bước ra khỏi phòng làm việc với một sản phẩm được coi là hoàn thành, có thể demo được, đã được test, có thể phát hành được?”. Nếu  câu trả lời là “với 3 người ở trong phòng làm việc tập trung sẽ mất khoảng 4 ngày” thì ước tính cho story đó là 12 điểm.</w:t>
-      </w:r>
-      <w:r>
-        <w:rPr>
-          <w:rFonts w:cs="Times New Roman"/>
-          <w:szCs w:val="24"/>
-        </w:rPr>
-        <w:t xml:space="preserve"> </w:t>
-      </w:r>
-      <w:r>
-        <w:rPr>
-          <w:rFonts w:cs="Times New Roman"/>
-          <w:szCs w:val="24"/>
-        </w:rPr>
-        <w:t>Điều quan trọng không phải để bạn xác định được ước tính chính xác tuyệt đối (ví dụ một story  2 điểm sẽ mất 2 ngày để hoàn thành), điều quan trọng là cần ước tính với độ chính xác tương đối (ví dụ một  story  2 điểm sẽ chiếm một nửa khối lượng công việc so với story 4 điểm).</w:t>
+        <w:t xml:space="preserve"> này so với item khác. </w:t>
       </w:r>
     </w:p>
     <w:p>
@@ -3418,7 +4088,6 @@
           <w:b/>
           <w:szCs w:val="24"/>
         </w:rPr>
-        <w:lastRenderedPageBreak/>
         <w:t>Quy định:</w:t>
       </w:r>
     </w:p>
@@ -3427,7 +4096,7 @@
         <w:pStyle w:val="ListParagraph"/>
         <w:numPr>
           <w:ilvl w:val="0"/>
-          <w:numId w:val="10"/>
+          <w:numId w:val="9"/>
         </w:numPr>
         <w:spacing w:line="360" w:lineRule="auto"/>
         <w:ind w:left="360"/>
@@ -3443,14 +4112,21 @@
           <w:rFonts w:cs="Times New Roman"/>
           <w:szCs w:val="24"/>
         </w:rPr>
-        <w:t>User story</w:t>
-      </w:r>
-      <w:r>
-        <w:rPr>
-          <w:rFonts w:cs="Times New Roman"/>
-          <w:szCs w:val="24"/>
-        </w:rPr>
-        <w:t xml:space="preserve"> chỉ nên mô tả với ngôn ngữ cô đọng và đơn giản nhất, dùng ngôn ngữ người dùng để thể hiện, luôn ở mức nghiệp vụ.</w:t>
+        <w:t xml:space="preserve">Chỉ Product Owner và Project Leader mới được tham gia chỉnh sửa </w:t>
+      </w:r>
+      <w:r>
+        <w:rPr>
+          <w:rFonts w:cs="Times New Roman"/>
+          <w:szCs w:val="24"/>
+        </w:rPr>
+        <w:t>story</w:t>
+      </w:r>
+      <w:r>
+        <w:rPr>
+          <w:rFonts w:cs="Times New Roman"/>
+          <w:szCs w:val="24"/>
+        </w:rPr>
+        <w:t>.</w:t>
       </w:r>
     </w:p>
     <w:p>
@@ -3474,21 +4150,7 @@
           <w:rFonts w:cs="Times New Roman"/>
           <w:szCs w:val="24"/>
         </w:rPr>
-        <w:t xml:space="preserve">Chỉ Product Owner và Project Leader mới được tham gia chỉnh sửa </w:t>
-      </w:r>
-      <w:r>
-        <w:rPr>
-          <w:rFonts w:cs="Times New Roman"/>
-          <w:szCs w:val="24"/>
-        </w:rPr>
-        <w:t>story</w:t>
-      </w:r>
-      <w:r>
-        <w:rPr>
-          <w:rFonts w:cs="Times New Roman"/>
-          <w:szCs w:val="24"/>
-        </w:rPr>
-        <w:t>.</w:t>
+        <w:t>Product Owner thêm các field sau: Tên, Độ quan trọng, Cách demo, Lưu ý, Nhánh, Người yêu cầu.</w:t>
       </w:r>
     </w:p>
     <w:p>
@@ -3512,30 +4174,6 @@
           <w:rFonts w:cs="Times New Roman"/>
           <w:szCs w:val="24"/>
         </w:rPr>
-        <w:t>Product Owner thêm các field sau: Tên, Độ quan trọng, Cách demo, Lưu ý, Nhánh, Người yêu cầu.</w:t>
-      </w:r>
-    </w:p>
-    <w:p>
-      <w:pPr>
-        <w:pStyle w:val="ListParagraph"/>
-        <w:numPr>
-          <w:ilvl w:val="0"/>
-          <w:numId w:val="9"/>
-        </w:numPr>
-        <w:spacing w:line="360" w:lineRule="auto"/>
-        <w:ind w:left="360"/>
-        <w:jc w:val="both"/>
-        <w:rPr>
-          <w:rFonts w:cs="Times New Roman"/>
-          <w:b/>
-          <w:szCs w:val="24"/>
-        </w:rPr>
-      </w:pPr>
-      <w:r>
-        <w:rPr>
-          <w:rFonts w:cs="Times New Roman"/>
-          <w:szCs w:val="24"/>
-        </w:rPr>
         <w:t xml:space="preserve">Project Leader được quyền bổ sung </w:t>
       </w:r>
       <w:r>
@@ -3543,7 +4181,21 @@
           <w:rFonts w:cs="Times New Roman"/>
           <w:szCs w:val="24"/>
         </w:rPr>
-        <w:t>các thông tin: Thành phần, Ước tính ban đầu.</w:t>
+        <w:t>các thông tin: Thành phần</w:t>
+      </w:r>
+      <w:r>
+        <w:rPr>
+          <w:rFonts w:cs="Times New Roman"/>
+          <w:szCs w:val="24"/>
+        </w:rPr>
+        <w:t xml:space="preserve"> kĩ thuật</w:t>
+      </w:r>
+      <w:r>
+        <w:rPr>
+          <w:rFonts w:cs="Times New Roman"/>
+          <w:szCs w:val="24"/>
+        </w:rPr>
+        <w:t>, Ước tính ban đầu.</w:t>
       </w:r>
     </w:p>
     <w:p>
@@ -3581,11 +4233,12 @@
           <w:tcPr>
             <w:tcW w:w="9243" w:type="dxa"/>
             <w:gridSpan w:val="2"/>
-          </w:tcPr>
-          <w:p>
-            <w:pPr>
-              <w:spacing w:line="360" w:lineRule="auto"/>
-              <w:jc w:val="both"/>
+            <w:shd w:val="clear" w:color="auto" w:fill="000000" w:themeFill="text1"/>
+          </w:tcPr>
+          <w:p>
+            <w:pPr>
+              <w:spacing w:line="360" w:lineRule="auto"/>
+              <w:jc w:val="center"/>
               <w:rPr>
                 <w:rFonts w:cs="Times New Roman"/>
                 <w:szCs w:val="24"/>
@@ -3620,6 +4273,7 @@
                 <w:rFonts w:cs="Times New Roman"/>
                 <w:szCs w:val="24"/>
               </w:rPr>
+              <w:lastRenderedPageBreak/>
               <w:t>Tên:</w:t>
             </w:r>
           </w:p>
@@ -3791,7 +4445,21 @@
           <w:rFonts w:cs="Times New Roman"/>
           <w:szCs w:val="24"/>
         </w:rPr>
-        <w:t>Ngày bắt đầu: ngày Sprint bất đầu.</w:t>
+        <w:t>Ngày bắt đầu: ngày Sprint b</w:t>
+      </w:r>
+      <w:r>
+        <w:rPr>
+          <w:rFonts w:cs="Times New Roman"/>
+          <w:szCs w:val="24"/>
+        </w:rPr>
+        <w:t>ắ</w:t>
+      </w:r>
+      <w:r>
+        <w:rPr>
+          <w:rFonts w:cs="Times New Roman"/>
+          <w:szCs w:val="24"/>
+        </w:rPr>
+        <w:t>t đầu.</w:t>
       </w:r>
     </w:p>
     <w:p>
@@ -3855,27 +4523,32 @@
           <w:rFonts w:cs="Times New Roman"/>
           <w:szCs w:val="24"/>
         </w:rPr>
-        <w:t>Scrum Master mới được quyền thêm Sprint</w:t>
+        <w:t>Project Leader</w:t>
+      </w:r>
+      <w:r>
+        <w:rPr>
+          <w:rFonts w:cs="Times New Roman"/>
+          <w:szCs w:val="24"/>
+        </w:rPr>
+        <w:t xml:space="preserve"> mới được quyền thêm Sprint</w:t>
+      </w:r>
+      <w:r>
+        <w:rPr>
+          <w:rFonts w:cs="Times New Roman"/>
+          <w:szCs w:val="24"/>
+        </w:rPr>
+        <w:t>.</w:t>
       </w:r>
     </w:p>
     <w:p>
       <w:pPr>
         <w:pStyle w:val="Heading2"/>
-        <w:spacing w:line="360" w:lineRule="auto"/>
-        <w:jc w:val="both"/>
-        <w:rPr>
-          <w:rFonts w:ascii="Times New Roman" w:hAnsi="Times New Roman" w:cs="Times New Roman"/>
-          <w:sz w:val="24"/>
-          <w:szCs w:val="24"/>
-        </w:rPr>
-      </w:pPr>
-      <w:r>
-        <w:rPr>
-          <w:rFonts w:ascii="Times New Roman" w:hAnsi="Times New Roman" w:cs="Times New Roman"/>
-          <w:sz w:val="24"/>
-          <w:szCs w:val="24"/>
-        </w:rPr>
-        <w:t>Thêm task</w:t>
+      </w:pPr>
+      <w:r>
+        <w:t xml:space="preserve">Thêm </w:t>
+      </w:r>
+      <w:r>
+        <w:t>phiên bản release</w:t>
       </w:r>
     </w:p>
     <w:tbl>
@@ -3893,22 +4566,30 @@
           <w:tcPr>
             <w:tcW w:w="9243" w:type="dxa"/>
             <w:gridSpan w:val="2"/>
-          </w:tcPr>
-          <w:p>
-            <w:pPr>
-              <w:spacing w:line="360" w:lineRule="auto"/>
-              <w:jc w:val="both"/>
-              <w:rPr>
-                <w:rFonts w:cs="Times New Roman"/>
-                <w:szCs w:val="24"/>
-              </w:rPr>
-            </w:pPr>
-            <w:r>
-              <w:rPr>
-                <w:rFonts w:cs="Times New Roman"/>
-                <w:szCs w:val="24"/>
-              </w:rPr>
-              <w:t>Thêm Task</w:t>
+            <w:shd w:val="clear" w:color="auto" w:fill="000000" w:themeFill="text1"/>
+          </w:tcPr>
+          <w:p>
+            <w:pPr>
+              <w:spacing w:line="360" w:lineRule="auto"/>
+              <w:jc w:val="center"/>
+              <w:rPr>
+                <w:rFonts w:cs="Times New Roman"/>
+                <w:szCs w:val="24"/>
+              </w:rPr>
+            </w:pPr>
+            <w:r>
+              <w:rPr>
+                <w:rFonts w:cs="Times New Roman"/>
+                <w:szCs w:val="24"/>
+              </w:rPr>
+              <w:t xml:space="preserve">Thêm </w:t>
+            </w:r>
+            <w:r>
+              <w:rPr>
+                <w:rFonts w:cs="Times New Roman"/>
+                <w:szCs w:val="24"/>
+              </w:rPr>
+              <w:t>phiên bản release</w:t>
             </w:r>
           </w:p>
         </w:tc>
@@ -3954,28 +4635,7 @@
                 <w:rFonts w:cs="Times New Roman"/>
                 <w:szCs w:val="24"/>
               </w:rPr>
-              <w:t>Thờ</w:t>
-            </w:r>
-            <w:r>
-              <w:rPr>
-                <w:rFonts w:cs="Times New Roman"/>
-                <w:szCs w:val="24"/>
-              </w:rPr>
-              <w:t>i gian</w:t>
-            </w:r>
-            <w:r>
-              <w:rPr>
-                <w:rFonts w:cs="Times New Roman"/>
-                <w:szCs w:val="24"/>
-              </w:rPr>
-              <w:t xml:space="preserve"> thực hiện</w:t>
-            </w:r>
-            <w:r>
-              <w:rPr>
-                <w:rFonts w:cs="Times New Roman"/>
-                <w:szCs w:val="24"/>
-              </w:rPr>
-              <w:t>:</w:t>
+              <w:t>Ngày bắt đầu:</w:t>
             </w:r>
           </w:p>
         </w:tc>
@@ -3999,14 +4659,7 @@
                 <w:rFonts w:cs="Times New Roman"/>
                 <w:szCs w:val="24"/>
               </w:rPr>
-              <w:t>Mô tả</w:t>
-            </w:r>
-            <w:r>
-              <w:rPr>
-                <w:rFonts w:cs="Times New Roman"/>
-                <w:szCs w:val="24"/>
-              </w:rPr>
-              <w:t>:</w:t>
+              <w:t>Mô tả:</w:t>
             </w:r>
           </w:p>
         </w:tc>
@@ -4028,21 +4681,7 @@
                 <w:rFonts w:cs="Times New Roman"/>
                 <w:szCs w:val="24"/>
               </w:rPr>
-              <w:t>N</w:t>
-            </w:r>
-            <w:r>
-              <w:rPr>
-                <w:rFonts w:cs="Times New Roman"/>
-                <w:szCs w:val="24"/>
-              </w:rPr>
-              <w:t>gười</w:t>
-            </w:r>
-            <w:r>
-              <w:rPr>
-                <w:rFonts w:cs="Times New Roman"/>
-                <w:szCs w:val="24"/>
-              </w:rPr>
-              <w:t xml:space="preserve"> thực hiện:</w:t>
+              <w:t>Ngày kết thúc:</w:t>
             </w:r>
           </w:p>
         </w:tc>
@@ -4066,7 +4705,28 @@
                 <w:rFonts w:cs="Times New Roman"/>
                 <w:szCs w:val="24"/>
               </w:rPr>
-              <w:t>Trạng thái:</w:t>
+              <w:t>Các</w:t>
+            </w:r>
+            <w:r>
+              <w:rPr>
+                <w:rFonts w:cs="Times New Roman"/>
+                <w:szCs w:val="24"/>
+              </w:rPr>
+              <w:t xml:space="preserve"> user</w:t>
+            </w:r>
+            <w:r>
+              <w:rPr>
+                <w:rFonts w:cs="Times New Roman"/>
+                <w:szCs w:val="24"/>
+              </w:rPr>
+              <w:t xml:space="preserve"> story</w:t>
+            </w:r>
+            <w:r>
+              <w:rPr>
+                <w:rFonts w:cs="Times New Roman"/>
+                <w:szCs w:val="24"/>
+              </w:rPr>
+              <w:t>:</w:t>
             </w:r>
           </w:p>
         </w:tc>
@@ -4088,7 +4748,14 @@
                 <w:rFonts w:cs="Times New Roman"/>
                 <w:szCs w:val="24"/>
               </w:rPr>
-              <w:t>Tập tin đính kèm:</w:t>
+              <w:t>Trạng thái</w:t>
+            </w:r>
+            <w:r>
+              <w:rPr>
+                <w:rFonts w:cs="Times New Roman"/>
+                <w:szCs w:val="24"/>
+              </w:rPr>
+              <w:t>:</w:t>
             </w:r>
           </w:p>
         </w:tc>
@@ -4118,12 +4785,194 @@
         <w:pStyle w:val="ListParagraph"/>
         <w:numPr>
           <w:ilvl w:val="0"/>
-          <w:numId w:val="14"/>
+          <w:numId w:val="13"/>
         </w:numPr>
         <w:spacing w:line="360" w:lineRule="auto"/>
         <w:jc w:val="both"/>
         <w:rPr>
           <w:rFonts w:cs="Times New Roman"/>
+          <w:szCs w:val="24"/>
+        </w:rPr>
+      </w:pPr>
+      <w:r>
+        <w:rPr>
+          <w:rFonts w:cs="Times New Roman"/>
+          <w:szCs w:val="24"/>
+        </w:rPr>
+        <w:t xml:space="preserve">Tên: tên của </w:t>
+      </w:r>
+      <w:r>
+        <w:rPr>
+          <w:rFonts w:cs="Times New Roman"/>
+          <w:szCs w:val="24"/>
+        </w:rPr>
+        <w:t>phiên bản release</w:t>
+      </w:r>
+      <w:r>
+        <w:rPr>
+          <w:rFonts w:cs="Times New Roman"/>
+          <w:szCs w:val="24"/>
+        </w:rPr>
+        <w:t>.</w:t>
+      </w:r>
+    </w:p>
+    <w:p>
+      <w:pPr>
+        <w:pStyle w:val="ListParagraph"/>
+        <w:numPr>
+          <w:ilvl w:val="0"/>
+          <w:numId w:val="13"/>
+        </w:numPr>
+        <w:spacing w:line="360" w:lineRule="auto"/>
+        <w:jc w:val="both"/>
+        <w:rPr>
+          <w:rFonts w:cs="Times New Roman"/>
+          <w:szCs w:val="24"/>
+        </w:rPr>
+      </w:pPr>
+      <w:r>
+        <w:rPr>
+          <w:rFonts w:cs="Times New Roman"/>
+          <w:szCs w:val="24"/>
+        </w:rPr>
+        <w:t xml:space="preserve">Mô tả: thông tin mô tả về </w:t>
+      </w:r>
+      <w:r>
+        <w:rPr>
+          <w:rFonts w:cs="Times New Roman"/>
+          <w:szCs w:val="24"/>
+        </w:rPr>
+        <w:t>phiên bản release</w:t>
+      </w:r>
+      <w:r>
+        <w:rPr>
+          <w:rFonts w:cs="Times New Roman"/>
+          <w:szCs w:val="24"/>
+        </w:rPr>
+        <w:t>.</w:t>
+      </w:r>
+    </w:p>
+    <w:p>
+      <w:pPr>
+        <w:pStyle w:val="ListParagraph"/>
+        <w:numPr>
+          <w:ilvl w:val="0"/>
+          <w:numId w:val="13"/>
+        </w:numPr>
+        <w:spacing w:line="360" w:lineRule="auto"/>
+        <w:jc w:val="both"/>
+        <w:rPr>
+          <w:rFonts w:cs="Times New Roman"/>
+          <w:szCs w:val="24"/>
+        </w:rPr>
+      </w:pPr>
+      <w:r>
+        <w:rPr>
+          <w:rFonts w:cs="Times New Roman"/>
+          <w:szCs w:val="24"/>
+        </w:rPr>
+        <w:t xml:space="preserve">Ngày bắt đầu: ngày </w:t>
+      </w:r>
+      <w:r>
+        <w:rPr>
+          <w:rFonts w:cs="Times New Roman"/>
+          <w:szCs w:val="24"/>
+        </w:rPr>
+        <w:t>bắt</w:t>
+      </w:r>
+      <w:r>
+        <w:rPr>
+          <w:rFonts w:cs="Times New Roman"/>
+          <w:szCs w:val="24"/>
+        </w:rPr>
+        <w:t xml:space="preserve"> đầu</w:t>
+      </w:r>
+      <w:r>
+        <w:rPr>
+          <w:rFonts w:cs="Times New Roman"/>
+          <w:szCs w:val="24"/>
+        </w:rPr>
+        <w:t xml:space="preserve"> </w:t>
+      </w:r>
+      <w:r>
+        <w:rPr>
+          <w:rFonts w:cs="Times New Roman"/>
+          <w:szCs w:val="24"/>
+        </w:rPr>
+        <w:t>phiên bản release</w:t>
+      </w:r>
+      <w:r>
+        <w:rPr>
+          <w:rFonts w:cs="Times New Roman"/>
+          <w:szCs w:val="24"/>
+        </w:rPr>
+        <w:t>.</w:t>
+      </w:r>
+    </w:p>
+    <w:p>
+      <w:pPr>
+        <w:pStyle w:val="ListParagraph"/>
+        <w:numPr>
+          <w:ilvl w:val="0"/>
+          <w:numId w:val="13"/>
+        </w:numPr>
+        <w:spacing w:line="360" w:lineRule="auto"/>
+        <w:jc w:val="both"/>
+        <w:rPr>
+          <w:rFonts w:cs="Times New Roman"/>
+          <w:szCs w:val="24"/>
+        </w:rPr>
+      </w:pPr>
+      <w:r>
+        <w:rPr>
+          <w:rFonts w:cs="Times New Roman"/>
+          <w:szCs w:val="24"/>
+        </w:rPr>
+        <w:t xml:space="preserve">Ngày kết thúc: ngày </w:t>
+      </w:r>
+      <w:r>
+        <w:rPr>
+          <w:rFonts w:cs="Times New Roman"/>
+          <w:szCs w:val="24"/>
+        </w:rPr>
+        <w:t>phiên bản release</w:t>
+      </w:r>
+      <w:r>
+        <w:rPr>
+          <w:rFonts w:cs="Times New Roman"/>
+          <w:szCs w:val="24"/>
+        </w:rPr>
+        <w:t xml:space="preserve"> phải hoàn thành.</w:t>
+      </w:r>
+    </w:p>
+    <w:p>
+      <w:pPr>
+        <w:pStyle w:val="ListParagraph"/>
+        <w:numPr>
+          <w:ilvl w:val="0"/>
+          <w:numId w:val="13"/>
+        </w:numPr>
+        <w:spacing w:line="360" w:lineRule="auto"/>
+        <w:jc w:val="both"/>
+        <w:rPr>
+          <w:rFonts w:cs="Times New Roman"/>
+          <w:szCs w:val="24"/>
+        </w:rPr>
+      </w:pPr>
+      <w:r>
+        <w:rPr>
+          <w:rFonts w:cs="Times New Roman"/>
+          <w:szCs w:val="24"/>
+        </w:rPr>
+        <w:t>Các user story: user story bao gồm trong phiên bản release này.</w:t>
+      </w:r>
+    </w:p>
+    <w:p>
+      <w:pPr>
+        <w:spacing w:line="360" w:lineRule="auto"/>
+        <w:jc w:val="both"/>
+        <w:rPr>
+          <w:rFonts w:cs="Times New Roman"/>
           <w:b/>
           <w:szCs w:val="24"/>
         </w:rPr>
@@ -4131,16 +4980,10 @@
       <w:r>
         <w:rPr>
           <w:rFonts w:cs="Times New Roman"/>
-          <w:szCs w:val="24"/>
-        </w:rPr>
-        <w:t>Tên: tên của task</w:t>
-      </w:r>
-      <w:r>
-        <w:rPr>
-          <w:rFonts w:cs="Times New Roman"/>
-          <w:szCs w:val="24"/>
-        </w:rPr>
-        <w:t>.</w:t>
+          <w:b/>
+          <w:szCs w:val="24"/>
+        </w:rPr>
+        <w:t>Quy định:</w:t>
       </w:r>
     </w:p>
     <w:p>
@@ -4163,44 +5006,28 @@
           <w:rFonts w:cs="Times New Roman"/>
           <w:szCs w:val="24"/>
         </w:rPr>
-        <w:t>Mô tả: mô tả task.</w:t>
-      </w:r>
-    </w:p>
-    <w:p>
-      <w:pPr>
-        <w:pStyle w:val="ListParagraph"/>
-        <w:numPr>
-          <w:ilvl w:val="0"/>
-          <w:numId w:val="14"/>
-        </w:numPr>
-        <w:spacing w:line="360" w:lineRule="auto"/>
-        <w:jc w:val="both"/>
-        <w:rPr>
-          <w:rFonts w:cs="Times New Roman"/>
-          <w:b/>
-          <w:szCs w:val="24"/>
-        </w:rPr>
-      </w:pPr>
-      <w:r>
-        <w:rPr>
-          <w:rFonts w:cs="Times New Roman"/>
-          <w:szCs w:val="24"/>
-        </w:rPr>
-        <w:t>Trạng thái: trạng thái của task (</w:t>
-      </w:r>
-      <w:r>
-        <w:rPr>
-          <w:rFonts w:cs="Times New Roman"/>
-          <w:szCs w:val="24"/>
-        </w:rPr>
-        <w:t>cần làm, đang làm, cần test, và hoàn thành</w:t>
-      </w:r>
-      <w:r>
-        <w:rPr>
-          <w:rFonts w:cs="Times New Roman"/>
-          <w:szCs w:val="24"/>
-        </w:rPr>
-        <w:t>)</w:t>
+        <w:t>Project Leader</w:t>
+      </w:r>
+      <w:r>
+        <w:rPr>
+          <w:rFonts w:cs="Times New Roman"/>
+          <w:szCs w:val="24"/>
+        </w:rPr>
+        <w:t xml:space="preserve"> mới được quyề</w:t>
+      </w:r>
+      <w:r>
+        <w:rPr>
+          <w:rFonts w:cs="Times New Roman"/>
+          <w:szCs w:val="24"/>
+        </w:rPr>
+        <w:t xml:space="preserve">n thêm các </w:t>
+      </w:r>
+      <w:r>
+        <w:rPr>
+          <w:rFonts w:cs="Times New Roman"/>
+          <w:szCs w:val="24"/>
+        </w:rPr>
+        <w:t>phiên bản release</w:t>
       </w:r>
       <w:r>
         <w:rPr>
@@ -4208,151 +5035,6 @@
           <w:szCs w:val="24"/>
         </w:rPr>
         <w:t>.</w:t>
-      </w:r>
-    </w:p>
-    <w:p>
-      <w:pPr>
-        <w:pStyle w:val="ListParagraph"/>
-        <w:numPr>
-          <w:ilvl w:val="0"/>
-          <w:numId w:val="14"/>
-        </w:numPr>
-        <w:spacing w:line="360" w:lineRule="auto"/>
-        <w:jc w:val="both"/>
-        <w:rPr>
-          <w:rFonts w:cs="Times New Roman"/>
-          <w:b/>
-          <w:szCs w:val="24"/>
-        </w:rPr>
-      </w:pPr>
-      <w:r>
-        <w:rPr>
-          <w:rFonts w:cs="Times New Roman"/>
-          <w:szCs w:val="24"/>
-        </w:rPr>
-        <w:t>Thởi gian</w:t>
-      </w:r>
-      <w:r>
-        <w:rPr>
-          <w:rFonts w:cs="Times New Roman"/>
-          <w:szCs w:val="24"/>
-        </w:rPr>
-        <w:t xml:space="preserve"> thực hiện</w:t>
-      </w:r>
-      <w:r>
-        <w:rPr>
-          <w:rFonts w:cs="Times New Roman"/>
-          <w:szCs w:val="24"/>
-        </w:rPr>
-        <w:t>: thời gian cần thiết để hoàn thành task.</w:t>
-      </w:r>
-    </w:p>
-    <w:p>
-      <w:pPr>
-        <w:pStyle w:val="ListParagraph"/>
-        <w:numPr>
-          <w:ilvl w:val="0"/>
-          <w:numId w:val="14"/>
-        </w:numPr>
-        <w:spacing w:line="360" w:lineRule="auto"/>
-        <w:jc w:val="both"/>
-        <w:rPr>
-          <w:rFonts w:cs="Times New Roman"/>
-          <w:b/>
-          <w:szCs w:val="24"/>
-        </w:rPr>
-      </w:pPr>
-      <w:r>
-        <w:rPr>
-          <w:rFonts w:cs="Times New Roman"/>
-          <w:szCs w:val="24"/>
-        </w:rPr>
-        <w:t>Người</w:t>
-      </w:r>
-      <w:r>
-        <w:rPr>
-          <w:rFonts w:cs="Times New Roman"/>
-          <w:szCs w:val="24"/>
-        </w:rPr>
-        <w:t xml:space="preserve"> thực hiện:</w:t>
-      </w:r>
-      <w:r>
-        <w:rPr>
-          <w:rFonts w:cs="Times New Roman"/>
-          <w:szCs w:val="24"/>
-        </w:rPr>
-        <w:t xml:space="preserve"> </w:t>
-      </w:r>
-      <w:r>
-        <w:rPr>
-          <w:rFonts w:cs="Times New Roman"/>
-          <w:szCs w:val="24"/>
-        </w:rPr>
-        <w:t>n</w:t>
-      </w:r>
-      <w:r>
-        <w:rPr>
-          <w:rFonts w:cs="Times New Roman"/>
-          <w:szCs w:val="24"/>
-        </w:rPr>
-        <w:t>hững n</w:t>
-      </w:r>
-      <w:r>
-        <w:rPr>
-          <w:rFonts w:cs="Times New Roman"/>
-          <w:szCs w:val="24"/>
-        </w:rPr>
-        <w:t>gười thực hiện task</w:t>
-      </w:r>
-      <w:r>
-        <w:rPr>
-          <w:rFonts w:cs="Times New Roman"/>
-          <w:szCs w:val="24"/>
-        </w:rPr>
-        <w:t>.</w:t>
-      </w:r>
-    </w:p>
-    <w:p>
-      <w:pPr>
-        <w:pStyle w:val="ListParagraph"/>
-        <w:numPr>
-          <w:ilvl w:val="0"/>
-          <w:numId w:val="14"/>
-        </w:numPr>
-        <w:spacing w:line="360" w:lineRule="auto"/>
-        <w:jc w:val="both"/>
-        <w:rPr>
-          <w:rFonts w:cs="Times New Roman"/>
-          <w:b/>
-          <w:szCs w:val="24"/>
-        </w:rPr>
-      </w:pPr>
-      <w:r>
-        <w:rPr>
-          <w:rFonts w:cs="Times New Roman"/>
-          <w:szCs w:val="24"/>
-        </w:rPr>
-        <w:t>Tập tin đính kèm: tài liệu đính kèm task.</w:t>
-      </w:r>
-    </w:p>
-    <w:p>
-      <w:pPr>
-        <w:spacing w:line="360" w:lineRule="auto"/>
-        <w:jc w:val="both"/>
-        <w:rPr>
-          <w:rFonts w:cs="Times New Roman"/>
-          <w:b/>
-          <w:szCs w:val="24"/>
-        </w:rPr>
-      </w:pPr>
-      <w:r>
-        <w:rPr>
-          <w:rFonts w:cs="Times New Roman"/>
-          <w:b/>
-          <w:szCs w:val="24"/>
-        </w:rPr>
-        <w:lastRenderedPageBreak/>
-        <w:t>Quy định:</w:t>
       </w:r>
     </w:p>
     <w:p>
@@ -4372,7 +5054,7 @@
           <w:sz w:val="24"/>
           <w:szCs w:val="24"/>
         </w:rPr>
-        <w:t>Thêm issue</w:t>
+        <w:t>Thêm task</w:t>
       </w:r>
     </w:p>
     <w:tbl>
@@ -4390,22 +5072,23 @@
           <w:tcPr>
             <w:tcW w:w="9243" w:type="dxa"/>
             <w:gridSpan w:val="2"/>
-          </w:tcPr>
-          <w:p>
-            <w:pPr>
-              <w:spacing w:line="360" w:lineRule="auto"/>
-              <w:jc w:val="both"/>
-              <w:rPr>
-                <w:rFonts w:cs="Times New Roman"/>
-                <w:szCs w:val="24"/>
-              </w:rPr>
-            </w:pPr>
-            <w:r>
-              <w:rPr>
-                <w:rFonts w:cs="Times New Roman"/>
-                <w:szCs w:val="24"/>
-              </w:rPr>
-              <w:t>Thêm issue</w:t>
+            <w:shd w:val="clear" w:color="auto" w:fill="000000" w:themeFill="text1"/>
+          </w:tcPr>
+          <w:p>
+            <w:pPr>
+              <w:spacing w:line="360" w:lineRule="auto"/>
+              <w:jc w:val="center"/>
+              <w:rPr>
+                <w:rFonts w:cs="Times New Roman"/>
+                <w:szCs w:val="24"/>
+              </w:rPr>
+            </w:pPr>
+            <w:r>
+              <w:rPr>
+                <w:rFonts w:cs="Times New Roman"/>
+                <w:szCs w:val="24"/>
+              </w:rPr>
+              <w:t>Thêm Task</w:t>
             </w:r>
           </w:p>
         </w:tc>
@@ -4451,14 +5134,21 @@
                 <w:rFonts w:cs="Times New Roman"/>
                 <w:szCs w:val="24"/>
               </w:rPr>
-              <w:t>Tập tin</w:t>
-            </w:r>
-            <w:r>
-              <w:rPr>
-                <w:rFonts w:cs="Times New Roman"/>
-                <w:szCs w:val="24"/>
-              </w:rPr>
-              <w:t xml:space="preserve"> đính kèm</w:t>
+              <w:t>Thờ</w:t>
+            </w:r>
+            <w:r>
+              <w:rPr>
+                <w:rFonts w:cs="Times New Roman"/>
+                <w:szCs w:val="24"/>
+              </w:rPr>
+              <w:t>i gian</w:t>
+            </w:r>
+            <w:r>
+              <w:rPr>
+                <w:rFonts w:cs="Times New Roman"/>
+                <w:szCs w:val="24"/>
+              </w:rPr>
+              <w:t xml:space="preserve"> thực hiện</w:t>
             </w:r>
             <w:r>
               <w:rPr>
@@ -4489,7 +5179,14 @@
                 <w:rFonts w:cs="Times New Roman"/>
                 <w:szCs w:val="24"/>
               </w:rPr>
-              <w:t>Loại:</w:t>
+              <w:t>Mô tả</w:t>
+            </w:r>
+            <w:r>
+              <w:rPr>
+                <w:rFonts w:cs="Times New Roman"/>
+                <w:szCs w:val="24"/>
+              </w:rPr>
+              <w:t>:</w:t>
             </w:r>
           </w:p>
         </w:tc>
@@ -4511,7 +5208,21 @@
                 <w:rFonts w:cs="Times New Roman"/>
                 <w:szCs w:val="24"/>
               </w:rPr>
-              <w:t>Ngày bắt đầu:</w:t>
+              <w:t>N</w:t>
+            </w:r>
+            <w:r>
+              <w:rPr>
+                <w:rFonts w:cs="Times New Roman"/>
+                <w:szCs w:val="24"/>
+              </w:rPr>
+              <w:t>gười</w:t>
+            </w:r>
+            <w:r>
+              <w:rPr>
+                <w:rFonts w:cs="Times New Roman"/>
+                <w:szCs w:val="24"/>
+              </w:rPr>
+              <w:t xml:space="preserve"> thực hiện:</w:t>
             </w:r>
           </w:p>
         </w:tc>
@@ -4535,7 +5246,7 @@
                 <w:rFonts w:cs="Times New Roman"/>
                 <w:szCs w:val="24"/>
               </w:rPr>
-              <w:t>Mô tả:</w:t>
+              <w:t>Trạng thái:</w:t>
             </w:r>
           </w:p>
         </w:tc>
@@ -4557,7 +5268,7 @@
                 <w:rFonts w:cs="Times New Roman"/>
                 <w:szCs w:val="24"/>
               </w:rPr>
-              <w:t>Thời gian dự kiến:</w:t>
+              <w:t>Tập tin đính kèm:</w:t>
             </w:r>
           </w:p>
         </w:tc>
@@ -4581,7 +5292,8 @@
                 <w:rFonts w:cs="Times New Roman"/>
                 <w:szCs w:val="24"/>
               </w:rPr>
-              <w:t>Trạng thái:</w:t>
+              <w:lastRenderedPageBreak/>
+              <w:t>Thời gian đã dùng:</w:t>
             </w:r>
           </w:p>
         </w:tc>
@@ -4598,6 +5310,13 @@
                 <w:szCs w:val="24"/>
               </w:rPr>
             </w:pPr>
+            <w:r>
+              <w:rPr>
+                <w:rFonts w:cs="Times New Roman"/>
+                <w:szCs w:val="24"/>
+              </w:rPr>
+              <w:t>Phân loại:</w:t>
+            </w:r>
           </w:p>
         </w:tc>
       </w:tr>
@@ -4620,92 +5339,7 @@
                 <w:rFonts w:cs="Times New Roman"/>
                 <w:szCs w:val="24"/>
               </w:rPr>
-              <w:t>Độ ưu tiên:</w:t>
-            </w:r>
-          </w:p>
-        </w:tc>
-        <w:tc>
-          <w:tcPr>
-            <w:tcW w:w="4622" w:type="dxa"/>
-          </w:tcPr>
-          <w:p>
-            <w:pPr>
-              <w:spacing w:line="360" w:lineRule="auto"/>
-              <w:jc w:val="both"/>
-              <w:rPr>
-                <w:rFonts w:cs="Times New Roman"/>
-                <w:szCs w:val="24"/>
-              </w:rPr>
-            </w:pPr>
-          </w:p>
-        </w:tc>
-      </w:tr>
-      <w:tr>
-        <w:tc>
-          <w:tcPr>
-            <w:tcW w:w="4621" w:type="dxa"/>
-          </w:tcPr>
-          <w:p>
-            <w:pPr>
-              <w:spacing w:line="360" w:lineRule="auto"/>
-              <w:jc w:val="both"/>
-              <w:rPr>
-                <w:rFonts w:cs="Times New Roman"/>
-                <w:szCs w:val="24"/>
-              </w:rPr>
-            </w:pPr>
-            <w:r>
-              <w:rPr>
-                <w:rFonts w:cs="Times New Roman"/>
-                <w:szCs w:val="24"/>
-              </w:rPr>
-              <w:t>Phân công:</w:t>
-            </w:r>
-          </w:p>
-        </w:tc>
-        <w:tc>
-          <w:tcPr>
-            <w:tcW w:w="4622" w:type="dxa"/>
-          </w:tcPr>
-          <w:p>
-            <w:pPr>
-              <w:spacing w:line="360" w:lineRule="auto"/>
-              <w:jc w:val="both"/>
-              <w:rPr>
-                <w:rFonts w:cs="Times New Roman"/>
-                <w:szCs w:val="24"/>
-              </w:rPr>
-            </w:pPr>
-          </w:p>
-        </w:tc>
-      </w:tr>
-      <w:tr>
-        <w:tc>
-          <w:tcPr>
-            <w:tcW w:w="4621" w:type="dxa"/>
-          </w:tcPr>
-          <w:p>
-            <w:pPr>
-              <w:spacing w:line="360" w:lineRule="auto"/>
-              <w:jc w:val="both"/>
-              <w:rPr>
-                <w:rFonts w:cs="Times New Roman"/>
-                <w:szCs w:val="24"/>
-              </w:rPr>
-            </w:pPr>
-            <w:r>
-              <w:rPr>
-                <w:rFonts w:cs="Times New Roman"/>
-                <w:szCs w:val="24"/>
-              </w:rPr>
-              <w:t>Task</w:t>
-            </w:r>
-            <w:r>
-              <w:rPr>
-                <w:rFonts w:cs="Times New Roman"/>
-                <w:szCs w:val="24"/>
-              </w:rPr>
-              <w:t>:</w:t>
+              <w:t>Thời gian còn lại</w:t>
             </w:r>
           </w:p>
         </w:tc>
@@ -4750,21 +5384,29 @@
         <w:pStyle w:val="ListParagraph"/>
         <w:numPr>
           <w:ilvl w:val="0"/>
-          <w:numId w:val="17"/>
+          <w:numId w:val="14"/>
         </w:numPr>
         <w:spacing w:line="360" w:lineRule="auto"/>
         <w:jc w:val="both"/>
         <w:rPr>
           <w:rFonts w:cs="Times New Roman"/>
-          <w:szCs w:val="24"/>
-        </w:rPr>
-      </w:pPr>
-      <w:r>
-        <w:rPr>
-          <w:rFonts w:cs="Times New Roman"/>
-          <w:szCs w:val="24"/>
-        </w:rPr>
-        <w:t>Tên: tên issue.</w:t>
+          <w:b/>
+          <w:szCs w:val="24"/>
+        </w:rPr>
+      </w:pPr>
+      <w:r>
+        <w:rPr>
+          <w:rFonts w:cs="Times New Roman"/>
+          <w:szCs w:val="24"/>
+        </w:rPr>
+        <w:t>Tên: tên của task</w:t>
+      </w:r>
+      <w:r>
+        <w:rPr>
+          <w:rFonts w:cs="Times New Roman"/>
+          <w:szCs w:val="24"/>
+        </w:rPr>
+        <w:t>.</w:t>
       </w:r>
     </w:p>
     <w:p>
@@ -4772,42 +5414,52 @@
         <w:pStyle w:val="ListParagraph"/>
         <w:numPr>
           <w:ilvl w:val="0"/>
-          <w:numId w:val="17"/>
+          <w:numId w:val="14"/>
         </w:numPr>
         <w:spacing w:line="360" w:lineRule="auto"/>
         <w:jc w:val="both"/>
         <w:rPr>
           <w:rFonts w:cs="Times New Roman"/>
-          <w:szCs w:val="24"/>
-        </w:rPr>
-      </w:pPr>
-      <w:r>
-        <w:rPr>
-          <w:rFonts w:cs="Times New Roman"/>
-          <w:szCs w:val="24"/>
-        </w:rPr>
-        <w:t>Loại</w:t>
-      </w:r>
-      <w:r>
-        <w:rPr>
-          <w:rFonts w:cs="Times New Roman"/>
-          <w:szCs w:val="24"/>
-        </w:rPr>
-        <w:t>: loại issue</w:t>
-      </w:r>
-      <w:r>
-        <w:rPr>
-          <w:rFonts w:cs="Times New Roman"/>
-          <w:szCs w:val="24"/>
-        </w:rPr>
-        <w:t xml:space="preserve"> (Bug, </w:t>
-      </w:r>
-      <w:r>
-        <w:rPr>
-          <w:rFonts w:cs="Times New Roman"/>
-          <w:szCs w:val="24"/>
-        </w:rPr>
-        <w:t>bổ sung, sửa đổi</w:t>
+          <w:b/>
+          <w:szCs w:val="24"/>
+        </w:rPr>
+      </w:pPr>
+      <w:r>
+        <w:rPr>
+          <w:rFonts w:cs="Times New Roman"/>
+          <w:szCs w:val="24"/>
+        </w:rPr>
+        <w:t>Mô tả: mô tả task.</w:t>
+      </w:r>
+    </w:p>
+    <w:p>
+      <w:pPr>
+        <w:pStyle w:val="ListParagraph"/>
+        <w:numPr>
+          <w:ilvl w:val="0"/>
+          <w:numId w:val="14"/>
+        </w:numPr>
+        <w:spacing w:line="360" w:lineRule="auto"/>
+        <w:jc w:val="both"/>
+        <w:rPr>
+          <w:rFonts w:cs="Times New Roman"/>
+          <w:b/>
+          <w:szCs w:val="24"/>
+        </w:rPr>
+      </w:pPr>
+      <w:r>
+        <w:rPr>
+          <w:rFonts w:cs="Times New Roman"/>
+          <w:szCs w:val="24"/>
+        </w:rPr>
+        <w:t>Trạng thái: trạng thái của task (</w:t>
+      </w:r>
+      <w:r>
+        <w:rPr>
+          <w:rFonts w:cs="Times New Roman"/>
+          <w:szCs w:val="24"/>
+        </w:rPr>
+        <w:t>cần làm, đang làm, cần test, và hoàn thành</w:t>
       </w:r>
       <w:r>
         <w:rPr>
@@ -4829,21 +5481,36 @@
         <w:pStyle w:val="ListParagraph"/>
         <w:numPr>
           <w:ilvl w:val="0"/>
-          <w:numId w:val="17"/>
+          <w:numId w:val="14"/>
         </w:numPr>
         <w:spacing w:line="360" w:lineRule="auto"/>
         <w:jc w:val="both"/>
         <w:rPr>
           <w:rFonts w:cs="Times New Roman"/>
-          <w:szCs w:val="24"/>
-        </w:rPr>
-      </w:pPr>
-      <w:r>
-        <w:rPr>
-          <w:rFonts w:cs="Times New Roman"/>
-          <w:szCs w:val="24"/>
-        </w:rPr>
-        <w:t>Mô tả: mô tả về issue.</w:t>
+          <w:b/>
+          <w:szCs w:val="24"/>
+        </w:rPr>
+      </w:pPr>
+      <w:r>
+        <w:rPr>
+          <w:rFonts w:cs="Times New Roman"/>
+          <w:szCs w:val="24"/>
+        </w:rPr>
+        <w:t>Thởi gian</w:t>
+      </w:r>
+      <w:r>
+        <w:rPr>
+          <w:rFonts w:cs="Times New Roman"/>
+          <w:szCs w:val="24"/>
+        </w:rPr>
+        <w:t xml:space="preserve"> thực hiện</w:t>
+      </w:r>
+      <w:r>
+        <w:rPr>
+          <w:rFonts w:cs="Times New Roman"/>
+          <w:szCs w:val="24"/>
+        </w:rPr>
+        <w:t>: thời gian cần thiết để hoàn thành task.</w:t>
       </w:r>
     </w:p>
     <w:p>
@@ -4851,28 +5518,57 @@
         <w:pStyle w:val="ListParagraph"/>
         <w:numPr>
           <w:ilvl w:val="0"/>
-          <w:numId w:val="17"/>
+          <w:numId w:val="14"/>
         </w:numPr>
         <w:spacing w:line="360" w:lineRule="auto"/>
         <w:jc w:val="both"/>
         <w:rPr>
           <w:rFonts w:cs="Times New Roman"/>
-          <w:szCs w:val="24"/>
-        </w:rPr>
-      </w:pPr>
-      <w:r>
-        <w:rPr>
-          <w:rFonts w:cs="Times New Roman"/>
-          <w:szCs w:val="24"/>
-        </w:rPr>
-        <w:t>Trạng thái: trạng thái của issue</w:t>
-      </w:r>
-      <w:r>
-        <w:rPr>
-          <w:rFonts w:cs="Times New Roman"/>
-          <w:szCs w:val="24"/>
-        </w:rPr>
-        <w:t xml:space="preserve"> (giống với trạng thái của các task)</w:t>
+          <w:b/>
+          <w:szCs w:val="24"/>
+        </w:rPr>
+      </w:pPr>
+      <w:r>
+        <w:rPr>
+          <w:rFonts w:cs="Times New Roman"/>
+          <w:szCs w:val="24"/>
+        </w:rPr>
+        <w:t>Người</w:t>
+      </w:r>
+      <w:r>
+        <w:rPr>
+          <w:rFonts w:cs="Times New Roman"/>
+          <w:szCs w:val="24"/>
+        </w:rPr>
+        <w:t xml:space="preserve"> thực hiện:</w:t>
+      </w:r>
+      <w:r>
+        <w:rPr>
+          <w:rFonts w:cs="Times New Roman"/>
+          <w:szCs w:val="24"/>
+        </w:rPr>
+        <w:t xml:space="preserve"> </w:t>
+      </w:r>
+      <w:r>
+        <w:rPr>
+          <w:rFonts w:cs="Times New Roman"/>
+          <w:szCs w:val="24"/>
+        </w:rPr>
+        <w:t>n</w:t>
+      </w:r>
+      <w:r>
+        <w:rPr>
+          <w:rFonts w:cs="Times New Roman"/>
+          <w:szCs w:val="24"/>
+        </w:rPr>
+        <w:t>hững n</w:t>
+      </w:r>
+      <w:r>
+        <w:rPr>
+          <w:rFonts w:cs="Times New Roman"/>
+          <w:szCs w:val="24"/>
+        </w:rPr>
+        <w:t>gười thực hiện task</w:t>
       </w:r>
       <w:r>
         <w:rPr>
@@ -4887,28 +5583,73 @@
         <w:pStyle w:val="ListParagraph"/>
         <w:numPr>
           <w:ilvl w:val="0"/>
-          <w:numId w:val="17"/>
+          <w:numId w:val="14"/>
         </w:numPr>
         <w:spacing w:line="360" w:lineRule="auto"/>
         <w:jc w:val="both"/>
         <w:rPr>
           <w:rFonts w:cs="Times New Roman"/>
-          <w:szCs w:val="24"/>
-        </w:rPr>
-      </w:pPr>
-      <w:r>
-        <w:rPr>
-          <w:rFonts w:cs="Times New Roman"/>
-          <w:szCs w:val="24"/>
-        </w:rPr>
-        <w:t>Độ ưu tiên: mức độ quan trọng của issue</w:t>
-      </w:r>
-      <w:r>
-        <w:rPr>
-          <w:rFonts w:cs="Times New Roman"/>
-          <w:szCs w:val="24"/>
-        </w:rPr>
-        <w:t xml:space="preserve"> (thấp, bình thường, cao, khẩn cấp)</w:t>
+          <w:b/>
+          <w:szCs w:val="24"/>
+        </w:rPr>
+      </w:pPr>
+      <w:r>
+        <w:rPr>
+          <w:rFonts w:cs="Times New Roman"/>
+          <w:szCs w:val="24"/>
+        </w:rPr>
+        <w:t>Tập tin đính kèm: tài liệu đính kèm task.</w:t>
+      </w:r>
+    </w:p>
+    <w:p>
+      <w:pPr>
+        <w:pStyle w:val="ListParagraph"/>
+        <w:numPr>
+          <w:ilvl w:val="0"/>
+          <w:numId w:val="14"/>
+        </w:numPr>
+        <w:spacing w:line="360" w:lineRule="auto"/>
+        <w:jc w:val="both"/>
+        <w:rPr>
+          <w:rFonts w:cs="Times New Roman"/>
+          <w:b/>
+          <w:szCs w:val="24"/>
+        </w:rPr>
+      </w:pPr>
+      <w:r>
+        <w:rPr>
+          <w:rFonts w:cs="Times New Roman"/>
+          <w:szCs w:val="24"/>
+        </w:rPr>
+        <w:t>Phân loại: phân loại task (phát sinh, chức năng</w:t>
+      </w:r>
+      <w:r>
+        <w:rPr>
+          <w:rFonts w:cs="Times New Roman"/>
+          <w:szCs w:val="24"/>
+        </w:rPr>
+        <w:t xml:space="preserve"> ban đầ</w:t>
+      </w:r>
+      <w:r>
+        <w:rPr>
+          <w:rFonts w:cs="Times New Roman"/>
+          <w:szCs w:val="24"/>
+        </w:rPr>
+        <w:t>u</w:t>
+      </w:r>
+      <w:r>
+        <w:rPr>
+          <w:rFonts w:cs="Times New Roman"/>
+          <w:szCs w:val="24"/>
+        </w:rPr>
+        <w:t>, từ Sprint trước, khác</w:t>
+      </w:r>
+      <w:r>
+        <w:rPr>
+          <w:rFonts w:cs="Times New Roman"/>
+          <w:szCs w:val="24"/>
+        </w:rPr>
+        <w:t>)</w:t>
       </w:r>
       <w:r>
         <w:rPr>
@@ -4923,21 +5664,22 @@
         <w:pStyle w:val="ListParagraph"/>
         <w:numPr>
           <w:ilvl w:val="0"/>
-          <w:numId w:val="17"/>
+          <w:numId w:val="14"/>
         </w:numPr>
         <w:spacing w:line="360" w:lineRule="auto"/>
         <w:jc w:val="both"/>
         <w:rPr>
           <w:rFonts w:cs="Times New Roman"/>
-          <w:szCs w:val="24"/>
-        </w:rPr>
-      </w:pPr>
-      <w:r>
-        <w:rPr>
-          <w:rFonts w:cs="Times New Roman"/>
-          <w:szCs w:val="24"/>
-        </w:rPr>
-        <w:t>Phân công: phân công cho ai.</w:t>
+          <w:b/>
+          <w:szCs w:val="24"/>
+        </w:rPr>
+      </w:pPr>
+      <w:r>
+        <w:rPr>
+          <w:rFonts w:cs="Times New Roman"/>
+          <w:szCs w:val="24"/>
+        </w:rPr>
+        <w:t>Thời gian đã dùng: thời gian đã làm trên task.</w:t>
       </w:r>
     </w:p>
     <w:p>
@@ -4945,49 +5687,41 @@
         <w:pStyle w:val="ListParagraph"/>
         <w:numPr>
           <w:ilvl w:val="0"/>
-          <w:numId w:val="17"/>
+          <w:numId w:val="14"/>
         </w:numPr>
         <w:spacing w:line="360" w:lineRule="auto"/>
         <w:jc w:val="both"/>
         <w:rPr>
           <w:rFonts w:cs="Times New Roman"/>
-          <w:szCs w:val="24"/>
-        </w:rPr>
-      </w:pPr>
-      <w:r>
-        <w:rPr>
-          <w:rFonts w:cs="Times New Roman"/>
-          <w:szCs w:val="24"/>
-        </w:rPr>
-        <w:t>Task</w:t>
-      </w:r>
-      <w:r>
-        <w:rPr>
-          <w:rFonts w:cs="Times New Roman"/>
-          <w:szCs w:val="24"/>
-        </w:rPr>
-        <w:t>: issue này thuộ</w:t>
-      </w:r>
-      <w:r>
-        <w:rPr>
-          <w:rFonts w:cs="Times New Roman"/>
-          <w:szCs w:val="24"/>
-        </w:rPr>
-        <w:t>c task</w:t>
-      </w:r>
-      <w:r>
-        <w:rPr>
-          <w:rFonts w:cs="Times New Roman"/>
-          <w:szCs w:val="24"/>
-        </w:rPr>
-        <w:t xml:space="preserve"> </w:t>
-      </w:r>
-      <w:r>
-        <w:rPr>
-          <w:rFonts w:cs="Times New Roman"/>
-          <w:szCs w:val="24"/>
-        </w:rPr>
-        <w:t>nào.</w:t>
+          <w:b/>
+          <w:szCs w:val="24"/>
+        </w:rPr>
+      </w:pPr>
+      <w:r>
+        <w:rPr>
+          <w:rFonts w:cs="Times New Roman"/>
+          <w:szCs w:val="24"/>
+        </w:rPr>
+        <w:t>Thời gian còn lại: thời gian còn lại để hoàn thành task.</w:t>
+      </w:r>
+    </w:p>
+    <w:p>
+      <w:pPr>
+        <w:spacing w:line="360" w:lineRule="auto"/>
+        <w:jc w:val="both"/>
+        <w:rPr>
+          <w:rFonts w:cs="Times New Roman"/>
+          <w:b/>
+          <w:szCs w:val="24"/>
+        </w:rPr>
+      </w:pPr>
+      <w:r>
+        <w:rPr>
+          <w:rFonts w:cs="Times New Roman"/>
+          <w:b/>
+          <w:szCs w:val="24"/>
+        </w:rPr>
+        <w:t>Quy định:</w:t>
       </w:r>
     </w:p>
     <w:p>
@@ -4995,49 +5729,22 @@
         <w:pStyle w:val="ListParagraph"/>
         <w:numPr>
           <w:ilvl w:val="0"/>
-          <w:numId w:val="17"/>
+          <w:numId w:val="42"/>
         </w:numPr>
         <w:spacing w:line="360" w:lineRule="auto"/>
         <w:jc w:val="both"/>
         <w:rPr>
           <w:rFonts w:cs="Times New Roman"/>
-          <w:szCs w:val="24"/>
-        </w:rPr>
-      </w:pPr>
-      <w:r>
-        <w:rPr>
-          <w:rFonts w:cs="Times New Roman"/>
-          <w:szCs w:val="24"/>
-        </w:rPr>
-        <w:t>Tập tin</w:t>
-      </w:r>
-      <w:r>
-        <w:rPr>
-          <w:rFonts w:cs="Times New Roman"/>
-          <w:szCs w:val="24"/>
-        </w:rPr>
-        <w:t xml:space="preserve"> đính kèm</w:t>
-      </w:r>
-      <w:r>
-        <w:rPr>
-          <w:rFonts w:cs="Times New Roman"/>
-          <w:szCs w:val="24"/>
-        </w:rPr>
-        <w:t>: tập tin đính kèm</w:t>
-      </w:r>
-      <w:r>
-        <w:rPr>
-          <w:rFonts w:cs="Times New Roman"/>
-          <w:szCs w:val="24"/>
-        </w:rPr>
-        <w:t xml:space="preserve"> nếu cần thiết</w:t>
-      </w:r>
-      <w:r>
-        <w:rPr>
-          <w:rFonts w:cs="Times New Roman"/>
-          <w:szCs w:val="24"/>
-        </w:rPr>
-        <w:t>.</w:t>
+          <w:b/>
+          <w:szCs w:val="24"/>
+        </w:rPr>
+      </w:pPr>
+      <w:r>
+        <w:rPr>
+          <w:rFonts w:cs="Times New Roman"/>
+          <w:szCs w:val="24"/>
+        </w:rPr>
+        <w:t>Chỉ có Scrum Master của nhóm mới có quyền thêm và sửa task cho nhóm.</w:t>
       </w:r>
     </w:p>
     <w:p>
@@ -5045,50 +5752,22 @@
         <w:pStyle w:val="ListParagraph"/>
         <w:numPr>
           <w:ilvl w:val="0"/>
-          <w:numId w:val="17"/>
+          <w:numId w:val="42"/>
         </w:numPr>
         <w:spacing w:line="360" w:lineRule="auto"/>
         <w:jc w:val="both"/>
         <w:rPr>
           <w:rFonts w:cs="Times New Roman"/>
-          <w:szCs w:val="24"/>
-        </w:rPr>
-      </w:pPr>
-      <w:r>
-        <w:rPr>
-          <w:rFonts w:cs="Times New Roman"/>
-          <w:szCs w:val="24"/>
-        </w:rPr>
-        <w:t>Ngày bắt đầu: ngày bắt đầu issue.</w:t>
-      </w:r>
-    </w:p>
-    <w:p>
-      <w:pPr>
-        <w:pStyle w:val="ListParagraph"/>
-        <w:numPr>
-          <w:ilvl w:val="0"/>
-          <w:numId w:val="17"/>
-        </w:numPr>
-        <w:spacing w:line="360" w:lineRule="auto"/>
-        <w:jc w:val="both"/>
-        <w:rPr>
-          <w:rFonts w:cs="Times New Roman"/>
-          <w:szCs w:val="24"/>
-        </w:rPr>
-      </w:pPr>
-      <w:r>
-        <w:rPr>
-          <w:rFonts w:cs="Times New Roman"/>
-          <w:szCs w:val="24"/>
-        </w:rPr>
-        <w:t>Thời gian dự kiến:</w:t>
-      </w:r>
-      <w:r>
-        <w:rPr>
-          <w:rFonts w:cs="Times New Roman"/>
-          <w:szCs w:val="24"/>
-        </w:rPr>
-        <w:t xml:space="preserve"> thời gian dự kiến hoàn thành issue.</w:t>
+          <w:b/>
+          <w:szCs w:val="24"/>
+        </w:rPr>
+      </w:pPr>
+      <w:r>
+        <w:rPr>
+          <w:rFonts w:cs="Times New Roman"/>
+          <w:szCs w:val="24"/>
+        </w:rPr>
+        <w:t>Các task có mức ưu tiên cao sẽ đặt lên trên cùng</w:t>
       </w:r>
     </w:p>
     <w:p>
@@ -5126,11 +5805,12 @@
           <w:tcPr>
             <w:tcW w:w="9243" w:type="dxa"/>
             <w:gridSpan w:val="2"/>
-          </w:tcPr>
-          <w:p>
-            <w:pPr>
-              <w:spacing w:line="360" w:lineRule="auto"/>
-              <w:jc w:val="both"/>
+            <w:shd w:val="clear" w:color="auto" w:fill="000000" w:themeFill="text1"/>
+          </w:tcPr>
+          <w:p>
+            <w:pPr>
+              <w:spacing w:line="360" w:lineRule="auto"/>
+              <w:jc w:val="center"/>
               <w:rPr>
                 <w:rFonts w:cs="Times New Roman"/>
                 <w:szCs w:val="24"/>
@@ -5238,6 +5918,13 @@
                 <w:szCs w:val="24"/>
               </w:rPr>
             </w:pPr>
+            <w:r>
+              <w:rPr>
+                <w:rFonts w:cs="Times New Roman"/>
+                <w:szCs w:val="24"/>
+              </w:rPr>
+              <w:t>Time zone</w:t>
+            </w:r>
           </w:p>
         </w:tc>
         <w:tc>
@@ -5329,6 +6016,90 @@
     </w:p>
     <w:p>
       <w:pPr>
+        <w:pStyle w:val="ListParagraph"/>
+        <w:numPr>
+          <w:ilvl w:val="0"/>
+          <w:numId w:val="15"/>
+        </w:numPr>
+        <w:spacing w:line="360" w:lineRule="auto"/>
+        <w:jc w:val="both"/>
+        <w:rPr>
+          <w:rFonts w:cs="Times New Roman"/>
+          <w:szCs w:val="24"/>
+        </w:rPr>
+      </w:pPr>
+      <w:r>
+        <w:rPr>
+          <w:rFonts w:cs="Times New Roman"/>
+          <w:szCs w:val="24"/>
+        </w:rPr>
+        <w:t>Time zone: múi giờ làm việc của nhóm</w:t>
+      </w:r>
+      <w:r>
+        <w:rPr>
+          <w:rFonts w:cs="Times New Roman"/>
+          <w:szCs w:val="24"/>
+        </w:rPr>
+        <w:tab/>
+      </w:r>
+    </w:p>
+    <w:p>
+      <w:pPr>
+        <w:spacing w:line="360" w:lineRule="auto"/>
+        <w:jc w:val="both"/>
+        <w:rPr>
+          <w:rFonts w:cs="Times New Roman"/>
+          <w:b/>
+          <w:szCs w:val="24"/>
+        </w:rPr>
+      </w:pPr>
+      <w:r>
+        <w:rPr>
+          <w:rFonts w:cs="Times New Roman"/>
+          <w:b/>
+          <w:szCs w:val="24"/>
+        </w:rPr>
+        <w:t>Mô tả:</w:t>
+      </w:r>
+    </w:p>
+    <w:p>
+      <w:pPr>
+        <w:pStyle w:val="ListParagraph"/>
+        <w:numPr>
+          <w:ilvl w:val="0"/>
+          <w:numId w:val="15"/>
+        </w:numPr>
+        <w:spacing w:line="360" w:lineRule="auto"/>
+        <w:jc w:val="both"/>
+        <w:rPr>
+          <w:rFonts w:cs="Times New Roman"/>
+          <w:szCs w:val="24"/>
+        </w:rPr>
+      </w:pPr>
+      <w:r>
+        <w:rPr>
+          <w:rFonts w:cs="Times New Roman"/>
+          <w:szCs w:val="24"/>
+        </w:rPr>
+        <w:t xml:space="preserve">Chỉ có Project Leader mới được quyền </w:t>
+      </w:r>
+      <w:r>
+        <w:rPr>
+          <w:rFonts w:cs="Times New Roman"/>
+          <w:szCs w:val="24"/>
+        </w:rPr>
+        <w:t>tạo</w:t>
+      </w:r>
+      <w:r>
+        <w:rPr>
+          <w:rFonts w:cs="Times New Roman"/>
+          <w:szCs w:val="24"/>
+        </w:rPr>
+        <w:t xml:space="preserve"> nhóm.</w:t>
+      </w:r>
+    </w:p>
+    <w:p>
+      <w:pPr>
         <w:pStyle w:val="Heading2"/>
         <w:spacing w:line="360" w:lineRule="auto"/>
         <w:jc w:val="both"/>
@@ -5344,7 +6115,6 @@
           <w:sz w:val="24"/>
           <w:szCs w:val="24"/>
         </w:rPr>
-        <w:lastRenderedPageBreak/>
         <w:t>Thêm thành viên</w:t>
       </w:r>
     </w:p>
@@ -5363,11 +6133,12 @@
           <w:tcPr>
             <w:tcW w:w="9243" w:type="dxa"/>
             <w:gridSpan w:val="2"/>
-          </w:tcPr>
-          <w:p>
-            <w:pPr>
-              <w:spacing w:line="360" w:lineRule="auto"/>
-              <w:jc w:val="both"/>
+            <w:shd w:val="clear" w:color="auto" w:fill="000000" w:themeFill="text1"/>
+          </w:tcPr>
+          <w:p>
+            <w:pPr>
+              <w:spacing w:line="360" w:lineRule="auto"/>
+              <w:jc w:val="center"/>
               <w:rPr>
                 <w:rFonts w:cs="Times New Roman"/>
                 <w:szCs w:val="24"/>
@@ -5455,7 +6226,8 @@
                 <w:rFonts w:cs="Times New Roman"/>
                 <w:szCs w:val="24"/>
               </w:rPr>
-              <w:t>Tuổi</w:t>
+              <w:lastRenderedPageBreak/>
+              <w:t>Ngày sinh</w:t>
             </w:r>
             <w:r>
               <w:rPr>
@@ -5532,6 +6304,59 @@
                 <w:szCs w:val="24"/>
               </w:rPr>
             </w:pPr>
+            <w:r>
+              <w:rPr>
+                <w:rFonts w:cs="Times New Roman"/>
+                <w:szCs w:val="24"/>
+              </w:rPr>
+              <w:t>Làm việc:</w:t>
+            </w:r>
+          </w:p>
+        </w:tc>
+      </w:tr>
+      <w:tr>
+        <w:tc>
+          <w:tcPr>
+            <w:tcW w:w="4621" w:type="dxa"/>
+          </w:tcPr>
+          <w:p>
+            <w:pPr>
+              <w:spacing w:line="360" w:lineRule="auto"/>
+              <w:jc w:val="both"/>
+              <w:rPr>
+                <w:rFonts w:cs="Times New Roman"/>
+                <w:szCs w:val="24"/>
+              </w:rPr>
+            </w:pPr>
+            <w:r>
+              <w:rPr>
+                <w:rFonts w:cs="Times New Roman"/>
+                <w:szCs w:val="24"/>
+              </w:rPr>
+              <w:t>Kĩ năng:</w:t>
+            </w:r>
+          </w:p>
+        </w:tc>
+        <w:tc>
+          <w:tcPr>
+            <w:tcW w:w="4622" w:type="dxa"/>
+          </w:tcPr>
+          <w:p>
+            <w:pPr>
+              <w:spacing w:line="360" w:lineRule="auto"/>
+              <w:jc w:val="both"/>
+              <w:rPr>
+                <w:rFonts w:cs="Times New Roman"/>
+                <w:szCs w:val="24"/>
+              </w:rPr>
+            </w:pPr>
+            <w:r>
+              <w:rPr>
+                <w:rFonts w:cs="Times New Roman"/>
+                <w:szCs w:val="24"/>
+              </w:rPr>
+              <w:t>Time zone</w:t>
+            </w:r>
           </w:p>
         </w:tc>
       </w:tr>
@@ -5701,10 +6526,39 @@
     </w:p>
     <w:p>
       <w:pPr>
+        <w:pStyle w:val="ListParagraph"/>
+        <w:numPr>
+          <w:ilvl w:val="0"/>
+          <w:numId w:val="15"/>
+        </w:numPr>
         <w:spacing w:line="360" w:lineRule="auto"/>
         <w:jc w:val="both"/>
         <w:rPr>
           <w:rFonts w:cs="Times New Roman"/>
+          <w:szCs w:val="24"/>
+        </w:rPr>
+      </w:pPr>
+      <w:r>
+        <w:rPr>
+          <w:rFonts w:cs="Times New Roman"/>
+          <w:szCs w:val="24"/>
+        </w:rPr>
+        <w:t>Làm việc: bán thời gian hay toàn thờ</w:t>
+      </w:r>
+      <w:r>
+        <w:rPr>
+          <w:rFonts w:cs="Times New Roman"/>
+          <w:szCs w:val="24"/>
+        </w:rPr>
+        <w:t>i gian.</w:t>
+      </w:r>
+    </w:p>
+    <w:p>
+      <w:pPr>
+        <w:spacing w:line="360" w:lineRule="auto"/>
+        <w:jc w:val="both"/>
+        <w:rPr>
+          <w:rFonts w:cs="Times New Roman"/>
           <w:b/>
           <w:szCs w:val="24"/>
         </w:rPr>
@@ -5723,7 +6577,7 @@
         <w:pStyle w:val="ListParagraph"/>
         <w:numPr>
           <w:ilvl w:val="0"/>
-          <w:numId w:val="16"/>
+          <w:numId w:val="41"/>
         </w:numPr>
         <w:spacing w:line="360" w:lineRule="auto"/>
         <w:jc w:val="both"/>
@@ -5733,7 +6587,848 @@
           <w:szCs w:val="24"/>
         </w:rPr>
       </w:pPr>
-    </w:p>
+      <w:r>
+        <w:rPr>
+          <w:rFonts w:cs="Times New Roman"/>
+          <w:szCs w:val="24"/>
+        </w:rPr>
+        <w:t>Chỉ có Project Leader mới được quyền thêm mới thành viên.</w:t>
+      </w:r>
+    </w:p>
+    <w:p>
+      <w:pPr>
+        <w:pStyle w:val="Heading2"/>
+        <w:spacing w:line="360" w:lineRule="auto"/>
+        <w:jc w:val="both"/>
+        <w:rPr>
+          <w:rFonts w:ascii="Times New Roman" w:hAnsi="Times New Roman" w:cs="Times New Roman"/>
+          <w:sz w:val="24"/>
+          <w:szCs w:val="24"/>
+        </w:rPr>
+      </w:pPr>
+      <w:r>
+        <w:rPr>
+          <w:rFonts w:ascii="Times New Roman" w:hAnsi="Times New Roman" w:cs="Times New Roman"/>
+          <w:sz w:val="24"/>
+          <w:szCs w:val="24"/>
+        </w:rPr>
+        <w:t>Thêm sự kiện</w:t>
+      </w:r>
+    </w:p>
+    <w:tbl>
+      <w:tblPr>
+        <w:tblStyle w:val="TableGrid"/>
+        <w:tblW w:w="0" w:type="auto"/>
+        <w:tblLook w:val="04A0" w:firstRow="1" w:lastRow="0" w:firstColumn="1" w:lastColumn="0" w:noHBand="0" w:noVBand="1"/>
+      </w:tblPr>
+      <w:tblGrid>
+        <w:gridCol w:w="4621"/>
+        <w:gridCol w:w="4622"/>
+      </w:tblGrid>
+      <w:tr>
+        <w:tc>
+          <w:tcPr>
+            <w:tcW w:w="9243" w:type="dxa"/>
+            <w:gridSpan w:val="2"/>
+            <w:shd w:val="clear" w:color="auto" w:fill="000000" w:themeFill="text1"/>
+          </w:tcPr>
+          <w:p>
+            <w:pPr>
+              <w:spacing w:line="360" w:lineRule="auto"/>
+              <w:jc w:val="center"/>
+              <w:rPr>
+                <w:rFonts w:cs="Times New Roman"/>
+                <w:szCs w:val="24"/>
+              </w:rPr>
+            </w:pPr>
+            <w:r>
+              <w:rPr>
+                <w:rFonts w:cs="Times New Roman"/>
+                <w:szCs w:val="24"/>
+              </w:rPr>
+              <w:t>Thêm thành viên</w:t>
+            </w:r>
+          </w:p>
+        </w:tc>
+      </w:tr>
+      <w:tr>
+        <w:tc>
+          <w:tcPr>
+            <w:tcW w:w="4621" w:type="dxa"/>
+          </w:tcPr>
+          <w:p>
+            <w:pPr>
+              <w:spacing w:line="360" w:lineRule="auto"/>
+              <w:jc w:val="both"/>
+              <w:rPr>
+                <w:rFonts w:cs="Times New Roman"/>
+                <w:szCs w:val="24"/>
+              </w:rPr>
+            </w:pPr>
+            <w:r>
+              <w:rPr>
+                <w:rFonts w:cs="Times New Roman"/>
+                <w:szCs w:val="24"/>
+              </w:rPr>
+              <w:t>Bắt đầu</w:t>
+            </w:r>
+            <w:r>
+              <w:rPr>
+                <w:rFonts w:cs="Times New Roman"/>
+                <w:szCs w:val="24"/>
+              </w:rPr>
+              <w:t>:</w:t>
+            </w:r>
+          </w:p>
+        </w:tc>
+        <w:tc>
+          <w:tcPr>
+            <w:tcW w:w="4622" w:type="dxa"/>
+          </w:tcPr>
+          <w:p>
+            <w:pPr>
+              <w:spacing w:line="360" w:lineRule="auto"/>
+              <w:jc w:val="both"/>
+              <w:rPr>
+                <w:rFonts w:cs="Times New Roman"/>
+                <w:szCs w:val="24"/>
+              </w:rPr>
+            </w:pPr>
+            <w:r>
+              <w:rPr>
+                <w:rFonts w:cs="Times New Roman"/>
+                <w:szCs w:val="24"/>
+              </w:rPr>
+              <w:t>Người tham gia</w:t>
+            </w:r>
+            <w:r>
+              <w:rPr>
+                <w:rFonts w:cs="Times New Roman"/>
+                <w:szCs w:val="24"/>
+              </w:rPr>
+              <w:t>:</w:t>
+            </w:r>
+          </w:p>
+        </w:tc>
+      </w:tr>
+      <w:tr>
+        <w:tc>
+          <w:tcPr>
+            <w:tcW w:w="4621" w:type="dxa"/>
+          </w:tcPr>
+          <w:p>
+            <w:pPr>
+              <w:spacing w:line="360" w:lineRule="auto"/>
+              <w:jc w:val="both"/>
+              <w:rPr>
+                <w:rFonts w:cs="Times New Roman"/>
+                <w:szCs w:val="24"/>
+              </w:rPr>
+            </w:pPr>
+            <w:r>
+              <w:rPr>
+                <w:rFonts w:cs="Times New Roman"/>
+                <w:szCs w:val="24"/>
+              </w:rPr>
+              <w:t>Kết thúc</w:t>
+            </w:r>
+            <w:r>
+              <w:rPr>
+                <w:rFonts w:cs="Times New Roman"/>
+                <w:szCs w:val="24"/>
+              </w:rPr>
+              <w:t>:</w:t>
+            </w:r>
+          </w:p>
+        </w:tc>
+        <w:tc>
+          <w:tcPr>
+            <w:tcW w:w="4622" w:type="dxa"/>
+          </w:tcPr>
+          <w:p>
+            <w:pPr>
+              <w:spacing w:line="360" w:lineRule="auto"/>
+              <w:jc w:val="both"/>
+              <w:rPr>
+                <w:rFonts w:cs="Times New Roman"/>
+                <w:szCs w:val="24"/>
+              </w:rPr>
+            </w:pPr>
+          </w:p>
+        </w:tc>
+      </w:tr>
+      <w:tr>
+        <w:tc>
+          <w:tcPr>
+            <w:tcW w:w="4621" w:type="dxa"/>
+          </w:tcPr>
+          <w:p>
+            <w:pPr>
+              <w:spacing w:line="360" w:lineRule="auto"/>
+              <w:jc w:val="both"/>
+              <w:rPr>
+                <w:rFonts w:cs="Times New Roman"/>
+                <w:szCs w:val="24"/>
+              </w:rPr>
+            </w:pPr>
+            <w:r>
+              <w:rPr>
+                <w:rFonts w:cs="Times New Roman"/>
+                <w:szCs w:val="24"/>
+              </w:rPr>
+              <w:t>Tên sự kiện</w:t>
+            </w:r>
+            <w:r>
+              <w:rPr>
+                <w:rFonts w:cs="Times New Roman"/>
+                <w:szCs w:val="24"/>
+              </w:rPr>
+              <w:t>:</w:t>
+            </w:r>
+          </w:p>
+        </w:tc>
+        <w:tc>
+          <w:tcPr>
+            <w:tcW w:w="4622" w:type="dxa"/>
+          </w:tcPr>
+          <w:p>
+            <w:pPr>
+              <w:spacing w:line="360" w:lineRule="auto"/>
+              <w:jc w:val="both"/>
+              <w:rPr>
+                <w:rFonts w:cs="Times New Roman"/>
+                <w:szCs w:val="24"/>
+              </w:rPr>
+            </w:pPr>
+          </w:p>
+        </w:tc>
+      </w:tr>
+    </w:tbl>
+    <w:p>
+      <w:pPr>
+        <w:spacing w:line="360" w:lineRule="auto"/>
+        <w:jc w:val="both"/>
+        <w:rPr>
+          <w:rFonts w:cs="Times New Roman"/>
+          <w:b/>
+          <w:szCs w:val="24"/>
+        </w:rPr>
+      </w:pPr>
+      <w:r>
+        <w:rPr>
+          <w:rFonts w:cs="Times New Roman"/>
+          <w:b/>
+          <w:szCs w:val="24"/>
+        </w:rPr>
+        <w:t>Mô tả:</w:t>
+      </w:r>
+    </w:p>
+    <w:p>
+      <w:pPr>
+        <w:pStyle w:val="ListParagraph"/>
+        <w:numPr>
+          <w:ilvl w:val="0"/>
+          <w:numId w:val="41"/>
+        </w:numPr>
+        <w:spacing w:line="360" w:lineRule="auto"/>
+        <w:jc w:val="both"/>
+        <w:rPr>
+          <w:rFonts w:cs="Times New Roman"/>
+          <w:b/>
+          <w:szCs w:val="24"/>
+        </w:rPr>
+      </w:pPr>
+      <w:r>
+        <w:rPr>
+          <w:rFonts w:cs="Times New Roman"/>
+          <w:szCs w:val="24"/>
+        </w:rPr>
+        <w:t>Tên sự kiện: tên của sự kiện, cần ngằn gọn.</w:t>
+      </w:r>
+    </w:p>
+    <w:p>
+      <w:pPr>
+        <w:pStyle w:val="ListParagraph"/>
+        <w:numPr>
+          <w:ilvl w:val="0"/>
+          <w:numId w:val="41"/>
+        </w:numPr>
+        <w:spacing w:line="360" w:lineRule="auto"/>
+        <w:jc w:val="both"/>
+        <w:rPr>
+          <w:rFonts w:cs="Times New Roman"/>
+          <w:b/>
+          <w:szCs w:val="24"/>
+        </w:rPr>
+      </w:pPr>
+      <w:r>
+        <w:rPr>
+          <w:rFonts w:cs="Times New Roman"/>
+          <w:szCs w:val="24"/>
+        </w:rPr>
+        <w:t>Bắt đầu: thời gian bắt đầu của sự kiện.</w:t>
+      </w:r>
+    </w:p>
+    <w:p>
+      <w:pPr>
+        <w:pStyle w:val="ListParagraph"/>
+        <w:numPr>
+          <w:ilvl w:val="0"/>
+          <w:numId w:val="41"/>
+        </w:numPr>
+        <w:spacing w:line="360" w:lineRule="auto"/>
+        <w:jc w:val="both"/>
+        <w:rPr>
+          <w:rFonts w:cs="Times New Roman"/>
+          <w:b/>
+          <w:szCs w:val="24"/>
+        </w:rPr>
+      </w:pPr>
+      <w:r>
+        <w:rPr>
+          <w:rFonts w:cs="Times New Roman"/>
+          <w:szCs w:val="24"/>
+        </w:rPr>
+        <w:t>Kết thúc: thời gian sự kiện kết thúc.</w:t>
+      </w:r>
+    </w:p>
+    <w:p>
+      <w:pPr>
+        <w:pStyle w:val="ListParagraph"/>
+        <w:numPr>
+          <w:ilvl w:val="0"/>
+          <w:numId w:val="41"/>
+        </w:numPr>
+        <w:spacing w:line="360" w:lineRule="auto"/>
+        <w:jc w:val="both"/>
+        <w:rPr>
+          <w:rFonts w:cs="Times New Roman"/>
+          <w:b/>
+          <w:szCs w:val="24"/>
+        </w:rPr>
+      </w:pPr>
+      <w:r>
+        <w:rPr>
+          <w:rFonts w:cs="Times New Roman"/>
+          <w:szCs w:val="24"/>
+        </w:rPr>
+        <w:t>Người tham gia: những người sẽ tham gia vào sự kiện.</w:t>
+      </w:r>
+    </w:p>
+    <w:p>
+      <w:pPr>
+        <w:pStyle w:val="Heading2"/>
+      </w:pPr>
+      <w:r>
+        <w:t>Thiết lập</w:t>
+      </w:r>
+      <w:r>
+        <w:t xml:space="preserve"> cài đặt với</w:t>
+      </w:r>
+      <w:r>
+        <w:t xml:space="preserve"> Project</w:t>
+      </w:r>
+    </w:p>
+    <w:tbl>
+      <w:tblPr>
+        <w:tblStyle w:val="TableGrid"/>
+        <w:tblW w:w="0" w:type="auto"/>
+        <w:tblLook w:val="04A0" w:firstRow="1" w:lastRow="0" w:firstColumn="1" w:lastColumn="0" w:noHBand="0" w:noVBand="1"/>
+      </w:tblPr>
+      <w:tblGrid>
+        <w:gridCol w:w="4621"/>
+        <w:gridCol w:w="4622"/>
+      </w:tblGrid>
+      <w:tr>
+        <w:tc>
+          <w:tcPr>
+            <w:tcW w:w="9243" w:type="dxa"/>
+            <w:gridSpan w:val="2"/>
+            <w:shd w:val="clear" w:color="auto" w:fill="000000" w:themeFill="text1"/>
+          </w:tcPr>
+          <w:p>
+            <w:pPr>
+              <w:spacing w:line="360" w:lineRule="auto"/>
+              <w:jc w:val="center"/>
+              <w:rPr>
+                <w:rFonts w:cs="Times New Roman"/>
+                <w:szCs w:val="24"/>
+              </w:rPr>
+            </w:pPr>
+            <w:r>
+              <w:rPr>
+                <w:rFonts w:cs="Times New Roman"/>
+                <w:szCs w:val="24"/>
+              </w:rPr>
+              <w:t>Thiết lập tùy chọn</w:t>
+            </w:r>
+            <w:r>
+              <w:rPr>
+                <w:rFonts w:cs="Times New Roman"/>
+                <w:szCs w:val="24"/>
+              </w:rPr>
+              <w:t xml:space="preserve"> </w:t>
+            </w:r>
+            <w:r>
+              <w:rPr>
+                <w:rFonts w:cs="Times New Roman"/>
+                <w:szCs w:val="24"/>
+              </w:rPr>
+              <w:t xml:space="preserve">project </w:t>
+            </w:r>
+            <w:r>
+              <w:rPr>
+                <w:rFonts w:cs="Times New Roman"/>
+                <w:szCs w:val="24"/>
+              </w:rPr>
+              <w:t>của</w:t>
+            </w:r>
+            <w:r>
+              <w:rPr>
+                <w:rFonts w:cs="Times New Roman"/>
+                <w:szCs w:val="24"/>
+              </w:rPr>
+              <w:t xml:space="preserve"> vai</w:t>
+            </w:r>
+            <w:r>
+              <w:rPr>
+                <w:rFonts w:cs="Times New Roman"/>
+                <w:szCs w:val="24"/>
+              </w:rPr>
+              <w:t xml:space="preserve"> trò</w:t>
+            </w:r>
+            <w:r>
+              <w:rPr>
+                <w:rFonts w:cs="Times New Roman"/>
+                <w:szCs w:val="24"/>
+              </w:rPr>
+              <w:t xml:space="preserve"> Project Leader</w:t>
+            </w:r>
+          </w:p>
+        </w:tc>
+      </w:tr>
+      <w:tr>
+        <w:tc>
+          <w:tcPr>
+            <w:tcW w:w="4621" w:type="dxa"/>
+          </w:tcPr>
+          <w:p>
+            <w:pPr>
+              <w:spacing w:line="360" w:lineRule="auto"/>
+              <w:jc w:val="both"/>
+              <w:rPr>
+                <w:rFonts w:cs="Times New Roman"/>
+                <w:szCs w:val="24"/>
+              </w:rPr>
+            </w:pPr>
+            <w:r>
+              <w:rPr>
+                <w:rFonts w:cs="Times New Roman"/>
+                <w:szCs w:val="24"/>
+              </w:rPr>
+              <w:t>Số lượng thành viên trong 1 team</w:t>
+            </w:r>
+          </w:p>
+        </w:tc>
+        <w:tc>
+          <w:tcPr>
+            <w:tcW w:w="4622" w:type="dxa"/>
+          </w:tcPr>
+          <w:p>
+            <w:pPr>
+              <w:spacing w:line="360" w:lineRule="auto"/>
+              <w:jc w:val="both"/>
+              <w:rPr>
+                <w:rFonts w:cs="Times New Roman"/>
+                <w:szCs w:val="24"/>
+              </w:rPr>
+            </w:pPr>
+            <w:r>
+              <w:rPr>
+                <w:rFonts w:cs="Times New Roman"/>
+                <w:szCs w:val="24"/>
+              </w:rPr>
+              <w:t>Hiện cảnh báo khi phân quá nhiều task cho team</w:t>
+            </w:r>
+          </w:p>
+        </w:tc>
+      </w:tr>
+      <w:tr>
+        <w:tc>
+          <w:tcPr>
+            <w:tcW w:w="4621" w:type="dxa"/>
+          </w:tcPr>
+          <w:p>
+            <w:pPr>
+              <w:spacing w:line="360" w:lineRule="auto"/>
+              <w:jc w:val="both"/>
+              <w:rPr>
+                <w:rFonts w:cs="Times New Roman"/>
+                <w:szCs w:val="24"/>
+              </w:rPr>
+            </w:pPr>
+            <w:r>
+              <w:rPr>
+                <w:rFonts w:cs="Times New Roman"/>
+                <w:szCs w:val="24"/>
+              </w:rPr>
+              <w:t>Có hiện thông báo cảnh b</w:t>
+            </w:r>
+            <w:r>
+              <w:rPr>
+                <w:rFonts w:cs="Times New Roman"/>
+                <w:szCs w:val="24"/>
+              </w:rPr>
+              <w:t>áo</w:t>
+            </w:r>
+            <w:r>
+              <w:rPr>
+                <w:rFonts w:cs="Times New Roman"/>
+                <w:szCs w:val="24"/>
+              </w:rPr>
+              <w:t xml:space="preserve"> khi số lượng thành viên trong team vượt quá giới hạn</w:t>
+            </w:r>
+          </w:p>
+        </w:tc>
+        <w:tc>
+          <w:tcPr>
+            <w:tcW w:w="4622" w:type="dxa"/>
+          </w:tcPr>
+          <w:p>
+            <w:pPr>
+              <w:spacing w:line="360" w:lineRule="auto"/>
+              <w:jc w:val="both"/>
+              <w:rPr>
+                <w:rFonts w:cs="Times New Roman"/>
+                <w:szCs w:val="24"/>
+              </w:rPr>
+            </w:pPr>
+            <w:r>
+              <w:rPr>
+                <w:rFonts w:cs="Times New Roman"/>
+                <w:szCs w:val="24"/>
+              </w:rPr>
+              <w:t>Cho phép người dùng thay đổi tùy chọn nhậ</w:t>
+            </w:r>
+            <w:r>
+              <w:rPr>
+                <w:rFonts w:cs="Times New Roman"/>
+                <w:szCs w:val="24"/>
+              </w:rPr>
+              <w:t>n thông báo</w:t>
+            </w:r>
+          </w:p>
+        </w:tc>
+      </w:tr>
+      <w:tr>
+        <w:trPr>
+          <w:trHeight w:val="288"/>
+        </w:trPr>
+        <w:tc>
+          <w:tcPr>
+            <w:tcW w:w="4621" w:type="dxa"/>
+          </w:tcPr>
+          <w:p>
+            <w:pPr>
+              <w:spacing w:line="360" w:lineRule="auto"/>
+              <w:jc w:val="both"/>
+              <w:rPr>
+                <w:rFonts w:cs="Times New Roman"/>
+                <w:szCs w:val="24"/>
+              </w:rPr>
+            </w:pPr>
+            <w:r>
+              <w:rPr>
+                <w:rFonts w:cs="Times New Roman"/>
+                <w:szCs w:val="24"/>
+              </w:rPr>
+              <w:t>Cho phép những người không tham gia dự án xem thông tin dự án</w:t>
+            </w:r>
+            <w:r>
+              <w:rPr>
+                <w:rFonts w:cs="Times New Roman"/>
+                <w:szCs w:val="24"/>
+              </w:rPr>
+              <w:t xml:space="preserve"> hay không?</w:t>
+            </w:r>
+          </w:p>
+        </w:tc>
+        <w:tc>
+          <w:tcPr>
+            <w:tcW w:w="4622" w:type="dxa"/>
+          </w:tcPr>
+          <w:p>
+            <w:pPr>
+              <w:spacing w:line="360" w:lineRule="auto"/>
+              <w:jc w:val="both"/>
+              <w:rPr>
+                <w:rFonts w:cs="Times New Roman"/>
+                <w:szCs w:val="24"/>
+              </w:rPr>
+            </w:pPr>
+          </w:p>
+        </w:tc>
+      </w:tr>
+    </w:tbl>
+    <w:p>
+      <w:pPr>
+        <w:rPr>
+          <w:b/>
+        </w:rPr>
+      </w:pPr>
+      <w:r>
+        <w:rPr>
+          <w:b/>
+        </w:rPr>
+        <w:t>Mô tả</w:t>
+      </w:r>
+      <w:r>
+        <w:rPr>
+          <w:b/>
+        </w:rPr>
+        <w:t>:</w:t>
+      </w:r>
+    </w:p>
+    <w:p>
+      <w:pPr>
+        <w:pStyle w:val="ListParagraph"/>
+        <w:numPr>
+          <w:ilvl w:val="0"/>
+          <w:numId w:val="44"/>
+        </w:numPr>
+        <w:rPr>
+          <w:b/>
+        </w:rPr>
+      </w:pPr>
+      <w:r>
+        <w:lastRenderedPageBreak/>
+        <w:t>Số giờ làm một ngày:</w:t>
+      </w:r>
+    </w:p>
+    <w:p>
+      <w:pPr>
+        <w:pStyle w:val="Heading2"/>
+      </w:pPr>
+      <w:r>
+        <w:t>Thiết lập cá nhân cho người dùng</w:t>
+      </w:r>
+    </w:p>
+    <w:tbl>
+      <w:tblPr>
+        <w:tblStyle w:val="TableGrid"/>
+        <w:tblW w:w="0" w:type="auto"/>
+        <w:tblLook w:val="04A0" w:firstRow="1" w:lastRow="0" w:firstColumn="1" w:lastColumn="0" w:noHBand="0" w:noVBand="1"/>
+      </w:tblPr>
+      <w:tblGrid>
+        <w:gridCol w:w="4621"/>
+        <w:gridCol w:w="4622"/>
+      </w:tblGrid>
+      <w:tr>
+        <w:tc>
+          <w:tcPr>
+            <w:tcW w:w="9243" w:type="dxa"/>
+            <w:gridSpan w:val="2"/>
+            <w:shd w:val="clear" w:color="auto" w:fill="000000" w:themeFill="text1"/>
+          </w:tcPr>
+          <w:p>
+            <w:pPr>
+              <w:spacing w:line="360" w:lineRule="auto"/>
+              <w:jc w:val="center"/>
+              <w:rPr>
+                <w:rFonts w:cs="Times New Roman"/>
+                <w:szCs w:val="24"/>
+              </w:rPr>
+            </w:pPr>
+            <w:r>
+              <w:rPr>
+                <w:rFonts w:cs="Times New Roman"/>
+                <w:szCs w:val="24"/>
+              </w:rPr>
+              <w:t>Thiết lập tùy chọn cá nhân của người dùng</w:t>
+            </w:r>
+          </w:p>
+        </w:tc>
+      </w:tr>
+      <w:tr>
+        <w:tc>
+          <w:tcPr>
+            <w:tcW w:w="4621" w:type="dxa"/>
+          </w:tcPr>
+          <w:p>
+            <w:pPr>
+              <w:spacing w:line="360" w:lineRule="auto"/>
+              <w:jc w:val="both"/>
+              <w:rPr>
+                <w:rFonts w:cs="Times New Roman"/>
+                <w:szCs w:val="24"/>
+              </w:rPr>
+            </w:pPr>
+            <w:r>
+              <w:rPr>
+                <w:rFonts w:cs="Times New Roman"/>
+                <w:szCs w:val="24"/>
+              </w:rPr>
+              <w:t>Tùy chọn nhận thông báo tin nhắn</w:t>
+            </w:r>
+          </w:p>
+        </w:tc>
+        <w:tc>
+          <w:tcPr>
+            <w:tcW w:w="4622" w:type="dxa"/>
+          </w:tcPr>
+          <w:p>
+            <w:pPr>
+              <w:spacing w:line="360" w:lineRule="auto"/>
+              <w:jc w:val="both"/>
+              <w:rPr>
+                <w:rFonts w:cs="Times New Roman"/>
+                <w:szCs w:val="24"/>
+              </w:rPr>
+            </w:pPr>
+          </w:p>
+        </w:tc>
+      </w:tr>
+      <w:tr>
+        <w:tc>
+          <w:tcPr>
+            <w:tcW w:w="4621" w:type="dxa"/>
+          </w:tcPr>
+          <w:p>
+            <w:pPr>
+              <w:spacing w:line="360" w:lineRule="auto"/>
+              <w:jc w:val="both"/>
+              <w:rPr>
+                <w:rFonts w:cs="Times New Roman"/>
+                <w:szCs w:val="24"/>
+              </w:rPr>
+            </w:pPr>
+            <w:r>
+              <w:rPr>
+                <w:rFonts w:cs="Times New Roman"/>
+                <w:szCs w:val="24"/>
+              </w:rPr>
+              <w:t>Tùy chọn nhận thông báo sự kiện</w:t>
+            </w:r>
+          </w:p>
+        </w:tc>
+        <w:tc>
+          <w:tcPr>
+            <w:tcW w:w="4622" w:type="dxa"/>
+          </w:tcPr>
+          <w:p>
+            <w:pPr>
+              <w:spacing w:line="360" w:lineRule="auto"/>
+              <w:jc w:val="both"/>
+              <w:rPr>
+                <w:rFonts w:cs="Times New Roman"/>
+                <w:szCs w:val="24"/>
+              </w:rPr>
+            </w:pPr>
+          </w:p>
+        </w:tc>
+      </w:tr>
+      <w:tr>
+        <w:tc>
+          <w:tcPr>
+            <w:tcW w:w="4621" w:type="dxa"/>
+          </w:tcPr>
+          <w:p>
+            <w:pPr>
+              <w:spacing w:line="360" w:lineRule="auto"/>
+              <w:jc w:val="both"/>
+              <w:rPr>
+                <w:rFonts w:cs="Times New Roman"/>
+                <w:szCs w:val="24"/>
+              </w:rPr>
+            </w:pPr>
+            <w:r>
+              <w:rPr>
+                <w:rFonts w:cs="Times New Roman"/>
+                <w:szCs w:val="24"/>
+              </w:rPr>
+              <w:t xml:space="preserve">Tùy chọn nhận thông báo </w:t>
+            </w:r>
+            <w:r>
+              <w:rPr>
+                <w:rFonts w:cs="Times New Roman"/>
+                <w:szCs w:val="24"/>
+              </w:rPr>
+              <w:t>dự án</w:t>
+            </w:r>
+          </w:p>
+        </w:tc>
+        <w:tc>
+          <w:tcPr>
+            <w:tcW w:w="4622" w:type="dxa"/>
+          </w:tcPr>
+          <w:p>
+            <w:pPr>
+              <w:spacing w:line="360" w:lineRule="auto"/>
+              <w:jc w:val="both"/>
+              <w:rPr>
+                <w:rFonts w:cs="Times New Roman"/>
+                <w:szCs w:val="24"/>
+              </w:rPr>
+            </w:pPr>
+          </w:p>
+        </w:tc>
+      </w:tr>
+      <w:tr>
+        <w:tc>
+          <w:tcPr>
+            <w:tcW w:w="4621" w:type="dxa"/>
+          </w:tcPr>
+          <w:p>
+            <w:pPr>
+              <w:spacing w:line="360" w:lineRule="auto"/>
+              <w:jc w:val="both"/>
+              <w:rPr>
+                <w:rFonts w:cs="Times New Roman"/>
+                <w:szCs w:val="24"/>
+              </w:rPr>
+            </w:pPr>
+            <w:r>
+              <w:rPr>
+                <w:rFonts w:cs="Times New Roman"/>
+                <w:szCs w:val="24"/>
+              </w:rPr>
+              <w:t xml:space="preserve">Tùy chọn hiển thị số lượng </w:t>
+            </w:r>
+            <w:r>
+              <w:rPr>
+                <w:rFonts w:cs="Times New Roman"/>
+                <w:szCs w:val="24"/>
+              </w:rPr>
+              <w:t>task</w:t>
+            </w:r>
+            <w:r>
+              <w:rPr>
+                <w:rFonts w:cs="Times New Roman"/>
+                <w:szCs w:val="24"/>
+              </w:rPr>
+              <w:t xml:space="preserve"> phân công cho từng thành viên</w:t>
+            </w:r>
+          </w:p>
+        </w:tc>
+        <w:tc>
+          <w:tcPr>
+            <w:tcW w:w="4622" w:type="dxa"/>
+          </w:tcPr>
+          <w:p>
+            <w:pPr>
+              <w:spacing w:line="360" w:lineRule="auto"/>
+              <w:jc w:val="both"/>
+              <w:rPr>
+                <w:rFonts w:cs="Times New Roman"/>
+                <w:szCs w:val="24"/>
+              </w:rPr>
+            </w:pPr>
+          </w:p>
+        </w:tc>
+      </w:tr>
+    </w:tbl>
+    <w:p/>
+    <w:p/>
     <w:p>
       <w:pPr>
         <w:pStyle w:val="Heading1"/>
@@ -5742,6 +7437,48 @@
       </w:pPr>
       <w:r>
         <w:t>Domain Modeling</w:t>
+      </w:r>
+    </w:p>
+    <w:p>
+      <w:r>
+        <w:rPr>
+          <w:noProof/>
+        </w:rPr>
+        <w:drawing>
+          <wp:inline distT="0" distB="0" distL="0" distR="0" wp14:anchorId="77909D07" wp14:editId="48D6FC4B">
+            <wp:extent cx="5732145" cy="3627909"/>
+            <wp:effectExtent l="0" t="0" r="1905" b="0"/>
+            <wp:docPr id="3" name="Picture 3"/>
+            <wp:cNvGraphicFramePr>
+              <a:graphicFrameLocks xmlns:a="http://schemas.openxmlformats.org/drawingml/2006/main" noChangeAspect="1"/>
+            </wp:cNvGraphicFramePr>
+            <a:graphic xmlns:a="http://schemas.openxmlformats.org/drawingml/2006/main">
+              <a:graphicData uri="http://schemas.openxmlformats.org/drawingml/2006/picture">
+                <pic:pic xmlns:pic="http://schemas.openxmlformats.org/drawingml/2006/picture">
+                  <pic:nvPicPr>
+                    <pic:cNvPr id="0" name=""/>
+                    <pic:cNvPicPr/>
+                  </pic:nvPicPr>
+                  <pic:blipFill>
+                    <a:blip r:embed="rId8"/>
+                    <a:stretch>
+                      <a:fillRect/>
+                    </a:stretch>
+                  </pic:blipFill>
+                  <pic:spPr>
+                    <a:xfrm>
+                      <a:off x="0" y="0"/>
+                      <a:ext cx="5732145" cy="3627909"/>
+                    </a:xfrm>
+                    <a:prstGeom prst="rect">
+                      <a:avLst/>
+                    </a:prstGeom>
+                  </pic:spPr>
+                </pic:pic>
+              </a:graphicData>
+            </a:graphic>
+          </wp:inline>
+        </w:drawing>
       </w:r>
     </w:p>
     <w:p>
@@ -5839,6 +7576,7 @@
               <w:jc w:val="both"/>
             </w:pPr>
             <w:r>
+              <w:lastRenderedPageBreak/>
               <w:t xml:space="preserve">+ </w:t>
             </w:r>
             <w:r>
@@ -5882,7 +7620,7 @@
               <w:t xml:space="preserve">+ </w:t>
             </w:r>
             <w:r>
-              <w:t>Comment</w:t>
+              <w:t>Bình luận</w:t>
             </w:r>
           </w:p>
         </w:tc>
@@ -5916,7 +7654,7 @@
               <w:jc w:val="both"/>
             </w:pPr>
             <w:r>
-              <w:t>+ Tạo issue</w:t>
+              <w:t>+ Sửa thông tin cá nhân</w:t>
             </w:r>
           </w:p>
         </w:tc>
@@ -5933,41 +7671,13 @@
               <w:jc w:val="both"/>
             </w:pPr>
             <w:r>
-              <w:t>+ Sửa đổi issue</w:t>
-            </w:r>
-          </w:p>
-        </w:tc>
-      </w:tr>
-      <w:tr>
-        <w:tc>
-          <w:tcPr>
-            <w:tcW w:w="9243" w:type="dxa"/>
-            <w:vAlign w:val="center"/>
-          </w:tcPr>
-          <w:p>
-            <w:pPr>
-              <w:spacing w:line="360" w:lineRule="auto"/>
-              <w:jc w:val="both"/>
-            </w:pPr>
-            <w:r>
-              <w:t>+ Xóa issue</w:t>
-            </w:r>
-          </w:p>
-        </w:tc>
-      </w:tr>
-      <w:tr>
-        <w:tc>
-          <w:tcPr>
-            <w:tcW w:w="9243" w:type="dxa"/>
-            <w:vAlign w:val="center"/>
-          </w:tcPr>
-          <w:p>
-            <w:pPr>
-              <w:spacing w:line="360" w:lineRule="auto"/>
-              <w:jc w:val="both"/>
-            </w:pPr>
-            <w:r>
-              <w:t>+ Sửa thông tin cá nhân</w:t>
+              <w:t xml:space="preserve">+ Thay đổi </w:t>
+            </w:r>
+            <w:r>
+              <w:t xml:space="preserve">thiết lập </w:t>
+            </w:r>
+            <w:r>
+              <w:t>cá nhân</w:t>
             </w:r>
           </w:p>
         </w:tc>
@@ -6016,7 +7726,6 @@
               <w:jc w:val="both"/>
             </w:pPr>
             <w:r>
-              <w:lastRenderedPageBreak/>
               <w:t>* Product Owner</w:t>
             </w:r>
           </w:p>
@@ -6390,7 +8099,10 @@
               <w:jc w:val="both"/>
             </w:pPr>
             <w:r>
-              <w:t>Quản trị hệ thống</w:t>
+              <w:t>Quản trị</w:t>
+            </w:r>
+            <w:r>
+              <w:t xml:space="preserve"> project</w:t>
             </w:r>
           </w:p>
         </w:tc>
@@ -6406,7 +8118,11 @@
               <w:jc w:val="both"/>
             </w:pPr>
             <w:r>
-              <w:t>* Administrator</w:t>
+              <w:lastRenderedPageBreak/>
+              <w:t xml:space="preserve">* </w:t>
+            </w:r>
+            <w:r>
+              <w:t>Project Leader</w:t>
             </w:r>
           </w:p>
         </w:tc>
@@ -6457,7 +8173,10 @@
               <w:jc w:val="both"/>
             </w:pPr>
             <w:r>
-              <w:t>+ Thêm project</w:t>
+              <w:t xml:space="preserve">+ Thêm </w:t>
+            </w:r>
+            <w:r>
+              <w:t>dự án</w:t>
             </w:r>
           </w:p>
         </w:tc>
@@ -6473,7 +8192,38 @@
               <w:jc w:val="both"/>
             </w:pPr>
             <w:r>
-              <w:t>+ Thay đổi setting hệ thống</w:t>
+              <w:t xml:space="preserve">+ Cập nhật </w:t>
+            </w:r>
+            <w:r>
+              <w:t>dự án</w:t>
+            </w:r>
+          </w:p>
+        </w:tc>
+      </w:tr>
+      <w:tr>
+        <w:tc>
+          <w:tcPr>
+            <w:tcW w:w="9243" w:type="dxa"/>
+          </w:tcPr>
+          <w:p>
+            <w:pPr>
+              <w:spacing w:line="360" w:lineRule="auto"/>
+              <w:jc w:val="both"/>
+            </w:pPr>
+            <w:r>
+              <w:t xml:space="preserve">+ Thay đổi </w:t>
+            </w:r>
+            <w:r>
+              <w:t>thiết lập</w:t>
+            </w:r>
+            <w:r>
+              <w:t xml:space="preserve"> </w:t>
+            </w:r>
+            <w:r>
+              <w:t xml:space="preserve">cho </w:t>
+            </w:r>
+            <w:r>
+              <w:t>dự án</w:t>
             </w:r>
           </w:p>
         </w:tc>
@@ -6538,7 +8288,6 @@
               <w:jc w:val="both"/>
             </w:pPr>
             <w:r>
-              <w:lastRenderedPageBreak/>
               <w:t>* Scrum Master</w:t>
             </w:r>
           </w:p>
@@ -6600,7 +8349,7 @@
         <w:jc w:val="both"/>
       </w:pPr>
       <w:r>
-        <w:t>Thao tác thuông thường</w:t>
+        <w:t>THAO TÁC THÔNG THƯỜNG</w:t>
       </w:r>
     </w:p>
     <w:p>
@@ -6766,6 +8515,7 @@
         <w:jc w:val="both"/>
       </w:pPr>
       <w:r>
+        <w:lastRenderedPageBreak/>
         <w:t>Dòng thay thế:</w:t>
       </w:r>
     </w:p>
@@ -6796,7 +8546,7 @@
         <w:jc w:val="both"/>
       </w:pPr>
       <w:r>
-        <w:t>Comment</w:t>
+        <w:t>Bình luận</w:t>
       </w:r>
     </w:p>
     <w:p>
@@ -6857,6 +8607,911 @@
         <w:jc w:val="both"/>
       </w:pPr>
       <w:r>
+        <w:t>Dòng thay thế:</w:t>
+      </w:r>
+    </w:p>
+    <w:p>
+      <w:pPr>
+        <w:pStyle w:val="ListParagraph"/>
+        <w:numPr>
+          <w:ilvl w:val="2"/>
+          <w:numId w:val="26"/>
+        </w:numPr>
+        <w:spacing w:line="360" w:lineRule="auto"/>
+        <w:jc w:val="both"/>
+      </w:pPr>
+      <w:r>
+        <w:t>Nếu người dùng không nhập nội dung: hệ thống thông báo lỗi cho người dùng.</w:t>
+      </w:r>
+    </w:p>
+    <w:p>
+      <w:pPr>
+        <w:pStyle w:val="Heading4"/>
+        <w:spacing w:line="360" w:lineRule="auto"/>
+        <w:jc w:val="both"/>
+      </w:pPr>
+      <w:r>
+        <w:t>Gửi tin nhắn</w:t>
+      </w:r>
+    </w:p>
+    <w:p>
+      <w:pPr>
+        <w:pStyle w:val="ListParagraph"/>
+        <w:numPr>
+          <w:ilvl w:val="0"/>
+          <w:numId w:val="34"/>
+        </w:numPr>
+        <w:spacing w:line="360" w:lineRule="auto"/>
+      </w:pPr>
+      <w:r>
+        <w:t>Actor: Người dùng đã đăng nhập.</w:t>
+      </w:r>
+    </w:p>
+    <w:p>
+      <w:pPr>
+        <w:pStyle w:val="ListParagraph"/>
+        <w:numPr>
+          <w:ilvl w:val="0"/>
+          <w:numId w:val="34"/>
+        </w:numPr>
+        <w:spacing w:line="360" w:lineRule="auto"/>
+      </w:pPr>
+      <w:r>
+        <w:t>Người dùng chọn người muốn chat hoặc nhóm chat (Chú ý: có 2 nhóm chat là nhóm project- cùng chung project và nhóm team – cùng chung team) từ danh sách chat.</w:t>
+      </w:r>
+    </w:p>
+    <w:p>
+      <w:pPr>
+        <w:pStyle w:val="ListParagraph"/>
+        <w:numPr>
+          <w:ilvl w:val="0"/>
+          <w:numId w:val="35"/>
+        </w:numPr>
+        <w:spacing w:line="360" w:lineRule="auto"/>
+        <w:jc w:val="both"/>
+      </w:pPr>
+      <w:r>
+        <w:t>Dòng cơ bản: Hệ thống hiển thị khung chat; người dùng nhập nội dung chat sau đó nhấn phím Enter. Hệ thống gửi thông báo tin nhắn cho tất cả các thành viên đang trong nhóm chat.</w:t>
+      </w:r>
+    </w:p>
+    <w:p>
+      <w:pPr>
+        <w:pStyle w:val="ListParagraph"/>
+        <w:numPr>
+          <w:ilvl w:val="0"/>
+          <w:numId w:val="35"/>
+        </w:numPr>
+        <w:spacing w:line="360" w:lineRule="auto"/>
+        <w:jc w:val="both"/>
+      </w:pPr>
+      <w:r>
+        <w:t>Dòng thay thế:</w:t>
+      </w:r>
+    </w:p>
+    <w:p>
+      <w:pPr>
+        <w:pStyle w:val="ListParagraph"/>
+        <w:numPr>
+          <w:ilvl w:val="1"/>
+          <w:numId w:val="36"/>
+        </w:numPr>
+        <w:spacing w:line="360" w:lineRule="auto"/>
+        <w:jc w:val="both"/>
+      </w:pPr>
+      <w:r>
+        <w:t>Nếu người nhận không online: Hệ thống lưu trữ tin nhắn và hiện thông báo cho người nhận khi họ online.</w:t>
+      </w:r>
+    </w:p>
+    <w:p>
+      <w:pPr>
+        <w:pStyle w:val="Heading4"/>
+        <w:spacing w:line="360" w:lineRule="auto"/>
+      </w:pPr>
+      <w:r>
+        <w:t>Sửa thông tin cá nhân</w:t>
+      </w:r>
+    </w:p>
+    <w:p>
+      <w:pPr>
+        <w:pStyle w:val="ListParagraph"/>
+        <w:numPr>
+          <w:ilvl w:val="0"/>
+          <w:numId w:val="38"/>
+        </w:numPr>
+        <w:spacing w:line="360" w:lineRule="auto"/>
+        <w:ind w:left="360" w:hanging="270"/>
+      </w:pPr>
+      <w:r>
+        <w:t>Actor: Người dùng đã dăng nhập.</w:t>
+      </w:r>
+    </w:p>
+    <w:p>
+      <w:pPr>
+        <w:pStyle w:val="ListParagraph"/>
+        <w:numPr>
+          <w:ilvl w:val="0"/>
+          <w:numId w:val="38"/>
+        </w:numPr>
+        <w:spacing w:line="360" w:lineRule="auto"/>
+        <w:ind w:left="360" w:hanging="270"/>
+      </w:pPr>
+      <w:r>
+        <w:t>Người dùng chọn menu sửa thông tin cá nhân.</w:t>
+      </w:r>
+    </w:p>
+    <w:p>
+      <w:pPr>
+        <w:pStyle w:val="ListParagraph"/>
+        <w:numPr>
+          <w:ilvl w:val="1"/>
+          <w:numId w:val="38"/>
+        </w:numPr>
+        <w:spacing w:line="360" w:lineRule="auto"/>
+        <w:ind w:left="720"/>
+      </w:pPr>
+      <w:r>
+        <w:t>Dòng cơ bản:</w:t>
+      </w:r>
+      <w:r>
+        <w:t xml:space="preserve"> Hệ thống hiển thị trang cập nhật thông tin cá nhân. Người dùng tiến hành thay đổi thông tin cá nhân rồi nhấn nút Cập nhật. Hệ thống kiểm tra thông tin nhập liệu của người dùng; nếu thông tin hợp lệ hệ thống lưu thông tin vào database.</w:t>
+      </w:r>
+    </w:p>
+    <w:p>
+      <w:pPr>
+        <w:pStyle w:val="ListParagraph"/>
+        <w:numPr>
+          <w:ilvl w:val="1"/>
+          <w:numId w:val="38"/>
+        </w:numPr>
+        <w:spacing w:line="360" w:lineRule="auto"/>
+        <w:ind w:left="720"/>
+      </w:pPr>
+      <w:r>
+        <w:t>Dòng thay thế:</w:t>
+      </w:r>
+    </w:p>
+    <w:p>
+      <w:pPr>
+        <w:pStyle w:val="ListParagraph"/>
+        <w:numPr>
+          <w:ilvl w:val="2"/>
+          <w:numId w:val="38"/>
+        </w:numPr>
+        <w:spacing w:line="360" w:lineRule="auto"/>
+        <w:ind w:left="1080"/>
+      </w:pPr>
+      <w:r>
+        <w:t>Nếu thông tin nhập liệu của người dùng: hệ thống thông báo lỗi cho người dùng.</w:t>
+      </w:r>
+    </w:p>
+    <w:p>
+      <w:pPr>
+        <w:pStyle w:val="Heading4"/>
+        <w:spacing w:line="360" w:lineRule="auto"/>
+      </w:pPr>
+      <w:r>
+        <w:lastRenderedPageBreak/>
+        <w:t xml:space="preserve">Thay đổi </w:t>
+      </w:r>
+      <w:r>
+        <w:t xml:space="preserve">thiết lập </w:t>
+      </w:r>
+      <w:r>
+        <w:t>cá nhân</w:t>
+      </w:r>
+    </w:p>
+    <w:p>
+      <w:pPr>
+        <w:pStyle w:val="ListParagraph"/>
+        <w:numPr>
+          <w:ilvl w:val="0"/>
+          <w:numId w:val="38"/>
+        </w:numPr>
+        <w:spacing w:line="360" w:lineRule="auto"/>
+        <w:ind w:left="360" w:hanging="270"/>
+      </w:pPr>
+      <w:r>
+        <w:t>Actor: Người dùng đã dăng nhập.</w:t>
+      </w:r>
+    </w:p>
+    <w:p>
+      <w:pPr>
+        <w:pStyle w:val="ListParagraph"/>
+        <w:numPr>
+          <w:ilvl w:val="0"/>
+          <w:numId w:val="38"/>
+        </w:numPr>
+        <w:spacing w:line="360" w:lineRule="auto"/>
+        <w:ind w:left="360" w:hanging="270"/>
+      </w:pPr>
+      <w:r>
+        <w:t xml:space="preserve">Người dùng chọn menu sửa </w:t>
+      </w:r>
+      <w:r>
+        <w:t>thiết lập</w:t>
+      </w:r>
+      <w:r>
+        <w:t xml:space="preserve"> cá nhân.</w:t>
+      </w:r>
+    </w:p>
+    <w:p>
+      <w:pPr>
+        <w:pStyle w:val="ListParagraph"/>
+        <w:numPr>
+          <w:ilvl w:val="1"/>
+          <w:numId w:val="38"/>
+        </w:numPr>
+        <w:spacing w:line="360" w:lineRule="auto"/>
+        <w:ind w:left="720"/>
+      </w:pPr>
+      <w:r>
+        <w:t xml:space="preserve">Dòng cơ bản: Hệ thống hiển thị trang cập nhật </w:t>
+      </w:r>
+      <w:r>
+        <w:t xml:space="preserve">thiết lập </w:t>
+      </w:r>
+      <w:r>
+        <w:t xml:space="preserve">cá nhân. Người dùng tiến hành thay đổi </w:t>
+      </w:r>
+      <w:r>
+        <w:t xml:space="preserve">thiết lập </w:t>
+      </w:r>
+      <w:r>
+        <w:t xml:space="preserve">cá nhân rồi nhấn nút Cập nhật. Hệ thống kiểm tra thông tin nhập liệu của người dùng; nếu thông tin hợp lệ hệ thống lưu </w:t>
+      </w:r>
+      <w:r>
+        <w:t>thiết lập người dùng</w:t>
+      </w:r>
+      <w:r>
+        <w:t>.</w:t>
+      </w:r>
+    </w:p>
+    <w:p>
+      <w:pPr>
+        <w:pStyle w:val="ListParagraph"/>
+        <w:numPr>
+          <w:ilvl w:val="1"/>
+          <w:numId w:val="38"/>
+        </w:numPr>
+        <w:spacing w:line="360" w:lineRule="auto"/>
+        <w:ind w:left="720"/>
+      </w:pPr>
+      <w:r>
+        <w:t>Dòng thay thế:</w:t>
+      </w:r>
+    </w:p>
+    <w:p>
+      <w:pPr>
+        <w:pStyle w:val="ListParagraph"/>
+        <w:numPr>
+          <w:ilvl w:val="2"/>
+          <w:numId w:val="38"/>
+        </w:numPr>
+        <w:spacing w:line="360" w:lineRule="auto"/>
+        <w:ind w:left="1080"/>
+      </w:pPr>
+      <w:r>
+        <w:t>Nếu thông tin nhập liệu của người dùng: hệ thống thông báo lỗi cho người dùng.</w:t>
+      </w:r>
+    </w:p>
+    <w:p>
+      <w:pPr>
+        <w:pStyle w:val="ListParagraph"/>
+        <w:spacing w:line="360" w:lineRule="auto"/>
+        <w:ind w:left="1080"/>
+      </w:pPr>
+    </w:p>
+    <w:p>
+      <w:pPr>
+        <w:pStyle w:val="Heading3"/>
+        <w:spacing w:line="360" w:lineRule="auto"/>
+      </w:pPr>
+      <w:r>
+        <w:t>USER STORY</w:t>
+      </w:r>
+    </w:p>
+    <w:p>
+      <w:pPr>
+        <w:pStyle w:val="Heading4"/>
+        <w:spacing w:line="360" w:lineRule="auto"/>
+      </w:pPr>
+      <w:r>
+        <w:t>Thêm story vào mục request</w:t>
+      </w:r>
+    </w:p>
+    <w:p>
+      <w:pPr>
+        <w:pStyle w:val="ListParagraph"/>
+        <w:numPr>
+          <w:ilvl w:val="0"/>
+          <w:numId w:val="39"/>
+        </w:numPr>
+        <w:spacing w:line="360" w:lineRule="auto"/>
+        <w:ind w:left="360" w:hanging="270"/>
+      </w:pPr>
+      <w:r>
+        <w:t>Actor</w:t>
+      </w:r>
+      <w:r>
+        <w:t>:</w:t>
+      </w:r>
+      <w:r>
+        <w:t xml:space="preserve"> Product Owner</w:t>
+      </w:r>
+    </w:p>
+    <w:p>
+      <w:pPr>
+        <w:pStyle w:val="ListParagraph"/>
+        <w:numPr>
+          <w:ilvl w:val="0"/>
+          <w:numId w:val="39"/>
+        </w:numPr>
+        <w:spacing w:line="360" w:lineRule="auto"/>
+        <w:ind w:left="360" w:hanging="270"/>
+      </w:pPr>
+      <w:r>
+        <w:t>Product Owner vào trang Product backlog (chỉ vào được trang có dự án có tham gia) sau đó chọn Thêm story.</w:t>
+      </w:r>
+    </w:p>
+    <w:p>
+      <w:pPr>
+        <w:pStyle w:val="ListParagraph"/>
+        <w:numPr>
+          <w:ilvl w:val="0"/>
+          <w:numId w:val="40"/>
+        </w:numPr>
+        <w:spacing w:line="360" w:lineRule="auto"/>
+      </w:pPr>
+      <w:r>
+        <w:t>Dòng cơ bản:</w:t>
+      </w:r>
+      <w:r>
+        <w:t xml:space="preserve"> Hệ thống hiển thị khung thêm user story rành riêng cho Product Owner (không đầy đủ như của </w:t>
+      </w:r>
+      <w:r>
+        <w:t>Project Leader</w:t>
+      </w:r>
+      <w:r>
+        <w:t>). Product Owner nhập thông tin của story; hệ thống kiểm tra thông tin; nếu thông tin hợp lệ hệ thống lưu story vào mục request.</w:t>
+      </w:r>
+    </w:p>
+    <w:p>
+      <w:pPr>
+        <w:pStyle w:val="ListParagraph"/>
+        <w:numPr>
+          <w:ilvl w:val="0"/>
+          <w:numId w:val="40"/>
+        </w:numPr>
+        <w:spacing w:line="360" w:lineRule="auto"/>
+      </w:pPr>
+      <w:r>
+        <w:t>Dòng thay thế:</w:t>
+      </w:r>
+    </w:p>
+    <w:p>
+      <w:pPr>
+        <w:pStyle w:val="ListParagraph"/>
+        <w:numPr>
+          <w:ilvl w:val="1"/>
+          <w:numId w:val="40"/>
+        </w:numPr>
+        <w:spacing w:line="360" w:lineRule="auto"/>
+      </w:pPr>
+      <w:r>
+        <w:t>Thông tin nhập liệu cho user story không hợp lệ: Hệ thống thông báo lỗ</w:t>
+      </w:r>
+      <w:r>
+        <w:t>i.</w:t>
+      </w:r>
+    </w:p>
+    <w:p>
+      <w:pPr>
+        <w:pStyle w:val="Heading4"/>
+        <w:spacing w:line="360" w:lineRule="auto"/>
+      </w:pPr>
+      <w:r>
+        <w:t>Thêm story vào product backlog</w:t>
+      </w:r>
+    </w:p>
+    <w:p>
+      <w:pPr>
+        <w:pStyle w:val="ListParagraph"/>
+        <w:numPr>
+          <w:ilvl w:val="0"/>
+          <w:numId w:val="39"/>
+        </w:numPr>
+        <w:spacing w:line="360" w:lineRule="auto"/>
+        <w:ind w:left="360" w:hanging="270"/>
+      </w:pPr>
+      <w:r>
+        <w:t>Actor</w:t>
+      </w:r>
+      <w:r>
+        <w:t>:</w:t>
+      </w:r>
+      <w:r>
+        <w:t xml:space="preserve"> Pro</w:t>
+      </w:r>
+      <w:r>
+        <w:t>d</w:t>
+      </w:r>
+      <w:r>
+        <w:t>u</w:t>
+      </w:r>
+      <w:r>
+        <w:t>c</w:t>
+      </w:r>
+      <w:r>
+        <w:t>t Leader</w:t>
+      </w:r>
+    </w:p>
+    <w:p>
+      <w:pPr>
+        <w:pStyle w:val="ListParagraph"/>
+        <w:numPr>
+          <w:ilvl w:val="0"/>
+          <w:numId w:val="39"/>
+        </w:numPr>
+        <w:spacing w:line="360" w:lineRule="auto"/>
+        <w:ind w:left="360" w:hanging="270"/>
+      </w:pPr>
+      <w:r>
+        <w:t>Product Leaer vào trang Product backlog (chỉ vào được trang có dự án có tham gia) sau đó chọn Thêm story.</w:t>
+      </w:r>
+    </w:p>
+    <w:p>
+      <w:pPr>
+        <w:pStyle w:val="ListParagraph"/>
+        <w:numPr>
+          <w:ilvl w:val="0"/>
+          <w:numId w:val="40"/>
+        </w:numPr>
+        <w:spacing w:line="360" w:lineRule="auto"/>
+      </w:pPr>
+      <w:r>
+        <w:t>Dòng cơ bản:</w:t>
+      </w:r>
+      <w:r>
+        <w:t xml:space="preserve"> </w:t>
+      </w:r>
+      <w:r>
+        <w:t xml:space="preserve">Hệ thống hiển thị khung thêm user story của </w:t>
+      </w:r>
+      <w:r>
+        <w:t>Project Leader</w:t>
+      </w:r>
+      <w:r>
+        <w:t xml:space="preserve"> (với đầy đủ thông tin). </w:t>
+      </w:r>
+      <w:r>
+        <w:t>Project Leader</w:t>
+      </w:r>
+      <w:r>
+        <w:t xml:space="preserve"> nhập thông tin của story; hệ thống kiểm tra thông tin; nếu thông tin hợp lệ hệ thống lưu story vào mục request.</w:t>
+      </w:r>
+    </w:p>
+    <w:p>
+      <w:pPr>
+        <w:pStyle w:val="ListParagraph"/>
+        <w:numPr>
+          <w:ilvl w:val="0"/>
+          <w:numId w:val="40"/>
+        </w:numPr>
+        <w:spacing w:line="360" w:lineRule="auto"/>
+      </w:pPr>
+      <w:r>
+        <w:t>Dòng thay thế:</w:t>
+      </w:r>
+      <w:r>
+        <w:t xml:space="preserve"> </w:t>
+      </w:r>
+    </w:p>
+    <w:p>
+      <w:pPr>
+        <w:pStyle w:val="ListParagraph"/>
+        <w:numPr>
+          <w:ilvl w:val="1"/>
+          <w:numId w:val="40"/>
+        </w:numPr>
+        <w:spacing w:line="360" w:lineRule="auto"/>
+      </w:pPr>
+      <w:r>
+        <w:t>Thông tin nhập liệu cho user story không hợp lệ: Hệ thống thông báo lỗi.</w:t>
+      </w:r>
+    </w:p>
+    <w:p>
+      <w:pPr>
+        <w:pStyle w:val="Heading4"/>
+        <w:spacing w:line="360" w:lineRule="auto"/>
+      </w:pPr>
+      <w:r>
+        <w:t>Sửa story</w:t>
+      </w:r>
+    </w:p>
+    <w:p>
+      <w:pPr>
+        <w:pStyle w:val="ListParagraph"/>
+        <w:numPr>
+          <w:ilvl w:val="0"/>
+          <w:numId w:val="39"/>
+        </w:numPr>
+        <w:spacing w:line="360" w:lineRule="auto"/>
+        <w:ind w:left="360" w:hanging="270"/>
+      </w:pPr>
+      <w:r>
+        <w:t>Actor</w:t>
+      </w:r>
+      <w:r>
+        <w:t>:</w:t>
+      </w:r>
+      <w:r>
+        <w:t xml:space="preserve"> Product Owner, </w:t>
+      </w:r>
+      <w:r>
+        <w:t>Project Leader</w:t>
+      </w:r>
+    </w:p>
+    <w:p>
+      <w:pPr>
+        <w:pStyle w:val="ListParagraph"/>
+        <w:numPr>
+          <w:ilvl w:val="0"/>
+          <w:numId w:val="39"/>
+        </w:numPr>
+        <w:spacing w:line="360" w:lineRule="auto"/>
+        <w:ind w:left="360" w:hanging="270"/>
+      </w:pPr>
+      <w:r>
+        <w:lastRenderedPageBreak/>
+        <w:t>Product Owner vào trang</w:t>
+      </w:r>
+      <w:r>
+        <w:t xml:space="preserve"> Story (hoặc</w:t>
+      </w:r>
+      <w:r>
+        <w:t xml:space="preserve"> Yêu cầu story</w:t>
+      </w:r>
+      <w:r>
+        <w:t>)</w:t>
+      </w:r>
+      <w:r>
+        <w:t xml:space="preserve"> chọn Sửa story. </w:t>
+      </w:r>
+      <w:r>
+        <w:t>Project Leader</w:t>
+      </w:r>
+      <w:r>
+        <w:t xml:space="preserve"> </w:t>
+      </w:r>
+      <w:r>
+        <w:t>vào trang Story (hoặc Yêu cầu story) chọn Sửa story.</w:t>
+      </w:r>
+    </w:p>
+    <w:p>
+      <w:pPr>
+        <w:pStyle w:val="ListParagraph"/>
+        <w:numPr>
+          <w:ilvl w:val="0"/>
+          <w:numId w:val="40"/>
+        </w:numPr>
+        <w:spacing w:line="360" w:lineRule="auto"/>
+      </w:pPr>
+      <w:r>
+        <w:t>Dòng cơ bản:</w:t>
+      </w:r>
+      <w:r>
+        <w:t xml:space="preserve"> Hệ thống hiển thị khung sửa story với các mục tùy theo vai trò của actor (</w:t>
+      </w:r>
+      <w:r>
+        <w:t>Project Leader</w:t>
+      </w:r>
+      <w:r>
+        <w:t xml:space="preserve"> có thể</w:t>
+      </w:r>
+      <w:r>
+        <w:t xml:space="preserve"> sửa tất cả các mục, Product Owner không được phép sửa tất cả mục</w:t>
+      </w:r>
+      <w:r>
+        <w:t>)</w:t>
+      </w:r>
+      <w:r>
+        <w:t>. Actor tiến hành nhập liệu, sau đó nhấn Cập nhật. Hệ thống kiểm tra dữ liệu nhập vào; nếu dữ liệu hợp lệ hệ thống cập nhậ</w:t>
+      </w:r>
+      <w:r>
+        <w:t>t s</w:t>
+      </w:r>
+      <w:r>
+        <w:t>tory.</w:t>
+      </w:r>
+    </w:p>
+    <w:p>
+      <w:pPr>
+        <w:pStyle w:val="ListParagraph"/>
+        <w:numPr>
+          <w:ilvl w:val="0"/>
+          <w:numId w:val="40"/>
+        </w:numPr>
+        <w:spacing w:line="360" w:lineRule="auto"/>
+      </w:pPr>
+      <w:r>
+        <w:t>Dòng thay thế:</w:t>
+      </w:r>
+      <w:r>
+        <w:t xml:space="preserve"> </w:t>
+      </w:r>
+    </w:p>
+    <w:p>
+      <w:pPr>
+        <w:pStyle w:val="ListParagraph"/>
+        <w:numPr>
+          <w:ilvl w:val="1"/>
+          <w:numId w:val="40"/>
+        </w:numPr>
+        <w:spacing w:line="360" w:lineRule="auto"/>
+      </w:pPr>
+      <w:r>
+        <w:t>Thông tin nhập liệu không hợp lệ: Hệ thống thông báo lỗi.</w:t>
+      </w:r>
+    </w:p>
+    <w:p>
+      <w:pPr>
+        <w:pStyle w:val="Heading3"/>
+        <w:spacing w:line="360" w:lineRule="auto"/>
+      </w:pPr>
+      <w:r>
+        <w:t>QUẢN LÍ TEAM</w:t>
+      </w:r>
+    </w:p>
+    <w:p>
+      <w:pPr>
+        <w:pStyle w:val="Heading4"/>
+        <w:spacing w:line="360" w:lineRule="auto"/>
+      </w:pPr>
+      <w:r>
+        <w:t>Tạo team</w:t>
+      </w:r>
+    </w:p>
+    <w:p>
+      <w:pPr>
+        <w:pStyle w:val="ListParagraph"/>
+        <w:numPr>
+          <w:ilvl w:val="0"/>
+          <w:numId w:val="39"/>
+        </w:numPr>
+        <w:spacing w:line="360" w:lineRule="auto"/>
+        <w:ind w:left="360" w:hanging="270"/>
+      </w:pPr>
+      <w:r>
+        <w:t>Actor:</w:t>
+      </w:r>
+      <w:r>
+        <w:t xml:space="preserve"> Project Leader</w:t>
+      </w:r>
+    </w:p>
+    <w:p>
+      <w:pPr>
+        <w:pStyle w:val="ListParagraph"/>
+        <w:numPr>
+          <w:ilvl w:val="0"/>
+          <w:numId w:val="39"/>
+        </w:numPr>
+        <w:spacing w:line="360" w:lineRule="auto"/>
+        <w:ind w:left="360" w:hanging="270"/>
+      </w:pPr>
+      <w:r>
+        <w:t>Project Leader chọn menu Nhân lực trên thanh menu chính.</w:t>
+      </w:r>
+      <w:r>
+        <w:t xml:space="preserve"> Hệ thống hiển thị trang quản lí nhân lực cho dự án. Project Leader nhấn nút Tạo nhóm.</w:t>
+      </w:r>
+    </w:p>
+    <w:p>
+      <w:pPr>
+        <w:pStyle w:val="ListParagraph"/>
+        <w:numPr>
+          <w:ilvl w:val="0"/>
+          <w:numId w:val="40"/>
+        </w:numPr>
+        <w:spacing w:line="360" w:lineRule="auto"/>
+      </w:pPr>
+      <w:r>
+        <w:t>Dòng cơ bản:</w:t>
+      </w:r>
+      <w:r>
+        <w:t xml:space="preserve"> </w:t>
+      </w:r>
+      <w:r>
+        <w:t>Hệ thống hiển thị khung tạo nhóm, Project Leader nhập thông tin nhóm (tên</w:t>
+      </w:r>
+      <w:r>
+        <w:t xml:space="preserve"> nhóm</w:t>
+      </w:r>
+      <w:r>
+        <w:t>, Scrum Master…) sau đó nhấn Lưu. Hệ thống kiểm tra thông tin nhập liệu; nếu dữ liệu hợp lệ, hệ thống tạo team mới.</w:t>
+      </w:r>
+    </w:p>
+    <w:p>
+      <w:pPr>
+        <w:pStyle w:val="ListParagraph"/>
+        <w:numPr>
+          <w:ilvl w:val="0"/>
+          <w:numId w:val="40"/>
+        </w:numPr>
+        <w:spacing w:line="360" w:lineRule="auto"/>
+      </w:pPr>
+      <w:r>
+        <w:t>Dòng thay thế:</w:t>
+      </w:r>
+    </w:p>
+    <w:p>
+      <w:pPr>
+        <w:pStyle w:val="ListParagraph"/>
+        <w:numPr>
+          <w:ilvl w:val="1"/>
+          <w:numId w:val="40"/>
+        </w:numPr>
+        <w:spacing w:line="360" w:lineRule="auto"/>
+      </w:pPr>
+      <w:r>
+        <w:t>Thông tin nhập liệu không hợp lệ: Hệ thống thông báo lỗi.</w:t>
+      </w:r>
+    </w:p>
+    <w:p>
+      <w:pPr>
+        <w:pStyle w:val="Heading4"/>
+        <w:spacing w:line="360" w:lineRule="auto"/>
+      </w:pPr>
+      <w:r>
+        <w:t>Thêm thành viên vào team</w:t>
+      </w:r>
+    </w:p>
+    <w:p>
+      <w:pPr>
+        <w:pStyle w:val="ListParagraph"/>
+        <w:numPr>
+          <w:ilvl w:val="0"/>
+          <w:numId w:val="39"/>
+        </w:numPr>
+        <w:spacing w:line="360" w:lineRule="auto"/>
+        <w:ind w:left="360" w:hanging="270"/>
+      </w:pPr>
+      <w:r>
+        <w:t>Actor:</w:t>
+      </w:r>
+      <w:r>
+        <w:t xml:space="preserve"> </w:t>
+      </w:r>
+      <w:r>
+        <w:t>Project Leader</w:t>
+      </w:r>
+    </w:p>
+    <w:p>
+      <w:pPr>
+        <w:pStyle w:val="ListParagraph"/>
+        <w:numPr>
+          <w:ilvl w:val="0"/>
+          <w:numId w:val="39"/>
+        </w:numPr>
+        <w:spacing w:line="360" w:lineRule="auto"/>
+        <w:ind w:left="360" w:hanging="270"/>
+      </w:pPr>
+      <w:r>
+        <w:t>Project Leader chọn menu Nhân lực trên thanh menu chính.</w:t>
+      </w:r>
+      <w:r>
+        <w:t xml:space="preserve"> Hệ thống hiển thị trang quản lí nhân lực cho dự án. Project Leader kéo thả thành viên dự án từ khung bên phải vào nhóm mong muốn.</w:t>
+      </w:r>
+    </w:p>
+    <w:p>
+      <w:pPr>
+        <w:pStyle w:val="ListParagraph"/>
+        <w:numPr>
+          <w:ilvl w:val="0"/>
+          <w:numId w:val="40"/>
+        </w:numPr>
+        <w:spacing w:line="360" w:lineRule="auto"/>
+      </w:pPr>
+      <w:r>
+        <w:t>Dòng cơ bản:</w:t>
+      </w:r>
+      <w:r>
+        <w:t xml:space="preserve"> </w:t>
+      </w:r>
+      <w:r>
+        <w:t>Hệ thống cập nhật danh sách nhóm.</w:t>
+      </w:r>
+    </w:p>
+    <w:p>
+      <w:pPr>
+        <w:pStyle w:val="ListParagraph"/>
+        <w:numPr>
+          <w:ilvl w:val="0"/>
+          <w:numId w:val="40"/>
+        </w:numPr>
+        <w:spacing w:line="360" w:lineRule="auto"/>
+      </w:pPr>
+      <w:r>
+        <w:t>Dòng thay thế:</w:t>
+      </w:r>
+    </w:p>
+    <w:p>
+      <w:pPr>
+        <w:pStyle w:val="Heading4"/>
+        <w:spacing w:line="360" w:lineRule="auto"/>
+      </w:pPr>
+      <w:r>
+        <w:t>Xóa team</w:t>
+      </w:r>
+    </w:p>
+    <w:p>
+      <w:pPr>
+        <w:pStyle w:val="ListParagraph"/>
+        <w:numPr>
+          <w:ilvl w:val="0"/>
+          <w:numId w:val="39"/>
+        </w:numPr>
+        <w:spacing w:line="360" w:lineRule="auto"/>
+        <w:ind w:left="360" w:hanging="270"/>
+      </w:pPr>
+      <w:r>
+        <w:t>Actor:</w:t>
+      </w:r>
+      <w:r>
+        <w:t xml:space="preserve"> </w:t>
+      </w:r>
+      <w:r>
+        <w:t>Project Leader</w:t>
+      </w:r>
+    </w:p>
+    <w:p>
+      <w:pPr>
+        <w:pStyle w:val="ListParagraph"/>
+        <w:numPr>
+          <w:ilvl w:val="0"/>
+          <w:numId w:val="39"/>
+        </w:numPr>
+        <w:spacing w:line="360" w:lineRule="auto"/>
+        <w:ind w:left="360" w:hanging="270"/>
+      </w:pPr>
+      <w:r>
+        <w:t>Project Leader chọn menu Nhân lực trên thanh menu chính.</w:t>
+      </w:r>
+      <w:r>
+        <w:t xml:space="preserve"> </w:t>
+      </w:r>
+      <w:r>
+        <w:t>Hệ thống hiển thị trang quản lí nhân lực cho dự án. Project Leader chọn nhóm muốn xóa và nhấn nút Xóa nhóm.</w:t>
+      </w:r>
+    </w:p>
+    <w:p>
+      <w:pPr>
+        <w:pStyle w:val="ListParagraph"/>
+        <w:numPr>
+          <w:ilvl w:val="0"/>
+          <w:numId w:val="40"/>
+        </w:numPr>
+        <w:spacing w:line="360" w:lineRule="auto"/>
+      </w:pPr>
+      <w:r>
+        <w:t>Dòng cơ bản:</w:t>
+      </w:r>
+      <w:r>
+        <w:t xml:space="preserve"> </w:t>
+      </w:r>
+      <w:r>
+        <w:t>Hệ thống hiển thị thông báo xác nhận; nếu Project Leader chọn Đồng ý, hệ thống xóa nhóm khỏi dự án.</w:t>
+      </w:r>
+    </w:p>
+    <w:p>
+      <w:pPr>
+        <w:pStyle w:val="ListParagraph"/>
+        <w:numPr>
+          <w:ilvl w:val="0"/>
+          <w:numId w:val="40"/>
+        </w:numPr>
+        <w:spacing w:line="360" w:lineRule="auto"/>
+      </w:pPr>
+      <w:r>
         <w:lastRenderedPageBreak/>
         <w:t>Dòng thay thế:</w:t>
       </w:r>
@@ -6865,435 +9520,35 @@
       <w:pPr>
         <w:pStyle w:val="ListParagraph"/>
         <w:numPr>
-          <w:ilvl w:val="2"/>
-          <w:numId w:val="26"/>
-        </w:numPr>
-        <w:spacing w:line="360" w:lineRule="auto"/>
-        <w:jc w:val="both"/>
-      </w:pPr>
-      <w:r>
-        <w:t>Nếu người dùng không nhập nội dung: hệ thống thông báo lỗi cho người dùng.</w:t>
+          <w:ilvl w:val="1"/>
+          <w:numId w:val="40"/>
+        </w:numPr>
+        <w:spacing w:line="360" w:lineRule="auto"/>
+      </w:pPr>
+      <w:r>
+        <w:t>Nếu Project Leader chọn Hủy, hệ thống không thực hiện thay đổi gì và hiển thị trang hiện tại.</w:t>
+      </w:r>
+    </w:p>
+    <w:p>
+      <w:pPr>
+        <w:pStyle w:val="ListParagraph"/>
+        <w:numPr>
+          <w:ilvl w:val="1"/>
+          <w:numId w:val="40"/>
+        </w:numPr>
+        <w:spacing w:line="360" w:lineRule="auto"/>
+      </w:pPr>
+      <w:r>
+        <w:t>Nếu nhóm đang thực hiện dự án, hệ thống sẽ yêu cầu Project Leader bỏ các task đã phân công cho nhóm ra mới có thể hủy nhóm.</w:t>
       </w:r>
     </w:p>
     <w:p>
       <w:pPr>
         <w:pStyle w:val="Heading4"/>
         <w:spacing w:line="360" w:lineRule="auto"/>
-        <w:jc w:val="both"/>
-      </w:pPr>
-      <w:r>
-        <w:t>Gửi tin nhắn</w:t>
-      </w:r>
-    </w:p>
-    <w:p>
-      <w:pPr>
-        <w:pStyle w:val="ListParagraph"/>
-        <w:numPr>
-          <w:ilvl w:val="0"/>
-          <w:numId w:val="34"/>
-        </w:numPr>
-        <w:spacing w:line="360" w:lineRule="auto"/>
-      </w:pPr>
-      <w:r>
-        <w:t>Actor: Người dùng đã đăng nhập.</w:t>
-      </w:r>
-    </w:p>
-    <w:p>
-      <w:pPr>
-        <w:pStyle w:val="ListParagraph"/>
-        <w:numPr>
-          <w:ilvl w:val="0"/>
-          <w:numId w:val="34"/>
-        </w:numPr>
-        <w:spacing w:line="360" w:lineRule="auto"/>
-      </w:pPr>
-      <w:r>
-        <w:t>Người dùng chọn người muốn chat hoặc nhóm chat (Chú ý: có 2 nhóm chat là nhóm project- cùng chung project và nhóm team – cùng chung team) từ danh sách chat.</w:t>
-      </w:r>
-    </w:p>
-    <w:p>
-      <w:pPr>
-        <w:pStyle w:val="ListParagraph"/>
-        <w:numPr>
-          <w:ilvl w:val="0"/>
-          <w:numId w:val="35"/>
-        </w:numPr>
-        <w:spacing w:line="360" w:lineRule="auto"/>
-        <w:jc w:val="both"/>
-      </w:pPr>
-      <w:r>
-        <w:t>Dòng cơ bản: Hệ thống hiển thị khung chat; người dùng nhập nội dung chat sau đó nhấn phím Enter. Hệ thống gửi thông báo tin nhắn cho tất cả các thành viên đang trong nhóm chat.</w:t>
-      </w:r>
-    </w:p>
-    <w:p>
-      <w:pPr>
-        <w:pStyle w:val="ListParagraph"/>
-        <w:numPr>
-          <w:ilvl w:val="0"/>
-          <w:numId w:val="35"/>
-        </w:numPr>
-        <w:spacing w:line="360" w:lineRule="auto"/>
-        <w:jc w:val="both"/>
-      </w:pPr>
-      <w:r>
-        <w:t>Dòng thay thế:</w:t>
-      </w:r>
-    </w:p>
-    <w:p>
-      <w:pPr>
-        <w:pStyle w:val="ListParagraph"/>
-        <w:numPr>
-          <w:ilvl w:val="1"/>
-          <w:numId w:val="36"/>
-        </w:numPr>
-        <w:spacing w:line="360" w:lineRule="auto"/>
-        <w:jc w:val="both"/>
-      </w:pPr>
-      <w:r>
-        <w:t>Nếu người nhận không online: Hệ thống lưu trữ tin nhắn và hiện thông báo cho người nhận khi họ online.</w:t>
-      </w:r>
-    </w:p>
-    <w:p>
-      <w:pPr>
-        <w:pStyle w:val="Heading4"/>
-        <w:spacing w:line="360" w:lineRule="auto"/>
-        <w:jc w:val="both"/>
-      </w:pPr>
-      <w:r>
-        <w:t>Tạo issue</w:t>
-      </w:r>
-    </w:p>
-    <w:p>
-      <w:pPr>
-        <w:pStyle w:val="ListParagraph"/>
-        <w:numPr>
-          <w:ilvl w:val="0"/>
-          <w:numId w:val="32"/>
-        </w:numPr>
-        <w:spacing w:line="360" w:lineRule="auto"/>
-      </w:pPr>
-      <w:r>
-        <w:t>Actor: Người dùng đã đăng nhập.</w:t>
-      </w:r>
-    </w:p>
-    <w:p>
-      <w:pPr>
-        <w:pStyle w:val="ListParagraph"/>
-        <w:numPr>
-          <w:ilvl w:val="0"/>
-          <w:numId w:val="32"/>
-        </w:numPr>
-        <w:spacing w:line="360" w:lineRule="auto"/>
-      </w:pPr>
-      <w:r>
-        <w:t xml:space="preserve">Người dùng chọn menu </w:t>
-      </w:r>
-      <w:r>
-        <w:t>issue vào nhấp nút Thêm issue hoặc người dùng chọn edit task rồi nhấp nút Thêm issue.</w:t>
-      </w:r>
-    </w:p>
-    <w:p>
-      <w:pPr>
-        <w:pStyle w:val="ListParagraph"/>
-        <w:numPr>
-          <w:ilvl w:val="0"/>
-          <w:numId w:val="37"/>
-        </w:numPr>
-        <w:spacing w:line="360" w:lineRule="auto"/>
-        <w:jc w:val="both"/>
-      </w:pPr>
-      <w:r>
-        <w:t>Dòng cơ bản: Hệ thống hiển thị khung nhập thông tin issue; người dùng nhập các nội dung của issue (tên, loại…). Hệ thống kiểm tra thông tin nhập liệu của người dùng. Nếu thông tin chính xác hệ thống</w:t>
-      </w:r>
-      <w:r>
-        <w:t xml:space="preserve"> lưu issue và cập nhật trang thái của task </w:t>
-      </w:r>
-      <w:r>
-        <w:t>chứa</w:t>
-      </w:r>
-      <w:r>
-        <w:t xml:space="preserve"> issue.</w:t>
-      </w:r>
-    </w:p>
-    <w:p>
-      <w:pPr>
-        <w:pStyle w:val="ListParagraph"/>
-        <w:numPr>
-          <w:ilvl w:val="0"/>
-          <w:numId w:val="37"/>
-        </w:numPr>
-        <w:spacing w:line="360" w:lineRule="auto"/>
-        <w:jc w:val="both"/>
-      </w:pPr>
-      <w:r>
-        <w:t>Dòng thay thế:</w:t>
-      </w:r>
-      <w:r>
-        <w:t xml:space="preserve"> </w:t>
-      </w:r>
-    </w:p>
-    <w:p>
-      <w:pPr>
-        <w:pStyle w:val="ListParagraph"/>
-        <w:numPr>
-          <w:ilvl w:val="1"/>
-          <w:numId w:val="37"/>
-        </w:numPr>
-        <w:spacing w:line="360" w:lineRule="auto"/>
-        <w:jc w:val="both"/>
-      </w:pPr>
-      <w:r>
-        <w:t>Thông tin nhập liệu của người dùng không chính xác: Hệ thống xuất hiện thông báo lỗi cho người dùng.</w:t>
-      </w:r>
-    </w:p>
-    <w:p>
-      <w:pPr>
-        <w:pStyle w:val="Heading4"/>
-        <w:spacing w:line="360" w:lineRule="auto"/>
-      </w:pPr>
-      <w:r>
-        <w:t>Sửa đổi issue</w:t>
-      </w:r>
-    </w:p>
-    <w:p>
-      <w:pPr>
-        <w:pStyle w:val="ListParagraph"/>
-        <w:numPr>
-          <w:ilvl w:val="0"/>
-          <w:numId w:val="32"/>
-        </w:numPr>
-        <w:spacing w:line="360" w:lineRule="auto"/>
-      </w:pPr>
-      <w:r>
-        <w:t>Actor: Người dùng đã đăng nhập.</w:t>
-      </w:r>
-    </w:p>
-    <w:p>
-      <w:pPr>
-        <w:pStyle w:val="ListParagraph"/>
-        <w:numPr>
-          <w:ilvl w:val="0"/>
-          <w:numId w:val="32"/>
-        </w:numPr>
-        <w:spacing w:line="360" w:lineRule="auto"/>
-      </w:pPr>
-      <w:r>
-        <w:t>Người dùng chọn menu issue chọn Sửa issue từ datatable hoặ</w:t>
-      </w:r>
-      <w:r>
-        <w:t>c vào C</w:t>
-      </w:r>
-      <w:r>
-        <w:t>hi tiết task và chọn Sửa issue.</w:t>
-      </w:r>
-    </w:p>
-    <w:p>
-      <w:pPr>
-        <w:pStyle w:val="ListParagraph"/>
-        <w:numPr>
-          <w:ilvl w:val="0"/>
-          <w:numId w:val="37"/>
-        </w:numPr>
-        <w:spacing w:line="360" w:lineRule="auto"/>
-        <w:jc w:val="both"/>
-      </w:pPr>
-      <w:r>
-        <w:t>Dòng cơ bản: Hệ thống hiển thị thông tin issue; người dùng nhập các nội dung của issue (tên, loại…). Hệ thống kiểm tra thông tin nhập liệu của người dùng. Nếu thông tin chính xác hệ thống lưu issue và cập nhật trang thái của task chứa issue.</w:t>
-      </w:r>
-    </w:p>
-    <w:p>
-      <w:pPr>
-        <w:pStyle w:val="ListParagraph"/>
-        <w:numPr>
-          <w:ilvl w:val="0"/>
-          <w:numId w:val="37"/>
-        </w:numPr>
-        <w:spacing w:line="360" w:lineRule="auto"/>
-        <w:jc w:val="both"/>
-      </w:pPr>
-      <w:r>
-        <w:t xml:space="preserve">Dòng thay thế: </w:t>
-      </w:r>
-    </w:p>
-    <w:p>
-      <w:pPr>
-        <w:pStyle w:val="ListParagraph"/>
-        <w:numPr>
-          <w:ilvl w:val="0"/>
-          <w:numId w:val="38"/>
-        </w:numPr>
-        <w:spacing w:line="360" w:lineRule="auto"/>
-      </w:pPr>
-      <w:r>
-        <w:t>Thông tin nhập liệu của người dùng không chính xác: Hệ thống xuất hiện thông báo lỗi cho người dùng.</w:t>
-      </w:r>
-    </w:p>
-    <w:p>
-      <w:pPr>
-        <w:pStyle w:val="Heading4"/>
-        <w:spacing w:line="360" w:lineRule="auto"/>
-      </w:pPr>
-      <w:r>
-        <w:lastRenderedPageBreak/>
-        <w:t>Xóa issue</w:t>
-      </w:r>
-    </w:p>
-    <w:p>
-      <w:pPr>
-        <w:pStyle w:val="ListParagraph"/>
-        <w:numPr>
-          <w:ilvl w:val="0"/>
-          <w:numId w:val="32"/>
-        </w:numPr>
-        <w:spacing w:line="360" w:lineRule="auto"/>
-      </w:pPr>
-      <w:r>
-        <w:t>Actor: Người dùng đã đăng nhập.</w:t>
-      </w:r>
-    </w:p>
-    <w:p>
-      <w:pPr>
-        <w:pStyle w:val="ListParagraph"/>
-        <w:numPr>
-          <w:ilvl w:val="0"/>
-          <w:numId w:val="32"/>
-        </w:numPr>
-        <w:spacing w:line="360" w:lineRule="auto"/>
-      </w:pPr>
-      <w:r>
-        <w:t>Người dùng chọn menu issue chọn Xóa issue từ datatable hoặc vào Chi tiết task và chọn Sửa issue rồi chọn Xóa issue trong khung sửa issue.</w:t>
-      </w:r>
-    </w:p>
-    <w:p>
-      <w:pPr>
-        <w:pStyle w:val="ListParagraph"/>
-        <w:numPr>
-          <w:ilvl w:val="0"/>
-          <w:numId w:val="37"/>
-        </w:numPr>
-        <w:spacing w:line="360" w:lineRule="auto"/>
-        <w:jc w:val="both"/>
-      </w:pPr>
-      <w:r>
-        <w:t>Dòng cơ bản: Hệ thống hiển thị thông báo xác nhận. Nếu người dùng chọn Đồng ý, hệ thống xóa issue và thực hiện những cập nhất thay đổi với task có gắn issue này nếu cần thiết.</w:t>
-      </w:r>
-    </w:p>
-    <w:p>
-      <w:pPr>
-        <w:pStyle w:val="ListParagraph"/>
-        <w:numPr>
-          <w:ilvl w:val="0"/>
-          <w:numId w:val="37"/>
-        </w:numPr>
-        <w:spacing w:line="360" w:lineRule="auto"/>
-        <w:jc w:val="both"/>
-      </w:pPr>
-      <w:r>
-        <w:t xml:space="preserve">Dòng thay thế: </w:t>
-      </w:r>
-    </w:p>
-    <w:p>
-      <w:pPr>
-        <w:pStyle w:val="ListParagraph"/>
-        <w:numPr>
-          <w:ilvl w:val="2"/>
-          <w:numId w:val="25"/>
-        </w:numPr>
-        <w:spacing w:line="360" w:lineRule="auto"/>
-        <w:jc w:val="both"/>
-      </w:pPr>
-      <w:r>
-        <w:t>Nếu người dùng chọn Hủy: Hệ thống không thực hiện gì cả, người dùng vẫn ở trang hiện tại.</w:t>
-      </w:r>
-    </w:p>
-    <w:p>
-      <w:pPr>
-        <w:pStyle w:val="Heading4"/>
-        <w:spacing w:line="360" w:lineRule="auto"/>
-      </w:pPr>
-      <w:r>
-        <w:t>Sửa thông tin cá nhân</w:t>
-      </w:r>
-    </w:p>
-    <w:p>
-      <w:pPr>
-        <w:pStyle w:val="ListParagraph"/>
-        <w:numPr>
-          <w:ilvl w:val="0"/>
-          <w:numId w:val="38"/>
-        </w:numPr>
-        <w:spacing w:line="360" w:lineRule="auto"/>
-        <w:ind w:left="360" w:hanging="270"/>
-      </w:pPr>
-      <w:r>
-        <w:t>Actor: Người dùng đã dăng nhập.</w:t>
-      </w:r>
-    </w:p>
-    <w:p>
-      <w:pPr>
-        <w:pStyle w:val="ListParagraph"/>
-        <w:numPr>
-          <w:ilvl w:val="0"/>
-          <w:numId w:val="38"/>
-        </w:numPr>
-        <w:spacing w:line="360" w:lineRule="auto"/>
-        <w:ind w:left="360" w:hanging="270"/>
-      </w:pPr>
-      <w:r>
-        <w:t>Người dùng chọn thông menu sửa thông tin cá nhân.</w:t>
-      </w:r>
-    </w:p>
-    <w:p>
-      <w:pPr>
-        <w:pStyle w:val="ListParagraph"/>
-        <w:numPr>
-          <w:ilvl w:val="1"/>
-          <w:numId w:val="38"/>
-        </w:numPr>
-        <w:spacing w:line="360" w:lineRule="auto"/>
-        <w:ind w:left="720"/>
-      </w:pPr>
-      <w:r>
-        <w:t>Dòng cơ bản:</w:t>
-      </w:r>
-      <w:r>
-        <w:t xml:space="preserve"> Hệ thống hiển thị trang cập nhật thông tin cá nhân. Người dùng tiến hành thay đổi thông tin cá nhân rồi nhấn nút Cập nhật. Hệ thống kiểm tra thông tin nhập liệu của người dùng; nếu thông tin hợp lệ hệ thống lưu thông tin vào database.</w:t>
-      </w:r>
-    </w:p>
-    <w:p>
-      <w:pPr>
-        <w:pStyle w:val="ListParagraph"/>
-        <w:numPr>
-          <w:ilvl w:val="1"/>
-          <w:numId w:val="38"/>
-        </w:numPr>
-        <w:spacing w:line="360" w:lineRule="auto"/>
-        <w:ind w:left="720"/>
-      </w:pPr>
-      <w:r>
-        <w:t>Dòng thay thế:</w:t>
-      </w:r>
-    </w:p>
-    <w:p>
-      <w:pPr>
-        <w:pStyle w:val="ListParagraph"/>
-        <w:numPr>
-          <w:ilvl w:val="2"/>
-          <w:numId w:val="38"/>
-        </w:numPr>
-        <w:spacing w:line="360" w:lineRule="auto"/>
-        <w:ind w:left="1080"/>
-      </w:pPr>
-      <w:r>
-        <w:t>Nếu thông tin nhập liệu của người dùng: hệ thống thông báo lỗi cho người dùng.</w:t>
-      </w:r>
-    </w:p>
-    <w:p>
-      <w:pPr>
-        <w:pStyle w:val="Heading3"/>
-      </w:pPr>
-      <w:r>
-        <w:t>User story</w:t>
+      </w:pPr>
+      <w:r>
+        <w:t>Loại thành viên khỏi team</w:t>
       </w:r>
     </w:p>
     <w:p>
@@ -7303,13 +9558,14 @@
           <w:ilvl w:val="0"/>
           <w:numId w:val="39"/>
         </w:numPr>
+        <w:spacing w:line="360" w:lineRule="auto"/>
         <w:ind w:left="360" w:hanging="270"/>
       </w:pPr>
       <w:r>
-        <w:t>Actor</w:t>
-      </w:r>
-      <w:r>
-        <w:t>:</w:t>
+        <w:t>Actor:</w:t>
+      </w:r>
+      <w:r>
+        <w:t xml:space="preserve"> Project Leader</w:t>
       </w:r>
     </w:p>
     <w:p>
@@ -7319,10 +9575,17 @@
           <w:ilvl w:val="0"/>
           <w:numId w:val="39"/>
         </w:numPr>
+        <w:spacing w:line="360" w:lineRule="auto"/>
         <w:ind w:left="360" w:hanging="270"/>
       </w:pPr>
       <w:r>
-        <w:t>Người dùng</w:t>
+        <w:t>Project Leader chọn menu Nhân lực trên thanh menu chính.</w:t>
+      </w:r>
+      <w:r>
+        <w:t xml:space="preserve"> </w:t>
+      </w:r>
+      <w:r>
+        <w:t xml:space="preserve">Hệ thống hiển thị trang quản lí nhân lực cho dự án. Project Leader chọn thành viên muốn xóa khỏi nhóm và nhấn nút Xóa khỏi nhóm. </w:t>
       </w:r>
     </w:p>
     <w:p>
@@ -7332,9 +9595,16 @@
           <w:ilvl w:val="0"/>
           <w:numId w:val="40"/>
         </w:numPr>
+        <w:spacing w:line="360" w:lineRule="auto"/>
       </w:pPr>
       <w:r>
         <w:t>Dòng cơ bản:</w:t>
+      </w:r>
+      <w:r>
+        <w:t xml:space="preserve"> </w:t>
+      </w:r>
+      <w:r>
+        <w:t>Hệ thống hiển thị thông báo xác nhận; nếu Project Leader chọn Đồng ý, hệ thống xóa thành viên khỏi nhóm.</w:t>
       </w:r>
     </w:p>
     <w:p>
@@ -7344,6 +9614,7 @@
           <w:ilvl w:val="0"/>
           <w:numId w:val="40"/>
         </w:numPr>
+        <w:spacing w:line="360" w:lineRule="auto"/>
       </w:pPr>
       <w:r>
         <w:t>Dòng thay thế:</w:t>
@@ -7351,10 +9622,33 @@
     </w:p>
     <w:p>
       <w:pPr>
+        <w:pStyle w:val="ListParagraph"/>
+        <w:numPr>
+          <w:ilvl w:val="1"/>
+          <w:numId w:val="40"/>
+        </w:numPr>
+        <w:spacing w:line="360" w:lineRule="auto"/>
+      </w:pPr>
+      <w:r>
+        <w:t>Nếu Project Leader chọn Hủy, hệ thống không thực hiện thay đổi gì và hiển thị trang hiện tại.</w:t>
+      </w:r>
+    </w:p>
+    <w:p>
+      <w:pPr>
+        <w:pStyle w:val="Heading3"/>
+        <w:spacing w:line="360" w:lineRule="auto"/>
+      </w:pPr>
+      <w:r>
+        <w:t>SPRINT</w:t>
+      </w:r>
+    </w:p>
+    <w:p>
+      <w:pPr>
         <w:pStyle w:val="Heading4"/>
-      </w:pPr>
-      <w:r>
-        <w:t>Thêm story vào mục request</w:t>
+        <w:spacing w:line="360" w:lineRule="auto"/>
+      </w:pPr>
+      <w:r>
+        <w:t>Khởi tạo Sprint</w:t>
       </w:r>
     </w:p>
     <w:p>
@@ -7364,16 +9658,14 @@
           <w:ilvl w:val="0"/>
           <w:numId w:val="39"/>
         </w:numPr>
+        <w:spacing w:line="360" w:lineRule="auto"/>
         <w:ind w:left="360" w:hanging="270"/>
       </w:pPr>
       <w:r>
-        <w:t>Actor</w:t>
-      </w:r>
-      <w:r>
-        <w:t>:</w:t>
-      </w:r>
-      <w:r>
-        <w:t xml:space="preserve"> Product Owner</w:t>
+        <w:t>Actor:</w:t>
+      </w:r>
+      <w:r>
+        <w:t xml:space="preserve"> Project Leader</w:t>
       </w:r>
     </w:p>
     <w:p>
@@ -7383,10 +9675,11 @@
           <w:ilvl w:val="0"/>
           <w:numId w:val="39"/>
         </w:numPr>
+        <w:spacing w:line="360" w:lineRule="auto"/>
         <w:ind w:left="360" w:hanging="270"/>
       </w:pPr>
       <w:r>
-        <w:t>Product Owner vào trang Product backlog (chỉ vào được trang có dự án có tham gia) sau đó chọn Thêm story.</w:t>
+        <w:t>Project Leader chọn menu Sprint trên thanh menu chính. Hệ thống hiển thị trang quản lí Sprint cho dự án. Project Leader nhấn nút tạo Sprint.</w:t>
       </w:r>
     </w:p>
     <w:p>
@@ -7396,12 +9689,13 @@
           <w:ilvl w:val="0"/>
           <w:numId w:val="40"/>
         </w:numPr>
+        <w:spacing w:line="360" w:lineRule="auto"/>
       </w:pPr>
       <w:r>
         <w:t>Dòng cơ bản:</w:t>
       </w:r>
       <w:r>
-        <w:t xml:space="preserve"> Hệ thống hiển thị khung thêm user story rành riêng cho Product Owner (không đầy đủ như của Product Leader). Product Owner nhập thông tin của story; hệ thống kiểm tra thông tin; nếu thông tin hợp lệ hệ thống lưu story vào mục request.</w:t>
+        <w:t xml:space="preserve"> Hệ thống hiển thị khung tạo Sprint. Project Leader tiến hành nhập liệu các thông cần thiết của Sprint (tên, thời điểm bắt đầu, ...) sau đó nhấn Tạo Sprint. Hệ thống kiểm tra thông tin nhập liệu; nếu thông tin hợp lệ, hệ thống tạo Sprint mới.</w:t>
       </w:r>
     </w:p>
     <w:p>
@@ -7411,6 +9705,7 @@
           <w:ilvl w:val="0"/>
           <w:numId w:val="40"/>
         </w:numPr>
+        <w:spacing w:line="360" w:lineRule="auto"/>
       </w:pPr>
       <w:r>
         <w:t>Dòng thay thế:</w:t>
@@ -7423,19 +9718,19 @@
           <w:ilvl w:val="1"/>
           <w:numId w:val="40"/>
         </w:numPr>
-      </w:pPr>
-      <w:r>
-        <w:t>Thông tin nhập liệu cho user story không hợp lệ: Hệ thống thông báo lỗi cho Product Owner.</w:t>
-      </w:r>
-      <w:bookmarkStart w:id="0" w:name="_GoBack"/>
-      <w:bookmarkEnd w:id="0"/>
+        <w:spacing w:line="360" w:lineRule="auto"/>
+      </w:pPr>
+      <w:r>
+        <w:t>Thông tin nhập liệu không hợp lệ: Hệ thống thông báo lỗi.</w:t>
+      </w:r>
     </w:p>
     <w:p>
       <w:pPr>
         <w:pStyle w:val="Heading4"/>
-      </w:pPr>
-      <w:r>
-        <w:t>Thêm story vào product backlog</w:t>
+        <w:spacing w:line="360" w:lineRule="auto"/>
+      </w:pPr>
+      <w:r>
+        <w:t>Thêm user story vào Sprint cho từng nhóm</w:t>
       </w:r>
     </w:p>
     <w:p>
@@ -7445,13 +9740,14 @@
           <w:ilvl w:val="0"/>
           <w:numId w:val="39"/>
         </w:numPr>
+        <w:spacing w:line="360" w:lineRule="auto"/>
         <w:ind w:left="360" w:hanging="270"/>
       </w:pPr>
       <w:r>
-        <w:t>Actor</w:t>
-      </w:r>
-      <w:r>
-        <w:t>:</w:t>
+        <w:t>Actor:</w:t>
+      </w:r>
+      <w:r>
+        <w:t xml:space="preserve"> Project Leader</w:t>
       </w:r>
     </w:p>
     <w:p>
@@ -7461,11 +9757,14 @@
           <w:ilvl w:val="0"/>
           <w:numId w:val="39"/>
         </w:numPr>
+        <w:spacing w:line="360" w:lineRule="auto"/>
         <w:ind w:left="360" w:hanging="270"/>
       </w:pPr>
       <w:r>
-        <w:lastRenderedPageBreak/>
-        <w:t>Người dùng</w:t>
+        <w:t>Project Leader chọn menu Sprint trên thanh menu chính. Hệ thống hiển thị trang quản lí Sprint cho dự án. Project Leader</w:t>
+      </w:r>
+      <w:r>
+        <w:t xml:space="preserve"> chọn story muốn đưa vào Sprint, sau đó kéo thả story vào Danh sách story của nhóm sẽ thực hiện </w:t>
       </w:r>
     </w:p>
     <w:p>
@@ -7475,9 +9774,13 @@
           <w:ilvl w:val="0"/>
           <w:numId w:val="40"/>
         </w:numPr>
+        <w:spacing w:line="360" w:lineRule="auto"/>
       </w:pPr>
       <w:r>
         <w:t>Dòng cơ bản:</w:t>
+      </w:r>
+      <w:r>
+        <w:t xml:space="preserve"> Hệ thống cập nhật danh sách story cho nhóm</w:t>
       </w:r>
     </w:p>
     <w:p>
@@ -7487,17 +9790,33 @@
           <w:ilvl w:val="0"/>
           <w:numId w:val="40"/>
         </w:numPr>
-      </w:pPr>
-      <w:r>
+        <w:spacing w:line="360" w:lineRule="auto"/>
+      </w:pPr>
+      <w:r>
+        <w:lastRenderedPageBreak/>
         <w:t>Dòng thay thế:</w:t>
       </w:r>
     </w:p>
     <w:p>
       <w:pPr>
+        <w:pStyle w:val="ListParagraph"/>
+        <w:numPr>
+          <w:ilvl w:val="1"/>
+          <w:numId w:val="40"/>
+        </w:numPr>
+        <w:spacing w:line="360" w:lineRule="auto"/>
+      </w:pPr>
+      <w:r>
+        <w:t>Nếu tổng số story point của các story được phân công cho nhóm đã vượt quá tốc độ ước tính của nhóm, hệ thống sẽ xuất hiện cảnh báo. Nếu Project Leader vẫn muốn thêm, hệ thống vẫn tiến hành bổ sung story vào danh sách cho nhóm.</w:t>
+      </w:r>
+    </w:p>
+    <w:p>
+      <w:pPr>
         <w:pStyle w:val="Heading4"/>
-      </w:pPr>
-      <w:r>
-        <w:t>Sửa story</w:t>
+        <w:spacing w:line="360" w:lineRule="auto"/>
+      </w:pPr>
+      <w:r>
+        <w:t>Chia Sprint thành các task</w:t>
       </w:r>
     </w:p>
     <w:p>
@@ -7507,13 +9826,14 @@
           <w:ilvl w:val="0"/>
           <w:numId w:val="39"/>
         </w:numPr>
+        <w:spacing w:line="360" w:lineRule="auto"/>
         <w:ind w:left="360" w:hanging="270"/>
       </w:pPr>
       <w:r>
-        <w:t>Actor</w:t>
-      </w:r>
-      <w:r>
-        <w:t>:</w:t>
+        <w:t>Actor:</w:t>
+      </w:r>
+      <w:r>
+        <w:t xml:space="preserve"> Scrum Master</w:t>
       </w:r>
     </w:p>
     <w:p>
@@ -7523,10 +9843,11 @@
           <w:ilvl w:val="0"/>
           <w:numId w:val="39"/>
         </w:numPr>
+        <w:spacing w:line="360" w:lineRule="auto"/>
         <w:ind w:left="360" w:hanging="270"/>
       </w:pPr>
       <w:r>
-        <w:t>Người dùng</w:t>
+        <w:t xml:space="preserve">Scrum Master chọn menu Thêm task của user story. </w:t>
       </w:r>
     </w:p>
     <w:p>
@@ -7536,9 +9857,19 @@
           <w:ilvl w:val="0"/>
           <w:numId w:val="40"/>
         </w:numPr>
+        <w:spacing w:line="360" w:lineRule="auto"/>
       </w:pPr>
       <w:r>
         <w:t>Dòng cơ bản:</w:t>
+      </w:r>
+      <w:r>
+        <w:t xml:space="preserve"> Hệ thống hiển thị khung thêm task cho user story được chọn. Scrum Master nhập dữ liệu và nhấn Thêm task; hệ thống ki</w:t>
+      </w:r>
+      <w:r>
+        <w:t>ểm</w:t>
+      </w:r>
+      <w:r>
+        <w:t xml:space="preserve"> tra thông tin nhập liệu; nếu thông tin hợp lệ hệ thống cập nhật danh sách task của story.</w:t>
       </w:r>
     </w:p>
     <w:p>
@@ -7548,9 +9879,793 @@
           <w:ilvl w:val="0"/>
           <w:numId w:val="40"/>
         </w:numPr>
+        <w:spacing w:line="360" w:lineRule="auto"/>
       </w:pPr>
       <w:r>
         <w:t>Dòng thay thế:</w:t>
+      </w:r>
+    </w:p>
+    <w:p>
+      <w:pPr>
+        <w:pStyle w:val="ListParagraph"/>
+        <w:numPr>
+          <w:ilvl w:val="1"/>
+          <w:numId w:val="40"/>
+        </w:numPr>
+        <w:spacing w:line="360" w:lineRule="auto"/>
+      </w:pPr>
+      <w:r>
+        <w:t>Thông tin nhập liệu không hợp lệ: Hệ thống thông báo lỗi.</w:t>
+      </w:r>
+    </w:p>
+    <w:p>
+      <w:pPr>
+        <w:pStyle w:val="Heading4"/>
+        <w:spacing w:line="360" w:lineRule="auto"/>
+      </w:pPr>
+      <w:r>
+        <w:t>Sửa task</w:t>
+      </w:r>
+    </w:p>
+    <w:p>
+      <w:pPr>
+        <w:pStyle w:val="ListParagraph"/>
+        <w:numPr>
+          <w:ilvl w:val="0"/>
+          <w:numId w:val="39"/>
+        </w:numPr>
+        <w:spacing w:line="360" w:lineRule="auto"/>
+        <w:ind w:left="360" w:hanging="270"/>
+      </w:pPr>
+      <w:r>
+        <w:t>Actor:</w:t>
+      </w:r>
+      <w:r>
+        <w:t xml:space="preserve"> Scrum Master</w:t>
+      </w:r>
+    </w:p>
+    <w:p>
+      <w:pPr>
+        <w:pStyle w:val="ListParagraph"/>
+        <w:numPr>
+          <w:ilvl w:val="0"/>
+          <w:numId w:val="39"/>
+        </w:numPr>
+        <w:spacing w:line="360" w:lineRule="auto"/>
+        <w:ind w:left="360" w:hanging="270"/>
+      </w:pPr>
+      <w:r>
+        <w:t>Scrum Master chọn Xem task của user story. Hệ thống hiển thị danh sách task của story. Scrum Master chọn 1 task và nhấn Sửa task.</w:t>
+      </w:r>
+      <w:r>
+        <w:t xml:space="preserve"> </w:t>
+      </w:r>
+    </w:p>
+    <w:p>
+      <w:pPr>
+        <w:pStyle w:val="ListParagraph"/>
+        <w:numPr>
+          <w:ilvl w:val="0"/>
+          <w:numId w:val="43"/>
+        </w:numPr>
+        <w:spacing w:line="360" w:lineRule="auto"/>
+      </w:pPr>
+      <w:r>
+        <w:t>Dòng cơ bản:</w:t>
+      </w:r>
+      <w:r>
+        <w:t xml:space="preserve"> Hệ thống hiển thị khung sửa task. Scrum Master nhập dữ liệu và nhấn Cập nhật task; hệ thống kiểm tra thông tin nhập liệu; nếu thông tin hợp lệ hệ thống cập nhật danh sách task của story.</w:t>
+      </w:r>
+    </w:p>
+    <w:p>
+      <w:pPr>
+        <w:pStyle w:val="ListParagraph"/>
+        <w:numPr>
+          <w:ilvl w:val="0"/>
+          <w:numId w:val="40"/>
+        </w:numPr>
+        <w:spacing w:line="360" w:lineRule="auto"/>
+      </w:pPr>
+      <w:r>
+        <w:t>Dòng thay thế:</w:t>
+      </w:r>
+    </w:p>
+    <w:p>
+      <w:pPr>
+        <w:pStyle w:val="ListParagraph"/>
+        <w:numPr>
+          <w:ilvl w:val="1"/>
+          <w:numId w:val="40"/>
+        </w:numPr>
+        <w:spacing w:line="360" w:lineRule="auto"/>
+      </w:pPr>
+      <w:r>
+        <w:t>Thông tin nhập liệu không hợp lệ: Hệ thống thông báo lỗi.</w:t>
+      </w:r>
+    </w:p>
+    <w:p>
+      <w:pPr>
+        <w:pStyle w:val="Heading3"/>
+      </w:pPr>
+      <w:r>
+        <w:t xml:space="preserve">QUẢN </w:t>
+      </w:r>
+      <w:r>
+        <w:t>LÝ DỰ ÁN</w:t>
+      </w:r>
+    </w:p>
+    <w:p>
+      <w:pPr>
+        <w:pStyle w:val="Heading4"/>
+      </w:pPr>
+      <w:r>
+        <w:t>Thêm thành viên</w:t>
+      </w:r>
+    </w:p>
+    <w:p>
+      <w:pPr>
+        <w:pStyle w:val="ListParagraph"/>
+        <w:numPr>
+          <w:ilvl w:val="0"/>
+          <w:numId w:val="39"/>
+        </w:numPr>
+        <w:spacing w:line="360" w:lineRule="auto"/>
+        <w:ind w:left="360" w:hanging="270"/>
+      </w:pPr>
+      <w:r>
+        <w:t>Actor: Project Leader</w:t>
+      </w:r>
+    </w:p>
+    <w:p>
+      <w:pPr>
+        <w:pStyle w:val="ListParagraph"/>
+        <w:numPr>
+          <w:ilvl w:val="0"/>
+          <w:numId w:val="39"/>
+        </w:numPr>
+        <w:spacing w:line="360" w:lineRule="auto"/>
+        <w:ind w:left="360" w:hanging="270"/>
+      </w:pPr>
+      <w:r>
+        <w:t>Project Leader</w:t>
+      </w:r>
+      <w:r>
+        <w:t xml:space="preserve"> </w:t>
+      </w:r>
+      <w:r>
+        <w:t>nhấn vào menu Nhân lực trên thanh menu chính. Hệ thống hiển thị trang quản lí nhân lực. Project Leader nhấn Thêm thành viên.</w:t>
+      </w:r>
+    </w:p>
+    <w:p>
+      <w:pPr>
+        <w:pStyle w:val="ListParagraph"/>
+        <w:numPr>
+          <w:ilvl w:val="0"/>
+          <w:numId w:val="43"/>
+        </w:numPr>
+        <w:spacing w:line="360" w:lineRule="auto"/>
+      </w:pPr>
+      <w:r>
+        <w:t>Dòng cơ bản: Hệ thống hiể</w:t>
+      </w:r>
+      <w:r>
+        <w:t>n thị khung thêm thành viên. Project Leader nhập các thông tin của thành viên  (tên, tuổi, email….) rồi nhấn Thêm thành viên. Hệ thống kiểm tra thông tin nhập liệu, nếu thông tin phù hợp, hệ thống tạo thành viên mới.</w:t>
+      </w:r>
+    </w:p>
+    <w:p>
+      <w:pPr>
+        <w:pStyle w:val="ListParagraph"/>
+        <w:numPr>
+          <w:ilvl w:val="0"/>
+          <w:numId w:val="40"/>
+        </w:numPr>
+        <w:spacing w:line="360" w:lineRule="auto"/>
+      </w:pPr>
+      <w:r>
+        <w:t>Dòng thay thế:</w:t>
+      </w:r>
+    </w:p>
+    <w:p>
+      <w:pPr>
+        <w:pStyle w:val="ListParagraph"/>
+        <w:numPr>
+          <w:ilvl w:val="1"/>
+          <w:numId w:val="40"/>
+        </w:numPr>
+        <w:spacing w:line="360" w:lineRule="auto"/>
+      </w:pPr>
+      <w:r>
+        <w:t>Thông tin nhập liệu không hợp lệ: Hệ thống thông báo lỗi.</w:t>
+      </w:r>
+    </w:p>
+    <w:p>
+      <w:pPr>
+        <w:pStyle w:val="Heading4"/>
+      </w:pPr>
+      <w:r>
+        <w:lastRenderedPageBreak/>
+        <w:t>Xóa thành viên</w:t>
+      </w:r>
+    </w:p>
+    <w:p>
+      <w:pPr>
+        <w:pStyle w:val="ListParagraph"/>
+        <w:numPr>
+          <w:ilvl w:val="0"/>
+          <w:numId w:val="39"/>
+        </w:numPr>
+        <w:spacing w:line="360" w:lineRule="auto"/>
+        <w:ind w:left="360" w:hanging="270"/>
+      </w:pPr>
+      <w:r>
+        <w:t>Actor: Project Leader</w:t>
+      </w:r>
+    </w:p>
+    <w:p>
+      <w:pPr>
+        <w:pStyle w:val="ListParagraph"/>
+        <w:numPr>
+          <w:ilvl w:val="0"/>
+          <w:numId w:val="39"/>
+        </w:numPr>
+        <w:spacing w:line="360" w:lineRule="auto"/>
+        <w:ind w:left="360" w:hanging="270"/>
+      </w:pPr>
+      <w:r>
+        <w:t>Project Leader</w:t>
+      </w:r>
+      <w:r>
+        <w:t xml:space="preserve"> </w:t>
+      </w:r>
+      <w:r>
+        <w:t>vào trang quản lí nhân lực cho project. Project Leader chọ</w:t>
+      </w:r>
+      <w:r>
+        <w:t>n thành viên, nhấn vào Xem chi tiết và tiếp tục nhấn vào Xóa thành viên.</w:t>
+      </w:r>
+    </w:p>
+    <w:p>
+      <w:pPr>
+        <w:pStyle w:val="ListParagraph"/>
+        <w:numPr>
+          <w:ilvl w:val="0"/>
+          <w:numId w:val="43"/>
+        </w:numPr>
+        <w:spacing w:line="360" w:lineRule="auto"/>
+      </w:pPr>
+      <w:r>
+        <w:t>Dòng cơ bản: Hệ thố</w:t>
+      </w:r>
+      <w:r>
+        <w:t>ng hiển thị thông báo xác nhận; nếu Project Leader nhấn Đồng ý hệ thống thực hiện xóa thành viên.</w:t>
+      </w:r>
+    </w:p>
+    <w:p>
+      <w:pPr>
+        <w:pStyle w:val="ListParagraph"/>
+        <w:numPr>
+          <w:ilvl w:val="0"/>
+          <w:numId w:val="40"/>
+        </w:numPr>
+        <w:spacing w:line="360" w:lineRule="auto"/>
+      </w:pPr>
+      <w:r>
+        <w:t>Dòng thay thế:</w:t>
+      </w:r>
+    </w:p>
+    <w:p>
+      <w:pPr>
+        <w:pStyle w:val="ListParagraph"/>
+        <w:numPr>
+          <w:ilvl w:val="1"/>
+          <w:numId w:val="40"/>
+        </w:numPr>
+        <w:spacing w:line="360" w:lineRule="auto"/>
+      </w:pPr>
+      <w:r>
+        <w:t>Nếu Project Leader nhấn Hủy: hệ thống không thực hiện cập nhật, hiển thị trang hiện tại.</w:t>
+      </w:r>
+    </w:p>
+    <w:p>
+      <w:pPr>
+        <w:pStyle w:val="Heading4"/>
+      </w:pPr>
+      <w:r>
+        <w:t>Thêm dự án</w:t>
+      </w:r>
+    </w:p>
+    <w:p>
+      <w:pPr>
+        <w:pStyle w:val="ListParagraph"/>
+        <w:numPr>
+          <w:ilvl w:val="0"/>
+          <w:numId w:val="39"/>
+        </w:numPr>
+        <w:spacing w:line="360" w:lineRule="auto"/>
+        <w:ind w:left="360" w:hanging="270"/>
+      </w:pPr>
+      <w:r>
+        <w:t>Actor: Project Leader</w:t>
+      </w:r>
+    </w:p>
+    <w:p>
+      <w:pPr>
+        <w:pStyle w:val="ListParagraph"/>
+        <w:numPr>
+          <w:ilvl w:val="0"/>
+          <w:numId w:val="39"/>
+        </w:numPr>
+        <w:spacing w:line="360" w:lineRule="auto"/>
+        <w:ind w:left="360" w:hanging="270"/>
+      </w:pPr>
+      <w:r>
+        <w:t>Project Leader</w:t>
+      </w:r>
+      <w:r>
+        <w:t xml:space="preserve"> </w:t>
+      </w:r>
+      <w:r>
+        <w:t>nhấn vào menu chính Dự án. Hệ thống hiển thị trang quản lí dự án. Project Leader nhấn Thêm dự án.</w:t>
+      </w:r>
+    </w:p>
+    <w:p>
+      <w:pPr>
+        <w:pStyle w:val="ListParagraph"/>
+        <w:numPr>
+          <w:ilvl w:val="0"/>
+          <w:numId w:val="43"/>
+        </w:numPr>
+        <w:spacing w:line="360" w:lineRule="auto"/>
+      </w:pPr>
+      <w:r>
+        <w:t xml:space="preserve">Dòng cơ bản: </w:t>
+      </w:r>
+      <w:r>
+        <w:t>Hệ thống hiển thị khung thêm dự án mới. Project Leader nhập thông tin cho dự án rồi nhấn Thêm dự án. Hệ thống kiểm tra thông tin nhập liệu; nếu thông tin hợp lệ, hệ thống tạo dự án mới.</w:t>
+      </w:r>
+    </w:p>
+    <w:p>
+      <w:pPr>
+        <w:pStyle w:val="ListParagraph"/>
+        <w:numPr>
+          <w:ilvl w:val="0"/>
+          <w:numId w:val="40"/>
+        </w:numPr>
+        <w:spacing w:line="360" w:lineRule="auto"/>
+      </w:pPr>
+      <w:r>
+        <w:t>Dòng thay thế:</w:t>
+      </w:r>
+    </w:p>
+    <w:p>
+      <w:pPr>
+        <w:pStyle w:val="ListParagraph"/>
+        <w:numPr>
+          <w:ilvl w:val="1"/>
+          <w:numId w:val="40"/>
+        </w:numPr>
+        <w:spacing w:line="360" w:lineRule="auto"/>
+      </w:pPr>
+      <w:r>
+        <w:t>Thông tin nhập liệu không hợp lệ: Hệ thống thông báo lỗi.</w:t>
+      </w:r>
+    </w:p>
+    <w:p>
+      <w:pPr>
+        <w:pStyle w:val="Heading4"/>
+      </w:pPr>
+      <w:r>
+        <w:t>Cập nhậ</w:t>
+      </w:r>
+      <w:r>
+        <w:t>t dự án</w:t>
+      </w:r>
+    </w:p>
+    <w:p>
+      <w:pPr>
+        <w:pStyle w:val="ListParagraph"/>
+        <w:numPr>
+          <w:ilvl w:val="0"/>
+          <w:numId w:val="39"/>
+        </w:numPr>
+        <w:spacing w:line="360" w:lineRule="auto"/>
+        <w:ind w:left="360" w:hanging="270"/>
+      </w:pPr>
+      <w:r>
+        <w:t>Actor: Project Leader</w:t>
+      </w:r>
+    </w:p>
+    <w:p>
+      <w:pPr>
+        <w:pStyle w:val="ListParagraph"/>
+        <w:numPr>
+          <w:ilvl w:val="0"/>
+          <w:numId w:val="39"/>
+        </w:numPr>
+        <w:spacing w:line="360" w:lineRule="auto"/>
+        <w:ind w:left="360" w:hanging="270"/>
+      </w:pPr>
+      <w:r>
+        <w:t>Project Leader</w:t>
+      </w:r>
+      <w:r>
+        <w:t xml:space="preserve"> </w:t>
+      </w:r>
+      <w:r>
+        <w:t>vào trang quản lí dự án, hệ thống hiển thị danh sách dự án. Project Leader chọn 1 dự án và nhấn Sửa dự án.</w:t>
+      </w:r>
+    </w:p>
+    <w:p>
+      <w:pPr>
+        <w:pStyle w:val="ListParagraph"/>
+        <w:numPr>
+          <w:ilvl w:val="0"/>
+          <w:numId w:val="43"/>
+        </w:numPr>
+        <w:spacing w:line="360" w:lineRule="auto"/>
+      </w:pPr>
+      <w:r>
+        <w:t>Dòng cơ bản: Hệ thống hiển thị</w:t>
+      </w:r>
+      <w:r>
+        <w:t xml:space="preserve"> khung sửa dự án. Project Leader tiến hành thay đổi thông tin của dự án rồi nhấn nút Cập nhật dự án. Hệ thống tiến hành kiểm tra thông tin nhập liệu; nếu thông tin hợp lệ, hệ thống cập nhật dự án.</w:t>
+      </w:r>
+    </w:p>
+    <w:p>
+      <w:pPr>
+        <w:pStyle w:val="ListParagraph"/>
+        <w:numPr>
+          <w:ilvl w:val="0"/>
+          <w:numId w:val="40"/>
+        </w:numPr>
+        <w:spacing w:line="360" w:lineRule="auto"/>
+      </w:pPr>
+      <w:r>
+        <w:t>Dòng thay thế:</w:t>
+      </w:r>
+    </w:p>
+    <w:p>
+      <w:pPr>
+        <w:pStyle w:val="ListParagraph"/>
+        <w:numPr>
+          <w:ilvl w:val="1"/>
+          <w:numId w:val="40"/>
+        </w:numPr>
+        <w:spacing w:line="360" w:lineRule="auto"/>
+      </w:pPr>
+      <w:r>
+        <w:t>Thông tin nhập liệu không hợp lệ: Hệ thống thông báo lỗi.</w:t>
+      </w:r>
+    </w:p>
+    <w:p>
+      <w:pPr>
+        <w:pStyle w:val="Heading4"/>
+      </w:pPr>
+      <w:r>
+        <w:t xml:space="preserve">Thay đổi </w:t>
+      </w:r>
+      <w:r>
+        <w:t>thiết lập</w:t>
+      </w:r>
+      <w:r>
+        <w:t xml:space="preserve"> cho </w:t>
+      </w:r>
+      <w:r>
+        <w:t>dự án</w:t>
+      </w:r>
+    </w:p>
+    <w:p>
+      <w:pPr>
+        <w:pStyle w:val="ListParagraph"/>
+        <w:numPr>
+          <w:ilvl w:val="0"/>
+          <w:numId w:val="39"/>
+        </w:numPr>
+        <w:spacing w:line="360" w:lineRule="auto"/>
+        <w:ind w:left="360" w:hanging="270"/>
+      </w:pPr>
+      <w:r>
+        <w:t>Actor: Project Leader</w:t>
+      </w:r>
+    </w:p>
+    <w:p>
+      <w:pPr>
+        <w:pStyle w:val="ListParagraph"/>
+        <w:numPr>
+          <w:ilvl w:val="0"/>
+          <w:numId w:val="39"/>
+        </w:numPr>
+        <w:spacing w:line="360" w:lineRule="auto"/>
+        <w:ind w:left="360" w:hanging="270"/>
+      </w:pPr>
+      <w:r>
+        <w:t>Project Leader</w:t>
+      </w:r>
+      <w:r>
+        <w:t xml:space="preserve"> </w:t>
+      </w:r>
+      <w:r>
+        <w:t>vào trang quản lí dự án, hệ thống hiển thị danh sách dự án. Project Leader chọn 1 dự án và nhấn Tùy chọn.</w:t>
+      </w:r>
+    </w:p>
+    <w:p>
+      <w:pPr>
+        <w:pStyle w:val="ListParagraph"/>
+        <w:numPr>
+          <w:ilvl w:val="0"/>
+          <w:numId w:val="43"/>
+        </w:numPr>
+        <w:spacing w:line="360" w:lineRule="auto"/>
+      </w:pPr>
+      <w:r>
+        <w:t>Dòng cơ bản: Hệ thống hiển thị</w:t>
+      </w:r>
+      <w:r>
+        <w:t xml:space="preserve"> khung các thùy chọn thiết</w:t>
+      </w:r>
+      <w:r>
+        <w:t xml:space="preserve"> lập cho dự án. Project Leader thực hiện các thay đổi và nhấn Lưu. Hệ thống cập nhật các thiết lập cho dự án.</w:t>
+      </w:r>
+    </w:p>
+    <w:p>
+      <w:pPr>
+        <w:pStyle w:val="ListParagraph"/>
+        <w:numPr>
+          <w:ilvl w:val="0"/>
+          <w:numId w:val="40"/>
+        </w:numPr>
+        <w:spacing w:line="360" w:lineRule="auto"/>
+      </w:pPr>
+      <w:r>
+        <w:lastRenderedPageBreak/>
+        <w:t>Dòng thay thế:</w:t>
+      </w:r>
+    </w:p>
+    <w:p>
+      <w:pPr>
+        <w:pStyle w:val="Heading3"/>
+      </w:pPr>
+      <w:r>
+        <w:t>SỰ KIỆN</w:t>
+      </w:r>
+    </w:p>
+    <w:p>
+      <w:pPr>
+        <w:pStyle w:val="Heading4"/>
+      </w:pPr>
+      <w:r>
+        <w:t xml:space="preserve">Thêm </w:t>
+      </w:r>
+      <w:r>
+        <w:t>sự kiện</w:t>
+      </w:r>
+    </w:p>
+    <w:p>
+      <w:pPr>
+        <w:pStyle w:val="ListParagraph"/>
+        <w:numPr>
+          <w:ilvl w:val="0"/>
+          <w:numId w:val="39"/>
+        </w:numPr>
+        <w:spacing w:line="360" w:lineRule="auto"/>
+        <w:ind w:left="360" w:hanging="270"/>
+      </w:pPr>
+      <w:r>
+        <w:t>Actor: Project Leader</w:t>
+      </w:r>
+      <w:r>
+        <w:t>, Scrum Master</w:t>
+      </w:r>
+    </w:p>
+    <w:p>
+      <w:pPr>
+        <w:pStyle w:val="ListParagraph"/>
+        <w:numPr>
+          <w:ilvl w:val="0"/>
+          <w:numId w:val="39"/>
+        </w:numPr>
+        <w:spacing w:line="360" w:lineRule="auto"/>
+        <w:ind w:left="360" w:hanging="270"/>
+      </w:pPr>
+      <w:r>
+        <w:t>Actor vào tran</w:t>
+      </w:r>
+      <w:r>
+        <w:t>g quản lí sự kiện rồi nhấ</w:t>
+      </w:r>
+      <w:r>
+        <w:t>n</w:t>
+      </w:r>
+      <w:r>
+        <w:t xml:space="preserve"> Thêm sự kiện</w:t>
+      </w:r>
+    </w:p>
+    <w:p>
+      <w:pPr>
+        <w:pStyle w:val="ListParagraph"/>
+        <w:numPr>
+          <w:ilvl w:val="0"/>
+          <w:numId w:val="43"/>
+        </w:numPr>
+        <w:spacing w:line="360" w:lineRule="auto"/>
+      </w:pPr>
+      <w:r>
+        <w:t xml:space="preserve">Dòng cơ bản: Hệ thống hiển thị khung </w:t>
+      </w:r>
+      <w:r>
+        <w:t>sự kiện</w:t>
+      </w:r>
+      <w:r>
+        <w:t xml:space="preserve">. Project Leader nhập các thông tin của </w:t>
+      </w:r>
+      <w:r>
+        <w:t>sự kiện rồi nhấn Thêm sự kiện. Hệ thống</w:t>
+      </w:r>
+      <w:r>
+        <w:t xml:space="preserve"> lưu sự kiện và gửi thông báo đến tất cả các thành viên có trong sự kiện đó.</w:t>
+      </w:r>
+    </w:p>
+    <w:p>
+      <w:pPr>
+        <w:pStyle w:val="ListParagraph"/>
+        <w:numPr>
+          <w:ilvl w:val="0"/>
+          <w:numId w:val="40"/>
+        </w:numPr>
+        <w:spacing w:line="360" w:lineRule="auto"/>
+      </w:pPr>
+      <w:r>
+        <w:t>Dòng thay thế:</w:t>
+      </w:r>
+    </w:p>
+    <w:p>
+      <w:pPr>
+        <w:pStyle w:val="ListParagraph"/>
+        <w:numPr>
+          <w:ilvl w:val="1"/>
+          <w:numId w:val="40"/>
+        </w:numPr>
+        <w:spacing w:line="360" w:lineRule="auto"/>
+      </w:pPr>
+      <w:r>
+        <w:t>Thông tin nhập liệu không hợp lệ: Hệ thống thông báo lỗi.</w:t>
+      </w:r>
+    </w:p>
+    <w:p>
+      <w:pPr>
+        <w:pStyle w:val="ListParagraph"/>
+        <w:numPr>
+          <w:ilvl w:val="1"/>
+          <w:numId w:val="40"/>
+        </w:numPr>
+        <w:spacing w:line="360" w:lineRule="auto"/>
+      </w:pPr>
+      <w:r>
+        <w:t>Thành viên đã có sự kiện khác vào trong khoảng thời gian sự kiện sẽ xảy ra. Hệ thống sẽ thông báo cho Actor. Actor phải tự liên hệ với thành viên này để tiến hành cập nhật lịch biểu của thành viên đó cho phù hợp.</w:t>
+      </w:r>
+    </w:p>
+    <w:p>
+      <w:pPr>
+        <w:pStyle w:val="Heading4"/>
+      </w:pPr>
+      <w:r>
+        <w:t>Sửa</w:t>
+      </w:r>
+      <w:r>
+        <w:t xml:space="preserve"> </w:t>
+      </w:r>
+      <w:r>
+        <w:t>sự kiện</w:t>
+      </w:r>
+    </w:p>
+    <w:p>
+      <w:pPr>
+        <w:pStyle w:val="ListParagraph"/>
+        <w:numPr>
+          <w:ilvl w:val="0"/>
+          <w:numId w:val="39"/>
+        </w:numPr>
+        <w:spacing w:line="360" w:lineRule="auto"/>
+        <w:ind w:left="360" w:hanging="270"/>
+      </w:pPr>
+      <w:r>
+        <w:t>Actor: Project Leader, Scrum Master</w:t>
+      </w:r>
+    </w:p>
+    <w:p>
+      <w:pPr>
+        <w:pStyle w:val="ListParagraph"/>
+        <w:numPr>
+          <w:ilvl w:val="0"/>
+          <w:numId w:val="39"/>
+        </w:numPr>
+        <w:spacing w:line="360" w:lineRule="auto"/>
+        <w:ind w:left="360" w:hanging="270"/>
+      </w:pPr>
+      <w:r>
+        <w:t>Actor vào trang quản lí sự kiện rồi nhấ</w:t>
+      </w:r>
+      <w:r>
+        <w:t>n</w:t>
+      </w:r>
+      <w:r>
+        <w:t xml:space="preserve"> </w:t>
+      </w:r>
+      <w:r>
+        <w:t>Sửa</w:t>
+      </w:r>
+      <w:r>
+        <w:t xml:space="preserve"> sự kiện</w:t>
+      </w:r>
+    </w:p>
+    <w:p>
+      <w:pPr>
+        <w:pStyle w:val="ListParagraph"/>
+        <w:numPr>
+          <w:ilvl w:val="0"/>
+          <w:numId w:val="43"/>
+        </w:numPr>
+        <w:spacing w:line="360" w:lineRule="auto"/>
+      </w:pPr>
+      <w:r>
+        <w:t>Dòng cơ bản: Hệ thống hiển thị khung</w:t>
+      </w:r>
+      <w:r>
+        <w:t xml:space="preserve"> sửa</w:t>
+      </w:r>
+      <w:r>
+        <w:t xml:space="preserve"> sự kiện. Project Leader </w:t>
+      </w:r>
+      <w:r>
+        <w:t>sửa</w:t>
+      </w:r>
+      <w:r>
+        <w:t xml:space="preserve"> các thông tin của sự kiện rồi nhấn </w:t>
+      </w:r>
+      <w:r>
+        <w:t>Sửa</w:t>
+      </w:r>
+      <w:r>
+        <w:t xml:space="preserve"> sự kiện. Hệ thống lưu sự kiện và gửi thông báo đến tất cả các thành viên có trong sự kiện đó.</w:t>
+      </w:r>
+    </w:p>
+    <w:p>
+      <w:pPr>
+        <w:pStyle w:val="ListParagraph"/>
+        <w:numPr>
+          <w:ilvl w:val="0"/>
+          <w:numId w:val="40"/>
+        </w:numPr>
+        <w:spacing w:line="360" w:lineRule="auto"/>
+      </w:pPr>
+      <w:r>
+        <w:t>Dòng thay thế:</w:t>
+      </w:r>
+    </w:p>
+    <w:p>
+      <w:pPr>
+        <w:pStyle w:val="ListParagraph"/>
+        <w:numPr>
+          <w:ilvl w:val="1"/>
+          <w:numId w:val="40"/>
+        </w:numPr>
+        <w:spacing w:line="360" w:lineRule="auto"/>
+      </w:pPr>
+      <w:r>
+        <w:t>Thông tin nhập liệu không hợp lệ: Hệ thống thông báo lỗi.</w:t>
+      </w:r>
+    </w:p>
+    <w:p>
+      <w:pPr>
+        <w:pStyle w:val="ListParagraph"/>
+        <w:numPr>
+          <w:ilvl w:val="1"/>
+          <w:numId w:val="40"/>
+        </w:numPr>
+        <w:spacing w:line="360" w:lineRule="auto"/>
+      </w:pPr>
+      <w:r>
+        <w:t>Thành viên đã có sự kiện khác vào trong khoảng thời gian sự kiện sẽ xảy ra. Hệ thống sẽ thông báo cho Actor. Actor phải tự liên hệ với thành viên này để tiến hành cập nhật lịch biểu của thành viên đó cho phù hợp.</w:t>
       </w:r>
     </w:p>
     <w:sectPr>
@@ -7792,6 +10907,119 @@
     </w:lvl>
   </w:abstractNum>
   <w:abstractNum w:abstractNumId="2">
+    <w:nsid w:val="0E6B448C"/>
+    <w:multiLevelType w:val="hybridMultilevel"/>
+    <w:tmpl w:val="E4E6CB0A"/>
+    <w:lvl w:ilvl="0" w:tplc="1DD253A6">
+      <w:start w:val="1"/>
+      <w:numFmt w:val="bullet"/>
+      <w:lvlText w:val="-"/>
+      <w:lvlJc w:val="left"/>
+      <w:pPr>
+        <w:ind w:left="720" w:hanging="360"/>
+      </w:pPr>
+      <w:rPr>
+        <w:rFonts w:ascii="Times New Roman" w:eastAsia="Times New Roman" w:hAnsi="Times New Roman" w:cs="Times New Roman" w:hint="default"/>
+      </w:rPr>
+    </w:lvl>
+    <w:lvl w:ilvl="1" w:tplc="04090003" w:tentative="1">
+      <w:start w:val="1"/>
+      <w:numFmt w:val="bullet"/>
+      <w:lvlText w:val="o"/>
+      <w:lvlJc w:val="left"/>
+      <w:pPr>
+        <w:ind w:left="1440" w:hanging="360"/>
+      </w:pPr>
+      <w:rPr>
+        <w:rFonts w:ascii="Courier New" w:hAnsi="Courier New" w:cs="Courier New" w:hint="default"/>
+      </w:rPr>
+    </w:lvl>
+    <w:lvl w:ilvl="2" w:tplc="04090005" w:tentative="1">
+      <w:start w:val="1"/>
+      <w:numFmt w:val="bullet"/>
+      <w:lvlText w:val=""/>
+      <w:lvlJc w:val="left"/>
+      <w:pPr>
+        <w:ind w:left="2160" w:hanging="360"/>
+      </w:pPr>
+      <w:rPr>
+        <w:rFonts w:ascii="Wingdings" w:hAnsi="Wingdings" w:hint="default"/>
+      </w:rPr>
+    </w:lvl>
+    <w:lvl w:ilvl="3" w:tplc="04090001" w:tentative="1">
+      <w:start w:val="1"/>
+      <w:numFmt w:val="bullet"/>
+      <w:lvlText w:val=""/>
+      <w:lvlJc w:val="left"/>
+      <w:pPr>
+        <w:ind w:left="2880" w:hanging="360"/>
+      </w:pPr>
+      <w:rPr>
+        <w:rFonts w:ascii="Symbol" w:hAnsi="Symbol" w:hint="default"/>
+      </w:rPr>
+    </w:lvl>
+    <w:lvl w:ilvl="4" w:tplc="04090003" w:tentative="1">
+      <w:start w:val="1"/>
+      <w:numFmt w:val="bullet"/>
+      <w:lvlText w:val="o"/>
+      <w:lvlJc w:val="left"/>
+      <w:pPr>
+        <w:ind w:left="3600" w:hanging="360"/>
+      </w:pPr>
+      <w:rPr>
+        <w:rFonts w:ascii="Courier New" w:hAnsi="Courier New" w:cs="Courier New" w:hint="default"/>
+      </w:rPr>
+    </w:lvl>
+    <w:lvl w:ilvl="5" w:tplc="04090005" w:tentative="1">
+      <w:start w:val="1"/>
+      <w:numFmt w:val="bullet"/>
+      <w:lvlText w:val=""/>
+      <w:lvlJc w:val="left"/>
+      <w:pPr>
+        <w:ind w:left="4320" w:hanging="360"/>
+      </w:pPr>
+      <w:rPr>
+        <w:rFonts w:ascii="Wingdings" w:hAnsi="Wingdings" w:hint="default"/>
+      </w:rPr>
+    </w:lvl>
+    <w:lvl w:ilvl="6" w:tplc="04090001" w:tentative="1">
+      <w:start w:val="1"/>
+      <w:numFmt w:val="bullet"/>
+      <w:lvlText w:val=""/>
+      <w:lvlJc w:val="left"/>
+      <w:pPr>
+        <w:ind w:left="5040" w:hanging="360"/>
+      </w:pPr>
+      <w:rPr>
+        <w:rFonts w:ascii="Symbol" w:hAnsi="Symbol" w:hint="default"/>
+      </w:rPr>
+    </w:lvl>
+    <w:lvl w:ilvl="7" w:tplc="04090003" w:tentative="1">
+      <w:start w:val="1"/>
+      <w:numFmt w:val="bullet"/>
+      <w:lvlText w:val="o"/>
+      <w:lvlJc w:val="left"/>
+      <w:pPr>
+        <w:ind w:left="5760" w:hanging="360"/>
+      </w:pPr>
+      <w:rPr>
+        <w:rFonts w:ascii="Courier New" w:hAnsi="Courier New" w:cs="Courier New" w:hint="default"/>
+      </w:rPr>
+    </w:lvl>
+    <w:lvl w:ilvl="8" w:tplc="04090005" w:tentative="1">
+      <w:start w:val="1"/>
+      <w:numFmt w:val="bullet"/>
+      <w:lvlText w:val=""/>
+      <w:lvlJc w:val="left"/>
+      <w:pPr>
+        <w:ind w:left="6480" w:hanging="360"/>
+      </w:pPr>
+      <w:rPr>
+        <w:rFonts w:ascii="Wingdings" w:hAnsi="Wingdings" w:hint="default"/>
+      </w:rPr>
+    </w:lvl>
+  </w:abstractNum>
+  <w:abstractNum w:abstractNumId="3">
     <w:nsid w:val="0EFB64E4"/>
     <w:multiLevelType w:val="multilevel"/>
     <w:tmpl w:val="2794DE94"/>
@@ -7904,7 +11132,7 @@
       </w:rPr>
     </w:lvl>
   </w:abstractNum>
-  <w:abstractNum w:abstractNumId="3">
+  <w:abstractNum w:abstractNumId="4">
     <w:nsid w:val="108B501D"/>
     <w:multiLevelType w:val="multilevel"/>
     <w:tmpl w:val="6F384996"/>
@@ -8017,7 +11245,7 @@
       </w:rPr>
     </w:lvl>
   </w:abstractNum>
-  <w:abstractNum w:abstractNumId="4">
+  <w:abstractNum w:abstractNumId="5">
     <w:nsid w:val="1124383D"/>
     <w:multiLevelType w:val="multilevel"/>
     <w:tmpl w:val="2794DE94"/>
@@ -8130,7 +11358,7 @@
       </w:rPr>
     </w:lvl>
   </w:abstractNum>
-  <w:abstractNum w:abstractNumId="5">
+  <w:abstractNum w:abstractNumId="6">
     <w:nsid w:val="11644C0A"/>
     <w:multiLevelType w:val="multilevel"/>
     <w:tmpl w:val="0409001F"/>
@@ -8216,7 +11444,120 @@
       </w:pPr>
     </w:lvl>
   </w:abstractNum>
-  <w:abstractNum w:abstractNumId="6">
+  <w:abstractNum w:abstractNumId="7">
+    <w:nsid w:val="131E075C"/>
+    <w:multiLevelType w:val="hybridMultilevel"/>
+    <w:tmpl w:val="DE2A6CF0"/>
+    <w:lvl w:ilvl="0" w:tplc="1DD253A6">
+      <w:start w:val="1"/>
+      <w:numFmt w:val="bullet"/>
+      <w:lvlText w:val="-"/>
+      <w:lvlJc w:val="left"/>
+      <w:pPr>
+        <w:ind w:left="720" w:hanging="360"/>
+      </w:pPr>
+      <w:rPr>
+        <w:rFonts w:ascii="Times New Roman" w:eastAsia="Times New Roman" w:hAnsi="Times New Roman" w:cs="Times New Roman" w:hint="default"/>
+      </w:rPr>
+    </w:lvl>
+    <w:lvl w:ilvl="1" w:tplc="04090003" w:tentative="1">
+      <w:start w:val="1"/>
+      <w:numFmt w:val="bullet"/>
+      <w:lvlText w:val="o"/>
+      <w:lvlJc w:val="left"/>
+      <w:pPr>
+        <w:ind w:left="1440" w:hanging="360"/>
+      </w:pPr>
+      <w:rPr>
+        <w:rFonts w:ascii="Courier New" w:hAnsi="Courier New" w:cs="Courier New" w:hint="default"/>
+      </w:rPr>
+    </w:lvl>
+    <w:lvl w:ilvl="2" w:tplc="04090005" w:tentative="1">
+      <w:start w:val="1"/>
+      <w:numFmt w:val="bullet"/>
+      <w:lvlText w:val=""/>
+      <w:lvlJc w:val="left"/>
+      <w:pPr>
+        <w:ind w:left="2160" w:hanging="360"/>
+      </w:pPr>
+      <w:rPr>
+        <w:rFonts w:ascii="Wingdings" w:hAnsi="Wingdings" w:hint="default"/>
+      </w:rPr>
+    </w:lvl>
+    <w:lvl w:ilvl="3" w:tplc="04090001" w:tentative="1">
+      <w:start w:val="1"/>
+      <w:numFmt w:val="bullet"/>
+      <w:lvlText w:val=""/>
+      <w:lvlJc w:val="left"/>
+      <w:pPr>
+        <w:ind w:left="2880" w:hanging="360"/>
+      </w:pPr>
+      <w:rPr>
+        <w:rFonts w:ascii="Symbol" w:hAnsi="Symbol" w:hint="default"/>
+      </w:rPr>
+    </w:lvl>
+    <w:lvl w:ilvl="4" w:tplc="04090003" w:tentative="1">
+      <w:start w:val="1"/>
+      <w:numFmt w:val="bullet"/>
+      <w:lvlText w:val="o"/>
+      <w:lvlJc w:val="left"/>
+      <w:pPr>
+        <w:ind w:left="3600" w:hanging="360"/>
+      </w:pPr>
+      <w:rPr>
+        <w:rFonts w:ascii="Courier New" w:hAnsi="Courier New" w:cs="Courier New" w:hint="default"/>
+      </w:rPr>
+    </w:lvl>
+    <w:lvl w:ilvl="5" w:tplc="04090005" w:tentative="1">
+      <w:start w:val="1"/>
+      <w:numFmt w:val="bullet"/>
+      <w:lvlText w:val=""/>
+      <w:lvlJc w:val="left"/>
+      <w:pPr>
+        <w:ind w:left="4320" w:hanging="360"/>
+      </w:pPr>
+      <w:rPr>
+        <w:rFonts w:ascii="Wingdings" w:hAnsi="Wingdings" w:hint="default"/>
+      </w:rPr>
+    </w:lvl>
+    <w:lvl w:ilvl="6" w:tplc="04090001" w:tentative="1">
+      <w:start w:val="1"/>
+      <w:numFmt w:val="bullet"/>
+      <w:lvlText w:val=""/>
+      <w:lvlJc w:val="left"/>
+      <w:pPr>
+        <w:ind w:left="5040" w:hanging="360"/>
+      </w:pPr>
+      <w:rPr>
+        <w:rFonts w:ascii="Symbol" w:hAnsi="Symbol" w:hint="default"/>
+      </w:rPr>
+    </w:lvl>
+    <w:lvl w:ilvl="7" w:tplc="04090003" w:tentative="1">
+      <w:start w:val="1"/>
+      <w:numFmt w:val="bullet"/>
+      <w:lvlText w:val="o"/>
+      <w:lvlJc w:val="left"/>
+      <w:pPr>
+        <w:ind w:left="5760" w:hanging="360"/>
+      </w:pPr>
+      <w:rPr>
+        <w:rFonts w:ascii="Courier New" w:hAnsi="Courier New" w:cs="Courier New" w:hint="default"/>
+      </w:rPr>
+    </w:lvl>
+    <w:lvl w:ilvl="8" w:tplc="04090005" w:tentative="1">
+      <w:start w:val="1"/>
+      <w:numFmt w:val="bullet"/>
+      <w:lvlText w:val=""/>
+      <w:lvlJc w:val="left"/>
+      <w:pPr>
+        <w:ind w:left="6480" w:hanging="360"/>
+      </w:pPr>
+      <w:rPr>
+        <w:rFonts w:ascii="Wingdings" w:hAnsi="Wingdings" w:hint="default"/>
+      </w:rPr>
+    </w:lvl>
+  </w:abstractNum>
+  <w:abstractNum w:abstractNumId="8">
     <w:nsid w:val="16057D2A"/>
     <w:multiLevelType w:val="hybridMultilevel"/>
     <w:tmpl w:val="F2264AFC"/>
@@ -8329,7 +11670,7 @@
       </w:rPr>
     </w:lvl>
   </w:abstractNum>
-  <w:abstractNum w:abstractNumId="7">
+  <w:abstractNum w:abstractNumId="9">
     <w:nsid w:val="17001DC9"/>
     <w:multiLevelType w:val="hybridMultilevel"/>
     <w:tmpl w:val="C856FEAA"/>
@@ -8442,7 +11783,7 @@
       </w:rPr>
     </w:lvl>
   </w:abstractNum>
-  <w:abstractNum w:abstractNumId="8">
+  <w:abstractNum w:abstractNumId="10">
     <w:nsid w:val="1AA138BA"/>
     <w:multiLevelType w:val="hybridMultilevel"/>
     <w:tmpl w:val="DD5C9CE4"/>
@@ -8555,7 +11896,7 @@
       </w:rPr>
     </w:lvl>
   </w:abstractNum>
-  <w:abstractNum w:abstractNumId="9">
+  <w:abstractNum w:abstractNumId="11">
     <w:nsid w:val="1DB27C85"/>
     <w:multiLevelType w:val="hybridMultilevel"/>
     <w:tmpl w:val="820A298A"/>
@@ -8668,7 +12009,7 @@
       </w:rPr>
     </w:lvl>
   </w:abstractNum>
-  <w:abstractNum w:abstractNumId="10">
+  <w:abstractNum w:abstractNumId="12">
     <w:nsid w:val="1E6B2395"/>
     <w:multiLevelType w:val="multilevel"/>
     <w:tmpl w:val="0409001F"/>
@@ -8754,7 +12095,7 @@
       </w:pPr>
     </w:lvl>
   </w:abstractNum>
-  <w:abstractNum w:abstractNumId="11">
+  <w:abstractNum w:abstractNumId="13">
     <w:nsid w:val="22165CA6"/>
     <w:multiLevelType w:val="multilevel"/>
     <w:tmpl w:val="2794DE94"/>
@@ -8867,7 +12208,7 @@
       </w:rPr>
     </w:lvl>
   </w:abstractNum>
-  <w:abstractNum w:abstractNumId="12">
+  <w:abstractNum w:abstractNumId="14">
     <w:nsid w:val="24E40801"/>
     <w:multiLevelType w:val="multilevel"/>
     <w:tmpl w:val="2794DE94"/>
@@ -8980,7 +12321,7 @@
       </w:rPr>
     </w:lvl>
   </w:abstractNum>
-  <w:abstractNum w:abstractNumId="13">
+  <w:abstractNum w:abstractNumId="15">
     <w:nsid w:val="2F422F4F"/>
     <w:multiLevelType w:val="hybridMultilevel"/>
     <w:tmpl w:val="29EE17D4"/>
@@ -9093,7 +12434,7 @@
       </w:rPr>
     </w:lvl>
   </w:abstractNum>
-  <w:abstractNum w:abstractNumId="14">
+  <w:abstractNum w:abstractNumId="16">
     <w:nsid w:val="2F963739"/>
     <w:multiLevelType w:val="multilevel"/>
     <w:tmpl w:val="0409001F"/>
@@ -9179,7 +12520,7 @@
       </w:pPr>
     </w:lvl>
   </w:abstractNum>
-  <w:abstractNum w:abstractNumId="15">
+  <w:abstractNum w:abstractNumId="17">
     <w:nsid w:val="303C3935"/>
     <w:multiLevelType w:val="multilevel"/>
     <w:tmpl w:val="2794DE94"/>
@@ -9292,10 +12633,123 @@
       </w:rPr>
     </w:lvl>
   </w:abstractNum>
-  <w:abstractNum w:abstractNumId="16">
+  <w:abstractNum w:abstractNumId="18">
+    <w:nsid w:val="33725358"/>
+    <w:multiLevelType w:val="hybridMultilevel"/>
+    <w:tmpl w:val="5F5248C6"/>
+    <w:lvl w:ilvl="0" w:tplc="04090001">
+      <w:start w:val="1"/>
+      <w:numFmt w:val="bullet"/>
+      <w:lvlText w:val=""/>
+      <w:lvlJc w:val="left"/>
+      <w:pPr>
+        <w:ind w:left="720" w:hanging="360"/>
+      </w:pPr>
+      <w:rPr>
+        <w:rFonts w:ascii="Symbol" w:hAnsi="Symbol" w:hint="default"/>
+      </w:rPr>
+    </w:lvl>
+    <w:lvl w:ilvl="1" w:tplc="04090003" w:tentative="1">
+      <w:start w:val="1"/>
+      <w:numFmt w:val="bullet"/>
+      <w:lvlText w:val="o"/>
+      <w:lvlJc w:val="left"/>
+      <w:pPr>
+        <w:ind w:left="1440" w:hanging="360"/>
+      </w:pPr>
+      <w:rPr>
+        <w:rFonts w:ascii="Courier New" w:hAnsi="Courier New" w:cs="Courier New" w:hint="default"/>
+      </w:rPr>
+    </w:lvl>
+    <w:lvl w:ilvl="2" w:tplc="04090005" w:tentative="1">
+      <w:start w:val="1"/>
+      <w:numFmt w:val="bullet"/>
+      <w:lvlText w:val=""/>
+      <w:lvlJc w:val="left"/>
+      <w:pPr>
+        <w:ind w:left="2160" w:hanging="360"/>
+      </w:pPr>
+      <w:rPr>
+        <w:rFonts w:ascii="Wingdings" w:hAnsi="Wingdings" w:hint="default"/>
+      </w:rPr>
+    </w:lvl>
+    <w:lvl w:ilvl="3" w:tplc="04090001" w:tentative="1">
+      <w:start w:val="1"/>
+      <w:numFmt w:val="bullet"/>
+      <w:lvlText w:val=""/>
+      <w:lvlJc w:val="left"/>
+      <w:pPr>
+        <w:ind w:left="2880" w:hanging="360"/>
+      </w:pPr>
+      <w:rPr>
+        <w:rFonts w:ascii="Symbol" w:hAnsi="Symbol" w:hint="default"/>
+      </w:rPr>
+    </w:lvl>
+    <w:lvl w:ilvl="4" w:tplc="04090003" w:tentative="1">
+      <w:start w:val="1"/>
+      <w:numFmt w:val="bullet"/>
+      <w:lvlText w:val="o"/>
+      <w:lvlJc w:val="left"/>
+      <w:pPr>
+        <w:ind w:left="3600" w:hanging="360"/>
+      </w:pPr>
+      <w:rPr>
+        <w:rFonts w:ascii="Courier New" w:hAnsi="Courier New" w:cs="Courier New" w:hint="default"/>
+      </w:rPr>
+    </w:lvl>
+    <w:lvl w:ilvl="5" w:tplc="04090005" w:tentative="1">
+      <w:start w:val="1"/>
+      <w:numFmt w:val="bullet"/>
+      <w:lvlText w:val=""/>
+      <w:lvlJc w:val="left"/>
+      <w:pPr>
+        <w:ind w:left="4320" w:hanging="360"/>
+      </w:pPr>
+      <w:rPr>
+        <w:rFonts w:ascii="Wingdings" w:hAnsi="Wingdings" w:hint="default"/>
+      </w:rPr>
+    </w:lvl>
+    <w:lvl w:ilvl="6" w:tplc="04090001" w:tentative="1">
+      <w:start w:val="1"/>
+      <w:numFmt w:val="bullet"/>
+      <w:lvlText w:val=""/>
+      <w:lvlJc w:val="left"/>
+      <w:pPr>
+        <w:ind w:left="5040" w:hanging="360"/>
+      </w:pPr>
+      <w:rPr>
+        <w:rFonts w:ascii="Symbol" w:hAnsi="Symbol" w:hint="default"/>
+      </w:rPr>
+    </w:lvl>
+    <w:lvl w:ilvl="7" w:tplc="04090003" w:tentative="1">
+      <w:start w:val="1"/>
+      <w:numFmt w:val="bullet"/>
+      <w:lvlText w:val="o"/>
+      <w:lvlJc w:val="left"/>
+      <w:pPr>
+        <w:ind w:left="5760" w:hanging="360"/>
+      </w:pPr>
+      <w:rPr>
+        <w:rFonts w:ascii="Courier New" w:hAnsi="Courier New" w:cs="Courier New" w:hint="default"/>
+      </w:rPr>
+    </w:lvl>
+    <w:lvl w:ilvl="8" w:tplc="04090005" w:tentative="1">
+      <w:start w:val="1"/>
+      <w:numFmt w:val="bullet"/>
+      <w:lvlText w:val=""/>
+      <w:lvlJc w:val="left"/>
+      <w:pPr>
+        <w:ind w:left="6480" w:hanging="360"/>
+      </w:pPr>
+      <w:rPr>
+        <w:rFonts w:ascii="Wingdings" w:hAnsi="Wingdings" w:hint="default"/>
+      </w:rPr>
+    </w:lvl>
+  </w:abstractNum>
+  <w:abstractNum w:abstractNumId="19">
     <w:nsid w:val="35F70B47"/>
     <w:multiLevelType w:val="hybridMultilevel"/>
-    <w:tmpl w:val="AD74C8E4"/>
+    <w:tmpl w:val="D66A5F7E"/>
     <w:lvl w:ilvl="0" w:tplc="04090001">
       <w:start w:val="1"/>
       <w:numFmt w:val="bullet"/>
@@ -9308,7 +12762,7 @@
         <w:rFonts w:ascii="Symbol" w:hAnsi="Symbol" w:hint="default"/>
       </w:rPr>
     </w:lvl>
-    <w:lvl w:ilvl="1" w:tplc="04090003" w:tentative="1">
+    <w:lvl w:ilvl="1" w:tplc="04090003">
       <w:start w:val="1"/>
       <w:numFmt w:val="bullet"/>
       <w:lvlText w:val="o"/>
@@ -9405,7 +12859,7 @@
       </w:rPr>
     </w:lvl>
   </w:abstractNum>
-  <w:abstractNum w:abstractNumId="17">
+  <w:abstractNum w:abstractNumId="20">
     <w:nsid w:val="38002009"/>
     <w:multiLevelType w:val="hybridMultilevel"/>
     <w:tmpl w:val="6020327A"/>
@@ -9518,7 +12972,7 @@
       </w:rPr>
     </w:lvl>
   </w:abstractNum>
-  <w:abstractNum w:abstractNumId="18">
+  <w:abstractNum w:abstractNumId="21">
     <w:nsid w:val="3BB00138"/>
     <w:multiLevelType w:val="multilevel"/>
     <w:tmpl w:val="2C34332E"/>
@@ -9631,7 +13085,7 @@
       </w:rPr>
     </w:lvl>
   </w:abstractNum>
-  <w:abstractNum w:abstractNumId="19">
+  <w:abstractNum w:abstractNumId="22">
     <w:nsid w:val="3D622B62"/>
     <w:multiLevelType w:val="hybridMultilevel"/>
     <w:tmpl w:val="F9BA0EE0"/>
@@ -9744,7 +13198,7 @@
       </w:rPr>
     </w:lvl>
   </w:abstractNum>
-  <w:abstractNum w:abstractNumId="20">
+  <w:abstractNum w:abstractNumId="23">
     <w:nsid w:val="3E075195"/>
     <w:multiLevelType w:val="hybridMultilevel"/>
     <w:tmpl w:val="0E68E832"/>
@@ -9857,7 +13311,7 @@
       </w:rPr>
     </w:lvl>
   </w:abstractNum>
-  <w:abstractNum w:abstractNumId="21">
+  <w:abstractNum w:abstractNumId="24">
     <w:nsid w:val="3F63721A"/>
     <w:multiLevelType w:val="multilevel"/>
     <w:tmpl w:val="0409001F"/>
@@ -9943,7 +13397,7 @@
       </w:pPr>
     </w:lvl>
   </w:abstractNum>
-  <w:abstractNum w:abstractNumId="22">
+  <w:abstractNum w:abstractNumId="25">
     <w:nsid w:val="4693387E"/>
     <w:multiLevelType w:val="multilevel"/>
     <w:tmpl w:val="E8360F3C"/>
@@ -10056,7 +13510,7 @@
       </w:rPr>
     </w:lvl>
   </w:abstractNum>
-  <w:abstractNum w:abstractNumId="23">
+  <w:abstractNum w:abstractNumId="26">
     <w:nsid w:val="4C6C0138"/>
     <w:multiLevelType w:val="multilevel"/>
     <w:tmpl w:val="0409001F"/>
@@ -10142,7 +13596,7 @@
       </w:pPr>
     </w:lvl>
   </w:abstractNum>
-  <w:abstractNum w:abstractNumId="24">
+  <w:abstractNum w:abstractNumId="27">
     <w:nsid w:val="4CAF1D0F"/>
     <w:multiLevelType w:val="hybridMultilevel"/>
     <w:tmpl w:val="FEE672E4"/>
@@ -10255,7 +13709,7 @@
       </w:rPr>
     </w:lvl>
   </w:abstractNum>
-  <w:abstractNum w:abstractNumId="25">
+  <w:abstractNum w:abstractNumId="28">
     <w:nsid w:val="50A51C87"/>
     <w:multiLevelType w:val="multilevel"/>
     <w:tmpl w:val="4C42F0D8"/>
@@ -10368,10 +13822,10 @@
       </w:rPr>
     </w:lvl>
   </w:abstractNum>
-  <w:abstractNum w:abstractNumId="26">
+  <w:abstractNum w:abstractNumId="29">
     <w:nsid w:val="51E15A48"/>
     <w:multiLevelType w:val="hybridMultilevel"/>
-    <w:tmpl w:val="1A92D28A"/>
+    <w:tmpl w:val="8DF8C84E"/>
     <w:lvl w:ilvl="0" w:tplc="04090003">
       <w:start w:val="1"/>
       <w:numFmt w:val="bullet"/>
@@ -10481,7 +13935,7 @@
       </w:rPr>
     </w:lvl>
   </w:abstractNum>
-  <w:abstractNum w:abstractNumId="27">
+  <w:abstractNum w:abstractNumId="30">
     <w:nsid w:val="521073F8"/>
     <w:multiLevelType w:val="hybridMultilevel"/>
     <w:tmpl w:val="7E04E628"/>
@@ -10567,7 +14021,7 @@
       </w:pPr>
     </w:lvl>
   </w:abstractNum>
-  <w:abstractNum w:abstractNumId="28">
+  <w:abstractNum w:abstractNumId="31">
     <w:nsid w:val="56C16F33"/>
     <w:multiLevelType w:val="multilevel"/>
     <w:tmpl w:val="2794DE94"/>
@@ -10680,7 +14134,7 @@
       </w:rPr>
     </w:lvl>
   </w:abstractNum>
-  <w:abstractNum w:abstractNumId="29">
+  <w:abstractNum w:abstractNumId="32">
     <w:nsid w:val="572734C0"/>
     <w:multiLevelType w:val="multilevel"/>
     <w:tmpl w:val="2794DE94"/>
@@ -10793,7 +14247,7 @@
       </w:rPr>
     </w:lvl>
   </w:abstractNum>
-  <w:abstractNum w:abstractNumId="30">
+  <w:abstractNum w:abstractNumId="33">
     <w:nsid w:val="5BA178FF"/>
     <w:multiLevelType w:val="multilevel"/>
     <w:tmpl w:val="27265D02"/>
@@ -10906,7 +14360,7 @@
       </w:rPr>
     </w:lvl>
   </w:abstractNum>
-  <w:abstractNum w:abstractNumId="31">
+  <w:abstractNum w:abstractNumId="34">
     <w:nsid w:val="5F046A2A"/>
     <w:multiLevelType w:val="hybridMultilevel"/>
     <w:tmpl w:val="0A6E5CEA"/>
@@ -11019,7 +14473,7 @@
       </w:rPr>
     </w:lvl>
   </w:abstractNum>
-  <w:abstractNum w:abstractNumId="32">
+  <w:abstractNum w:abstractNumId="35">
     <w:nsid w:val="621F0BBB"/>
     <w:multiLevelType w:val="multilevel"/>
     <w:tmpl w:val="0EDA1FB8"/>
@@ -11132,7 +14586,7 @@
       </w:rPr>
     </w:lvl>
   </w:abstractNum>
-  <w:abstractNum w:abstractNumId="33">
+  <w:abstractNum w:abstractNumId="36">
     <w:nsid w:val="62790DEE"/>
     <w:multiLevelType w:val="multilevel"/>
     <w:tmpl w:val="2794DE94"/>
@@ -11245,7 +14699,7 @@
       </w:rPr>
     </w:lvl>
   </w:abstractNum>
-  <w:abstractNum w:abstractNumId="34">
+  <w:abstractNum w:abstractNumId="37">
     <w:nsid w:val="6B7A6867"/>
     <w:multiLevelType w:val="hybridMultilevel"/>
     <w:tmpl w:val="0FD254AA"/>
@@ -11357,7 +14811,7 @@
       </w:rPr>
     </w:lvl>
   </w:abstractNum>
-  <w:abstractNum w:abstractNumId="35">
+  <w:abstractNum w:abstractNumId="38">
     <w:nsid w:val="6DAC1F1D"/>
     <w:multiLevelType w:val="multilevel"/>
     <w:tmpl w:val="2794DE94"/>
@@ -11470,7 +14924,120 @@
       </w:rPr>
     </w:lvl>
   </w:abstractNum>
-  <w:abstractNum w:abstractNumId="36">
+  <w:abstractNum w:abstractNumId="39">
+    <w:nsid w:val="761D1AC8"/>
+    <w:multiLevelType w:val="hybridMultilevel"/>
+    <w:tmpl w:val="559227A8"/>
+    <w:lvl w:ilvl="0" w:tplc="1DD253A6">
+      <w:start w:val="1"/>
+      <w:numFmt w:val="bullet"/>
+      <w:lvlText w:val="-"/>
+      <w:lvlJc w:val="left"/>
+      <w:pPr>
+        <w:ind w:left="720" w:hanging="360"/>
+      </w:pPr>
+      <w:rPr>
+        <w:rFonts w:ascii="Times New Roman" w:eastAsia="Times New Roman" w:hAnsi="Times New Roman" w:cs="Times New Roman" w:hint="default"/>
+      </w:rPr>
+    </w:lvl>
+    <w:lvl w:ilvl="1" w:tplc="04090003" w:tentative="1">
+      <w:start w:val="1"/>
+      <w:numFmt w:val="bullet"/>
+      <w:lvlText w:val="o"/>
+      <w:lvlJc w:val="left"/>
+      <w:pPr>
+        <w:ind w:left="1440" w:hanging="360"/>
+      </w:pPr>
+      <w:rPr>
+        <w:rFonts w:ascii="Courier New" w:hAnsi="Courier New" w:cs="Courier New" w:hint="default"/>
+      </w:rPr>
+    </w:lvl>
+    <w:lvl w:ilvl="2" w:tplc="04090005" w:tentative="1">
+      <w:start w:val="1"/>
+      <w:numFmt w:val="bullet"/>
+      <w:lvlText w:val=""/>
+      <w:lvlJc w:val="left"/>
+      <w:pPr>
+        <w:ind w:left="2160" w:hanging="360"/>
+      </w:pPr>
+      <w:rPr>
+        <w:rFonts w:ascii="Wingdings" w:hAnsi="Wingdings" w:hint="default"/>
+      </w:rPr>
+    </w:lvl>
+    <w:lvl w:ilvl="3" w:tplc="04090001" w:tentative="1">
+      <w:start w:val="1"/>
+      <w:numFmt w:val="bullet"/>
+      <w:lvlText w:val=""/>
+      <w:lvlJc w:val="left"/>
+      <w:pPr>
+        <w:ind w:left="2880" w:hanging="360"/>
+      </w:pPr>
+      <w:rPr>
+        <w:rFonts w:ascii="Symbol" w:hAnsi="Symbol" w:hint="default"/>
+      </w:rPr>
+    </w:lvl>
+    <w:lvl w:ilvl="4" w:tplc="04090003" w:tentative="1">
+      <w:start w:val="1"/>
+      <w:numFmt w:val="bullet"/>
+      <w:lvlText w:val="o"/>
+      <w:lvlJc w:val="left"/>
+      <w:pPr>
+        <w:ind w:left="3600" w:hanging="360"/>
+      </w:pPr>
+      <w:rPr>
+        <w:rFonts w:ascii="Courier New" w:hAnsi="Courier New" w:cs="Courier New" w:hint="default"/>
+      </w:rPr>
+    </w:lvl>
+    <w:lvl w:ilvl="5" w:tplc="04090005" w:tentative="1">
+      <w:start w:val="1"/>
+      <w:numFmt w:val="bullet"/>
+      <w:lvlText w:val=""/>
+      <w:lvlJc w:val="left"/>
+      <w:pPr>
+        <w:ind w:left="4320" w:hanging="360"/>
+      </w:pPr>
+      <w:rPr>
+        <w:rFonts w:ascii="Wingdings" w:hAnsi="Wingdings" w:hint="default"/>
+      </w:rPr>
+    </w:lvl>
+    <w:lvl w:ilvl="6" w:tplc="04090001" w:tentative="1">
+      <w:start w:val="1"/>
+      <w:numFmt w:val="bullet"/>
+      <w:lvlText w:val=""/>
+      <w:lvlJc w:val="left"/>
+      <w:pPr>
+        <w:ind w:left="5040" w:hanging="360"/>
+      </w:pPr>
+      <w:rPr>
+        <w:rFonts w:ascii="Symbol" w:hAnsi="Symbol" w:hint="default"/>
+      </w:rPr>
+    </w:lvl>
+    <w:lvl w:ilvl="7" w:tplc="04090003" w:tentative="1">
+      <w:start w:val="1"/>
+      <w:numFmt w:val="bullet"/>
+      <w:lvlText w:val="o"/>
+      <w:lvlJc w:val="left"/>
+      <w:pPr>
+        <w:ind w:left="5760" w:hanging="360"/>
+      </w:pPr>
+      <w:rPr>
+        <w:rFonts w:ascii="Courier New" w:hAnsi="Courier New" w:cs="Courier New" w:hint="default"/>
+      </w:rPr>
+    </w:lvl>
+    <w:lvl w:ilvl="8" w:tplc="04090005" w:tentative="1">
+      <w:start w:val="1"/>
+      <w:numFmt w:val="bullet"/>
+      <w:lvlText w:val=""/>
+      <w:lvlJc w:val="left"/>
+      <w:pPr>
+        <w:ind w:left="6480" w:hanging="360"/>
+      </w:pPr>
+      <w:rPr>
+        <w:rFonts w:ascii="Wingdings" w:hAnsi="Wingdings" w:hint="default"/>
+      </w:rPr>
+    </w:lvl>
+  </w:abstractNum>
+  <w:abstractNum w:abstractNumId="40">
     <w:nsid w:val="77193CF8"/>
     <w:multiLevelType w:val="multilevel"/>
     <w:tmpl w:val="2794DE94"/>
@@ -11583,7 +15150,7 @@
       </w:rPr>
     </w:lvl>
   </w:abstractNum>
-  <w:abstractNum w:abstractNumId="37">
+  <w:abstractNum w:abstractNumId="41">
     <w:nsid w:val="7A55707D"/>
     <w:multiLevelType w:val="multilevel"/>
     <w:tmpl w:val="0409001F"/>
@@ -11669,7 +15236,7 @@
       </w:pPr>
     </w:lvl>
   </w:abstractNum>
-  <w:abstractNum w:abstractNumId="38">
+  <w:abstractNum w:abstractNumId="42">
     <w:nsid w:val="7AE16BF1"/>
     <w:multiLevelType w:val="multilevel"/>
     <w:tmpl w:val="BA8C20D8"/>
@@ -11782,7 +15349,7 @@
       </w:rPr>
     </w:lvl>
   </w:abstractNum>
-  <w:abstractNum w:abstractNumId="39">
+  <w:abstractNum w:abstractNumId="43">
     <w:nsid w:val="7AFD120C"/>
     <w:multiLevelType w:val="multilevel"/>
     <w:tmpl w:val="0409001F"/>
@@ -11868,26 +15435,139 @@
       </w:pPr>
     </w:lvl>
   </w:abstractNum>
+  <w:abstractNum w:abstractNumId="44">
+    <w:nsid w:val="7C941052"/>
+    <w:multiLevelType w:val="hybridMultilevel"/>
+    <w:tmpl w:val="B8FAF76C"/>
+    <w:lvl w:ilvl="0" w:tplc="04090003">
+      <w:start w:val="1"/>
+      <w:numFmt w:val="bullet"/>
+      <w:lvlText w:val="o"/>
+      <w:lvlJc w:val="left"/>
+      <w:pPr>
+        <w:ind w:left="720" w:hanging="360"/>
+      </w:pPr>
+      <w:rPr>
+        <w:rFonts w:ascii="Courier New" w:hAnsi="Courier New" w:cs="Courier New" w:hint="default"/>
+      </w:rPr>
+    </w:lvl>
+    <w:lvl w:ilvl="1" w:tplc="04090003">
+      <w:start w:val="1"/>
+      <w:numFmt w:val="bullet"/>
+      <w:lvlText w:val="o"/>
+      <w:lvlJc w:val="left"/>
+      <w:pPr>
+        <w:ind w:left="1440" w:hanging="360"/>
+      </w:pPr>
+      <w:rPr>
+        <w:rFonts w:ascii="Courier New" w:hAnsi="Courier New" w:cs="Courier New" w:hint="default"/>
+      </w:rPr>
+    </w:lvl>
+    <w:lvl w:ilvl="2" w:tplc="04090005" w:tentative="1">
+      <w:start w:val="1"/>
+      <w:numFmt w:val="bullet"/>
+      <w:lvlText w:val=""/>
+      <w:lvlJc w:val="left"/>
+      <w:pPr>
+        <w:ind w:left="2160" w:hanging="360"/>
+      </w:pPr>
+      <w:rPr>
+        <w:rFonts w:ascii="Wingdings" w:hAnsi="Wingdings" w:hint="default"/>
+      </w:rPr>
+    </w:lvl>
+    <w:lvl w:ilvl="3" w:tplc="04090001" w:tentative="1">
+      <w:start w:val="1"/>
+      <w:numFmt w:val="bullet"/>
+      <w:lvlText w:val=""/>
+      <w:lvlJc w:val="left"/>
+      <w:pPr>
+        <w:ind w:left="2880" w:hanging="360"/>
+      </w:pPr>
+      <w:rPr>
+        <w:rFonts w:ascii="Symbol" w:hAnsi="Symbol" w:hint="default"/>
+      </w:rPr>
+    </w:lvl>
+    <w:lvl w:ilvl="4" w:tplc="04090003" w:tentative="1">
+      <w:start w:val="1"/>
+      <w:numFmt w:val="bullet"/>
+      <w:lvlText w:val="o"/>
+      <w:lvlJc w:val="left"/>
+      <w:pPr>
+        <w:ind w:left="3600" w:hanging="360"/>
+      </w:pPr>
+      <w:rPr>
+        <w:rFonts w:ascii="Courier New" w:hAnsi="Courier New" w:cs="Courier New" w:hint="default"/>
+      </w:rPr>
+    </w:lvl>
+    <w:lvl w:ilvl="5" w:tplc="04090005" w:tentative="1">
+      <w:start w:val="1"/>
+      <w:numFmt w:val="bullet"/>
+      <w:lvlText w:val=""/>
+      <w:lvlJc w:val="left"/>
+      <w:pPr>
+        <w:ind w:left="4320" w:hanging="360"/>
+      </w:pPr>
+      <w:rPr>
+        <w:rFonts w:ascii="Wingdings" w:hAnsi="Wingdings" w:hint="default"/>
+      </w:rPr>
+    </w:lvl>
+    <w:lvl w:ilvl="6" w:tplc="04090001" w:tentative="1">
+      <w:start w:val="1"/>
+      <w:numFmt w:val="bullet"/>
+      <w:lvlText w:val=""/>
+      <w:lvlJc w:val="left"/>
+      <w:pPr>
+        <w:ind w:left="5040" w:hanging="360"/>
+      </w:pPr>
+      <w:rPr>
+        <w:rFonts w:ascii="Symbol" w:hAnsi="Symbol" w:hint="default"/>
+      </w:rPr>
+    </w:lvl>
+    <w:lvl w:ilvl="7" w:tplc="04090003" w:tentative="1">
+      <w:start w:val="1"/>
+      <w:numFmt w:val="bullet"/>
+      <w:lvlText w:val="o"/>
+      <w:lvlJc w:val="left"/>
+      <w:pPr>
+        <w:ind w:left="5760" w:hanging="360"/>
+      </w:pPr>
+      <w:rPr>
+        <w:rFonts w:ascii="Courier New" w:hAnsi="Courier New" w:cs="Courier New" w:hint="default"/>
+      </w:rPr>
+    </w:lvl>
+    <w:lvl w:ilvl="8" w:tplc="04090005" w:tentative="1">
+      <w:start w:val="1"/>
+      <w:numFmt w:val="bullet"/>
+      <w:lvlText w:val=""/>
+      <w:lvlJc w:val="left"/>
+      <w:pPr>
+        <w:ind w:left="6480" w:hanging="360"/>
+      </w:pPr>
+      <w:rPr>
+        <w:rFonts w:ascii="Wingdings" w:hAnsi="Wingdings" w:hint="default"/>
+      </w:rPr>
+    </w:lvl>
+  </w:abstractNum>
   <w:num w:numId="1">
-    <w:abstractNumId w:val="22"/>
+    <w:abstractNumId w:val="25"/>
   </w:num>
   <w:num w:numId="2">
-    <w:abstractNumId w:val="10"/>
+    <w:abstractNumId w:val="12"/>
   </w:num>
   <w:num w:numId="3">
-    <w:abstractNumId w:val="31"/>
+    <w:abstractNumId w:val="34"/>
   </w:num>
   <w:num w:numId="4">
-    <w:abstractNumId w:val="39"/>
+    <w:abstractNumId w:val="43"/>
   </w:num>
   <w:num w:numId="5">
-    <w:abstractNumId w:val="5"/>
+    <w:abstractNumId w:val="6"/>
   </w:num>
   <w:num w:numId="6">
-    <w:abstractNumId w:val="3"/>
+    <w:abstractNumId w:val="4"/>
   </w:num>
   <w:num w:numId="7">
-    <w:abstractNumId w:val="32"/>
+    <w:abstractNumId w:val="35"/>
   </w:num>
   <w:num w:numId="8">
     <w:abstractNumId w:val="1"/>
@@ -11896,97 +15576,112 @@
     <w:abstractNumId w:val="0"/>
   </w:num>
   <w:num w:numId="10">
+    <w:abstractNumId w:val="10"/>
+  </w:num>
+  <w:num w:numId="11">
+    <w:abstractNumId w:val="41"/>
+  </w:num>
+  <w:num w:numId="12">
+    <w:abstractNumId w:val="24"/>
+  </w:num>
+  <w:num w:numId="13">
+    <w:abstractNumId w:val="22"/>
+  </w:num>
+  <w:num w:numId="14">
     <w:abstractNumId w:val="8"/>
   </w:num>
-  <w:num w:numId="11">
+  <w:num w:numId="15">
+    <w:abstractNumId w:val="27"/>
+  </w:num>
+  <w:num w:numId="16">
+    <w:abstractNumId w:val="9"/>
+  </w:num>
+  <w:num w:numId="17">
+    <w:abstractNumId w:val="23"/>
+  </w:num>
+  <w:num w:numId="18">
     <w:abstractNumId w:val="37"/>
   </w:num>
-  <w:num w:numId="12">
+  <w:num w:numId="19">
+    <w:abstractNumId w:val="26"/>
+  </w:num>
+  <w:num w:numId="20">
+    <w:abstractNumId w:val="16"/>
+  </w:num>
+  <w:num w:numId="21">
+    <w:abstractNumId w:val="20"/>
+  </w:num>
+  <w:num w:numId="22">
+    <w:abstractNumId w:val="30"/>
+  </w:num>
+  <w:num w:numId="23">
+    <w:abstractNumId w:val="15"/>
+  </w:num>
+  <w:num w:numId="24">
+    <w:abstractNumId w:val="17"/>
+  </w:num>
+  <w:num w:numId="25">
+    <w:abstractNumId w:val="31"/>
+  </w:num>
+  <w:num w:numId="26">
+    <w:abstractNumId w:val="38"/>
+  </w:num>
+  <w:num w:numId="27">
+    <w:abstractNumId w:val="14"/>
+  </w:num>
+  <w:num w:numId="28">
+    <w:abstractNumId w:val="3"/>
+  </w:num>
+  <w:num w:numId="29">
+    <w:abstractNumId w:val="32"/>
+  </w:num>
+  <w:num w:numId="30">
+    <w:abstractNumId w:val="13"/>
+  </w:num>
+  <w:num w:numId="31">
+    <w:abstractNumId w:val="5"/>
+  </w:num>
+  <w:num w:numId="32">
+    <w:abstractNumId w:val="36"/>
+  </w:num>
+  <w:num w:numId="33">
+    <w:abstractNumId w:val="28"/>
+  </w:num>
+  <w:num w:numId="34">
+    <w:abstractNumId w:val="40"/>
+  </w:num>
+  <w:num w:numId="35">
+    <w:abstractNumId w:val="33"/>
+  </w:num>
+  <w:num w:numId="36">
+    <w:abstractNumId w:val="42"/>
+  </w:num>
+  <w:num w:numId="37">
     <w:abstractNumId w:val="21"/>
   </w:num>
-  <w:num w:numId="13">
+  <w:num w:numId="38">
+    <w:abstractNumId w:val="11"/>
+  </w:num>
+  <w:num w:numId="39">
     <w:abstractNumId w:val="19"/>
   </w:num>
-  <w:num w:numId="14">
-    <w:abstractNumId w:val="6"/>
+  <w:num w:numId="40">
+    <w:abstractNumId w:val="29"/>
   </w:num>
-  <w:num w:numId="15">
-    <w:abstractNumId w:val="24"/>
+  <w:num w:numId="41">
+    <w:abstractNumId w:val="39"/>
   </w:num>
-  <w:num w:numId="16">
+  <w:num w:numId="42">
+    <w:abstractNumId w:val="2"/>
+  </w:num>
+  <w:num w:numId="43">
+    <w:abstractNumId w:val="44"/>
+  </w:num>
+  <w:num w:numId="44">
     <w:abstractNumId w:val="7"/>
   </w:num>
-  <w:num w:numId="17">
-    <w:abstractNumId w:val="20"/>
-  </w:num>
-  <w:num w:numId="18">
-    <w:abstractNumId w:val="34"/>
-  </w:num>
-  <w:num w:numId="19">
-    <w:abstractNumId w:val="23"/>
-  </w:num>
-  <w:num w:numId="20">
-    <w:abstractNumId w:val="14"/>
-  </w:num>
-  <w:num w:numId="21">
-    <w:abstractNumId w:val="17"/>
-  </w:num>
-  <w:num w:numId="22">
-    <w:abstractNumId w:val="27"/>
-  </w:num>
-  <w:num w:numId="23">
-    <w:abstractNumId w:val="13"/>
-  </w:num>
-  <w:num w:numId="24">
-    <w:abstractNumId w:val="15"/>
-  </w:num>
-  <w:num w:numId="25">
-    <w:abstractNumId w:val="28"/>
-  </w:num>
-  <w:num w:numId="26">
-    <w:abstractNumId w:val="35"/>
-  </w:num>
-  <w:num w:numId="27">
-    <w:abstractNumId w:val="12"/>
-  </w:num>
-  <w:num w:numId="28">
-    <w:abstractNumId w:val="2"/>
-  </w:num>
-  <w:num w:numId="29">
-    <w:abstractNumId w:val="29"/>
-  </w:num>
-  <w:num w:numId="30">
-    <w:abstractNumId w:val="11"/>
-  </w:num>
-  <w:num w:numId="31">
-    <w:abstractNumId w:val="4"/>
-  </w:num>
-  <w:num w:numId="32">
-    <w:abstractNumId w:val="33"/>
-  </w:num>
-  <w:num w:numId="33">
-    <w:abstractNumId w:val="25"/>
-  </w:num>
-  <w:num w:numId="34">
-    <w:abstractNumId w:val="36"/>
-  </w:num>
-  <w:num w:numId="35">
-    <w:abstractNumId w:val="30"/>
-  </w:num>
-  <w:num w:numId="36">
-    <w:abstractNumId w:val="38"/>
-  </w:num>
-  <w:num w:numId="37">
+  <w:num w:numId="45">
     <w:abstractNumId w:val="18"/>
-  </w:num>
-  <w:num w:numId="38">
-    <w:abstractNumId w:val="9"/>
-  </w:num>
-  <w:num w:numId="39">
-    <w:abstractNumId w:val="16"/>
-  </w:num>
-  <w:num w:numId="40">
-    <w:abstractNumId w:val="26"/>
   </w:num>
 </w:numbering>
 </file>
@@ -13281,7 +16976,7 @@
 </file>
 
 <file path=customXml/itemProps1.xml><?xml version="1.0" encoding="utf-8"?>
-<ds:datastoreItem xmlns:ds="http://schemas.openxmlformats.org/officeDocument/2006/customXml" ds:itemID="{E6963A46-411C-4522-9302-29333F0CDEF1}">
+<ds:datastoreItem xmlns:ds="http://schemas.openxmlformats.org/officeDocument/2006/customXml" ds:itemID="{03F21E9A-47A3-48D8-9AA5-2DAAEFE90553}">
   <ds:schemaRefs>
     <ds:schemaRef ds:uri="http://schemas.openxmlformats.org/officeDocument/2006/bibliography"/>
   </ds:schemaRefs>

--- a/Documents/Reports/Phân tích thiết kế.docx
+++ b/Documents/Reports/Phân tích thiết kế.docx
@@ -322,35 +322,14 @@
           <w:rFonts w:cs="Times New Roman"/>
           <w:szCs w:val="24"/>
         </w:rPr>
-        <w:t>nh, emai</w:t>
-      </w:r>
-      <w:r>
-        <w:rPr>
-          <w:rFonts w:cs="Times New Roman"/>
-          <w:szCs w:val="24"/>
-        </w:rPr>
-        <w:t>l, kĩ năng (PHP, Java</w:t>
-      </w:r>
-      <w:r>
-        <w:rPr>
-          <w:rFonts w:cs="Times New Roman"/>
-          <w:szCs w:val="24"/>
-        </w:rPr>
-        <w:t>, UI</w:t>
-      </w:r>
-      <w:r>
-        <w:rPr>
-          <w:rFonts w:cs="Times New Roman"/>
-          <w:szCs w:val="24"/>
-        </w:rPr>
-        <w:t>…)</w:t>
-      </w:r>
-      <w:r>
-        <w:rPr>
-          <w:rFonts w:cs="Times New Roman"/>
-          <w:szCs w:val="24"/>
-        </w:rPr>
-        <w:t>, vai trò (Project leader, Product Owner, Team member, Scrum Master)</w:t>
+        <w:t xml:space="preserve">nh, </w:t>
+      </w:r>
+      <w:r>
+        <w:rPr>
+          <w:rFonts w:cs="Times New Roman"/>
+          <w:szCs w:val="24"/>
+        </w:rPr>
+        <w:t>vai trò (Project leader, Product Owner, Team member, Scrum Master)</w:t>
       </w:r>
       <w:r>
         <w:rPr>
@@ -388,21 +367,7 @@
           <w:rFonts w:cs="Times New Roman"/>
           <w:szCs w:val="24"/>
         </w:rPr>
-        <w:t>phải cung cấp các thông tin sau:</w:t>
-      </w:r>
-      <w:r>
-        <w:rPr>
-          <w:rFonts w:cs="Times New Roman"/>
-          <w:szCs w:val="24"/>
-        </w:rPr>
-        <w:t xml:space="preserve"> mã dự án,</w:t>
-      </w:r>
-      <w:r>
-        <w:rPr>
-          <w:rFonts w:cs="Times New Roman"/>
-          <w:szCs w:val="24"/>
-        </w:rPr>
-        <w:t xml:space="preserve"> tên dự án, </w:t>
+        <w:t xml:space="preserve">phải cung cấp các thông tin sau: tên dự án, </w:t>
       </w:r>
       <w:r>
         <w:rPr>
@@ -447,7 +412,21 @@
           <w:rFonts w:cs="Times New Roman"/>
           <w:szCs w:val="24"/>
         </w:rPr>
-        <w:t xml:space="preserve">tên, độ quan trọng, ước tính ban đầu, cách demo, lưu ý, phân loại, thành phần kĩ thuật, người yêu cầu. </w:t>
+        <w:t>tên, độ quan trọng, ước tính ban đầu, cách demo, lưu ý, phân loạ</w:t>
+      </w:r>
+      <w:r>
+        <w:rPr>
+          <w:rFonts w:cs="Times New Roman"/>
+          <w:szCs w:val="24"/>
+        </w:rPr>
+        <w:t xml:space="preserve">i, </w:t>
+      </w:r>
+      <w:r>
+        <w:rPr>
+          <w:rFonts w:cs="Times New Roman"/>
+          <w:szCs w:val="24"/>
+        </w:rPr>
+        <w:t xml:space="preserve">thành phần kĩ thuật, người yêu cầu. </w:t>
       </w:r>
       <w:r>
         <w:rPr>
@@ -497,28 +476,7 @@
           <w:rFonts w:cs="Times New Roman"/>
           <w:szCs w:val="24"/>
         </w:rPr>
-        <w:t>Trong</w:t>
-      </w:r>
-      <w:r>
-        <w:rPr>
-          <w:rFonts w:cs="Times New Roman"/>
-          <w:szCs w:val="24"/>
-        </w:rPr>
-        <w:t xml:space="preserve"> các mục của user story,</w:t>
-      </w:r>
-      <w:r>
-        <w:rPr>
-          <w:rFonts w:cs="Times New Roman"/>
-          <w:szCs w:val="24"/>
-        </w:rPr>
-        <w:t xml:space="preserve"> Product Owner chỉ được thêm các mục: tên, độ quan trọng, cách demo, lưu ý, phân loại, người yêu cầu. Project Leader sẽ là người có quyền bổ sung tất cả các mục (vì có 2 mục: ước tính ban đầu và thành phần kĩ thuật mang tính chất kĩ thuật, cần có sự thảo luận với Development Team).</w:t>
-      </w:r>
-      <w:r>
-        <w:rPr>
-          <w:rFonts w:cs="Times New Roman"/>
-          <w:szCs w:val="24"/>
-        </w:rPr>
-        <w:t xml:space="preserve"> Một story được thêm vào bởi Project Owner mà chưa được Project Leader duyệ</w:t>
+        <w:t>Một story được thêm vào bởi Project Owner mà chưa được Project Leader duyệ</w:t>
       </w:r>
       <w:r>
         <w:rPr>
@@ -539,28 +497,14 @@
           <w:rFonts w:cs="Times New Roman"/>
           <w:szCs w:val="24"/>
         </w:rPr>
-        <w:t>bổ sung 2 mục</w:t>
-      </w:r>
-      <w:r>
-        <w:rPr>
-          <w:rFonts w:cs="Times New Roman"/>
-          <w:szCs w:val="24"/>
-        </w:rPr>
-        <w:t>:</w:t>
-      </w:r>
-      <w:r>
-        <w:rPr>
-          <w:rFonts w:cs="Times New Roman"/>
-          <w:szCs w:val="24"/>
-        </w:rPr>
-        <w:t xml:space="preserve"> ước tính ban đầu, thành phần kĩ thuậ</w:t>
-      </w:r>
-      <w:r>
-        <w:rPr>
-          <w:rFonts w:cs="Times New Roman"/>
-          <w:szCs w:val="24"/>
-        </w:rPr>
-        <w:t xml:space="preserve">t) </w:t>
+        <w:t>nhấn vào nút Appove story</w:t>
+      </w:r>
+      <w:r>
+        <w:rPr>
+          <w:rFonts w:cs="Times New Roman"/>
+          <w:szCs w:val="24"/>
+        </w:rPr>
+        <w:t xml:space="preserve">) </w:t>
       </w:r>
       <w:r>
         <w:rPr>
@@ -630,14 +574,14 @@
           <w:rFonts w:cs="Times New Roman"/>
           <w:szCs w:val="24"/>
         </w:rPr>
-        <w:t xml:space="preserve">ent Team vì thế cần phài </w:t>
-      </w:r>
-      <w:r>
-        <w:rPr>
-          <w:rFonts w:cs="Times New Roman"/>
-          <w:szCs w:val="24"/>
-        </w:rPr>
-        <w:t>đặt riêng</w:t>
+        <w:t>ent Team vì thế cầ</w:t>
+      </w:r>
+      <w:r>
+        <w:rPr>
+          <w:rFonts w:cs="Times New Roman"/>
+          <w:szCs w:val="24"/>
+        </w:rPr>
+        <w:t>n phải phân loại</w:t>
       </w:r>
       <w:r>
         <w:rPr>
@@ -954,22 +898,228 @@
           <w:rFonts w:cs="Times New Roman"/>
           <w:szCs w:val="24"/>
         </w:rPr>
-        <w:t xml:space="preserve"> tránh việc </w:t>
-      </w:r>
+        <w:t xml:space="preserve"> tránh việ</w:t>
+      </w:r>
+      <w:r>
+        <w:rPr>
+          <w:rFonts w:cs="Times New Roman"/>
+          <w:szCs w:val="24"/>
+        </w:rPr>
+        <w:t>c các nhóm cùng làm 1 Storuy</w:t>
+      </w:r>
+      <w:r>
+        <w:rPr>
+          <w:rFonts w:cs="Times New Roman"/>
+          <w:szCs w:val="24"/>
+        </w:rPr>
+        <w:t>.</w:t>
+      </w:r>
+      <w:r>
+        <w:rPr>
+          <w:rFonts w:cs="Times New Roman"/>
+          <w:szCs w:val="24"/>
+        </w:rPr>
+        <w:t xml:space="preserve"> Lúc này Project Leader sẽ là người duy nhất có quyền phân công story cho  nhóm trong Sprint (sau khi đã họp Sprint và thống nhất ý kiến).</w:t>
+      </w:r>
+    </w:p>
+    <w:p>
+      <w:pPr>
+        <w:spacing w:line="360" w:lineRule="auto"/>
+        <w:jc w:val="both"/>
+        <w:rPr>
+          <w:rFonts w:cs="Times New Roman"/>
+          <w:szCs w:val="24"/>
+        </w:rPr>
+      </w:pPr>
       <w:r>
         <w:rPr>
           <w:rFonts w:cs="Times New Roman"/>
           <w:szCs w:val="24"/>
         </w:rPr>
         <w:lastRenderedPageBreak/>
-        <w:t>các nhóm cùng làm 1 Sprint.</w:t>
-      </w:r>
-      <w:r>
-        <w:rPr>
-          <w:rFonts w:cs="Times New Roman"/>
-          <w:szCs w:val="24"/>
-        </w:rPr>
-        <w:t xml:space="preserve"> Lúc này Project Leader sẽ là người duy nhất có quyền phân công story cho  nhóm trong Sprint (sau khi đã họp Sprint và thống nhất ý kiến).</w:t>
+        <w:t>Sau khi các Development Team</w:t>
+      </w:r>
+      <w:r>
+        <w:rPr>
+          <w:rFonts w:cs="Times New Roman"/>
+          <w:szCs w:val="24"/>
+        </w:rPr>
+        <w:t xml:space="preserve"> cùng Project Leader và Product Owner</w:t>
+      </w:r>
+      <w:r>
+        <w:rPr>
+          <w:rFonts w:cs="Times New Roman"/>
+          <w:szCs w:val="24"/>
+        </w:rPr>
+        <w:t xml:space="preserve"> đã thống nhất trong Sprint hiện tại của nhóm có các story nào rồi, nhóm sẽ thực hiện chia nhỏ story thành các </w:t>
+      </w:r>
+      <w:r>
+        <w:rPr>
+          <w:rFonts w:cs="Times New Roman"/>
+          <w:szCs w:val="24"/>
+        </w:rPr>
+        <w:t>T</w:t>
+      </w:r>
+      <w:r>
+        <w:rPr>
+          <w:rFonts w:cs="Times New Roman"/>
+          <w:szCs w:val="24"/>
+        </w:rPr>
+        <w:t>ask. Việc này hoàn toàn do nhóm thực hiện và không có bất cứ sự can thiệp nào khác.</w:t>
+      </w:r>
+      <w:r>
+        <w:rPr>
+          <w:rFonts w:cs="Times New Roman"/>
+          <w:szCs w:val="24"/>
+        </w:rPr>
+        <w:t xml:space="preserve"> Mỗi task sẽ gồm các mục sau: tên, mô tả, thời gian thực hiện, người thực hiện, trạ</w:t>
+      </w:r>
+      <w:r>
+        <w:rPr>
+          <w:rFonts w:cs="Times New Roman"/>
+          <w:szCs w:val="24"/>
+        </w:rPr>
+        <w:t>ng thái (c</w:t>
+      </w:r>
+      <w:r>
+        <w:rPr>
+          <w:rFonts w:cs="Times New Roman"/>
+          <w:szCs w:val="24"/>
+        </w:rPr>
+        <w:t>ầ</w:t>
+      </w:r>
+      <w:r>
+        <w:rPr>
+          <w:rFonts w:cs="Times New Roman"/>
+          <w:szCs w:val="24"/>
+        </w:rPr>
+        <w:t>n làm, đ</w:t>
+      </w:r>
+      <w:r>
+        <w:rPr>
+          <w:rFonts w:cs="Times New Roman"/>
+          <w:szCs w:val="24"/>
+        </w:rPr>
+        <w:t xml:space="preserve">ang </w:t>
+      </w:r>
+      <w:r>
+        <w:rPr>
+          <w:rFonts w:cs="Times New Roman"/>
+          <w:szCs w:val="24"/>
+        </w:rPr>
+        <w:t>làm, c</w:t>
+      </w:r>
+      <w:r>
+        <w:rPr>
+          <w:rFonts w:cs="Times New Roman"/>
+          <w:szCs w:val="24"/>
+        </w:rPr>
+        <w:t>ầ</w:t>
+      </w:r>
+      <w:r>
+        <w:rPr>
+          <w:rFonts w:cs="Times New Roman"/>
+          <w:szCs w:val="24"/>
+        </w:rPr>
+        <w:t>n test, và h</w:t>
+      </w:r>
+      <w:r>
+        <w:rPr>
+          <w:rFonts w:cs="Times New Roman"/>
+          <w:szCs w:val="24"/>
+        </w:rPr>
+        <w:t>oàn thành)</w:t>
+      </w:r>
+      <w:r>
+        <w:rPr>
+          <w:rFonts w:cs="Times New Roman"/>
+          <w:szCs w:val="24"/>
+        </w:rPr>
+        <w:t>, độ quan trọng và phân loại</w:t>
+      </w:r>
+      <w:r>
+        <w:rPr>
+          <w:rFonts w:cs="Times New Roman"/>
+          <w:szCs w:val="24"/>
+        </w:rPr>
+        <w:t>.</w:t>
+      </w:r>
+      <w:r>
+        <w:rPr>
+          <w:rFonts w:cs="Times New Roman"/>
+          <w:szCs w:val="24"/>
+        </w:rPr>
+        <w:t xml:space="preserve"> Các T</w:t>
+      </w:r>
+      <w:r>
+        <w:rPr>
+          <w:rFonts w:cs="Times New Roman"/>
+          <w:szCs w:val="24"/>
+        </w:rPr>
+        <w:t>ask này cùng trạng thái của chúng sẽ được dùng để thể hiện trong bảng Task</w:t>
+      </w:r>
+      <w:r>
+        <w:rPr>
+          <w:rFonts w:cs="Times New Roman"/>
+          <w:szCs w:val="24"/>
+        </w:rPr>
+        <w:t xml:space="preserve"> board</w:t>
+      </w:r>
+      <w:r>
+        <w:rPr>
+          <w:rFonts w:cs="Times New Roman"/>
+          <w:szCs w:val="24"/>
+        </w:rPr>
+        <w:t xml:space="preserve"> (dướ</w:t>
+      </w:r>
+      <w:r>
+        <w:rPr>
+          <w:rFonts w:cs="Times New Roman"/>
+          <w:szCs w:val="24"/>
+        </w:rPr>
+        <w:t>i dạng</w:t>
+      </w:r>
+      <w:r>
+        <w:rPr>
+          <w:rFonts w:cs="Times New Roman"/>
+          <w:szCs w:val="24"/>
+        </w:rPr>
+        <w:t xml:space="preserve"> Kanban tool).</w:t>
+      </w:r>
+      <w:r>
+        <w:rPr>
+          <w:rFonts w:cs="Times New Roman"/>
+          <w:szCs w:val="24"/>
+        </w:rPr>
+        <w:t xml:space="preserve"> </w:t>
+      </w:r>
+      <w:r>
+        <w:rPr>
+          <w:rFonts w:cs="Times New Roman"/>
+          <w:szCs w:val="24"/>
+        </w:rPr>
+        <w:t>Chỉ có Scrum Master của nhóm là có quyền thêm và sử</w:t>
+      </w:r>
+      <w:r>
+        <w:rPr>
+          <w:rFonts w:cs="Times New Roman"/>
+          <w:szCs w:val="24"/>
+        </w:rPr>
+        <w:t>a các T</w:t>
+      </w:r>
+      <w:r>
+        <w:rPr>
+          <w:rFonts w:cs="Times New Roman"/>
+          <w:szCs w:val="24"/>
+        </w:rPr>
+        <w:t>ask (sau khi đã thống nhất với các thành viên của Development Team).</w:t>
+      </w:r>
+      <w:r>
+        <w:rPr>
+          <w:rFonts w:cs="Times New Roman"/>
+          <w:szCs w:val="24"/>
+        </w:rPr>
+        <w:t xml:space="preserve"> Mỗi task chỉ phân công cho một người duy nhất thực hiện (dễ hơn cho việc quản lí).</w:t>
       </w:r>
     </w:p>
     <w:p>
@@ -978,211 +1128,41 @@
         <w:jc w:val="both"/>
         <w:rPr>
           <w:rFonts w:cs="Times New Roman"/>
-          <w:szCs w:val="24"/>
-        </w:rPr>
-      </w:pPr>
-      <w:r>
-        <w:rPr>
-          <w:rFonts w:cs="Times New Roman"/>
-          <w:szCs w:val="24"/>
-        </w:rPr>
-        <w:t>Sau khi các Development Team</w:t>
-      </w:r>
-      <w:r>
-        <w:rPr>
-          <w:rFonts w:cs="Times New Roman"/>
-          <w:szCs w:val="24"/>
-        </w:rPr>
-        <w:t xml:space="preserve"> cùng Project Leader và Product Owner</w:t>
-      </w:r>
-      <w:r>
-        <w:rPr>
-          <w:rFonts w:cs="Times New Roman"/>
-          <w:szCs w:val="24"/>
-        </w:rPr>
-        <w:t xml:space="preserve"> đã thống nhất trong Sprint hiện tại của nhóm có các story nào rồi, nhóm sẽ thực hiện chia nhỏ story thành các </w:t>
-      </w:r>
-      <w:r>
-        <w:rPr>
-          <w:rFonts w:cs="Times New Roman"/>
-          <w:szCs w:val="24"/>
-        </w:rPr>
-        <w:t>T</w:t>
-      </w:r>
-      <w:r>
-        <w:rPr>
-          <w:rFonts w:cs="Times New Roman"/>
-          <w:szCs w:val="24"/>
-        </w:rPr>
-        <w:t>ask. Việc này hoàn toàn do nhóm thực hiện và không có bất cứ sự can thiệp nào khác.</w:t>
-      </w:r>
-      <w:r>
-        <w:rPr>
-          <w:rFonts w:cs="Times New Roman"/>
-          <w:szCs w:val="24"/>
-        </w:rPr>
-        <w:t xml:space="preserve"> Mỗi task sẽ gồm các mục sau: tên, mô tả, thời gian thực hiện, người thực hiện, </w:t>
-      </w:r>
-      <w:r>
-        <w:rPr>
-          <w:rFonts w:cs="Times New Roman"/>
-          <w:szCs w:val="24"/>
-        </w:rPr>
-        <w:t xml:space="preserve">tập tin đính kèm, </w:t>
-      </w:r>
-      <w:r>
-        <w:rPr>
-          <w:rFonts w:cs="Times New Roman"/>
-          <w:szCs w:val="24"/>
-        </w:rPr>
-        <w:t>trạ</w:t>
-      </w:r>
-      <w:r>
-        <w:rPr>
-          <w:rFonts w:cs="Times New Roman"/>
-          <w:szCs w:val="24"/>
-        </w:rPr>
-        <w:t>ng thái (c</w:t>
-      </w:r>
-      <w:r>
-        <w:rPr>
-          <w:rFonts w:cs="Times New Roman"/>
-          <w:szCs w:val="24"/>
-        </w:rPr>
-        <w:t>ầ</w:t>
-      </w:r>
-      <w:r>
-        <w:rPr>
-          <w:rFonts w:cs="Times New Roman"/>
-          <w:szCs w:val="24"/>
-        </w:rPr>
-        <w:t>n làm, đ</w:t>
-      </w:r>
-      <w:r>
-        <w:rPr>
-          <w:rFonts w:cs="Times New Roman"/>
-          <w:szCs w:val="24"/>
-        </w:rPr>
-        <w:t xml:space="preserve">ang </w:t>
-      </w:r>
-      <w:r>
-        <w:rPr>
-          <w:rFonts w:cs="Times New Roman"/>
-          <w:szCs w:val="24"/>
-        </w:rPr>
-        <w:t>làm, c</w:t>
-      </w:r>
-      <w:r>
-        <w:rPr>
-          <w:rFonts w:cs="Times New Roman"/>
-          <w:szCs w:val="24"/>
-        </w:rPr>
-        <w:t>ầ</w:t>
-      </w:r>
-      <w:r>
-        <w:rPr>
-          <w:rFonts w:cs="Times New Roman"/>
-          <w:szCs w:val="24"/>
-        </w:rPr>
-        <w:t>n test, và h</w:t>
-      </w:r>
-      <w:r>
-        <w:rPr>
-          <w:rFonts w:cs="Times New Roman"/>
-          <w:szCs w:val="24"/>
-        </w:rPr>
-        <w:t>oàn thành)</w:t>
-      </w:r>
-      <w:r>
-        <w:rPr>
-          <w:rFonts w:cs="Times New Roman"/>
-          <w:szCs w:val="24"/>
-        </w:rPr>
-        <w:t>, độ quan trọng và phân loại</w:t>
-      </w:r>
-      <w:r>
-        <w:rPr>
-          <w:rFonts w:cs="Times New Roman"/>
-          <w:szCs w:val="24"/>
-        </w:rPr>
-        <w:t>.</w:t>
-      </w:r>
-      <w:r>
-        <w:rPr>
-          <w:rFonts w:cs="Times New Roman"/>
-          <w:szCs w:val="24"/>
-        </w:rPr>
-        <w:t xml:space="preserve"> Các T</w:t>
-      </w:r>
-      <w:r>
-        <w:rPr>
-          <w:rFonts w:cs="Times New Roman"/>
-          <w:szCs w:val="24"/>
-        </w:rPr>
-        <w:t>ask này cùng trạng thái của chúng sẽ được dùng để thể hiện trong bảng Task</w:t>
-      </w:r>
-      <w:r>
-        <w:rPr>
-          <w:rFonts w:cs="Times New Roman"/>
-          <w:szCs w:val="24"/>
-        </w:rPr>
-        <w:t xml:space="preserve"> board</w:t>
-      </w:r>
-      <w:r>
-        <w:rPr>
-          <w:rFonts w:cs="Times New Roman"/>
-          <w:szCs w:val="24"/>
-        </w:rPr>
-        <w:t xml:space="preserve"> (dướ</w:t>
-      </w:r>
-      <w:r>
-        <w:rPr>
-          <w:rFonts w:cs="Times New Roman"/>
-          <w:szCs w:val="24"/>
-        </w:rPr>
-        <w:t>i dạng</w:t>
-      </w:r>
-      <w:r>
-        <w:rPr>
-          <w:rFonts w:cs="Times New Roman"/>
-          <w:szCs w:val="24"/>
-        </w:rPr>
-        <w:t xml:space="preserve"> Kanban tool).</w:t>
-      </w:r>
-      <w:r>
-        <w:rPr>
-          <w:rFonts w:cs="Times New Roman"/>
-          <w:szCs w:val="24"/>
-        </w:rPr>
-        <w:t xml:space="preserve"> </w:t>
-      </w:r>
-      <w:r>
-        <w:rPr>
-          <w:rFonts w:cs="Times New Roman"/>
-          <w:szCs w:val="24"/>
-        </w:rPr>
-        <w:t>Chỉ có Scrum Master của nhóm là có quyền thêm và sử</w:t>
-      </w:r>
-      <w:r>
-        <w:rPr>
-          <w:rFonts w:cs="Times New Roman"/>
-          <w:szCs w:val="24"/>
-        </w:rPr>
-        <w:t>a các T</w:t>
-      </w:r>
-      <w:r>
-        <w:rPr>
-          <w:rFonts w:cs="Times New Roman"/>
-          <w:szCs w:val="24"/>
-        </w:rPr>
-        <w:t>ask (sau khi đã thống nhất với các thành viên của Development Team).</w:t>
-      </w:r>
-      <w:r>
-        <w:rPr>
-          <w:rFonts w:cs="Times New Roman"/>
-          <w:szCs w:val="24"/>
-        </w:rPr>
-        <w:t xml:space="preserve"> Mỗi task chỉ phân công cho một người duy nhất thực hiện (dễ hơn cho việc quản lí).</w:t>
+          <w:color w:val="FF0000"/>
+          <w:szCs w:val="24"/>
+        </w:rPr>
+      </w:pPr>
+      <w:r>
+        <w:rPr>
+          <w:rFonts w:cs="Times New Roman"/>
+          <w:color w:val="FF0000"/>
+          <w:szCs w:val="24"/>
+        </w:rPr>
+        <w:t>Trong trường hợp Sprint trước đó có các task chưa hoàn thành</w:t>
+      </w:r>
+      <w:r>
+        <w:rPr>
+          <w:rFonts w:cs="Times New Roman"/>
+          <w:color w:val="FF0000"/>
+          <w:szCs w:val="24"/>
+        </w:rPr>
+        <w:t xml:space="preserve"> thì khi thì story chứa các task chưa hoàn thành đó sẽ được chuyển qua danh sách user story chưa hoàn thành (nhưng vẫn giữa nguyên tiến độ của các task nó chứa). Project Leader có thể</w:t>
+      </w:r>
+      <w:r>
+        <w:rPr>
+          <w:rFonts w:cs="Times New Roman"/>
+          <w:color w:val="FF0000"/>
+          <w:szCs w:val="24"/>
+        </w:rPr>
+        <w:t xml:space="preserve"> phân công story này v</w:t>
+      </w:r>
+      <w:r>
+        <w:rPr>
+          <w:rFonts w:cs="Times New Roman"/>
+          <w:color w:val="FF0000"/>
+          <w:szCs w:val="24"/>
+        </w:rPr>
+        <w:t>ào Sprint kế tiếp.</w:t>
       </w:r>
     </w:p>
     <w:p>
@@ -1199,28 +1179,21 @@
           <w:rFonts w:cs="Times New Roman"/>
           <w:szCs w:val="24"/>
         </w:rPr>
-        <w:t>Trong trường hợp Sprint trước đó có các task chưa hoàn thành</w:t>
-      </w:r>
-      <w:r>
-        <w:rPr>
-          <w:rFonts w:cs="Times New Roman"/>
-          <w:szCs w:val="24"/>
-        </w:rPr>
-        <w:t xml:space="preserve"> thì khi thì story chứa các task chưa hoàn thành đó sẽ được chuyển qua danh sách user story chưa hoàn thành (nhưng vẫn giữa nguyên tiến độ của các task nó chứa). Project Leader có thể</w:t>
-      </w:r>
-      <w:r>
-        <w:rPr>
-          <w:rFonts w:cs="Times New Roman"/>
-          <w:szCs w:val="24"/>
-        </w:rPr>
-        <w:t xml:space="preserve"> phân công story này v</w:t>
-      </w:r>
-      <w:r>
-        <w:rPr>
-          <w:rFonts w:cs="Times New Roman"/>
-          <w:szCs w:val="24"/>
-        </w:rPr>
-        <w:t>ào Sprint kế tiếp.</w:t>
+        <w:t>Với các task thuộc loại task phát sinh (các vấn đề phát sinh trong dự</w:t>
+      </w:r>
+      <w:r>
+        <w:rPr>
+          <w:rFonts w:cs="Times New Roman"/>
+          <w:szCs w:val="24"/>
+        </w:rPr>
+        <w:t xml:space="preserve"> án). Các t</w:t>
+      </w:r>
+      <w:r>
+        <w:rPr>
+          <w:rFonts w:cs="Times New Roman"/>
+          <w:szCs w:val="24"/>
+        </w:rPr>
+        <w:t>ask này sẽ được đặt dưới trong mục Phát sinh ở mỗi Sprint.</w:t>
       </w:r>
     </w:p>
     <w:p>
@@ -1232,26 +1205,35 @@
           <w:szCs w:val="24"/>
         </w:rPr>
       </w:pPr>
-      <w:r>
-        <w:rPr>
-          <w:rFonts w:cs="Times New Roman"/>
-          <w:szCs w:val="24"/>
-        </w:rPr>
-        <w:t>Với các task thuộc loại task phát sinh (các vấn đề phát sinh trong dự</w:t>
-      </w:r>
-      <w:r>
-        <w:rPr>
-          <w:rFonts w:cs="Times New Roman"/>
-          <w:szCs w:val="24"/>
-        </w:rPr>
-        <w:t xml:space="preserve"> án). Các t</w:t>
-      </w:r>
-      <w:r>
-        <w:rPr>
-          <w:rFonts w:cs="Times New Roman"/>
-          <w:szCs w:val="24"/>
-        </w:rPr>
-        <w:t>ask này sẽ được đặt dưới trong mục Phát sinh ở mỗi Sprint.</w:t>
+      <w:bookmarkStart w:id="0" w:name="_GoBack"/>
+      <w:bookmarkEnd w:id="0"/>
+      <w:r>
+        <w:rPr>
+          <w:rFonts w:cs="Times New Roman"/>
+          <w:szCs w:val="24"/>
+        </w:rPr>
+        <w:t>Hệ thống lưu trữ tất cả các thay đổi tới dự án, bất kì một cập nhật nào đều được ghi lại (ví dụ: thêm mới hay sửa user story, thêm task hay xóa task…)</w:t>
+      </w:r>
+      <w:r>
+        <w:rPr>
+          <w:rFonts w:cs="Times New Roman"/>
+          <w:szCs w:val="24"/>
+        </w:rPr>
+        <w:t xml:space="preserve"> vào trong mục </w:t>
+      </w:r>
+      <w:r>
+        <w:rPr>
+          <w:rFonts w:cs="Times New Roman"/>
+          <w:szCs w:val="24"/>
+        </w:rPr>
+        <w:t>Activity</w:t>
+      </w:r>
+      <w:r>
+        <w:rPr>
+          <w:rFonts w:cs="Times New Roman"/>
+          <w:szCs w:val="24"/>
+        </w:rPr>
+        <w:t xml:space="preserve"> nhằm đảm bào trách nhiệm của các thành viên thực hiện thay đổi trên hệ thống.</w:t>
       </w:r>
     </w:p>
     <w:p>
@@ -1268,223 +1250,35 @@
           <w:rFonts w:cs="Times New Roman"/>
           <w:szCs w:val="24"/>
         </w:rPr>
-        <w:t xml:space="preserve">Hệ thống cung cấp tính năng quản lí các </w:t>
-      </w:r>
-      <w:r>
-        <w:rPr>
-          <w:rFonts w:cs="Times New Roman"/>
-          <w:szCs w:val="24"/>
-        </w:rPr>
-        <w:t>phiên bả</w:t>
-      </w:r>
-      <w:r>
-        <w:rPr>
-          <w:rFonts w:cs="Times New Roman"/>
-          <w:szCs w:val="24"/>
-        </w:rPr>
-        <w:t>n R</w:t>
-      </w:r>
-      <w:r>
-        <w:rPr>
-          <w:rFonts w:cs="Times New Roman"/>
-          <w:szCs w:val="24"/>
-        </w:rPr>
-        <w:t>elease</w:t>
-      </w:r>
-      <w:r>
-        <w:rPr>
-          <w:rFonts w:cs="Times New Roman"/>
-          <w:szCs w:val="24"/>
-        </w:rPr>
-        <w:t xml:space="preserve">. </w:t>
-      </w:r>
-      <w:r>
-        <w:rPr>
-          <w:rFonts w:cs="Times New Roman"/>
-          <w:szCs w:val="24"/>
-        </w:rPr>
-        <w:t>Phiên bả</w:t>
-      </w:r>
-      <w:r>
-        <w:rPr>
-          <w:rFonts w:cs="Times New Roman"/>
-          <w:szCs w:val="24"/>
-        </w:rPr>
-        <w:t>n R</w:t>
-      </w:r>
-      <w:r>
-        <w:rPr>
-          <w:rFonts w:cs="Times New Roman"/>
-          <w:szCs w:val="24"/>
-        </w:rPr>
-        <w:t>elease</w:t>
-      </w:r>
-      <w:r>
-        <w:rPr>
-          <w:rFonts w:cs="Times New Roman"/>
-          <w:szCs w:val="24"/>
-        </w:rPr>
-        <w:t xml:space="preserve"> là một phiên bản có thể hoạt động được của hệ thống bao gồm một số user story. Mỗi </w:t>
-      </w:r>
-      <w:r>
-        <w:rPr>
-          <w:rFonts w:cs="Times New Roman"/>
-          <w:szCs w:val="24"/>
-        </w:rPr>
-        <w:t xml:space="preserve">phiên bản </w:t>
-      </w:r>
-      <w:r>
-        <w:rPr>
-          <w:rFonts w:cs="Times New Roman"/>
-          <w:szCs w:val="24"/>
-        </w:rPr>
-        <w:t>R</w:t>
-      </w:r>
-      <w:r>
-        <w:rPr>
-          <w:rFonts w:cs="Times New Roman"/>
-          <w:szCs w:val="24"/>
-        </w:rPr>
-        <w:t>elease</w:t>
-      </w:r>
-      <w:r>
-        <w:rPr>
-          <w:rFonts w:cs="Times New Roman"/>
-          <w:szCs w:val="24"/>
-        </w:rPr>
-        <w:t xml:space="preserve"> có thời hạn bắt đầu và thời hạn kết thúc, tên, mô tả, trạng thái.</w:t>
-      </w:r>
-      <w:r>
-        <w:rPr>
-          <w:rFonts w:cs="Times New Roman"/>
-          <w:szCs w:val="24"/>
-        </w:rPr>
-        <w:t xml:space="preserve"> Chỉ có Project Leader mới có quyền tạo </w:t>
-      </w:r>
-      <w:r>
-        <w:rPr>
-          <w:rFonts w:cs="Times New Roman"/>
-          <w:szCs w:val="24"/>
-        </w:rPr>
-        <w:t xml:space="preserve">phiên bản </w:t>
-      </w:r>
-      <w:r>
-        <w:rPr>
-          <w:rFonts w:cs="Times New Roman"/>
-          <w:szCs w:val="24"/>
-        </w:rPr>
-        <w:t>R</w:t>
-      </w:r>
-      <w:r>
-        <w:rPr>
-          <w:rFonts w:cs="Times New Roman"/>
-          <w:szCs w:val="24"/>
-        </w:rPr>
-        <w:t>elease</w:t>
-      </w:r>
-      <w:r>
-        <w:rPr>
-          <w:rFonts w:cs="Times New Roman"/>
-          <w:szCs w:val="24"/>
-        </w:rPr>
-        <w:t>.</w:t>
-      </w:r>
-      <w:r>
-        <w:rPr>
-          <w:rFonts w:cs="Times New Roman"/>
-          <w:szCs w:val="24"/>
-        </w:rPr>
-        <w:t xml:space="preserve"> Từ việc tính toán trạng thái của các story trong bả</w:t>
-      </w:r>
-      <w:r>
-        <w:rPr>
-          <w:rFonts w:cs="Times New Roman"/>
-          <w:szCs w:val="24"/>
-        </w:rPr>
-        <w:t>n R</w:t>
-      </w:r>
-      <w:r>
-        <w:rPr>
-          <w:rFonts w:cs="Times New Roman"/>
-          <w:szCs w:val="24"/>
-        </w:rPr>
-        <w:t>elease hệ thố</w:t>
-      </w:r>
-      <w:r>
-        <w:rPr>
-          <w:rFonts w:cs="Times New Roman"/>
-          <w:szCs w:val="24"/>
-        </w:rPr>
-        <w:t xml:space="preserve">ng tạo biểu đồ burn up cho </w:t>
-      </w:r>
-      <w:r>
-        <w:rPr>
-          <w:rFonts w:cs="Times New Roman"/>
-          <w:szCs w:val="24"/>
-        </w:rPr>
-        <w:t xml:space="preserve">phiên bản </w:t>
-      </w:r>
-      <w:r>
-        <w:rPr>
-          <w:rFonts w:cs="Times New Roman"/>
-          <w:szCs w:val="24"/>
-        </w:rPr>
-        <w:t>R</w:t>
-      </w:r>
-      <w:r>
-        <w:rPr>
-          <w:rFonts w:cs="Times New Roman"/>
-          <w:szCs w:val="24"/>
-        </w:rPr>
-        <w:t>elease</w:t>
-      </w:r>
-      <w:r>
-        <w:rPr>
-          <w:rFonts w:cs="Times New Roman"/>
-          <w:szCs w:val="24"/>
-        </w:rPr>
-        <w:t xml:space="preserve"> đó.</w:t>
-      </w:r>
-    </w:p>
-    <w:p>
-      <w:pPr>
-        <w:spacing w:line="360" w:lineRule="auto"/>
-        <w:jc w:val="both"/>
-        <w:rPr>
-          <w:rFonts w:cs="Times New Roman"/>
-          <w:szCs w:val="24"/>
-        </w:rPr>
-      </w:pPr>
-      <w:r>
-        <w:rPr>
-          <w:rFonts w:cs="Times New Roman"/>
-          <w:szCs w:val="24"/>
-        </w:rPr>
-        <w:t>Người sử dụng hệ thống sẽ được nhận thông báo, có 3 loại thông báo: thông báo dự án, thông báo tin nhắn, thông báo thờ</w:t>
-      </w:r>
-      <w:r>
-        <w:rPr>
-          <w:rFonts w:cs="Times New Roman"/>
-          <w:szCs w:val="24"/>
-        </w:rPr>
-        <w:t>i gian.</w:t>
-      </w:r>
-    </w:p>
-    <w:p>
-      <w:pPr>
-        <w:spacing w:line="360" w:lineRule="auto"/>
-        <w:jc w:val="both"/>
-        <w:rPr>
-          <w:rFonts w:cs="Times New Roman"/>
-          <w:szCs w:val="24"/>
-        </w:rPr>
-      </w:pPr>
-      <w:r>
-        <w:rPr>
-          <w:rFonts w:cs="Times New Roman"/>
-          <w:szCs w:val="24"/>
-        </w:rPr>
-        <w:t>Hệ thống t</w:t>
+        <w:t xml:space="preserve">Hệ thống cung cấp tính năng </w:t>
+      </w:r>
+      <w:r>
+        <w:rPr>
+          <w:rFonts w:cs="Times New Roman"/>
+          <w:szCs w:val="24"/>
+        </w:rPr>
+        <w:t>b</w:t>
+      </w:r>
+      <w:r>
+        <w:rPr>
+          <w:rFonts w:cs="Times New Roman"/>
+          <w:szCs w:val="24"/>
+        </w:rPr>
+        <w:t>ình luận</w:t>
+      </w:r>
+      <w:r>
+        <w:rPr>
+          <w:rFonts w:cs="Times New Roman"/>
+          <w:szCs w:val="24"/>
+        </w:rPr>
+        <w:t xml:space="preserve">, người dùng có thể bình luận ở chi tiết </w:t>
+      </w:r>
+      <w:r>
+        <w:rPr>
+          <w:rFonts w:cs="Times New Roman"/>
+          <w:szCs w:val="24"/>
+        </w:rPr>
+        <w:t>d</w:t>
       </w:r>
       <w:r>
         <w:rPr>
@@ -1498,180 +1292,6 @@
           <w:rFonts w:cs="Times New Roman"/>
           <w:szCs w:val="24"/>
         </w:rPr>
-        <w:t xml:space="preserve"> động thông báo tới tất cả các thành viên trong dự án khi có bất kì một thay đổi nào trong dự án (tương tự như tính năng notification của facebook)</w:t>
-      </w:r>
-      <w:r>
-        <w:rPr>
-          <w:rFonts w:cs="Times New Roman"/>
-          <w:szCs w:val="24"/>
-        </w:rPr>
-        <w:t>. Loại thông báo này sẽ xuất hiện trong mục thông báo dự án.</w:t>
-      </w:r>
-    </w:p>
-    <w:p>
-      <w:pPr>
-        <w:spacing w:line="360" w:lineRule="auto"/>
-        <w:jc w:val="both"/>
-        <w:rPr>
-          <w:rFonts w:cs="Times New Roman"/>
-          <w:szCs w:val="24"/>
-        </w:rPr>
-      </w:pPr>
-      <w:r>
-        <w:rPr>
-          <w:rFonts w:cs="Times New Roman"/>
-          <w:szCs w:val="24"/>
-        </w:rPr>
-        <w:t xml:space="preserve">Hệ thống cung cấp tính năng chat giữa các thành viên trong Development Team, trong Project hay giữa các thành viên riêng lẻ với nhau. Ngoài việc chat, người dùng còn có thể gửi kèm hình ảnh và file trong nội dung chat. Mỗi khi có tin nhắn đến mà người nhận chưa đăng </w:t>
-      </w:r>
-      <w:r>
-        <w:rPr>
-          <w:rFonts w:cs="Times New Roman"/>
-          <w:szCs w:val="24"/>
-        </w:rPr>
-        <w:lastRenderedPageBreak/>
-        <w:t>nhập thì hệ thống sẽ lưu lại và khi người nhận đăng nhập thì sẽ xuất hiện trong mục thông báo tin nhắn.</w:t>
-      </w:r>
-    </w:p>
-    <w:p>
-      <w:pPr>
-        <w:spacing w:line="360" w:lineRule="auto"/>
-        <w:jc w:val="both"/>
-        <w:rPr>
-          <w:rFonts w:cs="Times New Roman"/>
-          <w:szCs w:val="24"/>
-        </w:rPr>
-      </w:pPr>
-      <w:r>
-        <w:rPr>
-          <w:rFonts w:cs="Times New Roman"/>
-          <w:szCs w:val="24"/>
-        </w:rPr>
-        <w:t>Hệ thống cung cấp tính năng lịch biểu hiển thị lịch làm việc của từng thành viên trong nhóm và sẽ thông báo tới người dùng khi có các sự kiện sắp xảy ra (dead line, họp…)</w:t>
-      </w:r>
-      <w:r>
-        <w:rPr>
-          <w:rFonts w:cs="Times New Roman"/>
-          <w:szCs w:val="24"/>
-        </w:rPr>
-        <w:t xml:space="preserve"> trong mục thông báo thời gian</w:t>
-      </w:r>
-      <w:r>
-        <w:rPr>
-          <w:rFonts w:cs="Times New Roman"/>
-          <w:szCs w:val="24"/>
-        </w:rPr>
-        <w:t>.</w:t>
-      </w:r>
-      <w:r>
-        <w:rPr>
-          <w:rFonts w:cs="Times New Roman"/>
-          <w:szCs w:val="24"/>
-        </w:rPr>
-        <w:t xml:space="preserve"> Project Leader và Scrum Master có thể thêm các sự kiện vào lịch biểu, hệ thống sẽ thông báo với những người liên quan.</w:t>
-      </w:r>
-    </w:p>
-    <w:p>
-      <w:pPr>
-        <w:spacing w:line="360" w:lineRule="auto"/>
-        <w:jc w:val="both"/>
-        <w:rPr>
-          <w:rFonts w:cs="Times New Roman"/>
-          <w:szCs w:val="24"/>
-        </w:rPr>
-      </w:pPr>
-      <w:r>
-        <w:rPr>
-          <w:rFonts w:cs="Times New Roman"/>
-          <w:szCs w:val="24"/>
-        </w:rPr>
-        <w:t>Hệ thống lưu trữ tất cả các thay đổi tới dự án, bất kì một cập nhật nào đều được ghi lại (ví dụ: thêm mới hay sửa user story, thêm task hay xóa task…)</w:t>
-      </w:r>
-      <w:r>
-        <w:rPr>
-          <w:rFonts w:cs="Times New Roman"/>
-          <w:szCs w:val="24"/>
-        </w:rPr>
-        <w:t xml:space="preserve"> vào trong mục </w:t>
-      </w:r>
-      <w:r>
-        <w:rPr>
-          <w:rFonts w:cs="Times New Roman"/>
-          <w:szCs w:val="24"/>
-        </w:rPr>
-        <w:t>h</w:t>
-      </w:r>
-      <w:r>
-        <w:rPr>
-          <w:rFonts w:cs="Times New Roman"/>
-          <w:szCs w:val="24"/>
-        </w:rPr>
-        <w:t>oạt động</w:t>
-      </w:r>
-      <w:r>
-        <w:rPr>
-          <w:rFonts w:cs="Times New Roman"/>
-          <w:szCs w:val="24"/>
-        </w:rPr>
-        <w:t xml:space="preserve"> nhằm đảm bào trách nhiệm của các thành viên thực hiện thay đổi trên hệ thống.</w:t>
-      </w:r>
-    </w:p>
-    <w:p>
-      <w:pPr>
-        <w:spacing w:line="360" w:lineRule="auto"/>
-        <w:jc w:val="both"/>
-        <w:rPr>
-          <w:rFonts w:cs="Times New Roman"/>
-          <w:szCs w:val="24"/>
-        </w:rPr>
-      </w:pPr>
-      <w:r>
-        <w:rPr>
-          <w:rFonts w:cs="Times New Roman"/>
-          <w:szCs w:val="24"/>
-        </w:rPr>
-        <w:t xml:space="preserve">Hệ thống cung cấp tính năng </w:t>
-      </w:r>
-      <w:r>
-        <w:rPr>
-          <w:rFonts w:cs="Times New Roman"/>
-          <w:szCs w:val="24"/>
-        </w:rPr>
-        <w:t>b</w:t>
-      </w:r>
-      <w:r>
-        <w:rPr>
-          <w:rFonts w:cs="Times New Roman"/>
-          <w:szCs w:val="24"/>
-        </w:rPr>
-        <w:t>ình luận</w:t>
-      </w:r>
-      <w:r>
-        <w:rPr>
-          <w:rFonts w:cs="Times New Roman"/>
-          <w:szCs w:val="24"/>
-        </w:rPr>
-        <w:t xml:space="preserve">, người dùng có thể bình luận ở chi tiết </w:t>
-      </w:r>
-      <w:r>
-        <w:rPr>
-          <w:rFonts w:cs="Times New Roman"/>
-          <w:szCs w:val="24"/>
-        </w:rPr>
-        <w:t>d</w:t>
-      </w:r>
-      <w:r>
-        <w:rPr>
-          <w:rFonts w:cs="Times New Roman"/>
-          <w:szCs w:val="24"/>
-        </w:rPr>
-        <w:t>ự</w:t>
-      </w:r>
-      <w:r>
-        <w:rPr>
-          <w:rFonts w:cs="Times New Roman"/>
-          <w:szCs w:val="24"/>
-        </w:rPr>
         <w:t xml:space="preserve"> án, S</w:t>
       </w:r>
       <w:r>
@@ -1686,7 +1306,7 @@
           <w:rFonts w:cs="Times New Roman"/>
           <w:szCs w:val="24"/>
         </w:rPr>
-        <w:t>, phiên bản Release</w:t>
+        <w:t>..</w:t>
       </w:r>
     </w:p>
     <w:p>
@@ -1729,7 +1349,10 @@
         <w:t xml:space="preserve">Sắp đến thời hạn mà task chưa hoàn thành, sprint còn nhiều backlog, nhiều task phát </w:t>
       </w:r>
       <w:r>
-        <w:t>sinh, hệ thống sẽ cảnh báo cho cả đội ngũ (tùy chọn có thể tắt đi).</w:t>
+        <w:t>sinh, hệ thống sẽ cảnh báo cho cả đội ngũ</w:t>
+      </w:r>
+      <w:r>
+        <w:t>.</w:t>
       </w:r>
     </w:p>
     <w:p>
@@ -1742,7 +1365,11 @@
         <w:spacing w:line="360" w:lineRule="auto"/>
       </w:pPr>
       <w:r>
-        <w:t>Các task có đơn vị tính là ngày. Task nhỏ nhất sẽ cần 0,5 ngày đề hoàn thành (nếu ít hơn thi hoặc là bỏ đi, hoặc là gộp với task khác). Hệ thống sẽ tính toán số ngày làm việc của Development Team trong Sprint (tồng số ngày làm việc của tất cả các thành viên) dựa vào lịch làm việc của từng thành viên (bán thời gian hay toàn thời gian, trừ các ngày nghỉ lễ..). Từ con số ngày làm việc này hệ thống sẽ so sánh, nếu task phân công cho thành viên quá số ngày làm của thành viên trong Sprint, hệ thống sẽ xuất hiện cảnh báo.</w:t>
+        <w:t xml:space="preserve">Các task có đơn vị tính là ngày. Task nhỏ nhất sẽ cần 0,5 ngày đề hoàn thành (nếu ít hơn thi hoặc là bỏ đi, hoặc là gộp với task khác). Hệ thống sẽ tính toán số ngày làm việc của Development Team trong Sprint (tồng số ngày làm việc của tất cả các thành viên) dựa vào lịch làm việc của từng thành viên (bán thời gian hay toàn thời gian, trừ các ngày nghỉ lễ..). Từ con số ngày làm việc này hệ thống sẽ so sánh, nếu task phân </w:t>
+      </w:r>
+      <w:r>
+        <w:lastRenderedPageBreak/>
+        <w:t>công cho thành viên quá số ngày làm của thành viên trong Sprint, hệ thống sẽ xuất hiện cảnh báo.</w:t>
       </w:r>
     </w:p>
     <w:p>
@@ -2341,7 +1968,14 @@
                 <w:rFonts w:cs="Times New Roman"/>
                 <w:szCs w:val="24"/>
               </w:rPr>
-              <w:t>Thêm bản phát hành</w:t>
+              <w:t xml:space="preserve">Thêm </w:t>
+            </w:r>
+            <w:r>
+              <w:rPr>
+                <w:rFonts w:cs="Times New Roman"/>
+                <w:szCs w:val="24"/>
+              </w:rPr>
+              <w:t>nhóm</w:t>
             </w:r>
           </w:p>
         </w:tc>
@@ -2410,14 +2044,7 @@
                 <w:rFonts w:cs="Times New Roman"/>
                 <w:szCs w:val="24"/>
               </w:rPr>
-              <w:t xml:space="preserve">Thêm </w:t>
-            </w:r>
-            <w:r>
-              <w:rPr>
-                <w:rFonts w:cs="Times New Roman"/>
-                <w:szCs w:val="24"/>
-              </w:rPr>
-              <w:t>nhóm</w:t>
+              <w:t>Thêm thành viên</w:t>
             </w:r>
           </w:p>
         </w:tc>
@@ -2486,7 +2113,14 @@
                 <w:rFonts w:cs="Times New Roman"/>
                 <w:szCs w:val="24"/>
               </w:rPr>
-              <w:t>Thêm thành viên</w:t>
+              <w:t>Thiết lập</w:t>
+            </w:r>
+            <w:r>
+              <w:rPr>
+                <w:rFonts w:cs="Times New Roman"/>
+                <w:szCs w:val="24"/>
+              </w:rPr>
+              <w:t xml:space="preserve"> của hệ thống</w:t>
             </w:r>
           </w:p>
         </w:tc>
@@ -2555,152 +2189,14 @@
                 <w:rFonts w:cs="Times New Roman"/>
                 <w:szCs w:val="24"/>
               </w:rPr>
-              <w:t>Gủ</w:t>
-            </w:r>
-            <w:r>
-              <w:rPr>
-                <w:rFonts w:cs="Times New Roman"/>
-                <w:szCs w:val="24"/>
-              </w:rPr>
-              <w:t>i mail</w:t>
-            </w:r>
-          </w:p>
-        </w:tc>
-        <w:tc>
-          <w:tcPr>
-            <w:tcW w:w="1569" w:type="dxa"/>
-          </w:tcPr>
-          <w:p>
-            <w:pPr>
-              <w:spacing w:line="360" w:lineRule="auto"/>
-              <w:jc w:val="both"/>
-              <w:rPr>
-                <w:rFonts w:cs="Times New Roman"/>
-                <w:szCs w:val="24"/>
-              </w:rPr>
-            </w:pPr>
-          </w:p>
-        </w:tc>
-        <w:tc>
-          <w:tcPr>
-            <w:tcW w:w="1242" w:type="dxa"/>
-          </w:tcPr>
-          <w:p>
-            <w:pPr>
-              <w:spacing w:line="360" w:lineRule="auto"/>
-              <w:jc w:val="both"/>
-              <w:rPr>
-                <w:rFonts w:cs="Times New Roman"/>
-                <w:szCs w:val="24"/>
-              </w:rPr>
-            </w:pPr>
-          </w:p>
-        </w:tc>
-      </w:tr>
-      <w:tr>
-        <w:tc>
-          <w:tcPr>
-            <w:tcW w:w="731" w:type="dxa"/>
-          </w:tcPr>
-          <w:p>
-            <w:pPr>
-              <w:spacing w:line="360" w:lineRule="auto"/>
-              <w:jc w:val="both"/>
-              <w:rPr>
-                <w:rFonts w:cs="Times New Roman"/>
-                <w:szCs w:val="24"/>
-              </w:rPr>
-            </w:pPr>
-          </w:p>
-        </w:tc>
-        <w:tc>
-          <w:tcPr>
-            <w:tcW w:w="5701" w:type="dxa"/>
-          </w:tcPr>
-          <w:p>
-            <w:pPr>
-              <w:spacing w:line="360" w:lineRule="auto"/>
-              <w:jc w:val="both"/>
-              <w:rPr>
-                <w:rFonts w:cs="Times New Roman"/>
-                <w:szCs w:val="24"/>
-              </w:rPr>
-            </w:pPr>
-            <w:r>
-              <w:rPr>
-                <w:rFonts w:cs="Times New Roman"/>
-                <w:szCs w:val="24"/>
-              </w:rPr>
-              <w:t>Settings của hệ thống</w:t>
-            </w:r>
-          </w:p>
-        </w:tc>
-        <w:tc>
-          <w:tcPr>
-            <w:tcW w:w="1569" w:type="dxa"/>
-          </w:tcPr>
-          <w:p>
-            <w:pPr>
-              <w:spacing w:line="360" w:lineRule="auto"/>
-              <w:jc w:val="both"/>
-              <w:rPr>
-                <w:rFonts w:cs="Times New Roman"/>
-                <w:szCs w:val="24"/>
-              </w:rPr>
-            </w:pPr>
-          </w:p>
-        </w:tc>
-        <w:tc>
-          <w:tcPr>
-            <w:tcW w:w="1242" w:type="dxa"/>
-          </w:tcPr>
-          <w:p>
-            <w:pPr>
-              <w:spacing w:line="360" w:lineRule="auto"/>
-              <w:jc w:val="both"/>
-              <w:rPr>
-                <w:rFonts w:cs="Times New Roman"/>
-                <w:szCs w:val="24"/>
-              </w:rPr>
-            </w:pPr>
-          </w:p>
-        </w:tc>
-      </w:tr>
-      <w:tr>
-        <w:tc>
-          <w:tcPr>
-            <w:tcW w:w="731" w:type="dxa"/>
-          </w:tcPr>
-          <w:p>
-            <w:pPr>
-              <w:spacing w:line="360" w:lineRule="auto"/>
-              <w:jc w:val="both"/>
-              <w:rPr>
-                <w:rFonts w:cs="Times New Roman"/>
-                <w:szCs w:val="24"/>
-              </w:rPr>
-            </w:pPr>
-          </w:p>
-        </w:tc>
-        <w:tc>
-          <w:tcPr>
-            <w:tcW w:w="5701" w:type="dxa"/>
-          </w:tcPr>
-          <w:p>
-            <w:pPr>
-              <w:spacing w:line="360" w:lineRule="auto"/>
-              <w:jc w:val="both"/>
-              <w:rPr>
-                <w:rFonts w:cs="Times New Roman"/>
-                <w:szCs w:val="24"/>
-              </w:rPr>
-            </w:pPr>
-            <w:r>
-              <w:rPr>
-                <w:rFonts w:cs="Times New Roman"/>
-                <w:szCs w:val="24"/>
-              </w:rPr>
-              <w:t>Settings của người dùng</w:t>
+              <w:t>Thiết lập</w:t>
+            </w:r>
+            <w:r>
+              <w:rPr>
+                <w:rFonts w:cs="Times New Roman"/>
+                <w:szCs w:val="24"/>
+              </w:rPr>
+              <w:t xml:space="preserve"> của người dùng</w:t>
             </w:r>
           </w:p>
         </w:tc>
@@ -2824,13 +2320,6 @@
               </w:rPr>
               <w:t>Mã dự án</w:t>
             </w:r>
-            <w:r>
-              <w:rPr>
-                <w:rFonts w:cs="Times New Roman"/>
-                <w:szCs w:val="24"/>
-              </w:rPr>
-              <w:t>:</w:t>
-            </w:r>
           </w:p>
         </w:tc>
         <w:tc>
@@ -2875,7 +2364,14 @@
                 <w:rFonts w:cs="Times New Roman"/>
                 <w:szCs w:val="24"/>
               </w:rPr>
-              <w:t>Tên dự án:</w:t>
+              <w:t>Tên dự</w:t>
+            </w:r>
+            <w:r>
+              <w:rPr>
+                <w:rFonts w:cs="Times New Roman"/>
+                <w:szCs w:val="24"/>
+              </w:rPr>
+              <w:t xml:space="preserve"> án</w:t>
             </w:r>
           </w:p>
         </w:tc>
@@ -2897,7 +2393,14 @@
                 <w:rFonts w:cs="Times New Roman"/>
                 <w:szCs w:val="24"/>
               </w:rPr>
-              <w:t>Ngày bắt đầu:</w:t>
+              <w:t>Ngày bắt đầ</w:t>
+            </w:r>
+            <w:r>
+              <w:rPr>
+                <w:rFonts w:cs="Times New Roman"/>
+                <w:szCs w:val="24"/>
+              </w:rPr>
+              <w:t>u</w:t>
             </w:r>
           </w:p>
         </w:tc>
@@ -2930,13 +2433,6 @@
               </w:rPr>
               <w:t>ả</w:t>
             </w:r>
-            <w:r>
-              <w:rPr>
-                <w:rFonts w:cs="Times New Roman"/>
-                <w:szCs w:val="24"/>
-              </w:rPr>
-              <w:t>:</w:t>
-            </w:r>
           </w:p>
         </w:tc>
         <w:tc>
@@ -2957,7 +2453,14 @@
                 <w:rFonts w:cs="Times New Roman"/>
                 <w:szCs w:val="24"/>
               </w:rPr>
-              <w:t>Ngày kết thúc dự kiến:</w:t>
+              <w:t>Ngày kết thúc dự kiế</w:t>
+            </w:r>
+            <w:r>
+              <w:rPr>
+                <w:rFonts w:cs="Times New Roman"/>
+                <w:szCs w:val="24"/>
+              </w:rPr>
+              <w:t>n</w:t>
             </w:r>
           </w:p>
         </w:tc>
@@ -3008,45 +2511,6 @@
           </w:p>
         </w:tc>
       </w:tr>
-      <w:tr>
-        <w:tc>
-          <w:tcPr>
-            <w:tcW w:w="4623" w:type="dxa"/>
-          </w:tcPr>
-          <w:p>
-            <w:pPr>
-              <w:spacing w:line="360" w:lineRule="auto"/>
-              <w:jc w:val="both"/>
-              <w:rPr>
-                <w:rFonts w:cs="Times New Roman"/>
-                <w:szCs w:val="24"/>
-              </w:rPr>
-            </w:pPr>
-            <w:r>
-              <w:rPr>
-                <w:rFonts w:cs="Times New Roman"/>
-                <w:szCs w:val="24"/>
-              </w:rPr>
-              <w:t>Trạng thái:</w:t>
-            </w:r>
-          </w:p>
-        </w:tc>
-        <w:tc>
-          <w:tcPr>
-            <w:tcW w:w="4620" w:type="dxa"/>
-          </w:tcPr>
-          <w:p>
-            <w:pPr>
-              <w:spacing w:line="360" w:lineRule="auto"/>
-              <w:jc w:val="both"/>
-              <w:rPr>
-                <w:rFonts w:cs="Times New Roman"/>
-                <w:szCs w:val="24"/>
-              </w:rPr>
-            </w:pPr>
-          </w:p>
-        </w:tc>
-      </w:tr>
     </w:tbl>
     <w:p>
       <w:pPr>
@@ -3103,6 +2567,7 @@
           <w:rFonts w:cs="Times New Roman"/>
           <w:szCs w:val="24"/>
         </w:rPr>
+        <w:lastRenderedPageBreak/>
         <w:t xml:space="preserve">Mã dự án: </w:t>
       </w:r>
       <w:r>
@@ -3185,6 +2650,13 @@
         </w:rPr>
         <w:t>Product Owner:</w:t>
       </w:r>
+      <w:r>
+        <w:rPr>
+          <w:rFonts w:cs="Times New Roman"/>
+          <w:szCs w:val="24"/>
+        </w:rPr>
+        <w:t xml:space="preserve"> product owner của dự án.</w:t>
+      </w:r>
     </w:p>
     <w:p>
       <w:pPr>
@@ -3207,6 +2679,13 @@
         </w:rPr>
         <w:t>Project Leader:</w:t>
       </w:r>
+      <w:r>
+        <w:rPr>
+          <w:rFonts w:cs="Times New Roman"/>
+          <w:szCs w:val="24"/>
+        </w:rPr>
+        <w:t xml:space="preserve"> project leader của dự án.</w:t>
+      </w:r>
     </w:p>
     <w:p>
       <w:pPr>
@@ -3374,7 +2853,6 @@
           <w:sz w:val="24"/>
           <w:szCs w:val="24"/>
         </w:rPr>
-        <w:lastRenderedPageBreak/>
         <w:t xml:space="preserve"> </w:t>
       </w:r>
       <w:r>
@@ -3625,8 +3103,6 @@
                 <w:szCs w:val="24"/>
               </w:rPr>
             </w:pPr>
-            <w:bookmarkStart w:id="0" w:name="_GoBack"/>
-            <w:bookmarkEnd w:id="0"/>
             <w:r>
               <w:rPr>
                 <w:rFonts w:cs="Times New Roman"/>
@@ -3995,85 +3471,6 @@
     </w:p>
     <w:p>
       <w:pPr>
-        <w:pStyle w:val="ListParagraph"/>
-        <w:numPr>
-          <w:ilvl w:val="0"/>
-          <w:numId w:val="8"/>
-        </w:numPr>
-        <w:spacing w:line="360" w:lineRule="auto"/>
-        <w:jc w:val="both"/>
-        <w:rPr>
-          <w:rFonts w:cs="Times New Roman"/>
-          <w:szCs w:val="24"/>
-        </w:rPr>
-      </w:pPr>
-      <w:r>
-        <w:rPr>
-          <w:rFonts w:cs="Times New Roman"/>
-          <w:szCs w:val="24"/>
-        </w:rPr>
-        <w:t>Thành phần</w:t>
-      </w:r>
-      <w:r>
-        <w:rPr>
-          <w:rFonts w:cs="Times New Roman"/>
-          <w:szCs w:val="24"/>
-        </w:rPr>
-        <w:t xml:space="preserve"> kĩ thuật</w:t>
-      </w:r>
-      <w:r>
-        <w:rPr>
-          <w:rFonts w:cs="Times New Roman"/>
-          <w:szCs w:val="24"/>
-        </w:rPr>
-        <w:t xml:space="preserve">: là các tag (ví dụ: database, server, UI) xác định thành phần kĩ thuật nào sẽ tham gia và trong quá trình phát triển </w:t>
-      </w:r>
-      <w:r>
-        <w:rPr>
-          <w:rFonts w:cs="Times New Roman"/>
-          <w:szCs w:val="24"/>
-        </w:rPr>
-        <w:t>user story</w:t>
-      </w:r>
-      <w:r>
-        <w:rPr>
-          <w:rFonts w:cs="Times New Roman"/>
-          <w:szCs w:val="24"/>
-        </w:rPr>
-        <w:t xml:space="preserve"> này.</w:t>
-      </w:r>
-    </w:p>
-    <w:p>
-      <w:pPr>
-        <w:pStyle w:val="ListParagraph"/>
-        <w:numPr>
-          <w:ilvl w:val="0"/>
-          <w:numId w:val="8"/>
-        </w:numPr>
-        <w:spacing w:line="360" w:lineRule="auto"/>
-        <w:jc w:val="both"/>
-        <w:rPr>
-          <w:rFonts w:cs="Times New Roman"/>
-          <w:szCs w:val="24"/>
-        </w:rPr>
-      </w:pPr>
-      <w:r>
-        <w:rPr>
-          <w:rFonts w:cs="Times New Roman"/>
-          <w:szCs w:val="24"/>
-        </w:rPr>
-        <w:t>Người yêu cầu: có thể Product Owner muốn biết khách hàng hoặc người liên quan nào yêu cầu hạng mục này, để gửi các phản hồi trong quá trình thực hiệ</w:t>
-      </w:r>
-      <w:r>
-        <w:rPr>
-          <w:rFonts w:cs="Times New Roman"/>
-          <w:szCs w:val="24"/>
-        </w:rPr>
-        <w:t>n.</w:t>
-      </w:r>
-    </w:p>
-    <w:p>
-      <w:pPr>
         <w:spacing w:line="360" w:lineRule="auto"/>
         <w:jc w:val="both"/>
         <w:rPr>
@@ -4112,6 +3509,7 @@
           <w:rFonts w:cs="Times New Roman"/>
           <w:szCs w:val="24"/>
         </w:rPr>
+        <w:lastRenderedPageBreak/>
         <w:t xml:space="preserve">Chỉ Product Owner và Project Leader mới được tham gia chỉnh sửa </w:t>
       </w:r>
       <w:r>
@@ -4150,52 +3548,14 @@
           <w:rFonts w:cs="Times New Roman"/>
           <w:szCs w:val="24"/>
         </w:rPr>
-        <w:t>Product Owner thêm các field sau: Tên, Độ quan trọng, Cách demo, Lưu ý, Nhánh, Người yêu cầu.</w:t>
-      </w:r>
-    </w:p>
-    <w:p>
-      <w:pPr>
-        <w:pStyle w:val="ListParagraph"/>
-        <w:numPr>
-          <w:ilvl w:val="0"/>
-          <w:numId w:val="9"/>
-        </w:numPr>
-        <w:spacing w:line="360" w:lineRule="auto"/>
-        <w:ind w:left="360"/>
-        <w:jc w:val="both"/>
-        <w:rPr>
-          <w:rFonts w:cs="Times New Roman"/>
-          <w:b/>
-          <w:szCs w:val="24"/>
-        </w:rPr>
-      </w:pPr>
-      <w:r>
-        <w:rPr>
-          <w:rFonts w:cs="Times New Roman"/>
-          <w:szCs w:val="24"/>
-        </w:rPr>
-        <w:t xml:space="preserve">Project Leader được quyền bổ sung </w:t>
-      </w:r>
-      <w:r>
-        <w:rPr>
-          <w:rFonts w:cs="Times New Roman"/>
-          <w:szCs w:val="24"/>
-        </w:rPr>
-        <w:t>các thông tin: Thành phần</w:t>
-      </w:r>
-      <w:r>
-        <w:rPr>
-          <w:rFonts w:cs="Times New Roman"/>
-          <w:szCs w:val="24"/>
-        </w:rPr>
-        <w:t xml:space="preserve"> kĩ thuật</w:t>
-      </w:r>
-      <w:r>
-        <w:rPr>
-          <w:rFonts w:cs="Times New Roman"/>
-          <w:szCs w:val="24"/>
-        </w:rPr>
-        <w:t>, Ước tính ban đầu.</w:t>
+        <w:t>User story chỉ có thể được chấp nhận sẽ thực hiện trong project bởi project leader</w:t>
+      </w:r>
+      <w:r>
+        <w:rPr>
+          <w:rFonts w:cs="Times New Roman"/>
+          <w:szCs w:val="24"/>
+        </w:rPr>
+        <w:t>.</w:t>
       </w:r>
     </w:p>
     <w:p>
@@ -4273,7 +3633,6 @@
                 <w:rFonts w:cs="Times New Roman"/>
                 <w:szCs w:val="24"/>
               </w:rPr>
-              <w:lastRenderedPageBreak/>
               <w:t>Tên:</w:t>
             </w:r>
           </w:p>
@@ -4543,12 +3902,21 @@
     <w:p>
       <w:pPr>
         <w:pStyle w:val="Heading2"/>
-      </w:pPr>
-      <w:r>
-        <w:t xml:space="preserve">Thêm </w:t>
-      </w:r>
-      <w:r>
-        <w:t>phiên bản release</w:t>
+        <w:spacing w:line="360" w:lineRule="auto"/>
+        <w:jc w:val="both"/>
+        <w:rPr>
+          <w:rFonts w:ascii="Times New Roman" w:hAnsi="Times New Roman" w:cs="Times New Roman"/>
+          <w:sz w:val="24"/>
+          <w:szCs w:val="24"/>
+        </w:rPr>
+      </w:pPr>
+      <w:r>
+        <w:rPr>
+          <w:rFonts w:ascii="Times New Roman" w:hAnsi="Times New Roman" w:cs="Times New Roman"/>
+          <w:sz w:val="24"/>
+          <w:szCs w:val="24"/>
+        </w:rPr>
+        <w:t>Thêm task</w:t>
       </w:r>
     </w:p>
     <w:tbl>
@@ -4582,14 +3950,7 @@
                 <w:rFonts w:cs="Times New Roman"/>
                 <w:szCs w:val="24"/>
               </w:rPr>
-              <w:t xml:space="preserve">Thêm </w:t>
-            </w:r>
-            <w:r>
-              <w:rPr>
-                <w:rFonts w:cs="Times New Roman"/>
-                <w:szCs w:val="24"/>
-              </w:rPr>
-              <w:t>phiên bản release</w:t>
+              <w:t>Thêm Task</w:t>
             </w:r>
           </w:p>
         </w:tc>
@@ -4635,7 +3996,28 @@
                 <w:rFonts w:cs="Times New Roman"/>
                 <w:szCs w:val="24"/>
               </w:rPr>
-              <w:t>Ngày bắt đầu:</w:t>
+              <w:t>Thờ</w:t>
+            </w:r>
+            <w:r>
+              <w:rPr>
+                <w:rFonts w:cs="Times New Roman"/>
+                <w:szCs w:val="24"/>
+              </w:rPr>
+              <w:t>i gian</w:t>
+            </w:r>
+            <w:r>
+              <w:rPr>
+                <w:rFonts w:cs="Times New Roman"/>
+                <w:szCs w:val="24"/>
+              </w:rPr>
+              <w:t xml:space="preserve"> thực hiện</w:t>
+            </w:r>
+            <w:r>
+              <w:rPr>
+                <w:rFonts w:cs="Times New Roman"/>
+                <w:szCs w:val="24"/>
+              </w:rPr>
+              <w:t>:</w:t>
             </w:r>
           </w:p>
         </w:tc>
@@ -4659,7 +4041,14 @@
                 <w:rFonts w:cs="Times New Roman"/>
                 <w:szCs w:val="24"/>
               </w:rPr>
-              <w:t>Mô tả:</w:t>
+              <w:t>Mô tả</w:t>
+            </w:r>
+            <w:r>
+              <w:rPr>
+                <w:rFonts w:cs="Times New Roman"/>
+                <w:szCs w:val="24"/>
+              </w:rPr>
+              <w:t>:</w:t>
             </w:r>
           </w:p>
         </w:tc>
@@ -4681,7 +4070,21 @@
                 <w:rFonts w:cs="Times New Roman"/>
                 <w:szCs w:val="24"/>
               </w:rPr>
-              <w:t>Ngày kết thúc:</w:t>
+              <w:t>N</w:t>
+            </w:r>
+            <w:r>
+              <w:rPr>
+                <w:rFonts w:cs="Times New Roman"/>
+                <w:szCs w:val="24"/>
+              </w:rPr>
+              <w:t>gười</w:t>
+            </w:r>
+            <w:r>
+              <w:rPr>
+                <w:rFonts w:cs="Times New Roman"/>
+                <w:szCs w:val="24"/>
+              </w:rPr>
+              <w:t xml:space="preserve"> thực hiện:</w:t>
             </w:r>
           </w:p>
         </w:tc>
@@ -4705,28 +4108,7 @@
                 <w:rFonts w:cs="Times New Roman"/>
                 <w:szCs w:val="24"/>
               </w:rPr>
-              <w:t>Các</w:t>
-            </w:r>
-            <w:r>
-              <w:rPr>
-                <w:rFonts w:cs="Times New Roman"/>
-                <w:szCs w:val="24"/>
-              </w:rPr>
-              <w:t xml:space="preserve"> user</w:t>
-            </w:r>
-            <w:r>
-              <w:rPr>
-                <w:rFonts w:cs="Times New Roman"/>
-                <w:szCs w:val="24"/>
-              </w:rPr>
-              <w:t xml:space="preserve"> story</w:t>
-            </w:r>
-            <w:r>
-              <w:rPr>
-                <w:rFonts w:cs="Times New Roman"/>
-                <w:szCs w:val="24"/>
-              </w:rPr>
-              <w:t>:</w:t>
+              <w:t>Trạng thái:</w:t>
             </w:r>
           </w:p>
         </w:tc>
@@ -4748,15 +4130,93 @@
                 <w:rFonts w:cs="Times New Roman"/>
                 <w:szCs w:val="24"/>
               </w:rPr>
-              <w:t>Trạng thái</w:t>
-            </w:r>
-            <w:r>
-              <w:rPr>
-                <w:rFonts w:cs="Times New Roman"/>
-                <w:szCs w:val="24"/>
-              </w:rPr>
-              <w:t>:</w:t>
-            </w:r>
+              <w:t>Tập tin đính kèm:</w:t>
+            </w:r>
+          </w:p>
+        </w:tc>
+      </w:tr>
+      <w:tr>
+        <w:tc>
+          <w:tcPr>
+            <w:tcW w:w="4621" w:type="dxa"/>
+          </w:tcPr>
+          <w:p>
+            <w:pPr>
+              <w:spacing w:line="360" w:lineRule="auto"/>
+              <w:jc w:val="both"/>
+              <w:rPr>
+                <w:rFonts w:cs="Times New Roman"/>
+                <w:szCs w:val="24"/>
+              </w:rPr>
+            </w:pPr>
+            <w:r>
+              <w:rPr>
+                <w:rFonts w:cs="Times New Roman"/>
+                <w:szCs w:val="24"/>
+              </w:rPr>
+              <w:t>Thời gian đã dùng:</w:t>
+            </w:r>
+          </w:p>
+        </w:tc>
+        <w:tc>
+          <w:tcPr>
+            <w:tcW w:w="4622" w:type="dxa"/>
+          </w:tcPr>
+          <w:p>
+            <w:pPr>
+              <w:spacing w:line="360" w:lineRule="auto"/>
+              <w:jc w:val="both"/>
+              <w:rPr>
+                <w:rFonts w:cs="Times New Roman"/>
+                <w:szCs w:val="24"/>
+              </w:rPr>
+            </w:pPr>
+            <w:r>
+              <w:rPr>
+                <w:rFonts w:cs="Times New Roman"/>
+                <w:szCs w:val="24"/>
+              </w:rPr>
+              <w:t>Phân loại:</w:t>
+            </w:r>
+          </w:p>
+        </w:tc>
+      </w:tr>
+      <w:tr>
+        <w:tc>
+          <w:tcPr>
+            <w:tcW w:w="4621" w:type="dxa"/>
+          </w:tcPr>
+          <w:p>
+            <w:pPr>
+              <w:spacing w:line="360" w:lineRule="auto"/>
+              <w:jc w:val="both"/>
+              <w:rPr>
+                <w:rFonts w:cs="Times New Roman"/>
+                <w:szCs w:val="24"/>
+              </w:rPr>
+            </w:pPr>
+            <w:r>
+              <w:rPr>
+                <w:rFonts w:cs="Times New Roman"/>
+                <w:szCs w:val="24"/>
+              </w:rPr>
+              <w:t>Thời gian còn lại</w:t>
+            </w:r>
+          </w:p>
+        </w:tc>
+        <w:tc>
+          <w:tcPr>
+            <w:tcW w:w="4622" w:type="dxa"/>
+          </w:tcPr>
+          <w:p>
+            <w:pPr>
+              <w:spacing w:line="360" w:lineRule="auto"/>
+              <w:jc w:val="both"/>
+              <w:rPr>
+                <w:rFonts w:cs="Times New Roman"/>
+                <w:szCs w:val="24"/>
+              </w:rPr>
+            </w:pPr>
           </w:p>
         </w:tc>
       </w:tr>
@@ -4785,28 +4245,22 @@
         <w:pStyle w:val="ListParagraph"/>
         <w:numPr>
           <w:ilvl w:val="0"/>
-          <w:numId w:val="13"/>
+          <w:numId w:val="14"/>
         </w:numPr>
         <w:spacing w:line="360" w:lineRule="auto"/>
         <w:jc w:val="both"/>
         <w:rPr>
           <w:rFonts w:cs="Times New Roman"/>
-          <w:szCs w:val="24"/>
-        </w:rPr>
-      </w:pPr>
-      <w:r>
-        <w:rPr>
-          <w:rFonts w:cs="Times New Roman"/>
-          <w:szCs w:val="24"/>
-        </w:rPr>
-        <w:t xml:space="preserve">Tên: tên của </w:t>
-      </w:r>
-      <w:r>
-        <w:rPr>
-          <w:rFonts w:cs="Times New Roman"/>
-          <w:szCs w:val="24"/>
-        </w:rPr>
-        <w:t>phiên bản release</w:t>
+          <w:b/>
+          <w:szCs w:val="24"/>
+        </w:rPr>
+      </w:pPr>
+      <w:r>
+        <w:rPr>
+          <w:rFonts w:cs="Times New Roman"/>
+          <w:szCs w:val="24"/>
+        </w:rPr>
+        <w:t>Tên: tên của task</w:t>
       </w:r>
       <w:r>
         <w:rPr>
@@ -4814,176 +4268,6 @@
           <w:szCs w:val="24"/>
         </w:rPr>
         <w:t>.</w:t>
-      </w:r>
-    </w:p>
-    <w:p>
-      <w:pPr>
-        <w:pStyle w:val="ListParagraph"/>
-        <w:numPr>
-          <w:ilvl w:val="0"/>
-          <w:numId w:val="13"/>
-        </w:numPr>
-        <w:spacing w:line="360" w:lineRule="auto"/>
-        <w:jc w:val="both"/>
-        <w:rPr>
-          <w:rFonts w:cs="Times New Roman"/>
-          <w:szCs w:val="24"/>
-        </w:rPr>
-      </w:pPr>
-      <w:r>
-        <w:rPr>
-          <w:rFonts w:cs="Times New Roman"/>
-          <w:szCs w:val="24"/>
-        </w:rPr>
-        <w:t xml:space="preserve">Mô tả: thông tin mô tả về </w:t>
-      </w:r>
-      <w:r>
-        <w:rPr>
-          <w:rFonts w:cs="Times New Roman"/>
-          <w:szCs w:val="24"/>
-        </w:rPr>
-        <w:t>phiên bản release</w:t>
-      </w:r>
-      <w:r>
-        <w:rPr>
-          <w:rFonts w:cs="Times New Roman"/>
-          <w:szCs w:val="24"/>
-        </w:rPr>
-        <w:t>.</w:t>
-      </w:r>
-    </w:p>
-    <w:p>
-      <w:pPr>
-        <w:pStyle w:val="ListParagraph"/>
-        <w:numPr>
-          <w:ilvl w:val="0"/>
-          <w:numId w:val="13"/>
-        </w:numPr>
-        <w:spacing w:line="360" w:lineRule="auto"/>
-        <w:jc w:val="both"/>
-        <w:rPr>
-          <w:rFonts w:cs="Times New Roman"/>
-          <w:szCs w:val="24"/>
-        </w:rPr>
-      </w:pPr>
-      <w:r>
-        <w:rPr>
-          <w:rFonts w:cs="Times New Roman"/>
-          <w:szCs w:val="24"/>
-        </w:rPr>
-        <w:t xml:space="preserve">Ngày bắt đầu: ngày </w:t>
-      </w:r>
-      <w:r>
-        <w:rPr>
-          <w:rFonts w:cs="Times New Roman"/>
-          <w:szCs w:val="24"/>
-        </w:rPr>
-        <w:t>bắt</w:t>
-      </w:r>
-      <w:r>
-        <w:rPr>
-          <w:rFonts w:cs="Times New Roman"/>
-          <w:szCs w:val="24"/>
-        </w:rPr>
-        <w:t xml:space="preserve"> đầu</w:t>
-      </w:r>
-      <w:r>
-        <w:rPr>
-          <w:rFonts w:cs="Times New Roman"/>
-          <w:szCs w:val="24"/>
-        </w:rPr>
-        <w:t xml:space="preserve"> </w:t>
-      </w:r>
-      <w:r>
-        <w:rPr>
-          <w:rFonts w:cs="Times New Roman"/>
-          <w:szCs w:val="24"/>
-        </w:rPr>
-        <w:t>phiên bản release</w:t>
-      </w:r>
-      <w:r>
-        <w:rPr>
-          <w:rFonts w:cs="Times New Roman"/>
-          <w:szCs w:val="24"/>
-        </w:rPr>
-        <w:t>.</w:t>
-      </w:r>
-    </w:p>
-    <w:p>
-      <w:pPr>
-        <w:pStyle w:val="ListParagraph"/>
-        <w:numPr>
-          <w:ilvl w:val="0"/>
-          <w:numId w:val="13"/>
-        </w:numPr>
-        <w:spacing w:line="360" w:lineRule="auto"/>
-        <w:jc w:val="both"/>
-        <w:rPr>
-          <w:rFonts w:cs="Times New Roman"/>
-          <w:szCs w:val="24"/>
-        </w:rPr>
-      </w:pPr>
-      <w:r>
-        <w:rPr>
-          <w:rFonts w:cs="Times New Roman"/>
-          <w:szCs w:val="24"/>
-        </w:rPr>
-        <w:t xml:space="preserve">Ngày kết thúc: ngày </w:t>
-      </w:r>
-      <w:r>
-        <w:rPr>
-          <w:rFonts w:cs="Times New Roman"/>
-          <w:szCs w:val="24"/>
-        </w:rPr>
-        <w:t>phiên bản release</w:t>
-      </w:r>
-      <w:r>
-        <w:rPr>
-          <w:rFonts w:cs="Times New Roman"/>
-          <w:szCs w:val="24"/>
-        </w:rPr>
-        <w:t xml:space="preserve"> phải hoàn thành.</w:t>
-      </w:r>
-    </w:p>
-    <w:p>
-      <w:pPr>
-        <w:pStyle w:val="ListParagraph"/>
-        <w:numPr>
-          <w:ilvl w:val="0"/>
-          <w:numId w:val="13"/>
-        </w:numPr>
-        <w:spacing w:line="360" w:lineRule="auto"/>
-        <w:jc w:val="both"/>
-        <w:rPr>
-          <w:rFonts w:cs="Times New Roman"/>
-          <w:szCs w:val="24"/>
-        </w:rPr>
-      </w:pPr>
-      <w:r>
-        <w:rPr>
-          <w:rFonts w:cs="Times New Roman"/>
-          <w:szCs w:val="24"/>
-        </w:rPr>
-        <w:t>Các user story: user story bao gồm trong phiên bản release này.</w:t>
-      </w:r>
-    </w:p>
-    <w:p>
-      <w:pPr>
-        <w:spacing w:line="360" w:lineRule="auto"/>
-        <w:jc w:val="both"/>
-        <w:rPr>
-          <w:rFonts w:cs="Times New Roman"/>
-          <w:b/>
-          <w:szCs w:val="24"/>
-        </w:rPr>
-      </w:pPr>
-      <w:r>
-        <w:rPr>
-          <w:rFonts w:cs="Times New Roman"/>
-          <w:b/>
-          <w:szCs w:val="24"/>
-        </w:rPr>
-        <w:t>Quy định:</w:t>
       </w:r>
     </w:p>
     <w:p>
@@ -5006,28 +4290,44 @@
           <w:rFonts w:cs="Times New Roman"/>
           <w:szCs w:val="24"/>
         </w:rPr>
-        <w:t>Project Leader</w:t>
-      </w:r>
-      <w:r>
-        <w:rPr>
-          <w:rFonts w:cs="Times New Roman"/>
-          <w:szCs w:val="24"/>
-        </w:rPr>
-        <w:t xml:space="preserve"> mới được quyề</w:t>
-      </w:r>
-      <w:r>
-        <w:rPr>
-          <w:rFonts w:cs="Times New Roman"/>
-          <w:szCs w:val="24"/>
-        </w:rPr>
-        <w:t xml:space="preserve">n thêm các </w:t>
-      </w:r>
-      <w:r>
-        <w:rPr>
-          <w:rFonts w:cs="Times New Roman"/>
-          <w:szCs w:val="24"/>
-        </w:rPr>
-        <w:t>phiên bản release</w:t>
+        <w:t>Mô tả: mô tả task.</w:t>
+      </w:r>
+    </w:p>
+    <w:p>
+      <w:pPr>
+        <w:pStyle w:val="ListParagraph"/>
+        <w:numPr>
+          <w:ilvl w:val="0"/>
+          <w:numId w:val="14"/>
+        </w:numPr>
+        <w:spacing w:line="360" w:lineRule="auto"/>
+        <w:jc w:val="both"/>
+        <w:rPr>
+          <w:rFonts w:cs="Times New Roman"/>
+          <w:b/>
+          <w:szCs w:val="24"/>
+        </w:rPr>
+      </w:pPr>
+      <w:r>
+        <w:rPr>
+          <w:rFonts w:cs="Times New Roman"/>
+          <w:szCs w:val="24"/>
+        </w:rPr>
+        <w:t>Trạng thái: trạng thái của task (</w:t>
+      </w:r>
+      <w:r>
+        <w:rPr>
+          <w:rFonts w:cs="Times New Roman"/>
+          <w:szCs w:val="24"/>
+        </w:rPr>
+        <w:t>cần làm, đang làm, cần test, và hoàn thành</w:t>
+      </w:r>
+      <w:r>
+        <w:rPr>
+          <w:rFonts w:cs="Times New Roman"/>
+          <w:szCs w:val="24"/>
+        </w:rPr>
+        <w:t>)</w:t>
       </w:r>
       <w:r>
         <w:rPr>
@@ -5035,6 +4335,301 @@
           <w:szCs w:val="24"/>
         </w:rPr>
         <w:t>.</w:t>
+      </w:r>
+    </w:p>
+    <w:p>
+      <w:pPr>
+        <w:pStyle w:val="ListParagraph"/>
+        <w:numPr>
+          <w:ilvl w:val="0"/>
+          <w:numId w:val="14"/>
+        </w:numPr>
+        <w:spacing w:line="360" w:lineRule="auto"/>
+        <w:jc w:val="both"/>
+        <w:rPr>
+          <w:rFonts w:cs="Times New Roman"/>
+          <w:b/>
+          <w:szCs w:val="24"/>
+        </w:rPr>
+      </w:pPr>
+      <w:r>
+        <w:rPr>
+          <w:rFonts w:cs="Times New Roman"/>
+          <w:szCs w:val="24"/>
+        </w:rPr>
+        <w:t>Thởi gian</w:t>
+      </w:r>
+      <w:r>
+        <w:rPr>
+          <w:rFonts w:cs="Times New Roman"/>
+          <w:szCs w:val="24"/>
+        </w:rPr>
+        <w:t xml:space="preserve"> thực hiện</w:t>
+      </w:r>
+      <w:r>
+        <w:rPr>
+          <w:rFonts w:cs="Times New Roman"/>
+          <w:szCs w:val="24"/>
+        </w:rPr>
+        <w:t>: thời gian cần thiết để hoàn thành task.</w:t>
+      </w:r>
+    </w:p>
+    <w:p>
+      <w:pPr>
+        <w:pStyle w:val="ListParagraph"/>
+        <w:numPr>
+          <w:ilvl w:val="0"/>
+          <w:numId w:val="14"/>
+        </w:numPr>
+        <w:spacing w:line="360" w:lineRule="auto"/>
+        <w:jc w:val="both"/>
+        <w:rPr>
+          <w:rFonts w:cs="Times New Roman"/>
+          <w:b/>
+          <w:szCs w:val="24"/>
+        </w:rPr>
+      </w:pPr>
+      <w:r>
+        <w:rPr>
+          <w:rFonts w:cs="Times New Roman"/>
+          <w:szCs w:val="24"/>
+        </w:rPr>
+        <w:t>Người</w:t>
+      </w:r>
+      <w:r>
+        <w:rPr>
+          <w:rFonts w:cs="Times New Roman"/>
+          <w:szCs w:val="24"/>
+        </w:rPr>
+        <w:t xml:space="preserve"> thực hiện:</w:t>
+      </w:r>
+      <w:r>
+        <w:rPr>
+          <w:rFonts w:cs="Times New Roman"/>
+          <w:szCs w:val="24"/>
+        </w:rPr>
+        <w:t xml:space="preserve"> </w:t>
+      </w:r>
+      <w:r>
+        <w:rPr>
+          <w:rFonts w:cs="Times New Roman"/>
+          <w:szCs w:val="24"/>
+        </w:rPr>
+        <w:t>n</w:t>
+      </w:r>
+      <w:r>
+        <w:rPr>
+          <w:rFonts w:cs="Times New Roman"/>
+          <w:szCs w:val="24"/>
+        </w:rPr>
+        <w:t>hững n</w:t>
+      </w:r>
+      <w:r>
+        <w:rPr>
+          <w:rFonts w:cs="Times New Roman"/>
+          <w:szCs w:val="24"/>
+        </w:rPr>
+        <w:t>gười thực hiện task</w:t>
+      </w:r>
+      <w:r>
+        <w:rPr>
+          <w:rFonts w:cs="Times New Roman"/>
+          <w:szCs w:val="24"/>
+        </w:rPr>
+        <w:t>.</w:t>
+      </w:r>
+    </w:p>
+    <w:p>
+      <w:pPr>
+        <w:pStyle w:val="ListParagraph"/>
+        <w:numPr>
+          <w:ilvl w:val="0"/>
+          <w:numId w:val="14"/>
+        </w:numPr>
+        <w:spacing w:line="360" w:lineRule="auto"/>
+        <w:jc w:val="both"/>
+        <w:rPr>
+          <w:rFonts w:cs="Times New Roman"/>
+          <w:b/>
+          <w:szCs w:val="24"/>
+        </w:rPr>
+      </w:pPr>
+      <w:r>
+        <w:rPr>
+          <w:rFonts w:cs="Times New Roman"/>
+          <w:szCs w:val="24"/>
+        </w:rPr>
+        <w:t>Tập tin đính kèm: tài liệu đính kèm task.</w:t>
+      </w:r>
+    </w:p>
+    <w:p>
+      <w:pPr>
+        <w:pStyle w:val="ListParagraph"/>
+        <w:numPr>
+          <w:ilvl w:val="0"/>
+          <w:numId w:val="14"/>
+        </w:numPr>
+        <w:spacing w:line="360" w:lineRule="auto"/>
+        <w:jc w:val="both"/>
+        <w:rPr>
+          <w:rFonts w:cs="Times New Roman"/>
+          <w:b/>
+          <w:szCs w:val="24"/>
+        </w:rPr>
+      </w:pPr>
+      <w:r>
+        <w:rPr>
+          <w:rFonts w:cs="Times New Roman"/>
+          <w:szCs w:val="24"/>
+        </w:rPr>
+        <w:t>Phân loại: phân loại task (phát sinh, chức năng</w:t>
+      </w:r>
+      <w:r>
+        <w:rPr>
+          <w:rFonts w:cs="Times New Roman"/>
+          <w:szCs w:val="24"/>
+        </w:rPr>
+        <w:t xml:space="preserve"> ban đầ</w:t>
+      </w:r>
+      <w:r>
+        <w:rPr>
+          <w:rFonts w:cs="Times New Roman"/>
+          <w:szCs w:val="24"/>
+        </w:rPr>
+        <w:t>u</w:t>
+      </w:r>
+      <w:r>
+        <w:rPr>
+          <w:rFonts w:cs="Times New Roman"/>
+          <w:szCs w:val="24"/>
+        </w:rPr>
+        <w:t>, từ Sprint trước, khác</w:t>
+      </w:r>
+      <w:r>
+        <w:rPr>
+          <w:rFonts w:cs="Times New Roman"/>
+          <w:szCs w:val="24"/>
+        </w:rPr>
+        <w:t>)</w:t>
+      </w:r>
+      <w:r>
+        <w:rPr>
+          <w:rFonts w:cs="Times New Roman"/>
+          <w:szCs w:val="24"/>
+        </w:rPr>
+        <w:t>.</w:t>
+      </w:r>
+    </w:p>
+    <w:p>
+      <w:pPr>
+        <w:pStyle w:val="ListParagraph"/>
+        <w:numPr>
+          <w:ilvl w:val="0"/>
+          <w:numId w:val="14"/>
+        </w:numPr>
+        <w:spacing w:line="360" w:lineRule="auto"/>
+        <w:jc w:val="both"/>
+        <w:rPr>
+          <w:rFonts w:cs="Times New Roman"/>
+          <w:b/>
+          <w:szCs w:val="24"/>
+        </w:rPr>
+      </w:pPr>
+      <w:r>
+        <w:rPr>
+          <w:rFonts w:cs="Times New Roman"/>
+          <w:szCs w:val="24"/>
+        </w:rPr>
+        <w:t>Thời gian đã dùng: thời gian đã làm trên task.</w:t>
+      </w:r>
+    </w:p>
+    <w:p>
+      <w:pPr>
+        <w:pStyle w:val="ListParagraph"/>
+        <w:numPr>
+          <w:ilvl w:val="0"/>
+          <w:numId w:val="14"/>
+        </w:numPr>
+        <w:spacing w:line="360" w:lineRule="auto"/>
+        <w:jc w:val="both"/>
+        <w:rPr>
+          <w:rFonts w:cs="Times New Roman"/>
+          <w:b/>
+          <w:szCs w:val="24"/>
+        </w:rPr>
+      </w:pPr>
+      <w:r>
+        <w:rPr>
+          <w:rFonts w:cs="Times New Roman"/>
+          <w:szCs w:val="24"/>
+        </w:rPr>
+        <w:t>Thời gian còn lại: thời gian còn lại để hoàn thành task.</w:t>
+      </w:r>
+    </w:p>
+    <w:p>
+      <w:pPr>
+        <w:spacing w:line="360" w:lineRule="auto"/>
+        <w:jc w:val="both"/>
+        <w:rPr>
+          <w:rFonts w:cs="Times New Roman"/>
+          <w:b/>
+          <w:szCs w:val="24"/>
+        </w:rPr>
+      </w:pPr>
+      <w:r>
+        <w:rPr>
+          <w:rFonts w:cs="Times New Roman"/>
+          <w:b/>
+          <w:szCs w:val="24"/>
+        </w:rPr>
+        <w:lastRenderedPageBreak/>
+        <w:t>Quy định:</w:t>
+      </w:r>
+    </w:p>
+    <w:p>
+      <w:pPr>
+        <w:pStyle w:val="ListParagraph"/>
+        <w:numPr>
+          <w:ilvl w:val="0"/>
+          <w:numId w:val="42"/>
+        </w:numPr>
+        <w:spacing w:line="360" w:lineRule="auto"/>
+        <w:jc w:val="both"/>
+        <w:rPr>
+          <w:rFonts w:cs="Times New Roman"/>
+          <w:b/>
+          <w:szCs w:val="24"/>
+        </w:rPr>
+      </w:pPr>
+      <w:r>
+        <w:rPr>
+          <w:rFonts w:cs="Times New Roman"/>
+          <w:szCs w:val="24"/>
+        </w:rPr>
+        <w:t>Chỉ có Scrum Master của nhóm mới có quyền thêm và sửa task cho nhóm.</w:t>
+      </w:r>
+    </w:p>
+    <w:p>
+      <w:pPr>
+        <w:pStyle w:val="ListParagraph"/>
+        <w:numPr>
+          <w:ilvl w:val="0"/>
+          <w:numId w:val="42"/>
+        </w:numPr>
+        <w:spacing w:line="360" w:lineRule="auto"/>
+        <w:jc w:val="both"/>
+        <w:rPr>
+          <w:rFonts w:cs="Times New Roman"/>
+          <w:b/>
+          <w:szCs w:val="24"/>
+        </w:rPr>
+      </w:pPr>
+      <w:r>
+        <w:rPr>
+          <w:rFonts w:cs="Times New Roman"/>
+          <w:szCs w:val="24"/>
+        </w:rPr>
+        <w:t>Các task có mức ưu tiên cao sẽ đặt lên trên cùng</w:t>
       </w:r>
     </w:p>
     <w:p>
@@ -5054,7 +4649,7 @@
           <w:sz w:val="24"/>
           <w:szCs w:val="24"/>
         </w:rPr>
-        <w:t>Thêm task</w:t>
+        <w:t>Thêm nhóm</w:t>
       </w:r>
     </w:p>
     <w:tbl>
@@ -5088,7 +4683,7 @@
                 <w:rFonts w:cs="Times New Roman"/>
                 <w:szCs w:val="24"/>
               </w:rPr>
-              <w:t>Thêm Task</w:t>
+              <w:t>Thêm nhóm</w:t>
             </w:r>
           </w:p>
         </w:tc>
@@ -5129,34 +4724,6 @@
                 <w:szCs w:val="24"/>
               </w:rPr>
             </w:pPr>
-            <w:r>
-              <w:rPr>
-                <w:rFonts w:cs="Times New Roman"/>
-                <w:szCs w:val="24"/>
-              </w:rPr>
-              <w:t>Thờ</w:t>
-            </w:r>
-            <w:r>
-              <w:rPr>
-                <w:rFonts w:cs="Times New Roman"/>
-                <w:szCs w:val="24"/>
-              </w:rPr>
-              <w:t>i gian</w:t>
-            </w:r>
-            <w:r>
-              <w:rPr>
-                <w:rFonts w:cs="Times New Roman"/>
-                <w:szCs w:val="24"/>
-              </w:rPr>
-              <w:t xml:space="preserve"> thực hiện</w:t>
-            </w:r>
-            <w:r>
-              <w:rPr>
-                <w:rFonts w:cs="Times New Roman"/>
-                <w:szCs w:val="24"/>
-              </w:rPr>
-              <w:t>:</w:t>
-            </w:r>
           </w:p>
         </w:tc>
       </w:tr>
@@ -5179,14 +4746,7 @@
                 <w:rFonts w:cs="Times New Roman"/>
                 <w:szCs w:val="24"/>
               </w:rPr>
-              <w:t>Mô tả</w:t>
-            </w:r>
-            <w:r>
-              <w:rPr>
-                <w:rFonts w:cs="Times New Roman"/>
-                <w:szCs w:val="24"/>
-              </w:rPr>
-              <w:t>:</w:t>
+              <w:t>Mô tả:</w:t>
             </w:r>
           </w:p>
         </w:tc>
@@ -5203,159 +4763,6 @@
                 <w:szCs w:val="24"/>
               </w:rPr>
             </w:pPr>
-            <w:r>
-              <w:rPr>
-                <w:rFonts w:cs="Times New Roman"/>
-                <w:szCs w:val="24"/>
-              </w:rPr>
-              <w:t>N</w:t>
-            </w:r>
-            <w:r>
-              <w:rPr>
-                <w:rFonts w:cs="Times New Roman"/>
-                <w:szCs w:val="24"/>
-              </w:rPr>
-              <w:t>gười</w:t>
-            </w:r>
-            <w:r>
-              <w:rPr>
-                <w:rFonts w:cs="Times New Roman"/>
-                <w:szCs w:val="24"/>
-              </w:rPr>
-              <w:t xml:space="preserve"> thực hiện:</w:t>
-            </w:r>
-          </w:p>
-        </w:tc>
-      </w:tr>
-      <w:tr>
-        <w:tc>
-          <w:tcPr>
-            <w:tcW w:w="4621" w:type="dxa"/>
-          </w:tcPr>
-          <w:p>
-            <w:pPr>
-              <w:spacing w:line="360" w:lineRule="auto"/>
-              <w:jc w:val="both"/>
-              <w:rPr>
-                <w:rFonts w:cs="Times New Roman"/>
-                <w:szCs w:val="24"/>
-              </w:rPr>
-            </w:pPr>
-            <w:r>
-              <w:rPr>
-                <w:rFonts w:cs="Times New Roman"/>
-                <w:szCs w:val="24"/>
-              </w:rPr>
-              <w:t>Trạng thái:</w:t>
-            </w:r>
-          </w:p>
-        </w:tc>
-        <w:tc>
-          <w:tcPr>
-            <w:tcW w:w="4622" w:type="dxa"/>
-          </w:tcPr>
-          <w:p>
-            <w:pPr>
-              <w:spacing w:line="360" w:lineRule="auto"/>
-              <w:jc w:val="both"/>
-              <w:rPr>
-                <w:rFonts w:cs="Times New Roman"/>
-                <w:szCs w:val="24"/>
-              </w:rPr>
-            </w:pPr>
-            <w:r>
-              <w:rPr>
-                <w:rFonts w:cs="Times New Roman"/>
-                <w:szCs w:val="24"/>
-              </w:rPr>
-              <w:t>Tập tin đính kèm:</w:t>
-            </w:r>
-          </w:p>
-        </w:tc>
-      </w:tr>
-      <w:tr>
-        <w:tc>
-          <w:tcPr>
-            <w:tcW w:w="4621" w:type="dxa"/>
-          </w:tcPr>
-          <w:p>
-            <w:pPr>
-              <w:spacing w:line="360" w:lineRule="auto"/>
-              <w:jc w:val="both"/>
-              <w:rPr>
-                <w:rFonts w:cs="Times New Roman"/>
-                <w:szCs w:val="24"/>
-              </w:rPr>
-            </w:pPr>
-            <w:r>
-              <w:rPr>
-                <w:rFonts w:cs="Times New Roman"/>
-                <w:szCs w:val="24"/>
-              </w:rPr>
-              <w:lastRenderedPageBreak/>
-              <w:t>Thời gian đã dùng:</w:t>
-            </w:r>
-          </w:p>
-        </w:tc>
-        <w:tc>
-          <w:tcPr>
-            <w:tcW w:w="4622" w:type="dxa"/>
-          </w:tcPr>
-          <w:p>
-            <w:pPr>
-              <w:spacing w:line="360" w:lineRule="auto"/>
-              <w:jc w:val="both"/>
-              <w:rPr>
-                <w:rFonts w:cs="Times New Roman"/>
-                <w:szCs w:val="24"/>
-              </w:rPr>
-            </w:pPr>
-            <w:r>
-              <w:rPr>
-                <w:rFonts w:cs="Times New Roman"/>
-                <w:szCs w:val="24"/>
-              </w:rPr>
-              <w:t>Phân loại:</w:t>
-            </w:r>
-          </w:p>
-        </w:tc>
-      </w:tr>
-      <w:tr>
-        <w:tc>
-          <w:tcPr>
-            <w:tcW w:w="4621" w:type="dxa"/>
-          </w:tcPr>
-          <w:p>
-            <w:pPr>
-              <w:spacing w:line="360" w:lineRule="auto"/>
-              <w:jc w:val="both"/>
-              <w:rPr>
-                <w:rFonts w:cs="Times New Roman"/>
-                <w:szCs w:val="24"/>
-              </w:rPr>
-            </w:pPr>
-            <w:r>
-              <w:rPr>
-                <w:rFonts w:cs="Times New Roman"/>
-                <w:szCs w:val="24"/>
-              </w:rPr>
-              <w:t>Thời gian còn lại</w:t>
-            </w:r>
-          </w:p>
-        </w:tc>
-        <w:tc>
-          <w:tcPr>
-            <w:tcW w:w="4622" w:type="dxa"/>
-          </w:tcPr>
-          <w:p>
-            <w:pPr>
-              <w:spacing w:line="360" w:lineRule="auto"/>
-              <w:jc w:val="both"/>
-              <w:rPr>
-                <w:rFonts w:cs="Times New Roman"/>
-                <w:szCs w:val="24"/>
-              </w:rPr>
-            </w:pPr>
           </w:p>
         </w:tc>
       </w:tr>
@@ -5384,12 +4791,58 @@
         <w:pStyle w:val="ListParagraph"/>
         <w:numPr>
           <w:ilvl w:val="0"/>
-          <w:numId w:val="14"/>
+          <w:numId w:val="15"/>
         </w:numPr>
         <w:spacing w:line="360" w:lineRule="auto"/>
         <w:jc w:val="both"/>
         <w:rPr>
           <w:rFonts w:cs="Times New Roman"/>
+          <w:szCs w:val="24"/>
+        </w:rPr>
+      </w:pPr>
+      <w:r>
+        <w:rPr>
+          <w:rFonts w:cs="Times New Roman"/>
+          <w:szCs w:val="24"/>
+        </w:rPr>
+        <w:t>Tên: tên nhóm</w:t>
+      </w:r>
+      <w:r>
+        <w:rPr>
+          <w:rFonts w:cs="Times New Roman"/>
+          <w:szCs w:val="24"/>
+        </w:rPr>
+        <w:t>.</w:t>
+      </w:r>
+    </w:p>
+    <w:p>
+      <w:pPr>
+        <w:pStyle w:val="ListParagraph"/>
+        <w:numPr>
+          <w:ilvl w:val="0"/>
+          <w:numId w:val="15"/>
+        </w:numPr>
+        <w:spacing w:line="360" w:lineRule="auto"/>
+        <w:jc w:val="both"/>
+        <w:rPr>
+          <w:rFonts w:cs="Times New Roman"/>
+          <w:szCs w:val="24"/>
+        </w:rPr>
+      </w:pPr>
+      <w:r>
+        <w:rPr>
+          <w:rFonts w:cs="Times New Roman"/>
+          <w:szCs w:val="24"/>
+        </w:rPr>
+        <w:t>Mô tả: thông tin mô tả về nhóm.</w:t>
+      </w:r>
+    </w:p>
+    <w:p>
+      <w:pPr>
+        <w:spacing w:line="360" w:lineRule="auto"/>
+        <w:jc w:val="both"/>
+        <w:rPr>
+          <w:rFonts w:cs="Times New Roman"/>
           <w:b/>
           <w:szCs w:val="24"/>
         </w:rPr>
@@ -5397,16 +4850,10 @@
       <w:r>
         <w:rPr>
           <w:rFonts w:cs="Times New Roman"/>
-          <w:szCs w:val="24"/>
-        </w:rPr>
-        <w:t>Tên: tên của task</w:t>
-      </w:r>
-      <w:r>
-        <w:rPr>
-          <w:rFonts w:cs="Times New Roman"/>
-          <w:szCs w:val="24"/>
-        </w:rPr>
-        <w:t>.</w:t>
+          <w:b/>
+          <w:szCs w:val="24"/>
+        </w:rPr>
+        <w:t>Mô tả:</w:t>
       </w:r>
     </w:p>
     <w:p>
@@ -5414,360 +4861,35 @@
         <w:pStyle w:val="ListParagraph"/>
         <w:numPr>
           <w:ilvl w:val="0"/>
-          <w:numId w:val="14"/>
+          <w:numId w:val="15"/>
         </w:numPr>
         <w:spacing w:line="360" w:lineRule="auto"/>
         <w:jc w:val="both"/>
         <w:rPr>
           <w:rFonts w:cs="Times New Roman"/>
-          <w:b/>
-          <w:szCs w:val="24"/>
-        </w:rPr>
-      </w:pPr>
-      <w:r>
-        <w:rPr>
-          <w:rFonts w:cs="Times New Roman"/>
-          <w:szCs w:val="24"/>
-        </w:rPr>
-        <w:t>Mô tả: mô tả task.</w:t>
-      </w:r>
-    </w:p>
-    <w:p>
-      <w:pPr>
-        <w:pStyle w:val="ListParagraph"/>
-        <w:numPr>
-          <w:ilvl w:val="0"/>
-          <w:numId w:val="14"/>
-        </w:numPr>
-        <w:spacing w:line="360" w:lineRule="auto"/>
-        <w:jc w:val="both"/>
-        <w:rPr>
-          <w:rFonts w:cs="Times New Roman"/>
-          <w:b/>
-          <w:szCs w:val="24"/>
-        </w:rPr>
-      </w:pPr>
-      <w:r>
-        <w:rPr>
-          <w:rFonts w:cs="Times New Roman"/>
-          <w:szCs w:val="24"/>
-        </w:rPr>
-        <w:t>Trạng thái: trạng thái của task (</w:t>
-      </w:r>
-      <w:r>
-        <w:rPr>
-          <w:rFonts w:cs="Times New Roman"/>
-          <w:szCs w:val="24"/>
-        </w:rPr>
-        <w:t>cần làm, đang làm, cần test, và hoàn thành</w:t>
-      </w:r>
-      <w:r>
-        <w:rPr>
-          <w:rFonts w:cs="Times New Roman"/>
-          <w:szCs w:val="24"/>
-        </w:rPr>
-        <w:t>)</w:t>
-      </w:r>
-      <w:r>
-        <w:rPr>
-          <w:rFonts w:cs="Times New Roman"/>
-          <w:szCs w:val="24"/>
-        </w:rPr>
-        <w:t>.</w:t>
-      </w:r>
-    </w:p>
-    <w:p>
-      <w:pPr>
-        <w:pStyle w:val="ListParagraph"/>
-        <w:numPr>
-          <w:ilvl w:val="0"/>
-          <w:numId w:val="14"/>
-        </w:numPr>
-        <w:spacing w:line="360" w:lineRule="auto"/>
-        <w:jc w:val="both"/>
-        <w:rPr>
-          <w:rFonts w:cs="Times New Roman"/>
-          <w:b/>
-          <w:szCs w:val="24"/>
-        </w:rPr>
-      </w:pPr>
-      <w:r>
-        <w:rPr>
-          <w:rFonts w:cs="Times New Roman"/>
-          <w:szCs w:val="24"/>
-        </w:rPr>
-        <w:t>Thởi gian</w:t>
-      </w:r>
-      <w:r>
-        <w:rPr>
-          <w:rFonts w:cs="Times New Roman"/>
-          <w:szCs w:val="24"/>
-        </w:rPr>
-        <w:t xml:space="preserve"> thực hiện</w:t>
-      </w:r>
-      <w:r>
-        <w:rPr>
-          <w:rFonts w:cs="Times New Roman"/>
-          <w:szCs w:val="24"/>
-        </w:rPr>
-        <w:t>: thời gian cần thiết để hoàn thành task.</w:t>
-      </w:r>
-    </w:p>
-    <w:p>
-      <w:pPr>
-        <w:pStyle w:val="ListParagraph"/>
-        <w:numPr>
-          <w:ilvl w:val="0"/>
-          <w:numId w:val="14"/>
-        </w:numPr>
-        <w:spacing w:line="360" w:lineRule="auto"/>
-        <w:jc w:val="both"/>
-        <w:rPr>
-          <w:rFonts w:cs="Times New Roman"/>
-          <w:b/>
-          <w:szCs w:val="24"/>
-        </w:rPr>
-      </w:pPr>
-      <w:r>
-        <w:rPr>
-          <w:rFonts w:cs="Times New Roman"/>
-          <w:szCs w:val="24"/>
-        </w:rPr>
-        <w:t>Người</w:t>
-      </w:r>
-      <w:r>
-        <w:rPr>
-          <w:rFonts w:cs="Times New Roman"/>
-          <w:szCs w:val="24"/>
-        </w:rPr>
-        <w:t xml:space="preserve"> thực hiện:</w:t>
-      </w:r>
-      <w:r>
-        <w:rPr>
-          <w:rFonts w:cs="Times New Roman"/>
-          <w:szCs w:val="24"/>
-        </w:rPr>
-        <w:t xml:space="preserve"> </w:t>
-      </w:r>
-      <w:r>
-        <w:rPr>
-          <w:rFonts w:cs="Times New Roman"/>
-          <w:szCs w:val="24"/>
-        </w:rPr>
-        <w:t>n</w:t>
-      </w:r>
-      <w:r>
-        <w:rPr>
-          <w:rFonts w:cs="Times New Roman"/>
-          <w:szCs w:val="24"/>
-        </w:rPr>
-        <w:t>hững n</w:t>
-      </w:r>
-      <w:r>
-        <w:rPr>
-          <w:rFonts w:cs="Times New Roman"/>
-          <w:szCs w:val="24"/>
-        </w:rPr>
-        <w:t>gười thực hiện task</w:t>
-      </w:r>
-      <w:r>
-        <w:rPr>
-          <w:rFonts w:cs="Times New Roman"/>
-          <w:szCs w:val="24"/>
-        </w:rPr>
-        <w:t>.</w:t>
-      </w:r>
-    </w:p>
-    <w:p>
-      <w:pPr>
-        <w:pStyle w:val="ListParagraph"/>
-        <w:numPr>
-          <w:ilvl w:val="0"/>
-          <w:numId w:val="14"/>
-        </w:numPr>
-        <w:spacing w:line="360" w:lineRule="auto"/>
-        <w:jc w:val="both"/>
-        <w:rPr>
-          <w:rFonts w:cs="Times New Roman"/>
-          <w:b/>
-          <w:szCs w:val="24"/>
-        </w:rPr>
-      </w:pPr>
-      <w:r>
-        <w:rPr>
-          <w:rFonts w:cs="Times New Roman"/>
-          <w:szCs w:val="24"/>
-        </w:rPr>
-        <w:t>Tập tin đính kèm: tài liệu đính kèm task.</w:t>
-      </w:r>
-    </w:p>
-    <w:p>
-      <w:pPr>
-        <w:pStyle w:val="ListParagraph"/>
-        <w:numPr>
-          <w:ilvl w:val="0"/>
-          <w:numId w:val="14"/>
-        </w:numPr>
-        <w:spacing w:line="360" w:lineRule="auto"/>
-        <w:jc w:val="both"/>
-        <w:rPr>
-          <w:rFonts w:cs="Times New Roman"/>
-          <w:b/>
-          <w:szCs w:val="24"/>
-        </w:rPr>
-      </w:pPr>
-      <w:r>
-        <w:rPr>
-          <w:rFonts w:cs="Times New Roman"/>
-          <w:szCs w:val="24"/>
-        </w:rPr>
-        <w:t>Phân loại: phân loại task (phát sinh, chức năng</w:t>
-      </w:r>
-      <w:r>
-        <w:rPr>
-          <w:rFonts w:cs="Times New Roman"/>
-          <w:szCs w:val="24"/>
-        </w:rPr>
-        <w:t xml:space="preserve"> ban đầ</w:t>
-      </w:r>
-      <w:r>
-        <w:rPr>
-          <w:rFonts w:cs="Times New Roman"/>
-          <w:szCs w:val="24"/>
-        </w:rPr>
-        <w:t>u</w:t>
-      </w:r>
-      <w:r>
-        <w:rPr>
-          <w:rFonts w:cs="Times New Roman"/>
-          <w:szCs w:val="24"/>
-        </w:rPr>
-        <w:t>, từ Sprint trước, khác</w:t>
-      </w:r>
-      <w:r>
-        <w:rPr>
-          <w:rFonts w:cs="Times New Roman"/>
-          <w:szCs w:val="24"/>
-        </w:rPr>
-        <w:t>)</w:t>
-      </w:r>
-      <w:r>
-        <w:rPr>
-          <w:rFonts w:cs="Times New Roman"/>
-          <w:szCs w:val="24"/>
-        </w:rPr>
-        <w:t>.</w:t>
-      </w:r>
-    </w:p>
-    <w:p>
-      <w:pPr>
-        <w:pStyle w:val="ListParagraph"/>
-        <w:numPr>
-          <w:ilvl w:val="0"/>
-          <w:numId w:val="14"/>
-        </w:numPr>
-        <w:spacing w:line="360" w:lineRule="auto"/>
-        <w:jc w:val="both"/>
-        <w:rPr>
-          <w:rFonts w:cs="Times New Roman"/>
-          <w:b/>
-          <w:szCs w:val="24"/>
-        </w:rPr>
-      </w:pPr>
-      <w:r>
-        <w:rPr>
-          <w:rFonts w:cs="Times New Roman"/>
-          <w:szCs w:val="24"/>
-        </w:rPr>
-        <w:t>Thời gian đã dùng: thời gian đã làm trên task.</w:t>
-      </w:r>
-    </w:p>
-    <w:p>
-      <w:pPr>
-        <w:pStyle w:val="ListParagraph"/>
-        <w:numPr>
-          <w:ilvl w:val="0"/>
-          <w:numId w:val="14"/>
-        </w:numPr>
-        <w:spacing w:line="360" w:lineRule="auto"/>
-        <w:jc w:val="both"/>
-        <w:rPr>
-          <w:rFonts w:cs="Times New Roman"/>
-          <w:b/>
-          <w:szCs w:val="24"/>
-        </w:rPr>
-      </w:pPr>
-      <w:r>
-        <w:rPr>
-          <w:rFonts w:cs="Times New Roman"/>
-          <w:szCs w:val="24"/>
-        </w:rPr>
-        <w:t>Thời gian còn lại: thời gian còn lại để hoàn thành task.</w:t>
-      </w:r>
-    </w:p>
-    <w:p>
-      <w:pPr>
-        <w:spacing w:line="360" w:lineRule="auto"/>
-        <w:jc w:val="both"/>
-        <w:rPr>
-          <w:rFonts w:cs="Times New Roman"/>
-          <w:b/>
-          <w:szCs w:val="24"/>
-        </w:rPr>
-      </w:pPr>
-      <w:r>
-        <w:rPr>
-          <w:rFonts w:cs="Times New Roman"/>
-          <w:b/>
-          <w:szCs w:val="24"/>
-        </w:rPr>
-        <w:t>Quy định:</w:t>
-      </w:r>
-    </w:p>
-    <w:p>
-      <w:pPr>
-        <w:pStyle w:val="ListParagraph"/>
-        <w:numPr>
-          <w:ilvl w:val="0"/>
-          <w:numId w:val="42"/>
-        </w:numPr>
-        <w:spacing w:line="360" w:lineRule="auto"/>
-        <w:jc w:val="both"/>
-        <w:rPr>
-          <w:rFonts w:cs="Times New Roman"/>
-          <w:b/>
-          <w:szCs w:val="24"/>
-        </w:rPr>
-      </w:pPr>
-      <w:r>
-        <w:rPr>
-          <w:rFonts w:cs="Times New Roman"/>
-          <w:szCs w:val="24"/>
-        </w:rPr>
-        <w:t>Chỉ có Scrum Master của nhóm mới có quyền thêm và sửa task cho nhóm.</w:t>
-      </w:r>
-    </w:p>
-    <w:p>
-      <w:pPr>
-        <w:pStyle w:val="ListParagraph"/>
-        <w:numPr>
-          <w:ilvl w:val="0"/>
-          <w:numId w:val="42"/>
-        </w:numPr>
-        <w:spacing w:line="360" w:lineRule="auto"/>
-        <w:jc w:val="both"/>
-        <w:rPr>
-          <w:rFonts w:cs="Times New Roman"/>
-          <w:b/>
-          <w:szCs w:val="24"/>
-        </w:rPr>
-      </w:pPr>
-      <w:r>
-        <w:rPr>
-          <w:rFonts w:cs="Times New Roman"/>
-          <w:szCs w:val="24"/>
-        </w:rPr>
-        <w:t>Các task có mức ưu tiên cao sẽ đặt lên trên cùng</w:t>
+          <w:szCs w:val="24"/>
+        </w:rPr>
+      </w:pPr>
+      <w:r>
+        <w:rPr>
+          <w:rFonts w:cs="Times New Roman"/>
+          <w:szCs w:val="24"/>
+        </w:rPr>
+        <w:t xml:space="preserve">Chỉ có Project Leader mới được quyền </w:t>
+      </w:r>
+      <w:r>
+        <w:rPr>
+          <w:rFonts w:cs="Times New Roman"/>
+          <w:szCs w:val="24"/>
+        </w:rPr>
+        <w:t>tạo</w:t>
+      </w:r>
+      <w:r>
+        <w:rPr>
+          <w:rFonts w:cs="Times New Roman"/>
+          <w:szCs w:val="24"/>
+        </w:rPr>
+        <w:t xml:space="preserve"> nhóm.</w:t>
       </w:r>
     </w:p>
     <w:p>
@@ -5787,7 +4909,7 @@
           <w:sz w:val="24"/>
           <w:szCs w:val="24"/>
         </w:rPr>
-        <w:t>Thêm nhóm</w:t>
+        <w:t>Thêm thành viên</w:t>
       </w:r>
     </w:p>
     <w:tbl>
@@ -5821,7 +4943,14 @@
                 <w:rFonts w:cs="Times New Roman"/>
                 <w:szCs w:val="24"/>
               </w:rPr>
-              <w:t>Thêm nhóm</w:t>
+              <w:t xml:space="preserve">Thêm </w:t>
+            </w:r>
+            <w:r>
+              <w:rPr>
+                <w:rFonts w:cs="Times New Roman"/>
+                <w:szCs w:val="24"/>
+              </w:rPr>
+              <w:t>thành viên</w:t>
             </w:r>
           </w:p>
         </w:tc>
@@ -5845,7 +4974,7 @@
                 <w:rFonts w:cs="Times New Roman"/>
                 <w:szCs w:val="24"/>
               </w:rPr>
-              <w:t>Tên:</w:t>
+              <w:t>Tên</w:t>
             </w:r>
           </w:p>
         </w:tc>
@@ -5862,6 +4991,13 @@
                 <w:szCs w:val="24"/>
               </w:rPr>
             </w:pPr>
+            <w:r>
+              <w:rPr>
+                <w:rFonts w:cs="Times New Roman"/>
+                <w:szCs w:val="24"/>
+              </w:rPr>
+              <w:t>Mật khẩu</w:t>
+            </w:r>
           </w:p>
         </w:tc>
       </w:tr>
@@ -5884,7 +5020,7 @@
                 <w:rFonts w:cs="Times New Roman"/>
                 <w:szCs w:val="24"/>
               </w:rPr>
-              <w:t>Mô tả:</w:t>
+              <w:t>Ngày sinh</w:t>
             </w:r>
           </w:p>
         </w:tc>
@@ -5901,6 +5037,13 @@
                 <w:szCs w:val="24"/>
               </w:rPr>
             </w:pPr>
+            <w:r>
+              <w:rPr>
+                <w:rFonts w:cs="Times New Roman"/>
+                <w:szCs w:val="24"/>
+              </w:rPr>
+              <w:t>Time zone</w:t>
+            </w:r>
           </w:p>
         </w:tc>
       </w:tr>
@@ -5923,7 +5066,7 @@
                 <w:rFonts w:cs="Times New Roman"/>
                 <w:szCs w:val="24"/>
               </w:rPr>
-              <w:t>Time zone</w:t>
+              <w:t>Hình</w:t>
             </w:r>
           </w:p>
         </w:tc>
@@ -5982,7 +5125,14 @@
           <w:rFonts w:cs="Times New Roman"/>
           <w:szCs w:val="24"/>
         </w:rPr>
-        <w:t>Tên: tên nhóm</w:t>
+        <w:t xml:space="preserve">Tên: tên </w:t>
+      </w:r>
+      <w:r>
+        <w:rPr>
+          <w:rFonts w:cs="Times New Roman"/>
+          <w:szCs w:val="24"/>
+        </w:rPr>
+        <w:t>thành viên</w:t>
       </w:r>
       <w:r>
         <w:rPr>
@@ -6011,7 +5161,21 @@
           <w:rFonts w:cs="Times New Roman"/>
           <w:szCs w:val="24"/>
         </w:rPr>
-        <w:t>Mô tả: thông tin mô tả về nhóm.</w:t>
+        <w:t xml:space="preserve">Mô tả: </w:t>
+      </w:r>
+      <w:r>
+        <w:rPr>
+          <w:rFonts w:cs="Times New Roman"/>
+          <w:szCs w:val="24"/>
+        </w:rPr>
+        <w:t>tuổi thành viên</w:t>
+      </w:r>
+      <w:r>
+        <w:rPr>
+          <w:rFonts w:cs="Times New Roman"/>
+          <w:szCs w:val="24"/>
+        </w:rPr>
+        <w:t>.</w:t>
       </w:r>
     </w:p>
     <w:p>
@@ -6033,33 +5197,28 @@
           <w:rFonts w:cs="Times New Roman"/>
           <w:szCs w:val="24"/>
         </w:rPr>
-        <w:t>Time zone: múi giờ làm việc của nhóm</w:t>
-      </w:r>
-      <w:r>
-        <w:rPr>
-          <w:rFonts w:cs="Times New Roman"/>
-          <w:szCs w:val="24"/>
-        </w:rPr>
-        <w:tab/>
-      </w:r>
-    </w:p>
-    <w:p>
-      <w:pPr>
-        <w:spacing w:line="360" w:lineRule="auto"/>
-        <w:jc w:val="both"/>
-        <w:rPr>
-          <w:rFonts w:cs="Times New Roman"/>
-          <w:b/>
-          <w:szCs w:val="24"/>
-        </w:rPr>
-      </w:pPr>
-      <w:r>
-        <w:rPr>
-          <w:rFonts w:cs="Times New Roman"/>
-          <w:b/>
-          <w:szCs w:val="24"/>
-        </w:rPr>
-        <w:t>Mô tả:</w:t>
+        <w:t>Ngày sinh</w:t>
+      </w:r>
+      <w:r>
+        <w:rPr>
+          <w:rFonts w:cs="Times New Roman"/>
+          <w:szCs w:val="24"/>
+        </w:rPr>
+        <w:t xml:space="preserve">: </w:t>
+      </w:r>
+      <w:r>
+        <w:rPr>
+          <w:rFonts w:cs="Times New Roman"/>
+          <w:szCs w:val="24"/>
+        </w:rPr>
+        <w:t>ngày sinh</w:t>
+      </w:r>
+      <w:r>
+        <w:rPr>
+          <w:rFonts w:cs="Times New Roman"/>
+          <w:szCs w:val="24"/>
+        </w:rPr>
+        <w:t xml:space="preserve"> của thành viên.</w:t>
       </w:r>
     </w:p>
     <w:p>
@@ -6081,21 +5240,99 @@
           <w:rFonts w:cs="Times New Roman"/>
           <w:szCs w:val="24"/>
         </w:rPr>
-        <w:t xml:space="preserve">Chỉ có Project Leader mới được quyền </w:t>
-      </w:r>
-      <w:r>
-        <w:rPr>
-          <w:rFonts w:cs="Times New Roman"/>
-          <w:szCs w:val="24"/>
-        </w:rPr>
-        <w:t>tạo</w:t>
-      </w:r>
-      <w:r>
-        <w:rPr>
-          <w:rFonts w:cs="Times New Roman"/>
-          <w:szCs w:val="24"/>
-        </w:rPr>
-        <w:t xml:space="preserve"> nhóm.</w:t>
+        <w:t>Mật khẩu: mật kh</w:t>
+      </w:r>
+      <w:r>
+        <w:rPr>
+          <w:rFonts w:cs="Times New Roman"/>
+          <w:szCs w:val="24"/>
+        </w:rPr>
+        <w:t>ẩu</w:t>
+      </w:r>
+      <w:r>
+        <w:rPr>
+          <w:rFonts w:cs="Times New Roman"/>
+          <w:szCs w:val="24"/>
+        </w:rPr>
+        <w:t xml:space="preserve"> đăng nhập, ngườ</w:t>
+      </w:r>
+      <w:r>
+        <w:rPr>
+          <w:rFonts w:cs="Times New Roman"/>
+          <w:szCs w:val="24"/>
+        </w:rPr>
+        <w:t>i d</w:t>
+      </w:r>
+      <w:r>
+        <w:rPr>
+          <w:rFonts w:cs="Times New Roman"/>
+          <w:szCs w:val="24"/>
+        </w:rPr>
+        <w:t>ùng có thể thay đổi.</w:t>
+      </w:r>
+    </w:p>
+    <w:p>
+      <w:pPr>
+        <w:pStyle w:val="ListParagraph"/>
+        <w:numPr>
+          <w:ilvl w:val="0"/>
+          <w:numId w:val="15"/>
+        </w:numPr>
+        <w:spacing w:line="360" w:lineRule="auto"/>
+        <w:jc w:val="both"/>
+        <w:rPr>
+          <w:rFonts w:cs="Times New Roman"/>
+          <w:szCs w:val="24"/>
+        </w:rPr>
+      </w:pPr>
+      <w:r>
+        <w:rPr>
+          <w:rFonts w:cs="Times New Roman"/>
+          <w:szCs w:val="24"/>
+        </w:rPr>
+        <w:t>Hình: hình đại diện của người dùng.</w:t>
+      </w:r>
+    </w:p>
+    <w:p>
+      <w:pPr>
+        <w:spacing w:line="360" w:lineRule="auto"/>
+        <w:jc w:val="both"/>
+        <w:rPr>
+          <w:rFonts w:cs="Times New Roman"/>
+          <w:b/>
+          <w:szCs w:val="24"/>
+        </w:rPr>
+      </w:pPr>
+      <w:r>
+        <w:rPr>
+          <w:rFonts w:cs="Times New Roman"/>
+          <w:b/>
+          <w:szCs w:val="24"/>
+        </w:rPr>
+        <w:t>Quy định:</w:t>
+      </w:r>
+    </w:p>
+    <w:p>
+      <w:pPr>
+        <w:pStyle w:val="ListParagraph"/>
+        <w:numPr>
+          <w:ilvl w:val="0"/>
+          <w:numId w:val="41"/>
+        </w:numPr>
+        <w:spacing w:line="360" w:lineRule="auto"/>
+        <w:jc w:val="both"/>
+        <w:rPr>
+          <w:rFonts w:cs="Times New Roman"/>
+          <w:b/>
+          <w:szCs w:val="24"/>
+        </w:rPr>
+      </w:pPr>
+      <w:r>
+        <w:rPr>
+          <w:rFonts w:cs="Times New Roman"/>
+          <w:szCs w:val="24"/>
+        </w:rPr>
+        <w:t>Chỉ có Project Leader mới được quyền thêm mới thành viên.</w:t>
       </w:r>
     </w:p>
     <w:p>
@@ -6115,7 +5352,7 @@
           <w:sz w:val="24"/>
           <w:szCs w:val="24"/>
         </w:rPr>
-        <w:t>Thêm thành viên</w:t>
+        <w:t>Thêm sự kiện</w:t>
       </w:r>
     </w:p>
     <w:tbl>
@@ -6149,14 +5386,7 @@
                 <w:rFonts w:cs="Times New Roman"/>
                 <w:szCs w:val="24"/>
               </w:rPr>
-              <w:t xml:space="preserve">Thêm </w:t>
-            </w:r>
-            <w:r>
-              <w:rPr>
-                <w:rFonts w:cs="Times New Roman"/>
-                <w:szCs w:val="24"/>
-              </w:rPr>
-              <w:t>thành viên</w:t>
+              <w:t>Thêm thành viên</w:t>
             </w:r>
           </w:p>
         </w:tc>
@@ -6180,7 +5410,14 @@
                 <w:rFonts w:cs="Times New Roman"/>
                 <w:szCs w:val="24"/>
               </w:rPr>
-              <w:t>Tên:</w:t>
+              <w:t>Bắt đầu</w:t>
+            </w:r>
+            <w:r>
+              <w:rPr>
+                <w:rFonts w:cs="Times New Roman"/>
+                <w:szCs w:val="24"/>
+              </w:rPr>
+              <w:t>:</w:t>
             </w:r>
           </w:p>
         </w:tc>
@@ -6202,7 +5439,14 @@
                 <w:rFonts w:cs="Times New Roman"/>
                 <w:szCs w:val="24"/>
               </w:rPr>
-              <w:t>Email:</w:t>
+              <w:t>Người tham gia</w:t>
+            </w:r>
+            <w:r>
+              <w:rPr>
+                <w:rFonts w:cs="Times New Roman"/>
+                <w:szCs w:val="24"/>
+              </w:rPr>
+              <w:t>:</w:t>
             </w:r>
           </w:p>
         </w:tc>
@@ -6227,7 +5471,7 @@
                 <w:szCs w:val="24"/>
               </w:rPr>
               <w:lastRenderedPageBreak/>
-              <w:t>Ngày sinh</w:t>
+              <w:t>Kết thúc</w:t>
             </w:r>
             <w:r>
               <w:rPr>
@@ -6251,13 +5495,6 @@
                 <w:szCs w:val="24"/>
               </w:rPr>
             </w:pPr>
-            <w:r>
-              <w:rPr>
-                <w:rFonts w:cs="Times New Roman"/>
-                <w:szCs w:val="24"/>
-              </w:rPr>
-              <w:t>Mật khẩu:</w:t>
-            </w:r>
           </w:p>
         </w:tc>
       </w:tr>
@@ -6280,7 +5517,7 @@
                 <w:rFonts w:cs="Times New Roman"/>
                 <w:szCs w:val="24"/>
               </w:rPr>
-              <w:t>Hình</w:t>
+              <w:t>Tên sự kiện</w:t>
             </w:r>
             <w:r>
               <w:rPr>
@@ -6304,59 +5541,6 @@
                 <w:szCs w:val="24"/>
               </w:rPr>
             </w:pPr>
-            <w:r>
-              <w:rPr>
-                <w:rFonts w:cs="Times New Roman"/>
-                <w:szCs w:val="24"/>
-              </w:rPr>
-              <w:t>Làm việc:</w:t>
-            </w:r>
-          </w:p>
-        </w:tc>
-      </w:tr>
-      <w:tr>
-        <w:tc>
-          <w:tcPr>
-            <w:tcW w:w="4621" w:type="dxa"/>
-          </w:tcPr>
-          <w:p>
-            <w:pPr>
-              <w:spacing w:line="360" w:lineRule="auto"/>
-              <w:jc w:val="both"/>
-              <w:rPr>
-                <w:rFonts w:cs="Times New Roman"/>
-                <w:szCs w:val="24"/>
-              </w:rPr>
-            </w:pPr>
-            <w:r>
-              <w:rPr>
-                <w:rFonts w:cs="Times New Roman"/>
-                <w:szCs w:val="24"/>
-              </w:rPr>
-              <w:t>Kĩ năng:</w:t>
-            </w:r>
-          </w:p>
-        </w:tc>
-        <w:tc>
-          <w:tcPr>
-            <w:tcW w:w="4622" w:type="dxa"/>
-          </w:tcPr>
-          <w:p>
-            <w:pPr>
-              <w:spacing w:line="360" w:lineRule="auto"/>
-              <w:jc w:val="both"/>
-              <w:rPr>
-                <w:rFonts w:cs="Times New Roman"/>
-                <w:szCs w:val="24"/>
-              </w:rPr>
-            </w:pPr>
-            <w:r>
-              <w:rPr>
-                <w:rFonts w:cs="Times New Roman"/>
-                <w:szCs w:val="24"/>
-              </w:rPr>
-              <w:t>Time zone</w:t>
-            </w:r>
           </w:p>
         </w:tc>
       </w:tr>
@@ -6385,180 +5569,12 @@
         <w:pStyle w:val="ListParagraph"/>
         <w:numPr>
           <w:ilvl w:val="0"/>
-          <w:numId w:val="15"/>
+          <w:numId w:val="41"/>
         </w:numPr>
         <w:spacing w:line="360" w:lineRule="auto"/>
         <w:jc w:val="both"/>
         <w:rPr>
           <w:rFonts w:cs="Times New Roman"/>
-          <w:szCs w:val="24"/>
-        </w:rPr>
-      </w:pPr>
-      <w:r>
-        <w:rPr>
-          <w:rFonts w:cs="Times New Roman"/>
-          <w:szCs w:val="24"/>
-        </w:rPr>
-        <w:t xml:space="preserve">Tên: tên </w:t>
-      </w:r>
-      <w:r>
-        <w:rPr>
-          <w:rFonts w:cs="Times New Roman"/>
-          <w:szCs w:val="24"/>
-        </w:rPr>
-        <w:t>thành viên</w:t>
-      </w:r>
-      <w:r>
-        <w:rPr>
-          <w:rFonts w:cs="Times New Roman"/>
-          <w:szCs w:val="24"/>
-        </w:rPr>
-        <w:t>.</w:t>
-      </w:r>
-    </w:p>
-    <w:p>
-      <w:pPr>
-        <w:pStyle w:val="ListParagraph"/>
-        <w:numPr>
-          <w:ilvl w:val="0"/>
-          <w:numId w:val="15"/>
-        </w:numPr>
-        <w:spacing w:line="360" w:lineRule="auto"/>
-        <w:jc w:val="both"/>
-        <w:rPr>
-          <w:rFonts w:cs="Times New Roman"/>
-          <w:szCs w:val="24"/>
-        </w:rPr>
-      </w:pPr>
-      <w:r>
-        <w:rPr>
-          <w:rFonts w:cs="Times New Roman"/>
-          <w:szCs w:val="24"/>
-        </w:rPr>
-        <w:t xml:space="preserve">Mô tả: </w:t>
-      </w:r>
-      <w:r>
-        <w:rPr>
-          <w:rFonts w:cs="Times New Roman"/>
-          <w:szCs w:val="24"/>
-        </w:rPr>
-        <w:t>tuổi thành viên</w:t>
-      </w:r>
-      <w:r>
-        <w:rPr>
-          <w:rFonts w:cs="Times New Roman"/>
-          <w:szCs w:val="24"/>
-        </w:rPr>
-        <w:t>.</w:t>
-      </w:r>
-    </w:p>
-    <w:p>
-      <w:pPr>
-        <w:pStyle w:val="ListParagraph"/>
-        <w:numPr>
-          <w:ilvl w:val="0"/>
-          <w:numId w:val="15"/>
-        </w:numPr>
-        <w:spacing w:line="360" w:lineRule="auto"/>
-        <w:jc w:val="both"/>
-        <w:rPr>
-          <w:rFonts w:cs="Times New Roman"/>
-          <w:szCs w:val="24"/>
-        </w:rPr>
-      </w:pPr>
-      <w:r>
-        <w:rPr>
-          <w:rFonts w:cs="Times New Roman"/>
-          <w:szCs w:val="24"/>
-        </w:rPr>
-        <w:t>Email: email của thành viên.</w:t>
-      </w:r>
-    </w:p>
-    <w:p>
-      <w:pPr>
-        <w:pStyle w:val="ListParagraph"/>
-        <w:numPr>
-          <w:ilvl w:val="0"/>
-          <w:numId w:val="15"/>
-        </w:numPr>
-        <w:spacing w:line="360" w:lineRule="auto"/>
-        <w:jc w:val="both"/>
-        <w:rPr>
-          <w:rFonts w:cs="Times New Roman"/>
-          <w:szCs w:val="24"/>
-        </w:rPr>
-      </w:pPr>
-      <w:r>
-        <w:rPr>
-          <w:rFonts w:cs="Times New Roman"/>
-          <w:szCs w:val="24"/>
-        </w:rPr>
-        <w:t>Mật khẩu: mật kh</w:t>
-      </w:r>
-      <w:r>
-        <w:rPr>
-          <w:rFonts w:cs="Times New Roman"/>
-          <w:szCs w:val="24"/>
-        </w:rPr>
-        <w:t>ẩu</w:t>
-      </w:r>
-      <w:r>
-        <w:rPr>
-          <w:rFonts w:cs="Times New Roman"/>
-          <w:szCs w:val="24"/>
-        </w:rPr>
-        <w:t xml:space="preserve"> đăng nhập, ngườ</w:t>
-      </w:r>
-      <w:r>
-        <w:rPr>
-          <w:rFonts w:cs="Times New Roman"/>
-          <w:szCs w:val="24"/>
-        </w:rPr>
-        <w:t>i d</w:t>
-      </w:r>
-      <w:r>
-        <w:rPr>
-          <w:rFonts w:cs="Times New Roman"/>
-          <w:szCs w:val="24"/>
-        </w:rPr>
-        <w:t>ùng có thể thay đổi.</w:t>
-      </w:r>
-    </w:p>
-    <w:p>
-      <w:pPr>
-        <w:pStyle w:val="ListParagraph"/>
-        <w:numPr>
-          <w:ilvl w:val="0"/>
-          <w:numId w:val="15"/>
-        </w:numPr>
-        <w:spacing w:line="360" w:lineRule="auto"/>
-        <w:jc w:val="both"/>
-        <w:rPr>
-          <w:rFonts w:cs="Times New Roman"/>
-          <w:szCs w:val="24"/>
-        </w:rPr>
-      </w:pPr>
-      <w:r>
-        <w:rPr>
-          <w:rFonts w:cs="Times New Roman"/>
-          <w:szCs w:val="24"/>
-        </w:rPr>
-        <w:t>Làm việc: bán thời gian hay toàn thờ</w:t>
-      </w:r>
-      <w:r>
-        <w:rPr>
-          <w:rFonts w:cs="Times New Roman"/>
-          <w:szCs w:val="24"/>
-        </w:rPr>
-        <w:t>i gian.</w:t>
-      </w:r>
-    </w:p>
-    <w:p>
-      <w:pPr>
-        <w:spacing w:line="360" w:lineRule="auto"/>
-        <w:jc w:val="both"/>
-        <w:rPr>
-          <w:rFonts w:cs="Times New Roman"/>
           <w:b/>
           <w:szCs w:val="24"/>
         </w:rPr>
@@ -6566,10 +5582,9 @@
       <w:r>
         <w:rPr>
           <w:rFonts w:cs="Times New Roman"/>
-          <w:b/>
-          <w:szCs w:val="24"/>
-        </w:rPr>
-        <w:t>Quy định:</w:t>
+          <w:szCs w:val="24"/>
+        </w:rPr>
+        <w:t>Tên sự kiện: tên của sự kiện, cần ngằn gọn.</w:t>
       </w:r>
     </w:p>
     <w:p>
@@ -6592,27 +5607,67 @@
           <w:rFonts w:cs="Times New Roman"/>
           <w:szCs w:val="24"/>
         </w:rPr>
-        <w:t>Chỉ có Project Leader mới được quyền thêm mới thành viên.</w:t>
+        <w:t>Bắt đầu: thời gian bắt đầu của sự kiện.</w:t>
+      </w:r>
+    </w:p>
+    <w:p>
+      <w:pPr>
+        <w:pStyle w:val="ListParagraph"/>
+        <w:numPr>
+          <w:ilvl w:val="0"/>
+          <w:numId w:val="41"/>
+        </w:numPr>
+        <w:spacing w:line="360" w:lineRule="auto"/>
+        <w:jc w:val="both"/>
+        <w:rPr>
+          <w:rFonts w:cs="Times New Roman"/>
+          <w:b/>
+          <w:szCs w:val="24"/>
+        </w:rPr>
+      </w:pPr>
+      <w:r>
+        <w:rPr>
+          <w:rFonts w:cs="Times New Roman"/>
+          <w:szCs w:val="24"/>
+        </w:rPr>
+        <w:t>Kết thúc: thời gian sự kiện kết thúc.</w:t>
+      </w:r>
+    </w:p>
+    <w:p>
+      <w:pPr>
+        <w:pStyle w:val="ListParagraph"/>
+        <w:numPr>
+          <w:ilvl w:val="0"/>
+          <w:numId w:val="41"/>
+        </w:numPr>
+        <w:spacing w:line="360" w:lineRule="auto"/>
+        <w:jc w:val="both"/>
+        <w:rPr>
+          <w:rFonts w:cs="Times New Roman"/>
+          <w:b/>
+          <w:szCs w:val="24"/>
+        </w:rPr>
+      </w:pPr>
+      <w:r>
+        <w:rPr>
+          <w:rFonts w:cs="Times New Roman"/>
+          <w:szCs w:val="24"/>
+        </w:rPr>
+        <w:t>Người tham gia: những người sẽ tham gia vào sự kiện.</w:t>
       </w:r>
     </w:p>
     <w:p>
       <w:pPr>
         <w:pStyle w:val="Heading2"/>
-        <w:spacing w:line="360" w:lineRule="auto"/>
-        <w:jc w:val="both"/>
-        <w:rPr>
-          <w:rFonts w:ascii="Times New Roman" w:hAnsi="Times New Roman" w:cs="Times New Roman"/>
-          <w:sz w:val="24"/>
-          <w:szCs w:val="24"/>
-        </w:rPr>
-      </w:pPr>
-      <w:r>
-        <w:rPr>
-          <w:rFonts w:ascii="Times New Roman" w:hAnsi="Times New Roman" w:cs="Times New Roman"/>
-          <w:sz w:val="24"/>
-          <w:szCs w:val="24"/>
-        </w:rPr>
-        <w:t>Thêm sự kiện</w:t>
+      </w:pPr>
+      <w:r>
+        <w:t>Thiết lập</w:t>
+      </w:r>
+      <w:r>
+        <w:t xml:space="preserve"> cài đặt với</w:t>
+      </w:r>
+      <w:r>
+        <w:t xml:space="preserve"> Project</w:t>
       </w:r>
     </w:p>
     <w:tbl>
@@ -6646,7 +5701,49 @@
                 <w:rFonts w:cs="Times New Roman"/>
                 <w:szCs w:val="24"/>
               </w:rPr>
-              <w:t>Thêm thành viên</w:t>
+              <w:t>Thiết lập tùy chọn</w:t>
+            </w:r>
+            <w:r>
+              <w:rPr>
+                <w:rFonts w:cs="Times New Roman"/>
+                <w:szCs w:val="24"/>
+              </w:rPr>
+              <w:t xml:space="preserve"> </w:t>
+            </w:r>
+            <w:r>
+              <w:rPr>
+                <w:rFonts w:cs="Times New Roman"/>
+                <w:szCs w:val="24"/>
+              </w:rPr>
+              <w:t xml:space="preserve">project </w:t>
+            </w:r>
+            <w:r>
+              <w:rPr>
+                <w:rFonts w:cs="Times New Roman"/>
+                <w:szCs w:val="24"/>
+              </w:rPr>
+              <w:t>của</w:t>
+            </w:r>
+            <w:r>
+              <w:rPr>
+                <w:rFonts w:cs="Times New Roman"/>
+                <w:szCs w:val="24"/>
+              </w:rPr>
+              <w:t xml:space="preserve"> vai</w:t>
+            </w:r>
+            <w:r>
+              <w:rPr>
+                <w:rFonts w:cs="Times New Roman"/>
+                <w:szCs w:val="24"/>
+              </w:rPr>
+              <w:t xml:space="preserve"> trò</w:t>
+            </w:r>
+            <w:r>
+              <w:rPr>
+                <w:rFonts w:cs="Times New Roman"/>
+                <w:szCs w:val="24"/>
+              </w:rPr>
+              <w:t xml:space="preserve"> Project Leader</w:t>
             </w:r>
           </w:p>
         </w:tc>
@@ -6670,14 +5767,7 @@
                 <w:rFonts w:cs="Times New Roman"/>
                 <w:szCs w:val="24"/>
               </w:rPr>
-              <w:t>Bắt đầu</w:t>
-            </w:r>
-            <w:r>
-              <w:rPr>
-                <w:rFonts w:cs="Times New Roman"/>
-                <w:szCs w:val="24"/>
-              </w:rPr>
-              <w:t>:</w:t>
+              <w:t>Số lượng thành viên trong 1 team</w:t>
             </w:r>
           </w:p>
         </w:tc>
@@ -6699,14 +5789,7 @@
                 <w:rFonts w:cs="Times New Roman"/>
                 <w:szCs w:val="24"/>
               </w:rPr>
-              <w:t>Người tham gia</w:t>
-            </w:r>
-            <w:r>
-              <w:rPr>
-                <w:rFonts w:cs="Times New Roman"/>
-                <w:szCs w:val="24"/>
-              </w:rPr>
-              <w:t>:</w:t>
+              <w:t>Hiện cảnh báo khi phân quá nhiều task cho team</w:t>
             </w:r>
           </w:p>
         </w:tc>
@@ -6730,14 +5813,21 @@
                 <w:rFonts w:cs="Times New Roman"/>
                 <w:szCs w:val="24"/>
               </w:rPr>
-              <w:t>Kết thúc</w:t>
-            </w:r>
-            <w:r>
-              <w:rPr>
-                <w:rFonts w:cs="Times New Roman"/>
-                <w:szCs w:val="24"/>
-              </w:rPr>
-              <w:t>:</w:t>
+              <w:t>Có hiện thông báo cảnh b</w:t>
+            </w:r>
+            <w:r>
+              <w:rPr>
+                <w:rFonts w:cs="Times New Roman"/>
+                <w:szCs w:val="24"/>
+              </w:rPr>
+              <w:t>áo</w:t>
+            </w:r>
+            <w:r>
+              <w:rPr>
+                <w:rFonts w:cs="Times New Roman"/>
+                <w:szCs w:val="24"/>
+              </w:rPr>
+              <w:t xml:space="preserve"> khi số lượng thành viên trong team vượt quá giới hạn</w:t>
             </w:r>
           </w:p>
         </w:tc>
@@ -6754,10 +5844,27 @@
                 <w:szCs w:val="24"/>
               </w:rPr>
             </w:pPr>
+            <w:r>
+              <w:rPr>
+                <w:rFonts w:cs="Times New Roman"/>
+                <w:szCs w:val="24"/>
+              </w:rPr>
+              <w:t>Cho phép người dùng thay đổi tùy chọn nhậ</w:t>
+            </w:r>
+            <w:r>
+              <w:rPr>
+                <w:rFonts w:cs="Times New Roman"/>
+                <w:szCs w:val="24"/>
+              </w:rPr>
+              <w:t>n thông báo</w:t>
+            </w:r>
           </w:p>
         </w:tc>
       </w:tr>
       <w:tr>
+        <w:trPr>
+          <w:trHeight w:val="288"/>
+        </w:trPr>
         <w:tc>
           <w:tcPr>
             <w:tcW w:w="4621" w:type="dxa"/>
@@ -6776,14 +5883,14 @@
                 <w:rFonts w:cs="Times New Roman"/>
                 <w:szCs w:val="24"/>
               </w:rPr>
-              <w:t>Tên sự kiện</w:t>
-            </w:r>
-            <w:r>
-              <w:rPr>
-                <w:rFonts w:cs="Times New Roman"/>
-                <w:szCs w:val="24"/>
-              </w:rPr>
-              <w:t>:</w:t>
+              <w:t>Cho phép những người không tham gia dự án xem thông tin dự án</w:t>
+            </w:r>
+            <w:r>
+              <w:rPr>
+                <w:rFonts w:cs="Times New Roman"/>
+                <w:szCs w:val="24"/>
+              </w:rPr>
+              <w:t xml:space="preserve"> hay không?</w:t>
             </w:r>
           </w:p>
         </w:tc>
@@ -6806,21 +5913,21 @@
     </w:tbl>
     <w:p>
       <w:pPr>
-        <w:spacing w:line="360" w:lineRule="auto"/>
-        <w:jc w:val="both"/>
-        <w:rPr>
-          <w:rFonts w:cs="Times New Roman"/>
+        <w:rPr>
           <w:b/>
-          <w:szCs w:val="24"/>
-        </w:rPr>
-      </w:pPr>
-      <w:r>
-        <w:rPr>
-          <w:rFonts w:cs="Times New Roman"/>
+        </w:rPr>
+      </w:pPr>
+      <w:r>
+        <w:rPr>
           <w:b/>
-          <w:szCs w:val="24"/>
-        </w:rPr>
-        <w:t>Mô tả:</w:t>
+        </w:rPr>
+        <w:t>Mô tả</w:t>
+      </w:r>
+      <w:r>
+        <w:rPr>
+          <w:b/>
+        </w:rPr>
+        <w:t>:</w:t>
       </w:r>
     </w:p>
     <w:p>
@@ -6828,91 +5935,14 @@
         <w:pStyle w:val="ListParagraph"/>
         <w:numPr>
           <w:ilvl w:val="0"/>
-          <w:numId w:val="41"/>
-        </w:numPr>
-        <w:spacing w:line="360" w:lineRule="auto"/>
-        <w:jc w:val="both"/>
-        <w:rPr>
-          <w:rFonts w:cs="Times New Roman"/>
+          <w:numId w:val="44"/>
+        </w:numPr>
+        <w:rPr>
           <w:b/>
-          <w:szCs w:val="24"/>
-        </w:rPr>
-      </w:pPr>
-      <w:r>
-        <w:rPr>
-          <w:rFonts w:cs="Times New Roman"/>
-          <w:szCs w:val="24"/>
-        </w:rPr>
-        <w:t>Tên sự kiện: tên của sự kiện, cần ngằn gọn.</w:t>
-      </w:r>
-    </w:p>
-    <w:p>
-      <w:pPr>
-        <w:pStyle w:val="ListParagraph"/>
-        <w:numPr>
-          <w:ilvl w:val="0"/>
-          <w:numId w:val="41"/>
-        </w:numPr>
-        <w:spacing w:line="360" w:lineRule="auto"/>
-        <w:jc w:val="both"/>
-        <w:rPr>
-          <w:rFonts w:cs="Times New Roman"/>
-          <w:b/>
-          <w:szCs w:val="24"/>
-        </w:rPr>
-      </w:pPr>
-      <w:r>
-        <w:rPr>
-          <w:rFonts w:cs="Times New Roman"/>
-          <w:szCs w:val="24"/>
-        </w:rPr>
-        <w:t>Bắt đầu: thời gian bắt đầu của sự kiện.</w:t>
-      </w:r>
-    </w:p>
-    <w:p>
-      <w:pPr>
-        <w:pStyle w:val="ListParagraph"/>
-        <w:numPr>
-          <w:ilvl w:val="0"/>
-          <w:numId w:val="41"/>
-        </w:numPr>
-        <w:spacing w:line="360" w:lineRule="auto"/>
-        <w:jc w:val="both"/>
-        <w:rPr>
-          <w:rFonts w:cs="Times New Roman"/>
-          <w:b/>
-          <w:szCs w:val="24"/>
-        </w:rPr>
-      </w:pPr>
-      <w:r>
-        <w:rPr>
-          <w:rFonts w:cs="Times New Roman"/>
-          <w:szCs w:val="24"/>
-        </w:rPr>
-        <w:t>Kết thúc: thời gian sự kiện kết thúc.</w:t>
-      </w:r>
-    </w:p>
-    <w:p>
-      <w:pPr>
-        <w:pStyle w:val="ListParagraph"/>
-        <w:numPr>
-          <w:ilvl w:val="0"/>
-          <w:numId w:val="41"/>
-        </w:numPr>
-        <w:spacing w:line="360" w:lineRule="auto"/>
-        <w:jc w:val="both"/>
-        <w:rPr>
-          <w:rFonts w:cs="Times New Roman"/>
-          <w:b/>
-          <w:szCs w:val="24"/>
-        </w:rPr>
-      </w:pPr>
-      <w:r>
-        <w:rPr>
-          <w:rFonts w:cs="Times New Roman"/>
-          <w:szCs w:val="24"/>
-        </w:rPr>
-        <w:t>Người tham gia: những người sẽ tham gia vào sự kiện.</w:t>
+        </w:rPr>
+      </w:pPr>
+      <w:r>
+        <w:t>Số giờ làm một ngày:</w:t>
       </w:r>
     </w:p>
     <w:p>
@@ -6920,13 +5950,7 @@
         <w:pStyle w:val="Heading2"/>
       </w:pPr>
       <w:r>
-        <w:t>Thiết lập</w:t>
-      </w:r>
-      <w:r>
-        <w:t xml:space="preserve"> cài đặt với</w:t>
-      </w:r>
-      <w:r>
-        <w:t xml:space="preserve"> Project</w:t>
+        <w:t>Thiết lập cá nhân cho người dùng</w:t>
       </w:r>
     </w:p>
     <w:tbl>
@@ -6960,290 +5984,6 @@
                 <w:rFonts w:cs="Times New Roman"/>
                 <w:szCs w:val="24"/>
               </w:rPr>
-              <w:t>Thiết lập tùy chọn</w:t>
-            </w:r>
-            <w:r>
-              <w:rPr>
-                <w:rFonts w:cs="Times New Roman"/>
-                <w:szCs w:val="24"/>
-              </w:rPr>
-              <w:t xml:space="preserve"> </w:t>
-            </w:r>
-            <w:r>
-              <w:rPr>
-                <w:rFonts w:cs="Times New Roman"/>
-                <w:szCs w:val="24"/>
-              </w:rPr>
-              <w:t xml:space="preserve">project </w:t>
-            </w:r>
-            <w:r>
-              <w:rPr>
-                <w:rFonts w:cs="Times New Roman"/>
-                <w:szCs w:val="24"/>
-              </w:rPr>
-              <w:t>của</w:t>
-            </w:r>
-            <w:r>
-              <w:rPr>
-                <w:rFonts w:cs="Times New Roman"/>
-                <w:szCs w:val="24"/>
-              </w:rPr>
-              <w:t xml:space="preserve"> vai</w:t>
-            </w:r>
-            <w:r>
-              <w:rPr>
-                <w:rFonts w:cs="Times New Roman"/>
-                <w:szCs w:val="24"/>
-              </w:rPr>
-              <w:t xml:space="preserve"> trò</w:t>
-            </w:r>
-            <w:r>
-              <w:rPr>
-                <w:rFonts w:cs="Times New Roman"/>
-                <w:szCs w:val="24"/>
-              </w:rPr>
-              <w:t xml:space="preserve"> Project Leader</w:t>
-            </w:r>
-          </w:p>
-        </w:tc>
-      </w:tr>
-      <w:tr>
-        <w:tc>
-          <w:tcPr>
-            <w:tcW w:w="4621" w:type="dxa"/>
-          </w:tcPr>
-          <w:p>
-            <w:pPr>
-              <w:spacing w:line="360" w:lineRule="auto"/>
-              <w:jc w:val="both"/>
-              <w:rPr>
-                <w:rFonts w:cs="Times New Roman"/>
-                <w:szCs w:val="24"/>
-              </w:rPr>
-            </w:pPr>
-            <w:r>
-              <w:rPr>
-                <w:rFonts w:cs="Times New Roman"/>
-                <w:szCs w:val="24"/>
-              </w:rPr>
-              <w:t>Số lượng thành viên trong 1 team</w:t>
-            </w:r>
-          </w:p>
-        </w:tc>
-        <w:tc>
-          <w:tcPr>
-            <w:tcW w:w="4622" w:type="dxa"/>
-          </w:tcPr>
-          <w:p>
-            <w:pPr>
-              <w:spacing w:line="360" w:lineRule="auto"/>
-              <w:jc w:val="both"/>
-              <w:rPr>
-                <w:rFonts w:cs="Times New Roman"/>
-                <w:szCs w:val="24"/>
-              </w:rPr>
-            </w:pPr>
-            <w:r>
-              <w:rPr>
-                <w:rFonts w:cs="Times New Roman"/>
-                <w:szCs w:val="24"/>
-              </w:rPr>
-              <w:t>Hiện cảnh báo khi phân quá nhiều task cho team</w:t>
-            </w:r>
-          </w:p>
-        </w:tc>
-      </w:tr>
-      <w:tr>
-        <w:tc>
-          <w:tcPr>
-            <w:tcW w:w="4621" w:type="dxa"/>
-          </w:tcPr>
-          <w:p>
-            <w:pPr>
-              <w:spacing w:line="360" w:lineRule="auto"/>
-              <w:jc w:val="both"/>
-              <w:rPr>
-                <w:rFonts w:cs="Times New Roman"/>
-                <w:szCs w:val="24"/>
-              </w:rPr>
-            </w:pPr>
-            <w:r>
-              <w:rPr>
-                <w:rFonts w:cs="Times New Roman"/>
-                <w:szCs w:val="24"/>
-              </w:rPr>
-              <w:t>Có hiện thông báo cảnh b</w:t>
-            </w:r>
-            <w:r>
-              <w:rPr>
-                <w:rFonts w:cs="Times New Roman"/>
-                <w:szCs w:val="24"/>
-              </w:rPr>
-              <w:t>áo</w:t>
-            </w:r>
-            <w:r>
-              <w:rPr>
-                <w:rFonts w:cs="Times New Roman"/>
-                <w:szCs w:val="24"/>
-              </w:rPr>
-              <w:t xml:space="preserve"> khi số lượng thành viên trong team vượt quá giới hạn</w:t>
-            </w:r>
-          </w:p>
-        </w:tc>
-        <w:tc>
-          <w:tcPr>
-            <w:tcW w:w="4622" w:type="dxa"/>
-          </w:tcPr>
-          <w:p>
-            <w:pPr>
-              <w:spacing w:line="360" w:lineRule="auto"/>
-              <w:jc w:val="both"/>
-              <w:rPr>
-                <w:rFonts w:cs="Times New Roman"/>
-                <w:szCs w:val="24"/>
-              </w:rPr>
-            </w:pPr>
-            <w:r>
-              <w:rPr>
-                <w:rFonts w:cs="Times New Roman"/>
-                <w:szCs w:val="24"/>
-              </w:rPr>
-              <w:t>Cho phép người dùng thay đổi tùy chọn nhậ</w:t>
-            </w:r>
-            <w:r>
-              <w:rPr>
-                <w:rFonts w:cs="Times New Roman"/>
-                <w:szCs w:val="24"/>
-              </w:rPr>
-              <w:t>n thông báo</w:t>
-            </w:r>
-          </w:p>
-        </w:tc>
-      </w:tr>
-      <w:tr>
-        <w:trPr>
-          <w:trHeight w:val="288"/>
-        </w:trPr>
-        <w:tc>
-          <w:tcPr>
-            <w:tcW w:w="4621" w:type="dxa"/>
-          </w:tcPr>
-          <w:p>
-            <w:pPr>
-              <w:spacing w:line="360" w:lineRule="auto"/>
-              <w:jc w:val="both"/>
-              <w:rPr>
-                <w:rFonts w:cs="Times New Roman"/>
-                <w:szCs w:val="24"/>
-              </w:rPr>
-            </w:pPr>
-            <w:r>
-              <w:rPr>
-                <w:rFonts w:cs="Times New Roman"/>
-                <w:szCs w:val="24"/>
-              </w:rPr>
-              <w:t>Cho phép những người không tham gia dự án xem thông tin dự án</w:t>
-            </w:r>
-            <w:r>
-              <w:rPr>
-                <w:rFonts w:cs="Times New Roman"/>
-                <w:szCs w:val="24"/>
-              </w:rPr>
-              <w:t xml:space="preserve"> hay không?</w:t>
-            </w:r>
-          </w:p>
-        </w:tc>
-        <w:tc>
-          <w:tcPr>
-            <w:tcW w:w="4622" w:type="dxa"/>
-          </w:tcPr>
-          <w:p>
-            <w:pPr>
-              <w:spacing w:line="360" w:lineRule="auto"/>
-              <w:jc w:val="both"/>
-              <w:rPr>
-                <w:rFonts w:cs="Times New Roman"/>
-                <w:szCs w:val="24"/>
-              </w:rPr>
-            </w:pPr>
-          </w:p>
-        </w:tc>
-      </w:tr>
-    </w:tbl>
-    <w:p>
-      <w:pPr>
-        <w:rPr>
-          <w:b/>
-        </w:rPr>
-      </w:pPr>
-      <w:r>
-        <w:rPr>
-          <w:b/>
-        </w:rPr>
-        <w:t>Mô tả</w:t>
-      </w:r>
-      <w:r>
-        <w:rPr>
-          <w:b/>
-        </w:rPr>
-        <w:t>:</w:t>
-      </w:r>
-    </w:p>
-    <w:p>
-      <w:pPr>
-        <w:pStyle w:val="ListParagraph"/>
-        <w:numPr>
-          <w:ilvl w:val="0"/>
-          <w:numId w:val="44"/>
-        </w:numPr>
-        <w:rPr>
-          <w:b/>
-        </w:rPr>
-      </w:pPr>
-      <w:r>
-        <w:lastRenderedPageBreak/>
-        <w:t>Số giờ làm một ngày:</w:t>
-      </w:r>
-    </w:p>
-    <w:p>
-      <w:pPr>
-        <w:pStyle w:val="Heading2"/>
-      </w:pPr>
-      <w:r>
-        <w:t>Thiết lập cá nhân cho người dùng</w:t>
-      </w:r>
-    </w:p>
-    <w:tbl>
-      <w:tblPr>
-        <w:tblStyle w:val="TableGrid"/>
-        <w:tblW w:w="0" w:type="auto"/>
-        <w:tblLook w:val="04A0" w:firstRow="1" w:lastRow="0" w:firstColumn="1" w:lastColumn="0" w:noHBand="0" w:noVBand="1"/>
-      </w:tblPr>
-      <w:tblGrid>
-        <w:gridCol w:w="4621"/>
-        <w:gridCol w:w="4622"/>
-      </w:tblGrid>
-      <w:tr>
-        <w:tc>
-          <w:tcPr>
-            <w:tcW w:w="9243" w:type="dxa"/>
-            <w:gridSpan w:val="2"/>
-            <w:shd w:val="clear" w:color="auto" w:fill="000000" w:themeFill="text1"/>
-          </w:tcPr>
-          <w:p>
-            <w:pPr>
-              <w:spacing w:line="360" w:lineRule="auto"/>
-              <w:jc w:val="center"/>
-              <w:rPr>
-                <w:rFonts w:cs="Times New Roman"/>
-                <w:szCs w:val="24"/>
-              </w:rPr>
-            </w:pPr>
-            <w:r>
-              <w:rPr>
-                <w:rFonts w:cs="Times New Roman"/>
-                <w:szCs w:val="24"/>
-              </w:rPr>
               <w:t>Thiết lập tùy chọn cá nhân của người dùng</w:t>
             </w:r>
           </w:p>
@@ -7436,6 +6176,7 @@
         <w:jc w:val="both"/>
       </w:pPr>
       <w:r>
+        <w:lastRenderedPageBreak/>
         <w:t>Domain Modeling</w:t>
       </w:r>
     </w:p>
@@ -7576,7 +6317,6 @@
               <w:jc w:val="both"/>
             </w:pPr>
             <w:r>
-              <w:lastRenderedPageBreak/>
               <w:t xml:space="preserve">+ </w:t>
             </w:r>
             <w:r>
@@ -7621,23 +6361,6 @@
             </w:r>
             <w:r>
               <w:t>Bình luận</w:t>
-            </w:r>
-          </w:p>
-        </w:tc>
-      </w:tr>
-      <w:tr>
-        <w:tc>
-          <w:tcPr>
-            <w:tcW w:w="9243" w:type="dxa"/>
-            <w:vAlign w:val="center"/>
-          </w:tcPr>
-          <w:p>
-            <w:pPr>
-              <w:spacing w:line="360" w:lineRule="auto"/>
-              <w:jc w:val="both"/>
-            </w:pPr>
-            <w:r>
-              <w:t>+ Gửi tin nhắn</w:t>
             </w:r>
           </w:p>
         </w:tc>
@@ -7758,23 +6481,7 @@
               <w:jc w:val="both"/>
             </w:pPr>
             <w:r>
-              <w:t>+ Thêm story vào mục request</w:t>
-            </w:r>
-          </w:p>
-        </w:tc>
-      </w:tr>
-      <w:tr>
-        <w:tc>
-          <w:tcPr>
-            <w:tcW w:w="9243" w:type="dxa"/>
-          </w:tcPr>
-          <w:p>
-            <w:pPr>
-              <w:spacing w:line="360" w:lineRule="auto"/>
-              <w:jc w:val="both"/>
-            </w:pPr>
-            <w:r>
-              <w:t>+ Thêm story vào product backlog</w:t>
+              <w:t>+ Thêm story</w:t>
             </w:r>
           </w:p>
         </w:tc>
@@ -8118,7 +6825,6 @@
               <w:jc w:val="both"/>
             </w:pPr>
             <w:r>
-              <w:lastRenderedPageBreak/>
               <w:t xml:space="preserve">* </w:t>
             </w:r>
             <w:r>
@@ -8339,6 +7045,7 @@
         <w:jc w:val="both"/>
       </w:pPr>
       <w:r>
+        <w:lastRenderedPageBreak/>
         <w:t>Mô tả usecase</w:t>
       </w:r>
     </w:p>
@@ -8515,7 +7222,6 @@
         <w:jc w:val="both"/>
       </w:pPr>
       <w:r>
-        <w:lastRenderedPageBreak/>
         <w:t>Dòng thay thế:</w:t>
       </w:r>
     </w:p>
@@ -8657,6 +7363,7 @@
         <w:spacing w:line="360" w:lineRule="auto"/>
       </w:pPr>
       <w:r>
+        <w:lastRenderedPageBreak/>
         <w:t>Người dùng chọn người muốn chat hoặc nhóm chat (Chú ý: có 2 nhóm chat là nhóm project- cùng chung project và nhóm team – cùng chung team) từ danh sách chat.</w:t>
       </w:r>
     </w:p>
@@ -8790,7 +7497,6 @@
         <w:spacing w:line="360" w:lineRule="auto"/>
       </w:pPr>
       <w:r>
-        <w:lastRenderedPageBreak/>
         <w:t xml:space="preserve">Thay đổi </w:t>
       </w:r>
       <w:r>
@@ -8963,6 +7669,7 @@
         <w:spacing w:line="360" w:lineRule="auto"/>
       </w:pPr>
       <w:r>
+        <w:lastRenderedPageBreak/>
         <w:t>Dòng cơ bản:</w:t>
       </w:r>
       <w:r>
@@ -9162,7 +7869,6 @@
         <w:ind w:left="360" w:hanging="270"/>
       </w:pPr>
       <w:r>
-        <w:lastRenderedPageBreak/>
         <w:t>Product Owner vào trang</w:t>
       </w:r>
       <w:r>
@@ -9315,6 +8021,7 @@
         <w:spacing w:line="360" w:lineRule="auto"/>
       </w:pPr>
       <w:r>
+        <w:lastRenderedPageBreak/>
         <w:t>Dòng cơ bản:</w:t>
       </w:r>
       <w:r>
@@ -9512,7 +8219,6 @@
         <w:spacing w:line="360" w:lineRule="auto"/>
       </w:pPr>
       <w:r>
-        <w:lastRenderedPageBreak/>
         <w:t>Dòng thay thế:</w:t>
       </w:r>
     </w:p>
@@ -9630,6 +8336,7 @@
         <w:spacing w:line="360" w:lineRule="auto"/>
       </w:pPr>
       <w:r>
+        <w:lastRenderedPageBreak/>
         <w:t>Nếu Project Leader chọn Hủy, hệ thống không thực hiện thay đổi gì và hiển thị trang hiện tại.</w:t>
       </w:r>
     </w:p>
@@ -9793,7 +8500,6 @@
         <w:spacing w:line="360" w:lineRule="auto"/>
       </w:pPr>
       <w:r>
-        <w:lastRenderedPageBreak/>
         <w:t>Dòng thay thế:</w:t>
       </w:r>
     </w:p>
@@ -9904,6 +8610,7 @@
         <w:spacing w:line="360" w:lineRule="auto"/>
       </w:pPr>
       <w:r>
+        <w:lastRenderedPageBreak/>
         <w:t>Sửa task</w:t>
       </w:r>
     </w:p>
@@ -10083,7 +8790,6 @@
         <w:pStyle w:val="Heading4"/>
       </w:pPr>
       <w:r>
-        <w:lastRenderedPageBreak/>
         <w:t>Xóa thành viên</w:t>
       </w:r>
     </w:p>
@@ -10218,6 +8924,7 @@
         <w:spacing w:line="360" w:lineRule="auto"/>
       </w:pPr>
       <w:r>
+        <w:lastRenderedPageBreak/>
         <w:t xml:space="preserve">Dòng cơ bản: </w:t>
       </w:r>
       <w:r>
@@ -10417,7 +9124,6 @@
         <w:spacing w:line="360" w:lineRule="auto"/>
       </w:pPr>
       <w:r>
-        <w:lastRenderedPageBreak/>
         <w:t>Dòng thay thế:</w:t>
       </w:r>
     </w:p>
@@ -10541,6 +9247,7 @@
         <w:spacing w:line="360" w:lineRule="auto"/>
       </w:pPr>
       <w:r>
+        <w:lastRenderedPageBreak/>
         <w:t>Thành viên đã có sự kiện khác vào trong khoảng thời gian sự kiện sẽ xảy ra. Hệ thống sẽ thông báo cho Actor. Actor phải tự liên hệ với thành viên này để tiến hành cập nhật lịch biểu của thành viên đó cho phù hợp.</w:t>
       </w:r>
     </w:p>
@@ -15990,7 +14697,6 @@
       <w:spacing w:after="0" w:line="240" w:lineRule="auto"/>
     </w:pPr>
     <w:tblPr>
-      <w:tblInd w:w="0" w:type="dxa"/>
       <w:tblBorders>
         <w:top w:val="single" w:sz="4" w:space="0" w:color="auto"/>
         <w:left w:val="single" w:sz="4" w:space="0" w:color="auto"/>
@@ -15999,12 +14705,6 @@
         <w:insideH w:val="single" w:sz="4" w:space="0" w:color="auto"/>
         <w:insideV w:val="single" w:sz="4" w:space="0" w:color="auto"/>
       </w:tblBorders>
-      <w:tblCellMar>
-        <w:top w:w="0" w:type="dxa"/>
-        <w:left w:w="108" w:type="dxa"/>
-        <w:bottom w:w="0" w:type="dxa"/>
-        <w:right w:w="108" w:type="dxa"/>
-      </w:tblCellMar>
     </w:tblPr>
   </w:style>
   <w:style w:type="paragraph" w:styleId="ListParagraph">
@@ -16029,19 +14729,12 @@
     <w:tblPr>
       <w:tblStyleRowBandSize w:val="1"/>
       <w:tblStyleColBandSize w:val="1"/>
-      <w:tblInd w:w="0" w:type="dxa"/>
       <w:tblBorders>
         <w:top w:val="single" w:sz="8" w:space="0" w:color="000000" w:themeColor="text1"/>
         <w:left w:val="single" w:sz="8" w:space="0" w:color="000000" w:themeColor="text1"/>
         <w:bottom w:val="single" w:sz="8" w:space="0" w:color="000000" w:themeColor="text1"/>
         <w:right w:val="single" w:sz="8" w:space="0" w:color="000000" w:themeColor="text1"/>
       </w:tblBorders>
-      <w:tblCellMar>
-        <w:top w:w="0" w:type="dxa"/>
-        <w:left w:w="108" w:type="dxa"/>
-        <w:bottom w:w="0" w:type="dxa"/>
-        <w:right w:w="108" w:type="dxa"/>
-      </w:tblCellMar>
     </w:tblPr>
     <w:tblStylePr w:type="firstRow">
       <w:pPr>
@@ -16490,7 +15183,6 @@
       <w:spacing w:after="0" w:line="240" w:lineRule="auto"/>
     </w:pPr>
     <w:tblPr>
-      <w:tblInd w:w="0" w:type="dxa"/>
       <w:tblBorders>
         <w:top w:val="single" w:sz="4" w:space="0" w:color="auto"/>
         <w:left w:val="single" w:sz="4" w:space="0" w:color="auto"/>
@@ -16499,12 +15191,6 @@
         <w:insideH w:val="single" w:sz="4" w:space="0" w:color="auto"/>
         <w:insideV w:val="single" w:sz="4" w:space="0" w:color="auto"/>
       </w:tblBorders>
-      <w:tblCellMar>
-        <w:top w:w="0" w:type="dxa"/>
-        <w:left w:w="108" w:type="dxa"/>
-        <w:bottom w:w="0" w:type="dxa"/>
-        <w:right w:w="108" w:type="dxa"/>
-      </w:tblCellMar>
     </w:tblPr>
   </w:style>
   <w:style w:type="paragraph" w:styleId="ListParagraph">
@@ -16529,19 +15215,12 @@
     <w:tblPr>
       <w:tblStyleRowBandSize w:val="1"/>
       <w:tblStyleColBandSize w:val="1"/>
-      <w:tblInd w:w="0" w:type="dxa"/>
       <w:tblBorders>
         <w:top w:val="single" w:sz="8" w:space="0" w:color="000000" w:themeColor="text1"/>
         <w:left w:val="single" w:sz="8" w:space="0" w:color="000000" w:themeColor="text1"/>
         <w:bottom w:val="single" w:sz="8" w:space="0" w:color="000000" w:themeColor="text1"/>
         <w:right w:val="single" w:sz="8" w:space="0" w:color="000000" w:themeColor="text1"/>
       </w:tblBorders>
-      <w:tblCellMar>
-        <w:top w:w="0" w:type="dxa"/>
-        <w:left w:w="108" w:type="dxa"/>
-        <w:bottom w:w="0" w:type="dxa"/>
-        <w:right w:w="108" w:type="dxa"/>
-      </w:tblCellMar>
     </w:tblPr>
     <w:tblStylePr w:type="firstRow">
       <w:pPr>
@@ -16976,7 +15655,7 @@
 </file>
 
 <file path=customXml/itemProps1.xml><?xml version="1.0" encoding="utf-8"?>
-<ds:datastoreItem xmlns:ds="http://schemas.openxmlformats.org/officeDocument/2006/customXml" ds:itemID="{03F21E9A-47A3-48D8-9AA5-2DAAEFE90553}">
+<ds:datastoreItem xmlns:ds="http://schemas.openxmlformats.org/officeDocument/2006/customXml" ds:itemID="{F4740E83-E48C-4918-9ED5-B9A2E5FBB66F}">
   <ds:schemaRefs>
     <ds:schemaRef ds:uri="http://schemas.openxmlformats.org/officeDocument/2006/bibliography"/>
   </ds:schemaRefs>
